--- a/Manuscript_2.docx
+++ b/Manuscript_2.docx
@@ -5667,71 +5667,7 @@
           <w:sz w:val="22"/>
           <w:szCs w:val="22"/>
         </w:rPr>
-        <w:t xml:space="preserve">a trend rather than a definite statistical significance when the </w:t>
-      </w:r>
-      <w:r>
-        <w:rPr>
-          <w:rFonts w:ascii="Arial" w:hAnsi="Arial" w:cs="Arial"/>
-          <w:sz w:val="22"/>
-          <w:szCs w:val="22"/>
-        </w:rPr>
-        <w:t>High-PWV-and-E/e’ group</w:t>
-      </w:r>
-      <w:r>
-        <w:rPr>
-          <w:rFonts w:ascii="Arial" w:hAnsi="Arial" w:cs="Arial"/>
-          <w:sz w:val="22"/>
-          <w:szCs w:val="22"/>
-        </w:rPr>
-        <w:t xml:space="preserve"> was compared to the High-PWV-only and High-E/e’-only group (HR, 4.7; CI, 1.0-23.1; p=0.058 and </w:t>
-      </w:r>
-      <w:r>
-        <w:rPr>
-          <w:rFonts w:ascii="Arial" w:hAnsi="Arial" w:cs="Arial"/>
-          <w:sz w:val="22"/>
-          <w:szCs w:val="22"/>
-        </w:rPr>
-        <w:t xml:space="preserve">HR, </w:t>
-      </w:r>
-      <w:r>
-        <w:rPr>
-          <w:rFonts w:ascii="Arial" w:hAnsi="Arial" w:cs="Arial"/>
-          <w:sz w:val="22"/>
-          <w:szCs w:val="22"/>
-        </w:rPr>
-        <w:t>2.6</w:t>
-      </w:r>
-      <w:r>
-        <w:rPr>
-          <w:rFonts w:ascii="Arial" w:hAnsi="Arial" w:cs="Arial"/>
-          <w:sz w:val="22"/>
-          <w:szCs w:val="22"/>
-        </w:rPr>
-        <w:t xml:space="preserve">; CI, </w:t>
-      </w:r>
-      <w:r>
-        <w:rPr>
-          <w:rFonts w:ascii="Arial" w:hAnsi="Arial" w:cs="Arial"/>
-          <w:sz w:val="22"/>
-          <w:szCs w:val="22"/>
-        </w:rPr>
-        <w:t>0.8-7.7</w:t>
-      </w:r>
-      <w:r>
-        <w:rPr>
-          <w:rFonts w:ascii="Arial" w:hAnsi="Arial" w:cs="Arial"/>
-          <w:sz w:val="22"/>
-          <w:szCs w:val="22"/>
-        </w:rPr>
-        <w:t>; p=0.0</w:t>
-      </w:r>
-      <w:r>
-        <w:rPr>
-          <w:rFonts w:ascii="Arial" w:hAnsi="Arial" w:cs="Arial"/>
-          <w:sz w:val="22"/>
-          <w:szCs w:val="22"/>
-        </w:rPr>
-        <w:t>98, respectively)</w:t>
+        <w:t>a trend rather than a definite statistical significance when the High-PWV-and-E/e’ group was compared to the High-PWV-only and High-E/e’-only group (HR, 4.7; CI, 1.0-23.1; p=0.058 and HR, 2.6; CI, 0.8-7.7; p=0.098, respectively)</w:t>
       </w:r>
       <w:r>
         <w:rPr>
@@ -5985,6 +5921,820 @@
         </w:rPr>
         <w:t xml:space="preserve"> as well as longer ventilator support and hospital stay compared to the patients without high PWV and E/e’. More importantly, </w:t>
       </w:r>
+      <w:r>
+        <w:rPr>
+          <w:rFonts w:ascii="Arial" w:hAnsi="Arial" w:cs="Arial"/>
+          <w:sz w:val="22"/>
+          <w:szCs w:val="22"/>
+        </w:rPr>
+        <w:t xml:space="preserve">the significant </w:t>
+      </w:r>
+      <w:r>
+        <w:rPr>
+          <w:rFonts w:ascii="Arial" w:hAnsi="Arial" w:cs="Arial"/>
+          <w:sz w:val="22"/>
+          <w:szCs w:val="22"/>
+        </w:rPr>
+        <w:t>mid</w:t>
+      </w:r>
+      <w:r>
+        <w:rPr>
+          <w:rFonts w:ascii="Arial" w:hAnsi="Arial" w:cs="Arial"/>
+          <w:sz w:val="22"/>
+          <w:szCs w:val="22"/>
+        </w:rPr>
+        <w:t xml:space="preserve">-to-long term survival difference was observed </w:t>
+      </w:r>
+      <w:r>
+        <w:rPr>
+          <w:rFonts w:ascii="Arial" w:hAnsi="Arial" w:cs="Arial"/>
+          <w:sz w:val="22"/>
+          <w:szCs w:val="22"/>
+        </w:rPr>
+        <w:t xml:space="preserve">even after adjustment of the potential risk factors </w:t>
+      </w:r>
+      <w:r>
+        <w:rPr>
+          <w:rFonts w:ascii="Arial" w:hAnsi="Arial" w:cs="Arial"/>
+          <w:sz w:val="22"/>
+          <w:szCs w:val="22"/>
+        </w:rPr>
+        <w:t>between the patient groups with the concurrent elevation and without any elevation.</w:t>
+      </w:r>
+    </w:p>
+    <w:p>
+      <w:pPr>
+        <w:spacing w:line="480" w:lineRule="auto"/>
+        <w:rPr>
+          <w:rFonts w:ascii="Arial" w:hAnsi="Arial" w:cs="Arial" w:hint="eastAsia"/>
+          <w:sz w:val="22"/>
+          <w:szCs w:val="22"/>
+        </w:rPr>
+      </w:pPr>
+      <w:r>
+        <w:rPr>
+          <w:rFonts w:ascii="Arial" w:hAnsi="Arial" w:cs="Arial" w:hint="eastAsia"/>
+          <w:sz w:val="22"/>
+          <w:szCs w:val="22"/>
+        </w:rPr>
+        <w:t>P</w:t>
+      </w:r>
+      <w:r>
+        <w:rPr>
+          <w:rFonts w:ascii="Arial" w:hAnsi="Arial" w:cs="Arial"/>
+          <w:sz w:val="22"/>
+          <w:szCs w:val="22"/>
+        </w:rPr>
+        <w:t xml:space="preserve">WV </w:t>
+      </w:r>
+      <w:r>
+        <w:rPr>
+          <w:rFonts w:ascii="Arial" w:hAnsi="Arial" w:cs="Arial" w:hint="eastAsia"/>
+          <w:sz w:val="22"/>
+          <w:szCs w:val="22"/>
+        </w:rPr>
+        <w:t>와</w:t>
+      </w:r>
+      <w:r>
+        <w:rPr>
+          <w:rFonts w:ascii="Arial" w:hAnsi="Arial" w:cs="Arial" w:hint="eastAsia"/>
+          <w:sz w:val="22"/>
+          <w:szCs w:val="22"/>
+        </w:rPr>
+        <w:t xml:space="preserve"> </w:t>
+      </w:r>
+      <w:r>
+        <w:rPr>
+          <w:rFonts w:ascii="Arial" w:hAnsi="Arial" w:cs="Arial"/>
+          <w:sz w:val="22"/>
+          <w:szCs w:val="22"/>
+        </w:rPr>
+        <w:t xml:space="preserve">E/e’ </w:t>
+      </w:r>
+      <w:r>
+        <w:rPr>
+          <w:rFonts w:ascii="Arial" w:hAnsi="Arial" w:cs="Arial" w:hint="eastAsia"/>
+          <w:sz w:val="22"/>
+          <w:szCs w:val="22"/>
+        </w:rPr>
+        <w:t>의미</w:t>
+      </w:r>
+      <w:r>
+        <w:rPr>
+          <w:rFonts w:ascii="Arial" w:hAnsi="Arial" w:cs="Arial" w:hint="eastAsia"/>
+          <w:sz w:val="22"/>
+          <w:szCs w:val="22"/>
+        </w:rPr>
+        <w:t xml:space="preserve"> </w:t>
+      </w:r>
+      <w:r>
+        <w:rPr>
+          <w:rFonts w:ascii="Arial" w:hAnsi="Arial" w:cs="Arial" w:hint="eastAsia"/>
+          <w:sz w:val="22"/>
+          <w:szCs w:val="22"/>
+        </w:rPr>
+        <w:t>설명</w:t>
+      </w:r>
+    </w:p>
+    <w:p>
+      <w:pPr>
+        <w:spacing w:line="480" w:lineRule="auto"/>
+        <w:ind w:firstLineChars="50" w:firstLine="110"/>
+        <w:rPr>
+          <w:rFonts w:ascii="Arial" w:hAnsi="Arial" w:cs="Arial"/>
+          <w:sz w:val="22"/>
+          <w:szCs w:val="22"/>
+        </w:rPr>
+      </w:pPr>
+      <w:r>
+        <w:rPr>
+          <w:rFonts w:ascii="Arial" w:hAnsi="Arial" w:cs="Arial"/>
+          <w:sz w:val="22"/>
+          <w:szCs w:val="22"/>
+        </w:rPr>
+        <w:t xml:space="preserve">Because </w:t>
+      </w:r>
+      <w:r>
+        <w:rPr>
+          <w:rFonts w:ascii="Arial" w:hAnsi="Arial" w:cs="Arial"/>
+          <w:sz w:val="22"/>
+          <w:szCs w:val="22"/>
+        </w:rPr>
+        <w:t xml:space="preserve">the </w:t>
+      </w:r>
+      <w:r>
+        <w:rPr>
+          <w:rFonts w:ascii="Arial" w:hAnsi="Arial" w:cs="Arial"/>
+          <w:sz w:val="22"/>
+          <w:szCs w:val="22"/>
+        </w:rPr>
+        <w:t>early mortality was zero in this small patient cohort undergoin</w:t>
+      </w:r>
+      <w:r>
+        <w:rPr>
+          <w:rFonts w:ascii="Arial" w:hAnsi="Arial" w:cs="Arial"/>
+          <w:sz w:val="22"/>
+          <w:szCs w:val="22"/>
+        </w:rPr>
+        <w:t>g</w:t>
+      </w:r>
+      <w:r>
+        <w:rPr>
+          <w:rFonts w:ascii="Arial" w:hAnsi="Arial" w:cs="Arial"/>
+          <w:sz w:val="22"/>
+          <w:szCs w:val="22"/>
+        </w:rPr>
+        <w:t xml:space="preserve"> </w:t>
+      </w:r>
+      <w:proofErr w:type="gramStart"/>
+      <w:r>
+        <w:rPr>
+          <w:rFonts w:ascii="Arial" w:hAnsi="Arial" w:cs="Arial"/>
+          <w:sz w:val="22"/>
+          <w:szCs w:val="22"/>
+        </w:rPr>
+        <w:t xml:space="preserve">OPCAB, </w:t>
+      </w:r>
+      <w:r>
+        <w:rPr>
+          <w:rFonts w:ascii="Arial" w:hAnsi="Arial" w:cs="Arial"/>
+          <w:sz w:val="22"/>
+          <w:szCs w:val="22"/>
+        </w:rPr>
+        <w:t xml:space="preserve"> effects</w:t>
+      </w:r>
+      <w:proofErr w:type="gramEnd"/>
+      <w:r>
+        <w:rPr>
+          <w:rFonts w:ascii="Arial" w:hAnsi="Arial" w:cs="Arial"/>
+          <w:sz w:val="22"/>
+          <w:szCs w:val="22"/>
+        </w:rPr>
+        <w:t xml:space="preserve"> of </w:t>
+      </w:r>
+      <w:r>
+        <w:rPr>
+          <w:rFonts w:ascii="Arial" w:hAnsi="Arial" w:cs="Arial" w:hint="eastAsia"/>
+          <w:sz w:val="22"/>
+          <w:szCs w:val="22"/>
+        </w:rPr>
+        <w:t>a</w:t>
+      </w:r>
+      <w:r>
+        <w:rPr>
+          <w:rFonts w:ascii="Arial" w:hAnsi="Arial" w:cs="Arial"/>
+          <w:sz w:val="22"/>
+          <w:szCs w:val="22"/>
+        </w:rPr>
+        <w:t>rterial stiffness and diastolic filling pressure on early mortality could not be analyzed</w:t>
+      </w:r>
+      <w:r>
+        <w:rPr>
+          <w:rFonts w:ascii="Arial" w:hAnsi="Arial" w:cs="Arial"/>
+          <w:sz w:val="22"/>
+          <w:szCs w:val="22"/>
+        </w:rPr>
+        <w:t xml:space="preserve"> though</w:t>
+      </w:r>
+      <w:r>
+        <w:rPr>
+          <w:rFonts w:ascii="Arial" w:hAnsi="Arial" w:cs="Arial"/>
+          <w:sz w:val="22"/>
+          <w:szCs w:val="22"/>
+        </w:rPr>
+        <w:t xml:space="preserve"> but AKI, AF, and </w:t>
+      </w:r>
+      <w:r>
+        <w:rPr>
+          <w:rFonts w:ascii="Arial" w:hAnsi="Arial" w:cs="Arial"/>
+          <w:sz w:val="22"/>
+          <w:szCs w:val="22"/>
+        </w:rPr>
+        <w:t>stroke which were all affected in this study</w:t>
+      </w:r>
+      <w:r>
+        <w:rPr>
+          <w:rFonts w:ascii="Arial" w:hAnsi="Arial" w:cs="Arial"/>
+          <w:sz w:val="22"/>
+          <w:szCs w:val="22"/>
+        </w:rPr>
+        <w:t xml:space="preserve"> </w:t>
+      </w:r>
+      <w:r>
+        <w:rPr>
+          <w:rFonts w:ascii="Arial" w:hAnsi="Arial" w:cs="Arial"/>
+          <w:sz w:val="22"/>
+          <w:szCs w:val="22"/>
+        </w:rPr>
+        <w:t>have been reported to badly influence cardiovascular mortality</w:t>
+      </w:r>
+      <w:r>
+        <w:rPr>
+          <w:rFonts w:ascii="Arial" w:hAnsi="Arial" w:cs="Arial"/>
+          <w:sz w:val="22"/>
+          <w:szCs w:val="22"/>
+        </w:rPr>
+        <w:t xml:space="preserve"> [7, </w:t>
+      </w:r>
+      <w:r>
+        <w:rPr>
+          <w:rFonts w:ascii="Arial" w:hAnsi="Arial" w:cs="Arial"/>
+          <w:sz w:val="22"/>
+          <w:szCs w:val="22"/>
+        </w:rPr>
+        <w:t xml:space="preserve">Tanaka Y, Shah NS, </w:t>
+      </w:r>
+      <w:proofErr w:type="spellStart"/>
+      <w:r>
+        <w:rPr>
+          <w:rFonts w:ascii="Arial" w:hAnsi="Arial" w:cs="Arial"/>
+          <w:sz w:val="22"/>
+          <w:szCs w:val="22"/>
+        </w:rPr>
+        <w:t>Passman</w:t>
+      </w:r>
+      <w:proofErr w:type="spellEnd"/>
+      <w:r>
+        <w:rPr>
+          <w:rFonts w:ascii="Arial" w:hAnsi="Arial" w:cs="Arial"/>
+          <w:sz w:val="22"/>
+          <w:szCs w:val="22"/>
+        </w:rPr>
+        <w:t xml:space="preserve"> R, Greenland P, Lloyd-Jones DM, Khan SS. Trends in Cardiovascular Mortality Related to Atrial Fibrillation in </w:t>
+      </w:r>
+      <w:r>
+        <w:rPr>
+          <w:rFonts w:ascii="Arial" w:hAnsi="Arial" w:cs="Arial"/>
+          <w:sz w:val="22"/>
+          <w:szCs w:val="22"/>
+        </w:rPr>
+        <w:lastRenderedPageBreak/>
+        <w:t>the United States, 2011 to 2018. J Am Heart Assoc. 2021 Aug 3;10(15</w:t>
+      </w:r>
+      <w:proofErr w:type="gramStart"/>
+      <w:r>
+        <w:rPr>
+          <w:rFonts w:ascii="Arial" w:hAnsi="Arial" w:cs="Arial"/>
+          <w:sz w:val="22"/>
+          <w:szCs w:val="22"/>
+        </w:rPr>
+        <w:t>):e</w:t>
+      </w:r>
+      <w:proofErr w:type="gramEnd"/>
+      <w:r>
+        <w:rPr>
+          <w:rFonts w:ascii="Arial" w:hAnsi="Arial" w:cs="Arial"/>
+          <w:sz w:val="22"/>
+          <w:szCs w:val="22"/>
+        </w:rPr>
+        <w:t xml:space="preserve">020163. </w:t>
+      </w:r>
+      <w:proofErr w:type="spellStart"/>
+      <w:r>
+        <w:rPr>
+          <w:rFonts w:ascii="Arial" w:hAnsi="Arial" w:cs="Arial"/>
+          <w:sz w:val="22"/>
+          <w:szCs w:val="22"/>
+        </w:rPr>
+        <w:t>doi</w:t>
+      </w:r>
+      <w:proofErr w:type="spellEnd"/>
+      <w:r>
+        <w:rPr>
+          <w:rFonts w:ascii="Arial" w:hAnsi="Arial" w:cs="Arial"/>
+          <w:sz w:val="22"/>
+          <w:szCs w:val="22"/>
+        </w:rPr>
+        <w:t>: 10.1161/JAHA.120.020163.</w:t>
+      </w:r>
+      <w:r>
+        <w:rPr>
+          <w:rFonts w:ascii="Arial" w:hAnsi="Arial" w:cs="Arial"/>
+          <w:sz w:val="22"/>
+          <w:szCs w:val="22"/>
+        </w:rPr>
+        <w:t xml:space="preserve">  </w:t>
+      </w:r>
+      <w:r>
+        <w:rPr>
+          <w:rFonts w:ascii="Arial" w:hAnsi="Arial" w:cs="Arial"/>
+          <w:sz w:val="22"/>
+          <w:szCs w:val="22"/>
+        </w:rPr>
+        <w:t>Predictors of early cardiac morbidity and mortality after ischemic stroke.</w:t>
+      </w:r>
+      <w:r>
+        <w:rPr>
+          <w:rFonts w:ascii="Arial" w:hAnsi="Arial" w:cs="Arial"/>
+          <w:sz w:val="22"/>
+          <w:szCs w:val="22"/>
+        </w:rPr>
+        <w:t xml:space="preserve"> </w:t>
+      </w:r>
+      <w:r>
+        <w:rPr>
+          <w:rFonts w:ascii="Arial" w:hAnsi="Arial" w:cs="Arial"/>
+          <w:sz w:val="22"/>
+          <w:szCs w:val="22"/>
+        </w:rPr>
+        <w:t xml:space="preserve">Prosser J, MacGregor L, Lees KR, Diener HC, </w:t>
+      </w:r>
+      <w:proofErr w:type="spellStart"/>
+      <w:r>
+        <w:rPr>
+          <w:rFonts w:ascii="Arial" w:hAnsi="Arial" w:cs="Arial"/>
+          <w:sz w:val="22"/>
+          <w:szCs w:val="22"/>
+        </w:rPr>
+        <w:t>Hacke</w:t>
+      </w:r>
+      <w:proofErr w:type="spellEnd"/>
+      <w:r>
+        <w:rPr>
+          <w:rFonts w:ascii="Arial" w:hAnsi="Arial" w:cs="Arial"/>
+          <w:sz w:val="22"/>
+          <w:szCs w:val="22"/>
+        </w:rPr>
+        <w:t xml:space="preserve"> W, Davis S; VISTA Investigators.</w:t>
+      </w:r>
+    </w:p>
+    <w:p>
+      <w:pPr>
+        <w:spacing w:line="480" w:lineRule="auto"/>
+        <w:ind w:firstLineChars="50" w:firstLine="110"/>
+        <w:rPr>
+          <w:rFonts w:ascii="Arial" w:hAnsi="Arial" w:cs="Arial"/>
+          <w:sz w:val="22"/>
+          <w:szCs w:val="22"/>
+        </w:rPr>
+      </w:pPr>
+      <w:r>
+        <w:rPr>
+          <w:rFonts w:ascii="Arial" w:hAnsi="Arial" w:cs="Arial"/>
+          <w:sz w:val="22"/>
+          <w:szCs w:val="22"/>
+        </w:rPr>
+        <w:t xml:space="preserve">Stroke. 2007 Aug;38(8):2295-302. </w:t>
+      </w:r>
+      <w:proofErr w:type="spellStart"/>
+      <w:r>
+        <w:rPr>
+          <w:rFonts w:ascii="Arial" w:hAnsi="Arial" w:cs="Arial"/>
+          <w:sz w:val="22"/>
+          <w:szCs w:val="22"/>
+        </w:rPr>
+        <w:t>doi</w:t>
+      </w:r>
+      <w:proofErr w:type="spellEnd"/>
+      <w:r>
+        <w:rPr>
+          <w:rFonts w:ascii="Arial" w:hAnsi="Arial" w:cs="Arial"/>
+          <w:sz w:val="22"/>
+          <w:szCs w:val="22"/>
+        </w:rPr>
+        <w:t>: 10.1161/STROKEAHA.106.471813.</w:t>
+      </w:r>
+      <w:r>
+        <w:rPr>
+          <w:rFonts w:ascii="Arial" w:hAnsi="Arial" w:cs="Arial"/>
+          <w:sz w:val="22"/>
+          <w:szCs w:val="22"/>
+        </w:rPr>
+        <w:t>] With regard to POAKI,</w:t>
+      </w:r>
+      <w:r>
+        <w:rPr>
+          <w:rFonts w:ascii="Arial" w:hAnsi="Arial" w:cs="Arial"/>
+          <w:sz w:val="22"/>
+          <w:szCs w:val="22"/>
+        </w:rPr>
+        <w:t xml:space="preserve"> </w:t>
+      </w:r>
+      <w:r>
+        <w:rPr>
+          <w:rFonts w:ascii="Arial" w:hAnsi="Arial" w:cs="Arial"/>
+          <w:sz w:val="22"/>
+          <w:szCs w:val="22"/>
+        </w:rPr>
+        <w:t>as had been</w:t>
+      </w:r>
+      <w:r>
+        <w:rPr>
+          <w:rFonts w:ascii="Arial" w:hAnsi="Arial" w:cs="Arial"/>
+          <w:sz w:val="22"/>
+          <w:szCs w:val="22"/>
+        </w:rPr>
+        <w:t xml:space="preserve"> </w:t>
+      </w:r>
+      <w:r>
+        <w:rPr>
+          <w:rFonts w:ascii="Arial" w:hAnsi="Arial" w:cs="Arial"/>
+          <w:sz w:val="22"/>
+          <w:szCs w:val="22"/>
+        </w:rPr>
+        <w:t xml:space="preserve">reported earlier by </w:t>
+      </w:r>
+      <w:r>
+        <w:rPr>
+          <w:rFonts w:ascii="Arial" w:hAnsi="Arial" w:cs="Arial"/>
+          <w:sz w:val="22"/>
+          <w:szCs w:val="22"/>
+        </w:rPr>
+        <w:t xml:space="preserve">some researchers [ </w:t>
+      </w:r>
+      <w:r>
+        <w:rPr>
+          <w:rFonts w:ascii="Arial" w:hAnsi="Arial" w:cs="Arial"/>
+          <w:color w:val="D9D9D9" w:themeColor="background1" w:themeShade="D9"/>
+          <w:sz w:val="22"/>
+          <w:szCs w:val="22"/>
+        </w:rPr>
+        <w:t xml:space="preserve">Greenwood SA, </w:t>
+      </w:r>
+      <w:proofErr w:type="spellStart"/>
+      <w:r>
+        <w:rPr>
+          <w:rFonts w:ascii="Arial" w:hAnsi="Arial" w:cs="Arial"/>
+          <w:color w:val="D9D9D9" w:themeColor="background1" w:themeShade="D9"/>
+          <w:sz w:val="22"/>
+          <w:szCs w:val="22"/>
+        </w:rPr>
+        <w:t>Mangahis</w:t>
+      </w:r>
+      <w:proofErr w:type="spellEnd"/>
+      <w:r>
+        <w:rPr>
+          <w:rFonts w:ascii="Arial" w:hAnsi="Arial" w:cs="Arial"/>
+          <w:color w:val="D9D9D9" w:themeColor="background1" w:themeShade="D9"/>
+          <w:sz w:val="22"/>
+          <w:szCs w:val="22"/>
+        </w:rPr>
+        <w:t xml:space="preserve"> E, Castle EM, Wang J, Campbell J, Deshpande R, </w:t>
+      </w:r>
+      <w:proofErr w:type="spellStart"/>
+      <w:r>
+        <w:rPr>
+          <w:rFonts w:ascii="Arial" w:hAnsi="Arial" w:cs="Arial"/>
+          <w:color w:val="D9D9D9" w:themeColor="background1" w:themeShade="D9"/>
+          <w:sz w:val="22"/>
+          <w:szCs w:val="22"/>
+        </w:rPr>
+        <w:t>Jayawardene</w:t>
+      </w:r>
+      <w:proofErr w:type="spellEnd"/>
+      <w:r>
+        <w:rPr>
+          <w:rFonts w:ascii="Arial" w:hAnsi="Arial" w:cs="Arial"/>
+          <w:color w:val="D9D9D9" w:themeColor="background1" w:themeShade="D9"/>
+          <w:sz w:val="22"/>
+          <w:szCs w:val="22"/>
+        </w:rPr>
+        <w:t xml:space="preserve"> S. Arterial stiffness is a predictor for acute kidney injury following coronary artery bypass graft surgery. J </w:t>
+      </w:r>
+      <w:proofErr w:type="spellStart"/>
+      <w:r>
+        <w:rPr>
+          <w:rFonts w:ascii="Arial" w:hAnsi="Arial" w:cs="Arial"/>
+          <w:color w:val="D9D9D9" w:themeColor="background1" w:themeShade="D9"/>
+          <w:sz w:val="22"/>
+          <w:szCs w:val="22"/>
+        </w:rPr>
+        <w:t>Cardiothorac</w:t>
+      </w:r>
+      <w:proofErr w:type="spellEnd"/>
+      <w:r>
+        <w:rPr>
+          <w:rFonts w:ascii="Arial" w:hAnsi="Arial" w:cs="Arial"/>
+          <w:color w:val="D9D9D9" w:themeColor="background1" w:themeShade="D9"/>
+          <w:sz w:val="22"/>
+          <w:szCs w:val="22"/>
+        </w:rPr>
+        <w:t xml:space="preserve"> Surg. 2019;14(1):51. PMID: </w:t>
+      </w:r>
+      <w:proofErr w:type="gramStart"/>
+      <w:r>
+        <w:rPr>
+          <w:rFonts w:ascii="Arial" w:hAnsi="Arial" w:cs="Arial"/>
+          <w:color w:val="D9D9D9" w:themeColor="background1" w:themeShade="D9"/>
+          <w:sz w:val="22"/>
+          <w:szCs w:val="22"/>
+        </w:rPr>
+        <w:t>30845970</w:t>
+      </w:r>
+      <w:r>
+        <w:rPr>
+          <w:rFonts w:ascii="Arial" w:hAnsi="Arial" w:cs="Arial"/>
+          <w:sz w:val="22"/>
+          <w:szCs w:val="22"/>
+        </w:rPr>
+        <w:t xml:space="preserve"> ]</w:t>
+      </w:r>
+      <w:proofErr w:type="gramEnd"/>
+      <w:r>
+        <w:rPr>
+          <w:rFonts w:ascii="Arial" w:hAnsi="Arial" w:cs="Arial"/>
+          <w:sz w:val="22"/>
+          <w:szCs w:val="22"/>
+        </w:rPr>
+        <w:t xml:space="preserve"> and </w:t>
+      </w:r>
+      <w:r>
+        <w:rPr>
+          <w:rFonts w:ascii="Arial" w:hAnsi="Arial" w:cs="Arial"/>
+          <w:sz w:val="22"/>
+          <w:szCs w:val="22"/>
+        </w:rPr>
+        <w:t>our group</w:t>
+      </w:r>
+      <w:r>
+        <w:rPr>
+          <w:rFonts w:ascii="Arial" w:hAnsi="Arial" w:cs="Arial"/>
+          <w:sz w:val="22"/>
+          <w:szCs w:val="22"/>
+        </w:rPr>
+        <w:t xml:space="preserve"> </w:t>
+      </w:r>
+      <w:r>
+        <w:rPr>
+          <w:rFonts w:ascii="Arial" w:hAnsi="Arial" w:cs="Arial"/>
+          <w:color w:val="D9D9D9" w:themeColor="background1" w:themeShade="D9"/>
+          <w:sz w:val="22"/>
+          <w:szCs w:val="22"/>
+        </w:rPr>
+        <w:t xml:space="preserve">[ Choi JS, Oh SJ, Kim </w:t>
+      </w:r>
+      <w:proofErr w:type="spellStart"/>
+      <w:r>
+        <w:rPr>
+          <w:rFonts w:ascii="Arial" w:hAnsi="Arial" w:cs="Arial"/>
+          <w:color w:val="D9D9D9" w:themeColor="background1" w:themeShade="D9"/>
+          <w:sz w:val="22"/>
+          <w:szCs w:val="22"/>
+        </w:rPr>
+        <w:t>H,Sung</w:t>
+      </w:r>
+      <w:proofErr w:type="spellEnd"/>
+      <w:r>
+        <w:rPr>
+          <w:rFonts w:ascii="Arial" w:hAnsi="Arial" w:cs="Arial"/>
+          <w:color w:val="D9D9D9" w:themeColor="background1" w:themeShade="D9"/>
+          <w:sz w:val="22"/>
+          <w:szCs w:val="22"/>
+        </w:rPr>
+        <w:t xml:space="preserve"> YW, Moon HJ. The Association between Arterial Stiffness and Post-cardiac Surgery Renal and Diastolic Heart Functions. J Cardiovasc Res. </w:t>
+      </w:r>
+      <w:proofErr w:type="gramStart"/>
+      <w:r>
+        <w:rPr>
+          <w:rFonts w:ascii="Arial" w:hAnsi="Arial" w:cs="Arial"/>
+          <w:color w:val="D9D9D9" w:themeColor="background1" w:themeShade="D9"/>
+          <w:sz w:val="22"/>
+          <w:szCs w:val="22"/>
+        </w:rPr>
+        <w:t>2016;5:5</w:t>
+      </w:r>
+      <w:proofErr w:type="gramEnd"/>
+      <w:r>
+        <w:rPr>
+          <w:rFonts w:ascii="Arial" w:hAnsi="Arial" w:cs="Arial"/>
+          <w:color w:val="D9D9D9" w:themeColor="background1" w:themeShade="D9"/>
+          <w:sz w:val="22"/>
+          <w:szCs w:val="22"/>
+        </w:rPr>
+        <w:t>]</w:t>
+      </w:r>
+      <w:r>
+        <w:rPr>
+          <w:rFonts w:ascii="Arial" w:hAnsi="Arial" w:cs="Arial"/>
+          <w:color w:val="D9D9D9" w:themeColor="background1" w:themeShade="D9"/>
+          <w:sz w:val="22"/>
+          <w:szCs w:val="22"/>
+        </w:rPr>
+        <w:t>,</w:t>
+      </w:r>
+      <w:r>
+        <w:rPr>
+          <w:rFonts w:ascii="Arial" w:hAnsi="Arial" w:cs="Arial"/>
+          <w:sz w:val="22"/>
+          <w:szCs w:val="22"/>
+        </w:rPr>
+        <w:t xml:space="preserve"> </w:t>
+      </w:r>
+      <w:r>
+        <w:rPr>
+          <w:rFonts w:ascii="Arial" w:hAnsi="Arial" w:cs="Arial"/>
+          <w:color w:val="BFBFBF" w:themeColor="background1" w:themeShade="BF"/>
+          <w:sz w:val="22"/>
+          <w:szCs w:val="22"/>
+        </w:rPr>
+        <w:t xml:space="preserve">[Pulse wave velocity is a new predictor of acute kidney injury development after off-pump coronary artery bypass grafting. Choi JS, Oh SJ, Sung YW, Moon HJ, Lee JS. </w:t>
+      </w:r>
+      <w:proofErr w:type="spellStart"/>
+      <w:r>
+        <w:rPr>
+          <w:rFonts w:ascii="Arial" w:hAnsi="Arial" w:cs="Arial"/>
+          <w:color w:val="BFBFBF" w:themeColor="background1" w:themeShade="BF"/>
+          <w:sz w:val="22"/>
+          <w:szCs w:val="22"/>
+        </w:rPr>
+        <w:t>PLoS</w:t>
+      </w:r>
+      <w:proofErr w:type="spellEnd"/>
+      <w:r>
+        <w:rPr>
+          <w:rFonts w:ascii="Arial" w:hAnsi="Arial" w:cs="Arial"/>
+          <w:color w:val="BFBFBF" w:themeColor="background1" w:themeShade="BF"/>
+          <w:sz w:val="22"/>
+          <w:szCs w:val="22"/>
+        </w:rPr>
+        <w:t xml:space="preserve"> One. 2020 Apr 30;15(4</w:t>
+      </w:r>
+      <w:proofErr w:type="gramStart"/>
+      <w:r>
+        <w:rPr>
+          <w:rFonts w:ascii="Arial" w:hAnsi="Arial" w:cs="Arial"/>
+          <w:color w:val="BFBFBF" w:themeColor="background1" w:themeShade="BF"/>
+          <w:sz w:val="22"/>
+          <w:szCs w:val="22"/>
+        </w:rPr>
+        <w:t>):e</w:t>
+      </w:r>
+      <w:proofErr w:type="gramEnd"/>
+      <w:r>
+        <w:rPr>
+          <w:rFonts w:ascii="Arial" w:hAnsi="Arial" w:cs="Arial"/>
+          <w:color w:val="BFBFBF" w:themeColor="background1" w:themeShade="BF"/>
+          <w:sz w:val="22"/>
+          <w:szCs w:val="22"/>
+        </w:rPr>
+        <w:t xml:space="preserve">0232377. </w:t>
+      </w:r>
+      <w:proofErr w:type="spellStart"/>
+      <w:r>
+        <w:rPr>
+          <w:rFonts w:ascii="Arial" w:hAnsi="Arial" w:cs="Arial"/>
+          <w:color w:val="BFBFBF" w:themeColor="background1" w:themeShade="BF"/>
+          <w:sz w:val="22"/>
+          <w:szCs w:val="22"/>
+        </w:rPr>
+        <w:t>doi</w:t>
+      </w:r>
+      <w:proofErr w:type="spellEnd"/>
+      <w:r>
+        <w:rPr>
+          <w:rFonts w:ascii="Arial" w:hAnsi="Arial" w:cs="Arial"/>
+          <w:color w:val="BFBFBF" w:themeColor="background1" w:themeShade="BF"/>
+          <w:sz w:val="22"/>
+          <w:szCs w:val="22"/>
+        </w:rPr>
+        <w:t>: 10.1371/journal.pone.0232377]</w:t>
+      </w:r>
+      <w:r>
+        <w:rPr>
+          <w:rFonts w:ascii="Arial" w:hAnsi="Arial" w:cs="Arial"/>
+          <w:color w:val="BFBFBF" w:themeColor="background1" w:themeShade="BF"/>
+          <w:sz w:val="22"/>
+          <w:szCs w:val="22"/>
+        </w:rPr>
+        <w:t>,</w:t>
+      </w:r>
+      <w:r>
+        <w:rPr>
+          <w:rFonts w:ascii="Arial" w:hAnsi="Arial" w:cs="Arial"/>
+          <w:sz w:val="22"/>
+          <w:szCs w:val="22"/>
+        </w:rPr>
+        <w:t xml:space="preserve"> </w:t>
+      </w:r>
+      <w:r>
+        <w:rPr>
+          <w:rFonts w:ascii="Arial" w:hAnsi="Arial" w:cs="Arial"/>
+          <w:sz w:val="22"/>
+          <w:szCs w:val="22"/>
+        </w:rPr>
+        <w:t xml:space="preserve">isolated high PWV </w:t>
+      </w:r>
+      <w:r>
+        <w:rPr>
+          <w:rFonts w:ascii="Arial" w:hAnsi="Arial" w:cs="Arial"/>
+          <w:sz w:val="22"/>
+          <w:szCs w:val="22"/>
+        </w:rPr>
+        <w:t xml:space="preserve">was </w:t>
+      </w:r>
+      <w:r>
+        <w:rPr>
+          <w:rFonts w:ascii="Arial" w:hAnsi="Arial" w:cs="Arial"/>
+          <w:sz w:val="22"/>
+          <w:szCs w:val="22"/>
+        </w:rPr>
+        <w:t xml:space="preserve">found to be an </w:t>
+      </w:r>
+      <w:r>
+        <w:rPr>
+          <w:rFonts w:ascii="Arial" w:hAnsi="Arial" w:cs="Arial"/>
+          <w:sz w:val="22"/>
+          <w:szCs w:val="22"/>
+        </w:rPr>
+        <w:t>independent</w:t>
+      </w:r>
+      <w:r>
+        <w:rPr>
+          <w:rFonts w:ascii="Arial" w:hAnsi="Arial" w:cs="Arial"/>
+          <w:sz w:val="22"/>
+          <w:szCs w:val="22"/>
+        </w:rPr>
+        <w:t xml:space="preserve"> risk factor</w:t>
+      </w:r>
+      <w:r>
+        <w:rPr>
+          <w:rFonts w:ascii="Arial" w:hAnsi="Arial" w:cs="Arial"/>
+          <w:sz w:val="22"/>
+          <w:szCs w:val="22"/>
+        </w:rPr>
+        <w:t xml:space="preserve"> associated with </w:t>
+      </w:r>
+      <w:r>
+        <w:rPr>
+          <w:rFonts w:ascii="Arial" w:hAnsi="Arial" w:cs="Arial"/>
+          <w:sz w:val="22"/>
+          <w:szCs w:val="22"/>
+        </w:rPr>
+        <w:t>POAKI</w:t>
+      </w:r>
+      <w:r>
+        <w:rPr>
+          <w:rFonts w:ascii="Arial" w:hAnsi="Arial" w:cs="Arial"/>
+          <w:sz w:val="22"/>
+          <w:szCs w:val="22"/>
+        </w:rPr>
+        <w:t xml:space="preserve"> </w:t>
+      </w:r>
+      <w:r>
+        <w:rPr>
+          <w:rFonts w:ascii="Arial" w:hAnsi="Arial" w:cs="Arial"/>
+          <w:sz w:val="22"/>
+          <w:szCs w:val="22"/>
+        </w:rPr>
+        <w:t>(OR, 4.8; p=0.016)</w:t>
+      </w:r>
+      <w:r>
+        <w:rPr>
+          <w:rFonts w:ascii="Arial" w:hAnsi="Arial" w:cs="Arial"/>
+          <w:sz w:val="22"/>
+          <w:szCs w:val="22"/>
+        </w:rPr>
+        <w:t>.</w:t>
+      </w:r>
+      <w:r>
+        <w:rPr>
+          <w:rFonts w:ascii="Arial" w:hAnsi="Arial" w:cs="Arial"/>
+          <w:color w:val="BFBFBF" w:themeColor="background1" w:themeShade="BF"/>
+          <w:sz w:val="22"/>
+          <w:szCs w:val="22"/>
+        </w:rPr>
+        <w:t>,</w:t>
+      </w:r>
       <w:bookmarkStart w:id="7" w:name="_GoBack"/>
       <w:bookmarkEnd w:id="7"/>
       <w:r>
@@ -5993,82 +6743,680 @@
           <w:sz w:val="22"/>
           <w:szCs w:val="22"/>
         </w:rPr>
-        <w:t xml:space="preserve">following off-pump CABG manifested mostly with mild features and was independently predictable by the non-invasive and simple measurement of </w:t>
-      </w:r>
-      <w:proofErr w:type="spellStart"/>
-      <w:r>
-        <w:rPr>
-          <w:rFonts w:ascii="Arial" w:hAnsi="Arial" w:cs="Arial"/>
-          <w:sz w:val="22"/>
-          <w:szCs w:val="22"/>
-        </w:rPr>
-        <w:t>baPWV</w:t>
-      </w:r>
-      <w:proofErr w:type="spellEnd"/>
-      <w:r>
-        <w:rPr>
-          <w:rFonts w:ascii="Arial" w:hAnsi="Arial" w:cs="Arial"/>
-          <w:sz w:val="22"/>
-          <w:szCs w:val="22"/>
-        </w:rPr>
-        <w:t xml:space="preserve">. Moreover, </w:t>
-      </w:r>
-      <w:proofErr w:type="spellStart"/>
-      <w:r>
-        <w:rPr>
-          <w:rFonts w:ascii="Arial" w:hAnsi="Arial" w:cs="Arial"/>
-          <w:sz w:val="22"/>
-          <w:szCs w:val="22"/>
-        </w:rPr>
-        <w:t>baPWV</w:t>
-      </w:r>
-      <w:proofErr w:type="spellEnd"/>
-      <w:r>
-        <w:rPr>
-          <w:rFonts w:ascii="Arial" w:hAnsi="Arial" w:cs="Arial"/>
-          <w:sz w:val="22"/>
-          <w:szCs w:val="22"/>
-        </w:rPr>
-        <w:t xml:space="preserve"> predicted AKI better than preoperative serum creatinine concentration. For a secondary endpoint, high </w:t>
-      </w:r>
-      <w:proofErr w:type="spellStart"/>
-      <w:r>
-        <w:rPr>
-          <w:rFonts w:ascii="Arial" w:hAnsi="Arial" w:cs="Arial"/>
-          <w:sz w:val="22"/>
-          <w:szCs w:val="22"/>
-        </w:rPr>
-        <w:t>baPWVs</w:t>
-      </w:r>
-      <w:proofErr w:type="spellEnd"/>
-      <w:r>
-        <w:rPr>
-          <w:rFonts w:ascii="Arial" w:hAnsi="Arial" w:cs="Arial"/>
-          <w:sz w:val="22"/>
-          <w:szCs w:val="22"/>
-        </w:rPr>
-        <w:t xml:space="preserve"> (</w:t>
-      </w:r>
-      <w:r>
-        <w:rPr>
-          <w:rFonts w:hAnsi="바탕" w:cs="Arial" w:hint="eastAsia"/>
-          <w:sz w:val="22"/>
-          <w:szCs w:val="22"/>
-        </w:rPr>
-        <w:t>≥</w:t>
-      </w:r>
-      <w:r>
-        <w:rPr>
-          <w:rFonts w:ascii="Arial" w:hAnsi="Arial" w:cs="Arial"/>
-          <w:sz w:val="22"/>
-          <w:szCs w:val="22"/>
-        </w:rPr>
-        <w:t xml:space="preserve"> 19 m/s) were associated with the composite neurologic outcome and the duration of postoperative mechanical ventilatory support, but not with in-hospital mortality and mid-term survival.</w:t>
+        <w:t xml:space="preserve"> </w:t>
+      </w:r>
+      <w:r>
+        <w:rPr>
+          <w:rFonts w:ascii="Arial" w:hAnsi="Arial" w:cs="Arial"/>
+          <w:sz w:val="22"/>
+          <w:szCs w:val="22"/>
+        </w:rPr>
+        <w:t xml:space="preserve">However, when high E/e’ was added to the high PWV, </w:t>
+      </w:r>
+      <w:r>
+        <w:rPr>
+          <w:rFonts w:ascii="Arial" w:hAnsi="Arial" w:cs="Arial"/>
+          <w:sz w:val="22"/>
+          <w:szCs w:val="22"/>
+        </w:rPr>
+        <w:t xml:space="preserve">odds ratio of </w:t>
+      </w:r>
+      <w:r>
+        <w:rPr>
+          <w:rFonts w:ascii="Arial" w:hAnsi="Arial" w:cs="Arial"/>
+          <w:sz w:val="22"/>
+          <w:szCs w:val="22"/>
+        </w:rPr>
+        <w:t xml:space="preserve">POAKI </w:t>
+      </w:r>
+      <w:r>
+        <w:rPr>
+          <w:rFonts w:ascii="Arial" w:hAnsi="Arial" w:cs="Arial"/>
+          <w:sz w:val="22"/>
+          <w:szCs w:val="22"/>
+        </w:rPr>
+        <w:t>was observed</w:t>
+      </w:r>
+      <w:r>
+        <w:rPr>
+          <w:rFonts w:ascii="Arial" w:hAnsi="Arial" w:cs="Arial"/>
+          <w:sz w:val="22"/>
+          <w:szCs w:val="22"/>
+        </w:rPr>
+        <w:t xml:space="preserve"> </w:t>
+      </w:r>
+      <w:r>
+        <w:rPr>
+          <w:rFonts w:ascii="Arial" w:hAnsi="Arial" w:cs="Arial"/>
+          <w:sz w:val="22"/>
+          <w:szCs w:val="22"/>
+        </w:rPr>
+        <w:t xml:space="preserve">to be more increased </w:t>
+      </w:r>
+      <w:r>
+        <w:rPr>
+          <w:rFonts w:ascii="Arial" w:hAnsi="Arial" w:cs="Arial"/>
+          <w:sz w:val="22"/>
+          <w:szCs w:val="22"/>
+        </w:rPr>
+        <w:t>(OR, 22.6; p</w:t>
+      </w:r>
+      <w:r>
+        <w:rPr>
+          <w:rFonts w:ascii="Arial" w:hAnsi="Arial" w:cs="Arial"/>
+          <w:sz w:val="22"/>
+          <w:szCs w:val="22"/>
+        </w:rPr>
+        <w:t xml:space="preserve">&lt;0.001) even though the isolated high E/e’ was not associated with POAKI. </w:t>
+      </w:r>
+      <w:r>
+        <w:rPr>
+          <w:rFonts w:ascii="Arial" w:hAnsi="Arial" w:cs="Arial"/>
+          <w:sz w:val="22"/>
+          <w:szCs w:val="22"/>
+        </w:rPr>
+        <w:t>Recently</w:t>
+      </w:r>
+      <w:r>
+        <w:rPr>
+          <w:rFonts w:ascii="Arial" w:hAnsi="Arial" w:cs="Arial"/>
+          <w:sz w:val="22"/>
+          <w:szCs w:val="22"/>
+        </w:rPr>
+        <w:t xml:space="preserve">, a </w:t>
+      </w:r>
+      <w:r>
+        <w:rPr>
+          <w:rFonts w:ascii="Arial" w:hAnsi="Arial" w:cs="Arial"/>
+          <w:sz w:val="22"/>
+          <w:szCs w:val="22"/>
+        </w:rPr>
+        <w:t xml:space="preserve">retrospective observational </w:t>
+      </w:r>
+      <w:r>
+        <w:rPr>
+          <w:rFonts w:ascii="Arial" w:hAnsi="Arial" w:cs="Arial"/>
+          <w:sz w:val="22"/>
+          <w:szCs w:val="22"/>
+        </w:rPr>
+        <w:t>study revealed that E/e’ &gt; 15 was an independent predictor of POAKI</w:t>
+      </w:r>
+      <w:r>
+        <w:rPr>
+          <w:rFonts w:ascii="Arial" w:hAnsi="Arial" w:cs="Arial"/>
+          <w:sz w:val="22"/>
+          <w:szCs w:val="22"/>
+        </w:rPr>
+        <w:t xml:space="preserve"> developing after </w:t>
+      </w:r>
+      <w:proofErr w:type="gramStart"/>
+      <w:r>
+        <w:rPr>
+          <w:rFonts w:ascii="Arial" w:hAnsi="Arial" w:cs="Arial"/>
+          <w:sz w:val="22"/>
+          <w:szCs w:val="22"/>
+        </w:rPr>
+        <w:t xml:space="preserve">OPCAB  </w:t>
+      </w:r>
+      <w:r>
+        <w:rPr>
+          <w:rFonts w:ascii="Arial" w:hAnsi="Arial" w:cs="Arial"/>
+          <w:color w:val="D9D9D9" w:themeColor="background1" w:themeShade="D9"/>
+          <w:sz w:val="22"/>
+          <w:szCs w:val="22"/>
+        </w:rPr>
+        <w:t>[</w:t>
+      </w:r>
+      <w:proofErr w:type="spellStart"/>
+      <w:proofErr w:type="gramEnd"/>
+      <w:r>
+        <w:rPr>
+          <w:rFonts w:ascii="Arial" w:hAnsi="Arial" w:cs="Arial"/>
+          <w:color w:val="D9D9D9" w:themeColor="background1" w:themeShade="D9"/>
+          <w:sz w:val="22"/>
+          <w:szCs w:val="22"/>
+        </w:rPr>
+        <w:t>Hur</w:t>
+      </w:r>
+      <w:proofErr w:type="spellEnd"/>
+      <w:r>
+        <w:rPr>
+          <w:rFonts w:ascii="Arial" w:hAnsi="Arial" w:cs="Arial"/>
+          <w:color w:val="D9D9D9" w:themeColor="background1" w:themeShade="D9"/>
+          <w:sz w:val="22"/>
+          <w:szCs w:val="22"/>
+        </w:rPr>
+        <w:t xml:space="preserve"> M, Nam K, Jo WY, Kim G, Kim WH, </w:t>
+      </w:r>
+      <w:proofErr w:type="spellStart"/>
+      <w:r>
+        <w:rPr>
+          <w:rFonts w:ascii="Arial" w:hAnsi="Arial" w:cs="Arial"/>
+          <w:color w:val="D9D9D9" w:themeColor="background1" w:themeShade="D9"/>
+          <w:sz w:val="22"/>
+          <w:szCs w:val="22"/>
+        </w:rPr>
+        <w:t>Bahk</w:t>
+      </w:r>
+      <w:proofErr w:type="spellEnd"/>
+      <w:r>
+        <w:rPr>
+          <w:rFonts w:ascii="Arial" w:hAnsi="Arial" w:cs="Arial"/>
+          <w:color w:val="D9D9D9" w:themeColor="background1" w:themeShade="D9"/>
+          <w:sz w:val="22"/>
+          <w:szCs w:val="22"/>
+        </w:rPr>
+        <w:t xml:space="preserve"> JH. Association Between Elevated Echocardiographic Index of Left Ventricular Filling Pressure and Acute Kidney Injury After Off-Pump Coronary Artery Surgery. Circ J. 2018 Feb 23;82(3):857-865. </w:t>
+      </w:r>
+      <w:proofErr w:type="spellStart"/>
+      <w:r>
+        <w:rPr>
+          <w:rFonts w:ascii="Arial" w:hAnsi="Arial" w:cs="Arial"/>
+          <w:color w:val="D9D9D9" w:themeColor="background1" w:themeShade="D9"/>
+          <w:sz w:val="22"/>
+          <w:szCs w:val="22"/>
+        </w:rPr>
+        <w:t>doi</w:t>
+      </w:r>
+      <w:proofErr w:type="spellEnd"/>
+      <w:r>
+        <w:rPr>
+          <w:rFonts w:ascii="Arial" w:hAnsi="Arial" w:cs="Arial"/>
+          <w:color w:val="D9D9D9" w:themeColor="background1" w:themeShade="D9"/>
+          <w:sz w:val="22"/>
+          <w:szCs w:val="22"/>
+        </w:rPr>
+        <w:t>: 10.1253/</w:t>
+      </w:r>
+      <w:proofErr w:type="gramStart"/>
+      <w:r>
+        <w:rPr>
+          <w:rFonts w:ascii="Arial" w:hAnsi="Arial" w:cs="Arial"/>
+          <w:color w:val="D9D9D9" w:themeColor="background1" w:themeShade="D9"/>
+          <w:sz w:val="22"/>
+          <w:szCs w:val="22"/>
+        </w:rPr>
+        <w:t>circj.CJ</w:t>
+      </w:r>
+      <w:proofErr w:type="gramEnd"/>
+      <w:r>
+        <w:rPr>
+          <w:rFonts w:ascii="Arial" w:hAnsi="Arial" w:cs="Arial"/>
+          <w:color w:val="D9D9D9" w:themeColor="background1" w:themeShade="D9"/>
+          <w:sz w:val="22"/>
+          <w:szCs w:val="22"/>
+        </w:rPr>
+        <w:t xml:space="preserve">-17-0660. ] </w:t>
+      </w:r>
+      <w:r>
+        <w:rPr>
+          <w:rFonts w:ascii="Arial" w:hAnsi="Arial" w:cs="Arial"/>
+          <w:sz w:val="22"/>
+          <w:szCs w:val="22"/>
+        </w:rPr>
+        <w:t xml:space="preserve">. </w:t>
+      </w:r>
+      <w:r>
+        <w:rPr>
+          <w:rFonts w:ascii="Arial" w:hAnsi="Arial" w:cs="Arial"/>
+          <w:sz w:val="22"/>
+          <w:szCs w:val="22"/>
+        </w:rPr>
+        <w:t xml:space="preserve">There </w:t>
+      </w:r>
+      <w:proofErr w:type="gramStart"/>
+      <w:r>
+        <w:rPr>
+          <w:rFonts w:ascii="Arial" w:hAnsi="Arial" w:cs="Arial"/>
+          <w:sz w:val="22"/>
+          <w:szCs w:val="22"/>
+        </w:rPr>
+        <w:t>has</w:t>
+      </w:r>
+      <w:proofErr w:type="gramEnd"/>
+      <w:r>
+        <w:rPr>
+          <w:rFonts w:ascii="Arial" w:hAnsi="Arial" w:cs="Arial"/>
+          <w:sz w:val="22"/>
+          <w:szCs w:val="22"/>
+        </w:rPr>
+        <w:t xml:space="preserve"> been some explanations to associate high E/e’ with POAKI. First, high E/e’ indicates </w:t>
+      </w:r>
+      <w:r>
+        <w:rPr>
+          <w:rFonts w:ascii="Arial" w:hAnsi="Arial" w:cs="Arial"/>
+          <w:sz w:val="22"/>
+          <w:szCs w:val="22"/>
+        </w:rPr>
+        <w:t>elevated LV filling pressure</w:t>
+      </w:r>
+      <w:r>
+        <w:rPr>
+          <w:rFonts w:ascii="Arial" w:hAnsi="Arial" w:cs="Arial"/>
+          <w:sz w:val="22"/>
+          <w:szCs w:val="22"/>
+        </w:rPr>
+        <w:t xml:space="preserve"> and it</w:t>
+      </w:r>
+      <w:r>
+        <w:rPr>
+          <w:rFonts w:ascii="Arial" w:hAnsi="Arial" w:cs="Arial"/>
+          <w:sz w:val="22"/>
+          <w:szCs w:val="22"/>
+        </w:rPr>
+        <w:t xml:space="preserve"> may contribute to elevations in intra-abdominal venous pressure</w:t>
+      </w:r>
+      <w:r>
+        <w:rPr>
+          <w:rFonts w:ascii="Arial" w:hAnsi="Arial" w:cs="Arial"/>
+          <w:sz w:val="22"/>
+          <w:szCs w:val="22"/>
+        </w:rPr>
+        <w:t xml:space="preserve"> </w:t>
+      </w:r>
+      <w:r>
+        <w:rPr>
+          <w:rFonts w:ascii="Arial" w:hAnsi="Arial" w:cs="Arial"/>
+          <w:sz w:val="22"/>
+          <w:szCs w:val="22"/>
+        </w:rPr>
+        <w:t>and a subs</w:t>
+      </w:r>
+      <w:r>
+        <w:rPr>
+          <w:rFonts w:ascii="Arial" w:hAnsi="Arial" w:cs="Arial"/>
+          <w:sz w:val="22"/>
+          <w:szCs w:val="22"/>
+        </w:rPr>
+        <w:t>equen</w:t>
+      </w:r>
+      <w:r>
+        <w:rPr>
+          <w:rFonts w:ascii="Arial" w:hAnsi="Arial" w:cs="Arial"/>
+          <w:sz w:val="22"/>
+          <w:szCs w:val="22"/>
+        </w:rPr>
+        <w:t>t</w:t>
+      </w:r>
+      <w:r>
+        <w:rPr>
+          <w:rFonts w:ascii="Arial" w:hAnsi="Arial" w:cs="Arial"/>
+          <w:sz w:val="22"/>
+          <w:szCs w:val="22"/>
+        </w:rPr>
+        <w:t xml:space="preserve"> reduction of renal blood flow and GFR [</w:t>
+      </w:r>
+      <w:proofErr w:type="spellStart"/>
+      <w:r>
+        <w:rPr>
+          <w:rFonts w:ascii="Arial" w:hAnsi="Arial" w:cs="Arial"/>
+          <w:color w:val="BFBFBF" w:themeColor="background1" w:themeShade="BF"/>
+          <w:sz w:val="22"/>
+          <w:szCs w:val="22"/>
+        </w:rPr>
+        <w:t>Lazzeri</w:t>
+      </w:r>
+      <w:proofErr w:type="spellEnd"/>
+      <w:r>
+        <w:rPr>
+          <w:rFonts w:ascii="Arial" w:hAnsi="Arial" w:cs="Arial"/>
+          <w:color w:val="BFBFBF" w:themeColor="background1" w:themeShade="BF"/>
+          <w:sz w:val="22"/>
+          <w:szCs w:val="22"/>
+        </w:rPr>
+        <w:t xml:space="preserve"> </w:t>
+      </w:r>
+      <w:proofErr w:type="spellStart"/>
+      <w:proofErr w:type="gramStart"/>
+      <w:r>
+        <w:rPr>
+          <w:rFonts w:ascii="Arial" w:hAnsi="Arial" w:cs="Arial"/>
+          <w:color w:val="BFBFBF" w:themeColor="background1" w:themeShade="BF"/>
+          <w:sz w:val="22"/>
+          <w:szCs w:val="22"/>
+        </w:rPr>
+        <w:t>C,Valente</w:t>
+      </w:r>
+      <w:proofErr w:type="spellEnd"/>
+      <w:proofErr w:type="gramEnd"/>
+      <w:r>
+        <w:rPr>
+          <w:rFonts w:ascii="Arial" w:hAnsi="Arial" w:cs="Arial"/>
+          <w:color w:val="BFBFBF" w:themeColor="background1" w:themeShade="BF"/>
+          <w:sz w:val="22"/>
+          <w:szCs w:val="22"/>
+        </w:rPr>
+        <w:t xml:space="preserve"> S, </w:t>
+      </w:r>
+      <w:proofErr w:type="spellStart"/>
+      <w:r>
+        <w:rPr>
+          <w:rFonts w:ascii="Arial" w:hAnsi="Arial" w:cs="Arial"/>
+          <w:color w:val="BFBFBF" w:themeColor="background1" w:themeShade="BF"/>
+          <w:sz w:val="22"/>
+          <w:szCs w:val="22"/>
+        </w:rPr>
+        <w:t>Tarquini</w:t>
+      </w:r>
+      <w:proofErr w:type="spellEnd"/>
+      <w:r>
+        <w:rPr>
+          <w:rFonts w:ascii="Arial" w:hAnsi="Arial" w:cs="Arial"/>
+          <w:color w:val="BFBFBF" w:themeColor="background1" w:themeShade="BF"/>
+          <w:sz w:val="22"/>
+          <w:szCs w:val="22"/>
+        </w:rPr>
+        <w:t xml:space="preserve"> R, </w:t>
+      </w:r>
+      <w:proofErr w:type="spellStart"/>
+      <w:r>
+        <w:rPr>
+          <w:rFonts w:ascii="Arial" w:hAnsi="Arial" w:cs="Arial"/>
+          <w:color w:val="BFBFBF" w:themeColor="background1" w:themeShade="BF"/>
+          <w:sz w:val="22"/>
+          <w:szCs w:val="22"/>
+        </w:rPr>
+        <w:t>Gensini</w:t>
+      </w:r>
+      <w:proofErr w:type="spellEnd"/>
+      <w:r>
+        <w:rPr>
+          <w:rFonts w:ascii="Arial" w:hAnsi="Arial" w:cs="Arial"/>
+          <w:color w:val="BFBFBF" w:themeColor="background1" w:themeShade="BF"/>
+          <w:sz w:val="22"/>
+          <w:szCs w:val="22"/>
+        </w:rPr>
+        <w:t xml:space="preserve"> GF. Cardiorenal syndrome caused by heart failure with preserved ejection fraction. Int J </w:t>
+      </w:r>
+      <w:proofErr w:type="spellStart"/>
+      <w:r>
+        <w:rPr>
+          <w:rFonts w:ascii="Arial" w:hAnsi="Arial" w:cs="Arial"/>
+          <w:color w:val="BFBFBF" w:themeColor="background1" w:themeShade="BF"/>
+          <w:sz w:val="22"/>
+          <w:szCs w:val="22"/>
+        </w:rPr>
+        <w:t>Nephrol</w:t>
+      </w:r>
+      <w:proofErr w:type="spellEnd"/>
+      <w:r>
+        <w:rPr>
+          <w:rFonts w:ascii="Arial" w:hAnsi="Arial" w:cs="Arial"/>
+          <w:color w:val="BFBFBF" w:themeColor="background1" w:themeShade="BF"/>
+          <w:sz w:val="22"/>
+          <w:szCs w:val="22"/>
+        </w:rPr>
+        <w:t>. 2011;2011,634903.</w:t>
+      </w:r>
+      <w:r>
+        <w:rPr>
+          <w:rFonts w:ascii="Arial" w:hAnsi="Arial" w:cs="Arial"/>
+          <w:sz w:val="22"/>
+          <w:szCs w:val="22"/>
+        </w:rPr>
+        <w:t>]</w:t>
+      </w:r>
+      <w:r>
+        <w:rPr>
+          <w:rFonts w:ascii="Arial" w:hAnsi="Arial" w:cs="Arial"/>
+          <w:sz w:val="22"/>
+          <w:szCs w:val="22"/>
+        </w:rPr>
+        <w:t>. Second</w:t>
+      </w:r>
+      <w:r>
+        <w:rPr>
+          <w:rFonts w:ascii="Arial" w:hAnsi="Arial" w:cs="Arial"/>
+          <w:sz w:val="22"/>
+          <w:szCs w:val="22"/>
+        </w:rPr>
+        <w:t xml:space="preserve">, </w:t>
+      </w:r>
+      <w:proofErr w:type="spellStart"/>
+      <w:r>
+        <w:rPr>
+          <w:rFonts w:ascii="Arial" w:hAnsi="Arial" w:cs="Arial"/>
+          <w:sz w:val="22"/>
+          <w:szCs w:val="22"/>
+        </w:rPr>
+        <w:t>inceased</w:t>
+      </w:r>
+      <w:proofErr w:type="spellEnd"/>
+      <w:r>
+        <w:rPr>
+          <w:rFonts w:ascii="Arial" w:hAnsi="Arial" w:cs="Arial"/>
+          <w:sz w:val="22"/>
+          <w:szCs w:val="22"/>
+        </w:rPr>
+        <w:t xml:space="preserve"> LV</w:t>
+      </w:r>
+      <w:r>
+        <w:rPr>
+          <w:rFonts w:ascii="Arial" w:hAnsi="Arial" w:cs="Arial"/>
+          <w:sz w:val="22"/>
+          <w:szCs w:val="22"/>
+        </w:rPr>
+        <w:t xml:space="preserve"> filling pressure</w:t>
+      </w:r>
+      <w:r>
+        <w:rPr>
+          <w:rFonts w:ascii="Arial" w:hAnsi="Arial" w:cs="Arial"/>
+          <w:sz w:val="22"/>
+          <w:szCs w:val="22"/>
+        </w:rPr>
+        <w:t xml:space="preserve"> can aggravate hemodynamic instability which is frequently provoked by lifting a heart during OPCAB, which in turn causes renal ischemia</w:t>
+      </w:r>
+      <w:r>
+        <w:rPr>
+          <w:rFonts w:ascii="Arial" w:hAnsi="Arial" w:cs="Arial"/>
+          <w:sz w:val="22"/>
+          <w:szCs w:val="22"/>
+        </w:rPr>
+        <w:t>. Third</w:t>
+      </w:r>
+      <w:r>
+        <w:rPr>
+          <w:rFonts w:ascii="Arial" w:hAnsi="Arial" w:cs="Arial"/>
+          <w:sz w:val="22"/>
+          <w:szCs w:val="22"/>
+        </w:rPr>
+        <w:t xml:space="preserve">, fluid overload developed </w:t>
+      </w:r>
+      <w:r>
+        <w:rPr>
+          <w:rFonts w:ascii="Arial" w:hAnsi="Arial" w:cs="Arial"/>
+          <w:sz w:val="22"/>
+          <w:szCs w:val="22"/>
+        </w:rPr>
+        <w:lastRenderedPageBreak/>
+        <w:t>during and after operation</w:t>
+      </w:r>
+      <w:r>
+        <w:rPr>
+          <w:rFonts w:ascii="Arial" w:hAnsi="Arial" w:cs="Arial"/>
+          <w:sz w:val="22"/>
+          <w:szCs w:val="22"/>
+        </w:rPr>
+        <w:t xml:space="preserve"> can be a component of capillary dysfunction at the glomerulus and</w:t>
+      </w:r>
+      <w:r>
+        <w:rPr>
+          <w:rFonts w:ascii="Arial" w:hAnsi="Arial" w:cs="Arial"/>
+          <w:sz w:val="22"/>
+          <w:szCs w:val="22"/>
+        </w:rPr>
+        <w:t xml:space="preserve"> may </w:t>
+      </w:r>
+      <w:r>
+        <w:rPr>
+          <w:rFonts w:ascii="Arial" w:hAnsi="Arial" w:cs="Arial"/>
+          <w:sz w:val="22"/>
+          <w:szCs w:val="22"/>
+        </w:rPr>
+        <w:t xml:space="preserve">also </w:t>
+      </w:r>
+      <w:r>
+        <w:rPr>
+          <w:rFonts w:ascii="Arial" w:hAnsi="Arial" w:cs="Arial"/>
+          <w:sz w:val="22"/>
+          <w:szCs w:val="22"/>
+        </w:rPr>
+        <w:t>proceed POAKI</w:t>
+      </w:r>
+      <w:r>
+        <w:rPr>
+          <w:rFonts w:ascii="Arial" w:hAnsi="Arial" w:cs="Arial"/>
+          <w:sz w:val="22"/>
+          <w:szCs w:val="22"/>
+        </w:rPr>
+        <w:t xml:space="preserve">. </w:t>
+      </w:r>
+      <w:r>
+        <w:rPr>
+          <w:rFonts w:ascii="Arial" w:hAnsi="Arial" w:cs="Arial"/>
+          <w:sz w:val="22"/>
+          <w:szCs w:val="22"/>
+        </w:rPr>
+        <w:t xml:space="preserve">In fact, high PWV </w:t>
+      </w:r>
+      <w:r>
+        <w:rPr>
+          <w:rFonts w:ascii="Arial" w:hAnsi="Arial" w:cs="Arial"/>
+          <w:sz w:val="22"/>
+          <w:szCs w:val="22"/>
+        </w:rPr>
+        <w:t xml:space="preserve">is </w:t>
+      </w:r>
+      <w:r>
+        <w:rPr>
+          <w:rFonts w:ascii="Arial" w:hAnsi="Arial" w:cs="Arial"/>
+          <w:sz w:val="22"/>
+          <w:szCs w:val="22"/>
+        </w:rPr>
+        <w:t>linked with elevated E/e’ to affect postoperative renal function</w:t>
+      </w:r>
+      <w:r>
+        <w:rPr>
+          <w:rFonts w:ascii="Arial" w:hAnsi="Arial" w:cs="Arial"/>
+          <w:sz w:val="22"/>
+          <w:szCs w:val="22"/>
+        </w:rPr>
+        <w:t>.</w:t>
+      </w:r>
+      <w:r>
+        <w:rPr>
+          <w:rFonts w:ascii="Arial" w:hAnsi="Arial" w:cs="Arial"/>
+          <w:sz w:val="22"/>
+          <w:szCs w:val="22"/>
+        </w:rPr>
+        <w:t xml:space="preserve"> </w:t>
       </w:r>
     </w:p>
     <w:p>
       <w:pPr>
         <w:spacing w:line="480" w:lineRule="auto"/>
+        <w:ind w:firstLineChars="50" w:firstLine="110"/>
+        <w:rPr>
+          <w:rFonts w:ascii="Arial" w:hAnsi="Arial" w:cs="Arial"/>
+          <w:sz w:val="22"/>
+          <w:szCs w:val="22"/>
+        </w:rPr>
+      </w:pPr>
+    </w:p>
+    <w:p>
+      <w:pPr>
+        <w:spacing w:line="480" w:lineRule="auto"/>
+        <w:ind w:firstLineChars="50" w:firstLine="110"/>
+        <w:rPr>
+          <w:rFonts w:ascii="Arial" w:hAnsi="Arial" w:cs="Arial" w:hint="eastAsia"/>
+          <w:sz w:val="22"/>
+          <w:szCs w:val="22"/>
+        </w:rPr>
+      </w:pPr>
+      <w:r>
+        <w:rPr>
+          <w:rFonts w:ascii="Arial" w:hAnsi="Arial" w:cs="Arial"/>
+          <w:sz w:val="22"/>
+          <w:szCs w:val="22"/>
+        </w:rPr>
+        <w:t xml:space="preserve">High </w:t>
+      </w:r>
+      <w:r>
+        <w:rPr>
+          <w:rFonts w:ascii="Arial" w:hAnsi="Arial" w:cs="Arial" w:hint="eastAsia"/>
+          <w:sz w:val="22"/>
+          <w:szCs w:val="22"/>
+        </w:rPr>
+        <w:t>E</w:t>
+      </w:r>
+      <w:r>
+        <w:rPr>
+          <w:rFonts w:ascii="Arial" w:hAnsi="Arial" w:cs="Arial"/>
+          <w:sz w:val="22"/>
+          <w:szCs w:val="22"/>
+        </w:rPr>
+        <w:t>/e’</w:t>
+      </w:r>
+      <w:r>
+        <w:rPr>
+          <w:rFonts w:ascii="Arial" w:hAnsi="Arial" w:cs="Arial"/>
+          <w:sz w:val="22"/>
+          <w:szCs w:val="22"/>
+        </w:rPr>
+        <w:t xml:space="preserve"> represents elevated LV filling pressure [</w:t>
+      </w:r>
+      <w:proofErr w:type="gramStart"/>
+      <w:r>
+        <w:rPr>
+          <w:rFonts w:ascii="Arial" w:hAnsi="Arial" w:cs="Arial"/>
+          <w:sz w:val="22"/>
+          <w:szCs w:val="22"/>
+        </w:rPr>
+        <w:t>29 ]</w:t>
+      </w:r>
+      <w:proofErr w:type="gramEnd"/>
+      <w:r>
+        <w:rPr>
+          <w:rFonts w:ascii="Arial" w:hAnsi="Arial" w:cs="Arial"/>
+          <w:sz w:val="22"/>
+          <w:szCs w:val="22"/>
+        </w:rPr>
+        <w:t xml:space="preserve">, which means impaired myocardial distensibility and, in turn, cardiac </w:t>
+      </w:r>
+      <w:proofErr w:type="spellStart"/>
+      <w:r>
+        <w:rPr>
+          <w:rFonts w:ascii="Arial" w:hAnsi="Arial" w:cs="Arial"/>
+          <w:sz w:val="22"/>
+          <w:szCs w:val="22"/>
+        </w:rPr>
+        <w:t>outpu</w:t>
+      </w:r>
+      <w:proofErr w:type="spellEnd"/>
+      <w:r>
+        <w:rPr>
+          <w:rFonts w:ascii="Arial" w:hAnsi="Arial" w:cs="Arial"/>
+          <w:sz w:val="22"/>
+          <w:szCs w:val="22"/>
+        </w:rPr>
+        <w:t xml:space="preserve"> reduction [30 ] diastolic function</w:t>
+      </w:r>
+    </w:p>
+    <w:p>
+      <w:pPr>
+        <w:spacing w:line="480" w:lineRule="auto"/>
+        <w:ind w:firstLineChars="50" w:firstLine="110"/>
+        <w:rPr>
+          <w:rFonts w:ascii="Arial" w:hAnsi="Arial" w:cs="Arial"/>
+          <w:sz w:val="22"/>
+          <w:szCs w:val="22"/>
+        </w:rPr>
+      </w:pPr>
+    </w:p>
+    <w:p>
+      <w:pPr>
+        <w:spacing w:line="480" w:lineRule="auto"/>
+        <w:ind w:firstLineChars="50" w:firstLine="110"/>
         <w:rPr>
           <w:rFonts w:ascii="Arial" w:eastAsia="Times-Roman" w:hAnsi="Arial" w:cs="Arial"/>
           <w:kern w:val="0"/>
@@ -6082,16 +7430,141 @@
           <w:sz w:val="22"/>
           <w:szCs w:val="22"/>
         </w:rPr>
-        <w:t xml:space="preserve">The importance of renal insufficiency in association with cardiovascular mortality risk cannot be over-emphasized, both in surgical and non-surgical patients. Even minor reductions in GFR may lead to higher cardiovascular mortality rates [7] and even small increases in creatinine </w:t>
-      </w:r>
-      <w:r>
-        <w:rPr>
-          <w:rFonts w:ascii="Arial" w:hAnsi="Arial" w:cs="Arial"/>
-          <w:sz w:val="22"/>
-          <w:szCs w:val="22"/>
-        </w:rPr>
-        <w:lastRenderedPageBreak/>
-        <w:t>levels after CABG have been reported to raise the long-term risk of end-stage renal disease almost 3-fold [</w:t>
+        <w:t xml:space="preserve"> </w:t>
+      </w:r>
+      <w:r>
+        <w:rPr>
+          <w:rFonts w:ascii="Arial" w:hAnsi="Arial" w:cs="Arial"/>
+          <w:sz w:val="22"/>
+          <w:szCs w:val="22"/>
+        </w:rPr>
+        <w:t xml:space="preserve">but isolated high E/e’ </w:t>
+      </w:r>
+      <w:r>
+        <w:rPr>
+          <w:rFonts w:ascii="Arial" w:hAnsi="Arial" w:cs="Arial"/>
+          <w:sz w:val="22"/>
+          <w:szCs w:val="22"/>
+        </w:rPr>
+        <w:t>was not</w:t>
+      </w:r>
+      <w:r>
+        <w:rPr>
+          <w:rFonts w:ascii="Arial" w:hAnsi="Arial" w:cs="Arial"/>
+          <w:sz w:val="22"/>
+          <w:szCs w:val="22"/>
+        </w:rPr>
+        <w:t xml:space="preserve">. However, we </w:t>
+      </w:r>
+      <w:r>
+        <w:rPr>
+          <w:rFonts w:ascii="Arial" w:hAnsi="Arial" w:cs="Arial"/>
+          <w:sz w:val="22"/>
+          <w:szCs w:val="22"/>
+        </w:rPr>
+        <w:t>found</w:t>
+      </w:r>
+      <w:r>
+        <w:rPr>
+          <w:rFonts w:ascii="Arial" w:hAnsi="Arial" w:cs="Arial"/>
+          <w:sz w:val="22"/>
+          <w:szCs w:val="22"/>
+        </w:rPr>
+        <w:t xml:space="preserve"> that </w:t>
+      </w:r>
+      <w:r>
+        <w:rPr>
+          <w:rFonts w:ascii="Arial" w:hAnsi="Arial" w:cs="Arial"/>
+          <w:sz w:val="22"/>
+          <w:szCs w:val="22"/>
+        </w:rPr>
+        <w:t xml:space="preserve"> </w:t>
+      </w:r>
+      <w:r>
+        <w:rPr>
+          <w:rFonts w:ascii="Arial" w:hAnsi="Arial" w:cs="Arial"/>
+          <w:sz w:val="22"/>
+          <w:szCs w:val="22"/>
+        </w:rPr>
+        <w:t xml:space="preserve">  risk.</w:t>
+      </w:r>
+      <w:proofErr w:type="spellStart"/>
+      <w:r>
+        <w:rPr>
+          <w:rFonts w:ascii="Arial" w:hAnsi="Arial" w:cs="Arial"/>
+          <w:sz w:val="22"/>
+          <w:szCs w:val="22"/>
+        </w:rPr>
+        <w:t xml:space="preserve"> inf</w:t>
+      </w:r>
+      <w:r>
+        <w:rPr>
+          <w:rFonts w:ascii="Arial" w:hAnsi="Arial" w:cs="Arial"/>
+          <w:sz w:val="22"/>
+          <w:szCs w:val="22"/>
+        </w:rPr>
+        <w:t>the</w:t>
+      </w:r>
+      <w:proofErr w:type="spellEnd"/>
+      <w:r>
+        <w:rPr>
+          <w:rFonts w:ascii="Arial" w:hAnsi="Arial" w:cs="Arial"/>
+          <w:sz w:val="22"/>
+          <w:szCs w:val="22"/>
+        </w:rPr>
+        <w:t xml:space="preserve"> already </w:t>
+      </w:r>
+      <w:proofErr w:type="gramStart"/>
+      <w:r>
+        <w:rPr>
+          <w:rFonts w:ascii="Arial" w:hAnsi="Arial" w:cs="Arial"/>
+          <w:sz w:val="22"/>
+          <w:szCs w:val="22"/>
+        </w:rPr>
+        <w:t xml:space="preserve">known  </w:t>
+      </w:r>
+      <w:r>
+        <w:rPr>
+          <w:rFonts w:ascii="Arial" w:hAnsi="Arial" w:cs="Arial"/>
+          <w:sz w:val="22"/>
+          <w:szCs w:val="22"/>
+        </w:rPr>
+        <w:t>With</w:t>
+      </w:r>
+      <w:proofErr w:type="gramEnd"/>
+      <w:r>
+        <w:rPr>
+          <w:rFonts w:ascii="Arial" w:hAnsi="Arial" w:cs="Arial"/>
+          <w:sz w:val="22"/>
+          <w:szCs w:val="22"/>
+        </w:rPr>
+        <w:t xml:space="preserve"> regard to POAKI, major </w:t>
+      </w:r>
+      <w:proofErr w:type="spellStart"/>
+      <w:r>
+        <w:rPr>
+          <w:rFonts w:ascii="Arial" w:hAnsi="Arial" w:cs="Arial"/>
+          <w:sz w:val="22"/>
+          <w:szCs w:val="22"/>
+        </w:rPr>
+        <w:t>postoperacomplications</w:t>
+      </w:r>
+      <w:proofErr w:type="spellEnd"/>
+      <w:r>
+        <w:rPr>
+          <w:rFonts w:ascii="Arial" w:hAnsi="Arial" w:cs="Arial"/>
+          <w:sz w:val="22"/>
+          <w:szCs w:val="22"/>
+        </w:rPr>
+        <w:t xml:space="preserve"> after OPCAB, </w:t>
+      </w:r>
+      <w:r>
+        <w:rPr>
+          <w:rFonts w:ascii="Arial" w:hAnsi="Arial" w:cs="Arial"/>
+          <w:sz w:val="22"/>
+          <w:szCs w:val="22"/>
+        </w:rPr>
+        <w:t>The importance of renal insufficiency in association with cardiovascular mortality risk cannot be over-emphasized, both in surgical and non-surgical patients. Even minor reductions in GFR may lead to higher cardiovascular mortality rates [7] and even small increases in creatinine levels after CABG have been reported to raise the long-term risk of end-stage renal disease almost 3-fold [</w:t>
       </w:r>
       <w:r>
         <w:rPr>
@@ -6100,7 +7573,26 @@
           <w:sz w:val="23"/>
           <w:szCs w:val="23"/>
         </w:rPr>
-        <w:t xml:space="preserve">8]. Arterial stiffness is one of the possible mechanisms connecting renal insufficiency to cardiovascular events [9,10]. In this study, when the analysis was limited only to those patients with normal or mildly impaired preoperative renal function (eGFR </w:t>
+        <w:t xml:space="preserve">8]. </w:t>
+      </w:r>
+      <w:r>
+        <w:rPr>
+          <w:rFonts w:ascii="Arial" w:eastAsia="Times-Roman" w:hAnsi="Arial" w:cs="Arial"/>
+          <w:color w:val="FF0000"/>
+          <w:kern w:val="0"/>
+          <w:sz w:val="23"/>
+          <w:szCs w:val="23"/>
+        </w:rPr>
+        <w:t>Arterial stiffness is one of the possible mechanisms connecting renal insufficiency to cardiovascular events [9,10].</w:t>
+      </w:r>
+      <w:r>
+        <w:rPr>
+          <w:rFonts w:ascii="Arial" w:eastAsia="Times-Roman" w:hAnsi="Arial" w:cs="Arial"/>
+          <w:kern w:val="0"/>
+          <w:sz w:val="23"/>
+          <w:szCs w:val="23"/>
+        </w:rPr>
+        <w:t xml:space="preserve"> In this study, when the analysis was limited only to those patients with normal or mildly impaired preoperative renal function (eGFR </w:t>
       </w:r>
       <w:r>
         <w:rPr>
@@ -6157,18 +7649,18 @@
           <w:sz w:val="23"/>
           <w:szCs w:val="23"/>
         </w:rPr>
-        <w:t xml:space="preserve"> and postoperative eGFR, as depicted in Fig 2. From this association, it can be speculated that postoperative AKI associated with elevated PWV may affect long-term cardiovascular mortality. Therefore, patients with high PWV-associated AKI should have more thorough follow up.</w:t>
-      </w:r>
-    </w:p>
-    <w:p>
-      <w:pPr>
-        <w:spacing w:line="480" w:lineRule="auto"/>
-        <w:rPr>
-          <w:rFonts w:ascii="Arial" w:hAnsi="Arial" w:cs="Arial"/>
-          <w:sz w:val="22"/>
-          <w:szCs w:val="22"/>
-        </w:rPr>
-      </w:pPr>
+        <w:t xml:space="preserve"> and postoperative eGFR, as depicted in Fig 2. </w:t>
+      </w:r>
+      <w:r>
+        <w:rPr>
+          <w:rFonts w:ascii="Arial" w:eastAsia="Times-Roman" w:hAnsi="Arial" w:cs="Arial"/>
+          <w:color w:val="FF0000"/>
+          <w:kern w:val="0"/>
+          <w:sz w:val="23"/>
+          <w:szCs w:val="23"/>
+        </w:rPr>
+        <w:t xml:space="preserve">From this association, it can be speculated that postoperative AKI associated with elevated PWV may affect long-term cardiovascular mortality. </w:t>
+      </w:r>
       <w:r>
         <w:rPr>
           <w:rFonts w:ascii="Arial" w:eastAsia="Times-Roman" w:hAnsi="Arial" w:cs="Arial"/>
@@ -6176,6 +7668,25 @@
           <w:sz w:val="23"/>
           <w:szCs w:val="23"/>
         </w:rPr>
+        <w:t>Therefore, patients with high PWV-associated AKI should have more thorough follow up.</w:t>
+      </w:r>
+    </w:p>
+    <w:p>
+      <w:pPr>
+        <w:spacing w:line="480" w:lineRule="auto"/>
+        <w:rPr>
+          <w:rFonts w:ascii="Arial" w:hAnsi="Arial" w:cs="Arial"/>
+          <w:sz w:val="22"/>
+          <w:szCs w:val="22"/>
+        </w:rPr>
+      </w:pPr>
+      <w:r>
+        <w:rPr>
+          <w:rFonts w:ascii="Arial" w:eastAsia="Times-Roman" w:hAnsi="Arial" w:cs="Arial"/>
+          <w:kern w:val="0"/>
+          <w:sz w:val="23"/>
+          <w:szCs w:val="23"/>
+        </w:rPr>
         <w:t xml:space="preserve">To the best of our knowledge, our study is one of only two that directly investigated the association between post-CABG AKI and PWV [3,5]. The other study was a prospective observational study with a similar design, and their findings were concordant with ours. The other group included 137 patients who underwent isolated CABG and carotid-femoral PWV assessment. Likewise, </w:t>
       </w:r>
       <w:r>
@@ -6184,7 +7695,16 @@
           <w:sz w:val="22"/>
           <w:szCs w:val="22"/>
         </w:rPr>
-        <w:t xml:space="preserve">AKI was defined according to KDIGO practice guidelines. Their entry explanatory variables for multivariable analysis were eGFR, PWV, age, and sex; PWV and age were the final independent predictors. The odds ratio (OR) of developing AKI was 1.54, with every unit (m/s) increase in PWV aligning with our results (OR = 1.34; 95% CI, 1.17 - 1.58; </w:t>
+        <w:t xml:space="preserve">AKI was defined according to KDIGO practice guidelines. Their entry explanatory variables for multivariable analysis were eGFR, PWV, age, and sex; PWV </w:t>
+      </w:r>
+      <w:r>
+        <w:rPr>
+          <w:rFonts w:ascii="Arial" w:hAnsi="Arial" w:cs="Arial"/>
+          <w:sz w:val="22"/>
+          <w:szCs w:val="22"/>
+        </w:rPr>
+        <w:lastRenderedPageBreak/>
+        <w:t xml:space="preserve">and age were the final independent predictors. The odds ratio (OR) of developing AKI was 1.54, with every unit (m/s) increase in PWV aligning with our results (OR = 1.34; 95% CI, 1.17 - 1.58; </w:t>
       </w:r>
       <w:r>
         <w:rPr>
@@ -6255,7 +7775,109 @@
           <w:sz w:val="22"/>
           <w:szCs w:val="22"/>
         </w:rPr>
-        <w:t xml:space="preserve"> may affect postoperative renal function via its own mechanism, irrespective of baseline renal function. Although the mechanism is unknown, some inferences may be drawn. Patients with more severe arterial stiffness theoretically have higher pulse pressures. Because elevated pulse pressure can induce increases in afferent arteriolar tone and decreases in effective renal </w:t>
+        <w:t xml:space="preserve"> may affect postoperative renal function via its own mechanism, irrespective of baseline renal function. Although the mechanism is unknown, some inferences may be drawn. Patients with more severe arterial stiffness theoretically have higher pulse pressures. Because elevated pulse pressure can induce increases in afferent arteriolar tone and decreases in effective renal plasma flow [11], those patients are more likely to be afflicted with AKI following CABG, as fluctuating blood pressure can frequently aggravate renal perfusion. Another theory is related to development of type 2 and 4 cardiorenal syndrome. </w:t>
+      </w:r>
+      <w:r>
+        <w:rPr>
+          <w:rFonts w:ascii="Arial" w:hAnsi="Arial" w:cs="Arial" w:hint="eastAsia"/>
+          <w:sz w:val="22"/>
+          <w:szCs w:val="22"/>
+        </w:rPr>
+        <w:t xml:space="preserve">With increased arterial stiffness, reflected waves that assist with diastolic coronary artery filling return to the coronary artery </w:t>
+      </w:r>
+      <w:proofErr w:type="spellStart"/>
+      <w:r>
+        <w:rPr>
+          <w:rFonts w:ascii="Arial" w:hAnsi="Arial" w:cs="Arial" w:hint="eastAsia"/>
+          <w:sz w:val="22"/>
+          <w:szCs w:val="22"/>
+        </w:rPr>
+        <w:t>os</w:t>
+      </w:r>
+      <w:proofErr w:type="spellEnd"/>
+      <w:r>
+        <w:rPr>
+          <w:rFonts w:ascii="Arial" w:hAnsi="Arial" w:cs="Arial" w:hint="eastAsia"/>
+          <w:sz w:val="22"/>
+          <w:szCs w:val="22"/>
+        </w:rPr>
+        <w:t xml:space="preserve"> prematurely during late systole</w:t>
+      </w:r>
+      <w:r>
+        <w:rPr>
+          <w:rFonts w:ascii="Arial" w:hAnsi="Arial" w:cs="Arial"/>
+          <w:sz w:val="22"/>
+          <w:szCs w:val="22"/>
+        </w:rPr>
+        <w:t xml:space="preserve"> and compromise coronary blood flow under decreased diastolic blood pressure [12]. This can aggravate the relaxation disturbance associated with left ventricular (LV) hypertrophy and central remodeling [13.14]. The resultant elevated LV filling pressure may subsequently contribute to elevations in intra-abdominal venous pressure and a substantial reduction of renal blood flow and GFR [15].</w:t>
+      </w:r>
+    </w:p>
+    <w:p>
+      <w:pPr>
+        <w:spacing w:line="480" w:lineRule="auto"/>
+        <w:rPr>
+          <w:rFonts w:ascii="Arial" w:hAnsi="Arial" w:cs="Arial"/>
+          <w:sz w:val="22"/>
+          <w:szCs w:val="22"/>
+        </w:rPr>
+      </w:pPr>
+      <w:r>
+        <w:rPr>
+          <w:rFonts w:ascii="Arial" w:hAnsi="Arial" w:cs="Arial" w:hint="eastAsia"/>
+          <w:sz w:val="22"/>
+          <w:szCs w:val="22"/>
+        </w:rPr>
+        <w:t>The composite neurologic outcome</w:t>
+      </w:r>
+      <w:r>
+        <w:rPr>
+          <w:rFonts w:ascii="Arial" w:hAnsi="Arial" w:cs="Arial"/>
+          <w:sz w:val="22"/>
+          <w:szCs w:val="22"/>
+        </w:rPr>
+        <w:t xml:space="preserve"> composed of stroke and delirium</w:t>
+      </w:r>
+      <w:r>
+        <w:rPr>
+          <w:rFonts w:ascii="Arial" w:hAnsi="Arial" w:cs="Arial" w:hint="eastAsia"/>
+          <w:sz w:val="22"/>
+          <w:szCs w:val="22"/>
+        </w:rPr>
+        <w:t xml:space="preserve"> was found to be </w:t>
+      </w:r>
+      <w:r>
+        <w:rPr>
+          <w:rFonts w:ascii="Arial" w:hAnsi="Arial" w:cs="Arial"/>
+          <w:sz w:val="22"/>
+          <w:szCs w:val="22"/>
+        </w:rPr>
+        <w:t>associated</w:t>
+      </w:r>
+      <w:r>
+        <w:rPr>
+          <w:rFonts w:ascii="Arial" w:hAnsi="Arial" w:cs="Arial" w:hint="eastAsia"/>
+          <w:sz w:val="22"/>
+          <w:szCs w:val="22"/>
+        </w:rPr>
+        <w:t xml:space="preserve"> with high </w:t>
+      </w:r>
+      <w:proofErr w:type="spellStart"/>
+      <w:r>
+        <w:rPr>
+          <w:rFonts w:ascii="Arial" w:hAnsi="Arial" w:cs="Arial" w:hint="eastAsia"/>
+          <w:sz w:val="22"/>
+          <w:szCs w:val="22"/>
+        </w:rPr>
+        <w:t>baPWV</w:t>
+      </w:r>
+      <w:proofErr w:type="spellEnd"/>
+      <w:r>
+        <w:rPr>
+          <w:rFonts w:ascii="Arial" w:hAnsi="Arial" w:cs="Arial"/>
+          <w:sz w:val="22"/>
+          <w:szCs w:val="22"/>
+        </w:rPr>
+        <w:t xml:space="preserve">, but there was no significant association observed between stroke and delirium separately. There are a lack of data testing the hypothesis that PWV is associated with the post-cardiac-surgery development of stroke or delirium. A recent study, examining post-aortic valve replacement neurocognitive dysfunction, demonstrated that patients with higher carotid-femoral PWV exhibited poorer performance in delayed memory, </w:t>
       </w:r>
       <w:r>
         <w:rPr>
@@ -6264,109 +7886,7 @@
           <w:szCs w:val="22"/>
         </w:rPr>
         <w:lastRenderedPageBreak/>
-        <w:t xml:space="preserve">plasma flow [11], those patients are more likely to be afflicted with AKI following CABG, as fluctuating blood pressure can frequently aggravate renal perfusion. Another theory is related to development of type 2 and 4 cardiorenal syndrome. </w:t>
-      </w:r>
-      <w:r>
-        <w:rPr>
-          <w:rFonts w:ascii="Arial" w:hAnsi="Arial" w:cs="Arial" w:hint="eastAsia"/>
-          <w:sz w:val="22"/>
-          <w:szCs w:val="22"/>
-        </w:rPr>
-        <w:t xml:space="preserve">With increased arterial stiffness, reflected waves that assist with diastolic coronary artery filling return to the coronary artery </w:t>
-      </w:r>
-      <w:proofErr w:type="spellStart"/>
-      <w:r>
-        <w:rPr>
-          <w:rFonts w:ascii="Arial" w:hAnsi="Arial" w:cs="Arial" w:hint="eastAsia"/>
-          <w:sz w:val="22"/>
-          <w:szCs w:val="22"/>
-        </w:rPr>
-        <w:t>os</w:t>
-      </w:r>
-      <w:proofErr w:type="spellEnd"/>
-      <w:r>
-        <w:rPr>
-          <w:rFonts w:ascii="Arial" w:hAnsi="Arial" w:cs="Arial" w:hint="eastAsia"/>
-          <w:sz w:val="22"/>
-          <w:szCs w:val="22"/>
-        </w:rPr>
-        <w:t xml:space="preserve"> prematurely during late systole</w:t>
-      </w:r>
-      <w:r>
-        <w:rPr>
-          <w:rFonts w:ascii="Arial" w:hAnsi="Arial" w:cs="Arial"/>
-          <w:sz w:val="22"/>
-          <w:szCs w:val="22"/>
-        </w:rPr>
-        <w:t xml:space="preserve"> and compromise coronary blood flow under decreased diastolic blood pressure [12]. This can aggravate the relaxation disturbance associated with left ventricular (LV) hypertrophy and central remodeling [13.14]. The resultant elevated LV filling pressure may subsequently contribute to elevations in intra-abdominal venous pressure and a substantial reduction of renal blood flow and GFR [15].</w:t>
-      </w:r>
-    </w:p>
-    <w:p>
-      <w:pPr>
-        <w:spacing w:line="480" w:lineRule="auto"/>
-        <w:rPr>
-          <w:rFonts w:ascii="Arial" w:hAnsi="Arial" w:cs="Arial"/>
-          <w:sz w:val="22"/>
-          <w:szCs w:val="22"/>
-        </w:rPr>
-      </w:pPr>
-      <w:r>
-        <w:rPr>
-          <w:rFonts w:ascii="Arial" w:hAnsi="Arial" w:cs="Arial" w:hint="eastAsia"/>
-          <w:sz w:val="22"/>
-          <w:szCs w:val="22"/>
-        </w:rPr>
-        <w:t>The composite neurologic outcome</w:t>
-      </w:r>
-      <w:r>
-        <w:rPr>
-          <w:rFonts w:ascii="Arial" w:hAnsi="Arial" w:cs="Arial"/>
-          <w:sz w:val="22"/>
-          <w:szCs w:val="22"/>
-        </w:rPr>
-        <w:t xml:space="preserve"> composed of stroke and delirium</w:t>
-      </w:r>
-      <w:r>
-        <w:rPr>
-          <w:rFonts w:ascii="Arial" w:hAnsi="Arial" w:cs="Arial" w:hint="eastAsia"/>
-          <w:sz w:val="22"/>
-          <w:szCs w:val="22"/>
-        </w:rPr>
-        <w:t xml:space="preserve"> was found to be </w:t>
-      </w:r>
-      <w:r>
-        <w:rPr>
-          <w:rFonts w:ascii="Arial" w:hAnsi="Arial" w:cs="Arial"/>
-          <w:sz w:val="22"/>
-          <w:szCs w:val="22"/>
-        </w:rPr>
-        <w:t>associated</w:t>
-      </w:r>
-      <w:r>
-        <w:rPr>
-          <w:rFonts w:ascii="Arial" w:hAnsi="Arial" w:cs="Arial" w:hint="eastAsia"/>
-          <w:sz w:val="22"/>
-          <w:szCs w:val="22"/>
-        </w:rPr>
-        <w:t xml:space="preserve"> with high </w:t>
-      </w:r>
-      <w:proofErr w:type="spellStart"/>
-      <w:r>
-        <w:rPr>
-          <w:rFonts w:ascii="Arial" w:hAnsi="Arial" w:cs="Arial" w:hint="eastAsia"/>
-          <w:sz w:val="22"/>
-          <w:szCs w:val="22"/>
-        </w:rPr>
-        <w:t>baPWV</w:t>
-      </w:r>
-      <w:proofErr w:type="spellEnd"/>
-      <w:r>
-        <w:rPr>
-          <w:rFonts w:ascii="Arial" w:hAnsi="Arial" w:cs="Arial"/>
-          <w:sz w:val="22"/>
-          <w:szCs w:val="22"/>
-        </w:rPr>
-        <w:t>, but there was no significant association observed between stroke and delirium separately. There are a lack of data testing the hypothesis that PWV is associated with the post-cardiac-surgery development of stroke or delirium. A recent study, examining post-aortic valve replacement neurocognitive dysfunction, demonstrated that patients with higher carotid-femoral PWV exhibited poorer performance in delayed memory, visual attention, response, and problem-solving tests [16]. Other reports have demonstrated the correlation between pulse pressure and stroke [17,18]. One study demonstrated an 11% increase of stroke risk for every 10 mmHg increase in pulse pressure [19]. Because higher PWVs can elicit elevated pulse pressures, it is speculated that patients with high PWVs may be more likely to have a stroke following CABG, and this may have manifested among the patients in our study. Additional studies with larger numbers of surgical patients are needed to clarify the strength and causality pattern of this relationship.</w:t>
+        <w:t>visual attention, response, and problem-solving tests [16]. Other reports have demonstrated the correlation between pulse pressure and stroke [17,18]. One study demonstrated an 11% increase of stroke risk for every 10 mmHg increase in pulse pressure [19]. Because higher PWVs can elicit elevated pulse pressures, it is speculated that patients with high PWVs may be more likely to have a stroke following CABG, and this may have manifested among the patients in our study. Additional studies with larger numbers of surgical patients are needed to clarify the strength and causality pattern of this relationship.</w:t>
       </w:r>
     </w:p>
     <w:p>
@@ -6404,6 +7924,140 @@
     </w:p>
     <w:p>
       <w:pPr>
+        <w:spacing w:line="480" w:lineRule="auto"/>
+        <w:rPr>
+          <w:rFonts w:ascii="Arial" w:hAnsi="Arial" w:cs="Arial"/>
+          <w:b/>
+          <w:i/>
+          <w:sz w:val="32"/>
+          <w:szCs w:val="32"/>
+        </w:rPr>
+      </w:pPr>
+    </w:p>
+    <w:p>
+      <w:pPr>
+        <w:spacing w:line="480" w:lineRule="auto"/>
+        <w:rPr>
+          <w:rFonts w:ascii="Arial" w:hAnsi="Arial" w:cs="Arial" w:hint="eastAsia"/>
+          <w:b/>
+          <w:i/>
+          <w:sz w:val="32"/>
+          <w:szCs w:val="32"/>
+        </w:rPr>
+      </w:pPr>
+      <w:r>
+        <w:rPr>
+          <w:rFonts w:ascii="Arial" w:hAnsi="Arial" w:cs="Arial" w:hint="eastAsia"/>
+          <w:b/>
+          <w:i/>
+          <w:sz w:val="32"/>
+          <w:szCs w:val="32"/>
+        </w:rPr>
+        <w:t>사망원인을</w:t>
+      </w:r>
+      <w:r>
+        <w:rPr>
+          <w:rFonts w:ascii="Arial" w:hAnsi="Arial" w:cs="Arial" w:hint="eastAsia"/>
+          <w:b/>
+          <w:i/>
+          <w:sz w:val="32"/>
+          <w:szCs w:val="32"/>
+        </w:rPr>
+        <w:t xml:space="preserve"> </w:t>
+      </w:r>
+      <w:r>
+        <w:rPr>
+          <w:rFonts w:ascii="Arial" w:hAnsi="Arial" w:cs="Arial" w:hint="eastAsia"/>
+          <w:b/>
+          <w:i/>
+          <w:sz w:val="32"/>
+          <w:szCs w:val="32"/>
+        </w:rPr>
+        <w:t>모두</w:t>
+      </w:r>
+      <w:r>
+        <w:rPr>
+          <w:rFonts w:ascii="Arial" w:hAnsi="Arial" w:cs="Arial" w:hint="eastAsia"/>
+          <w:b/>
+          <w:i/>
+          <w:sz w:val="32"/>
+          <w:szCs w:val="32"/>
+        </w:rPr>
+        <w:t xml:space="preserve"> </w:t>
+      </w:r>
+      <w:r>
+        <w:rPr>
+          <w:rFonts w:ascii="Arial" w:hAnsi="Arial" w:cs="Arial" w:hint="eastAsia"/>
+          <w:b/>
+          <w:i/>
+          <w:sz w:val="32"/>
+          <w:szCs w:val="32"/>
+        </w:rPr>
+        <w:t>정확히</w:t>
+      </w:r>
+      <w:r>
+        <w:rPr>
+          <w:rFonts w:ascii="Arial" w:hAnsi="Arial" w:cs="Arial" w:hint="eastAsia"/>
+          <w:b/>
+          <w:i/>
+          <w:sz w:val="32"/>
+          <w:szCs w:val="32"/>
+        </w:rPr>
+        <w:t xml:space="preserve"> </w:t>
+      </w:r>
+      <w:r>
+        <w:rPr>
+          <w:rFonts w:ascii="Arial" w:hAnsi="Arial" w:cs="Arial" w:hint="eastAsia"/>
+          <w:b/>
+          <w:i/>
+          <w:sz w:val="32"/>
+          <w:szCs w:val="32"/>
+        </w:rPr>
+        <w:t>알지</w:t>
+      </w:r>
+      <w:r>
+        <w:rPr>
+          <w:rFonts w:ascii="Arial" w:hAnsi="Arial" w:cs="Arial" w:hint="eastAsia"/>
+          <w:b/>
+          <w:i/>
+          <w:sz w:val="32"/>
+          <w:szCs w:val="32"/>
+        </w:rPr>
+        <w:t xml:space="preserve"> </w:t>
+      </w:r>
+      <w:r>
+        <w:rPr>
+          <w:rFonts w:ascii="Arial" w:hAnsi="Arial" w:cs="Arial" w:hint="eastAsia"/>
+          <w:b/>
+          <w:i/>
+          <w:sz w:val="32"/>
+          <w:szCs w:val="32"/>
+        </w:rPr>
+        <w:t>못한다</w:t>
+      </w:r>
+      <w:r>
+        <w:rPr>
+          <w:rFonts w:ascii="Arial" w:hAnsi="Arial" w:cs="Arial" w:hint="eastAsia"/>
+          <w:b/>
+          <w:i/>
+          <w:sz w:val="32"/>
+          <w:szCs w:val="32"/>
+        </w:rPr>
+        <w:t>.</w:t>
+      </w:r>
+      <w:r>
+        <w:rPr>
+          <w:rFonts w:ascii="Arial" w:hAnsi="Arial" w:cs="Arial"/>
+          <w:b/>
+          <w:i/>
+          <w:sz w:val="32"/>
+          <w:szCs w:val="32"/>
+        </w:rPr>
+        <w:t xml:space="preserve"> </w:t>
+      </w:r>
+    </w:p>
+    <w:p>
+      <w:pPr>
         <w:wordWrap/>
         <w:adjustRightInd w:val="0"/>
         <w:spacing w:line="480" w:lineRule="auto"/>
@@ -6420,16 +8074,7 @@
           <w:sz w:val="22"/>
           <w:szCs w:val="22"/>
         </w:rPr>
-        <w:t xml:space="preserve">There are some limitations that must be taken into consideration. Firstly, preoperative assessment of PWV was not routinely performed, especially in early period of the interval </w:t>
-      </w:r>
-      <w:r>
-        <w:rPr>
-          <w:rFonts w:ascii="Arial" w:hAnsi="Arial" w:cs="Arial"/>
-          <w:sz w:val="22"/>
-          <w:szCs w:val="22"/>
-        </w:rPr>
-        <w:lastRenderedPageBreak/>
-        <w:t xml:space="preserve">under study and in many urgent CABG cases. Thus, some study subjects who may have met the inclusion criteria were missed, contributing to selection bias. Secondly, most patients (84.8%) had near normal baseline kidney function (CKD stage 1 and 2); therefore, the predictive value of </w:t>
+        <w:t xml:space="preserve">There are some limitations that must be taken into consideration. Firstly, preoperative assessment of PWV was not routinely performed, especially in early period of the interval under study and in many urgent CABG cases. Thus, some study subjects who may have met the inclusion criteria were missed, contributing to selection bias. Secondly, most patients (84.8%) had near normal baseline kidney function (CKD stage 1 and 2); therefore, the predictive value of </w:t>
       </w:r>
       <w:proofErr w:type="spellStart"/>
       <w:r>
@@ -6580,6 +8225,7 @@
           <w:sz w:val="36"/>
           <w:szCs w:val="36"/>
         </w:rPr>
+        <w:lastRenderedPageBreak/>
         <w:t xml:space="preserve">Conclusions </w:t>
       </w:r>
     </w:p>
@@ -6810,7 +8456,6 @@
           <w:sz w:val="36"/>
           <w:szCs w:val="36"/>
         </w:rPr>
-        <w:lastRenderedPageBreak/>
         <w:t xml:space="preserve">Author contributions </w:t>
       </w:r>
     </w:p>
@@ -7303,6 +8948,7 @@
           <w:szCs w:val="22"/>
         </w:rPr>
       </w:pPr>
+      <w:bookmarkStart w:id="10" w:name="_Hlk91789504"/>
       <w:r>
         <w:rPr>
           <w:rFonts w:ascii="Arial" w:eastAsia="맑은 고딕" w:hAnsi="Arial" w:cs="Arial"/>
@@ -7366,6 +9012,7 @@
         <w:t xml:space="preserve"> Surg. 2019;14(1):51. PMID: 30845970</w:t>
       </w:r>
     </w:p>
+    <w:bookmarkEnd w:id="10"/>
     <w:p>
       <w:pPr>
         <w:numPr>
@@ -7723,7 +9370,7 @@
           <w:szCs w:val="22"/>
         </w:rPr>
       </w:pPr>
-      <w:bookmarkStart w:id="10" w:name="_Hlk33711684"/>
+      <w:bookmarkStart w:id="11" w:name="_Hlk33711684"/>
       <w:proofErr w:type="spellStart"/>
       <w:r>
         <w:rPr>
@@ -7792,7 +9439,7 @@
         </w:rPr>
         <w:t xml:space="preserve"> Acute Kidney Injury After Coronary Artery Bypass Grafting and Long-Term Risk of End-Stage Renal Disease. Circulation. 2014;130(23):2005-11. </w:t>
       </w:r>
-      <w:bookmarkEnd w:id="10"/>
+      <w:bookmarkEnd w:id="11"/>
       <w:r>
         <w:rPr>
           <w:rFonts w:ascii="Arial" w:eastAsia="맑은 고딕" w:hAnsi="Arial" w:cs="Arial"/>

--- a/Manuscript_2.docx
+++ b/Manuscript_2.docx
@@ -1,6 +1,6 @@
 
 <file path=word/document.xml><?xml version="1.0" encoding="utf-8"?>
-<w:document xmlns:wpc="http://schemas.microsoft.com/office/word/2010/wordprocessingCanvas" xmlns:cx="http://schemas.microsoft.com/office/drawing/2014/chartex" xmlns:cx1="http://schemas.microsoft.com/office/drawing/2015/9/8/chartex" xmlns:cx2="http://schemas.microsoft.com/office/drawing/2015/10/21/chartex" xmlns:cx3="http://schemas.microsoft.com/office/drawing/2016/5/9/chartex" xmlns:cx4="http://schemas.microsoft.com/office/drawing/2016/5/10/chartex" xmlns:cx5="http://schemas.microsoft.com/office/drawing/2016/5/11/chartex" xmlns:cx6="http://schemas.microsoft.com/office/drawing/2016/5/12/chartex" xmlns:cx7="http://schemas.microsoft.com/office/drawing/2016/5/13/chartex" xmlns:cx8="http://schemas.microsoft.com/office/drawing/2016/5/14/chartex" xmlns:mc="http://schemas.openxmlformats.org/markup-compatibility/2006" xmlns:aink="http://schemas.microsoft.com/office/drawing/2016/ink" xmlns:am3d="http://schemas.microsoft.com/office/drawing/2017/model3d" xmlns:o="urn:schemas-microsoft-com:office:office" xmlns:r="http://schemas.openxmlformats.org/officeDocument/2006/relationships" xmlns:m="http://schemas.openxmlformats.org/officeDocument/2006/math" xmlns:v="urn:schemas-microsoft-com:vml" xmlns:wp14="http://schemas.microsoft.com/office/word/2010/wordprocessingDrawing" xmlns:wp="http://schemas.openxmlformats.org/drawingml/2006/wordprocessingDrawing" xmlns:w10="urn:schemas-microsoft-com:office:word" xmlns:w="http://schemas.openxmlformats.org/wordprocessingml/2006/main" xmlns:w14="http://schemas.microsoft.com/office/word/2010/wordml" xmlns:w15="http://schemas.microsoft.com/office/word/2012/wordml" xmlns:w16cid="http://schemas.microsoft.com/office/word/2016/wordml/cid" xmlns:w16se="http://schemas.microsoft.com/office/word/2015/wordml/symex" xmlns:wpg="http://schemas.microsoft.com/office/word/2010/wordprocessingGroup" xmlns:wpi="http://schemas.microsoft.com/office/word/2010/wordprocessingInk" xmlns:wne="http://schemas.microsoft.com/office/word/2006/wordml" xmlns:wps="http://schemas.microsoft.com/office/word/2010/wordprocessingShape" mc:Ignorable="w14 w15 w16se w16cid wp14">
+<w:document xmlns:wpc="http://schemas.microsoft.com/office/word/2010/wordprocessingCanvas" xmlns:cx="http://schemas.microsoft.com/office/drawing/2014/chartex" xmlns:cx1="http://schemas.microsoft.com/office/drawing/2015/9/8/chartex" xmlns:cx2="http://schemas.microsoft.com/office/drawing/2015/10/21/chartex" xmlns:cx3="http://schemas.microsoft.com/office/drawing/2016/5/9/chartex" xmlns:cx4="http://schemas.microsoft.com/office/drawing/2016/5/10/chartex" xmlns:cx5="http://schemas.microsoft.com/office/drawing/2016/5/11/chartex" xmlns:cx6="http://schemas.microsoft.com/office/drawing/2016/5/12/chartex" xmlns:cx7="http://schemas.microsoft.com/office/drawing/2016/5/13/chartex" xmlns:cx8="http://schemas.microsoft.com/office/drawing/2016/5/14/chartex" xmlns:mc="http://schemas.openxmlformats.org/markup-compatibility/2006" xmlns:aink="http://schemas.microsoft.com/office/drawing/2016/ink" xmlns:am3d="http://schemas.microsoft.com/office/drawing/2017/model3d" xmlns:o="urn:schemas-microsoft-com:office:office" xmlns:r="http://schemas.openxmlformats.org/officeDocument/2006/relationships" xmlns:m="http://schemas.openxmlformats.org/officeDocument/2006/math" xmlns:v="urn:schemas-microsoft-com:vml" xmlns:wp14="http://schemas.microsoft.com/office/word/2010/wordprocessingDrawing" xmlns:wp="http://schemas.openxmlformats.org/drawingml/2006/wordprocessingDrawing" xmlns:w10="urn:schemas-microsoft-com:office:word" xmlns:w="http://schemas.openxmlformats.org/wordprocessingml/2006/main" xmlns:w14="http://schemas.microsoft.com/office/word/2010/wordml" xmlns:w15="http://schemas.microsoft.com/office/word/2012/wordml" xmlns:w16cex="http://schemas.microsoft.com/office/word/2018/wordml/cex" xmlns:w16cid="http://schemas.microsoft.com/office/word/2016/wordml/cid" xmlns:w16="http://schemas.microsoft.com/office/word/2018/wordml" xmlns:w16sdtdh="http://schemas.microsoft.com/office/word/2020/wordml/sdtdatahash" xmlns:w16se="http://schemas.microsoft.com/office/word/2015/wordml/symex" xmlns:wpg="http://schemas.microsoft.com/office/word/2010/wordprocessingGroup" xmlns:wpi="http://schemas.microsoft.com/office/word/2010/wordprocessingInk" xmlns:wne="http://schemas.microsoft.com/office/word/2006/wordml" xmlns:wps="http://schemas.microsoft.com/office/word/2010/wordprocessingShape" mc:Ignorable="w14 w15 w16se w16cid w16 w16cex w16sdtdh wp14">
   <w:body>
     <w:p>
       <w:pPr>
@@ -2147,25 +2147,7 @@
           <w:color w:val="FF0000"/>
           <w:szCs w:val="22"/>
         </w:rPr>
-        <w:t xml:space="preserve">Kaw R, Hernandez AV, </w:t>
-      </w:r>
-      <w:proofErr w:type="spellStart"/>
-      <w:r>
-        <w:rPr>
-          <w:rFonts w:ascii="Arial" w:hAnsi="Arial" w:cs="Arial"/>
-          <w:color w:val="FF0000"/>
-          <w:szCs w:val="22"/>
-        </w:rPr>
-        <w:t>Pasupuleti</w:t>
-      </w:r>
-      <w:proofErr w:type="spellEnd"/>
-      <w:r>
-        <w:rPr>
-          <w:rFonts w:ascii="Arial" w:hAnsi="Arial" w:cs="Arial"/>
-          <w:color w:val="FF0000"/>
-          <w:szCs w:val="22"/>
-        </w:rPr>
-        <w:t xml:space="preserve"> V, Deshpande A, Nagarajan V, Bueno H, Coleman CI, Ioannidis JP, Bhatt DL, Blackstone </w:t>
+        <w:t xml:space="preserve">Kaw R, Hernandez AV, Pasupuleti V, Deshpande A, Nagarajan V, Bueno H, Coleman CI, Ioannidis JP, Bhatt DL, Blackstone </w:t>
       </w:r>
       <w:proofErr w:type="gramStart"/>
       <w:r>
@@ -3433,25 +3415,7 @@
           <w:sz w:val="22"/>
           <w:szCs w:val="22"/>
         </w:rPr>
-        <w:t xml:space="preserve"> III proximal seal system (</w:t>
-      </w:r>
-      <w:proofErr w:type="spellStart"/>
-      <w:r>
-        <w:rPr>
-          <w:rFonts w:ascii="Arial" w:hAnsi="Arial" w:cs="Arial"/>
-          <w:sz w:val="22"/>
-          <w:szCs w:val="22"/>
-        </w:rPr>
-        <w:t>Maquet</w:t>
-      </w:r>
-      <w:proofErr w:type="spellEnd"/>
-      <w:r>
-        <w:rPr>
-          <w:rFonts w:ascii="Arial" w:hAnsi="Arial" w:cs="Arial"/>
-          <w:sz w:val="22"/>
-          <w:szCs w:val="22"/>
-        </w:rPr>
-        <w:t xml:space="preserve"> holding B.V. &amp; Co., Rastatt, Germany)</w:t>
+        <w:t xml:space="preserve"> III proximal seal system (Maquet holding B.V. &amp; Co., Rastatt, Germany)</w:t>
       </w:r>
       <w:r>
         <w:rPr>
@@ -3598,7 +3562,25 @@
           <w:sz w:val="22"/>
           <w:szCs w:val="22"/>
         </w:rPr>
-        <w:t xml:space="preserve"> by serum creatinine and estimated glomerular filtration rate (eGFR) using the Modification of Diet in Renal Disease (MDRD) equation. Postoperative GFR was defined as the lowest eGFR within 7 postoperative days (PODs). According to the 2012 Kidney Disease: Improving </w:t>
+        <w:t xml:space="preserve"> by serum creatinine and estimated glomerular filtration rate (eGFR) using the Modification of Diet in Renal Disease (MDRD) equation. Postoperative GFR was defined as the lowest eGFR within 7 postoperative days (PODs). According to the 2012 </w:t>
+      </w:r>
+      <w:proofErr w:type="gramStart"/>
+      <w:r>
+        <w:rPr>
+          <w:rFonts w:ascii="Arial" w:hAnsi="Arial" w:cs="Arial"/>
+          <w:sz w:val="22"/>
+          <w:szCs w:val="22"/>
+        </w:rPr>
+        <w:t>Kidney Disease</w:t>
+      </w:r>
+      <w:proofErr w:type="gramEnd"/>
+      <w:r>
+        <w:rPr>
+          <w:rFonts w:ascii="Arial" w:hAnsi="Arial" w:cs="Arial"/>
+          <w:sz w:val="22"/>
+          <w:szCs w:val="22"/>
+        </w:rPr>
+        <w:t xml:space="preserve">: Improving </w:t>
       </w:r>
       <w:proofErr w:type="spellStart"/>
       <w:r>
@@ -3645,47 +3627,7 @@
           <w:sz w:val="22"/>
           <w:szCs w:val="22"/>
         </w:rPr>
-        <w:t xml:space="preserve"> N, </w:t>
-      </w:r>
-      <w:proofErr w:type="spellStart"/>
-      <w:r>
-        <w:rPr>
-          <w:rFonts w:ascii="Arial" w:hAnsi="Arial" w:cs="Arial"/>
-          <w:color w:val="FF0000"/>
-          <w:sz w:val="22"/>
-          <w:szCs w:val="22"/>
-        </w:rPr>
-        <w:t>Aspelin</w:t>
-      </w:r>
-      <w:proofErr w:type="spellEnd"/>
-      <w:r>
-        <w:rPr>
-          <w:rFonts w:ascii="Arial" w:hAnsi="Arial" w:cs="Arial"/>
-          <w:color w:val="FF0000"/>
-          <w:sz w:val="22"/>
-          <w:szCs w:val="22"/>
-        </w:rPr>
-        <w:t xml:space="preserve"> P, </w:t>
-      </w:r>
-      <w:proofErr w:type="spellStart"/>
-      <w:r>
-        <w:rPr>
-          <w:rFonts w:ascii="Arial" w:hAnsi="Arial" w:cs="Arial"/>
-          <w:color w:val="FF0000"/>
-          <w:sz w:val="22"/>
-          <w:szCs w:val="22"/>
-        </w:rPr>
-        <w:t>Barsoum</w:t>
-      </w:r>
-      <w:proofErr w:type="spellEnd"/>
-      <w:r>
-        <w:rPr>
-          <w:rFonts w:ascii="Arial" w:hAnsi="Arial" w:cs="Arial"/>
-          <w:color w:val="FF0000"/>
-          <w:sz w:val="22"/>
-          <w:szCs w:val="22"/>
-        </w:rPr>
-        <w:t xml:space="preserve"> RS, </w:t>
+        <w:t xml:space="preserve"> N, Aspelin P, Barsoum RS, </w:t>
       </w:r>
       <w:proofErr w:type="spellStart"/>
       <w:r>
@@ -4168,7 +4110,25 @@
           <w:sz w:val="22"/>
           <w:szCs w:val="22"/>
         </w:rPr>
-        <w:t xml:space="preserve"> the Kruskal-Wallis test</w:t>
+        <w:t xml:space="preserve"> the Kruskal-</w:t>
+      </w:r>
+      <w:proofErr w:type="gramStart"/>
+      <w:r>
+        <w:rPr>
+          <w:rFonts w:ascii="Arial" w:hAnsi="Arial" w:cs="Arial"/>
+          <w:sz w:val="22"/>
+          <w:szCs w:val="22"/>
+        </w:rPr>
+        <w:t>Wallis</w:t>
+      </w:r>
+      <w:proofErr w:type="gramEnd"/>
+      <w:r>
+        <w:rPr>
+          <w:rFonts w:ascii="Arial" w:hAnsi="Arial" w:cs="Arial"/>
+          <w:sz w:val="22"/>
+          <w:szCs w:val="22"/>
+        </w:rPr>
+        <w:t xml:space="preserve"> test</w:t>
       </w:r>
       <w:r>
         <w:rPr>
@@ -4503,7 +4463,15 @@
         </w:rPr>
       </w:pPr>
       <w:r>
-        <w:t xml:space="preserve">STATISTICAL ANALYSIS. Categorical variables are expressed as counts and percentages and compared with Pearson c2 test or Fisher exact test. Continuous variables are reported as mean  SD or median (interquartile range [IQR]) for nonnormally distributed data and were compared with a 2-sided unpaired Student t test or Wilcoxon rank sum test, as appropriate. The Wilcoxon signed rank test was used to compare pre- and postoperative (pre-dismissal) measurements in patients for whom paired data were available. Kaplan-Meier analysis and the log-rank test were used to create survival curves and estimate survival. Cox proportional hazards analysis was performed to study the association of the clinical and echocardiographic parameters with mortality. The covariates included in the multivariable models were selected based on statistical evidence of a univariate association or known association with outcomes. The associated risk for each outcome was expressed as hazard ratio (HR) with corresponding 95% confidence interval (CI). For survival analysis after identifying RV reverse remodeling, survival was estimated starting from the date of follow-up echocardiogram that identified reverse remodeling. All P values were based on 2-sided tests and were considered statistically </w:t>
+        <w:t xml:space="preserve">STATISTICAL ANALYSIS. Categorical variables are expressed as counts and percentages and compared with Pearson c2 test or Fisher exact test. Continuous variables are reported as </w:t>
+      </w:r>
+      <w:proofErr w:type="gramStart"/>
+      <w:r>
+        <w:t>mean  SD</w:t>
+      </w:r>
+      <w:proofErr w:type="gramEnd"/>
+      <w:r>
+        <w:t xml:space="preserve"> or median (interquartile range [IQR]) for nonnormally distributed data and were compared with a 2-sided unpaired Student t test or Wilcoxon rank sum test, as appropriate. The Wilcoxon signed rank test was used to compare pre- and postoperative (pre-dismissal) measurements in patients for whom paired data were available. Kaplan-Meier analysis and the log-rank test were used to create survival curves and estimate survival. Cox proportional hazards analysis was performed to study the association of the clinical and echocardiographic parameters with mortality. The covariates included in the multivariable models were selected based on statistical evidence of a univariate association or known association with outcomes. The associated risk for each outcome was expressed as hazard ratio (HR) with corresponding 95% confidence interval (CI). For survival analysis after identifying RV reverse remodeling, survival was estimated starting from the date of follow-up echocardiogram that identified reverse remodeling. All P values were based on 2-sided tests and were considered statistically </w:t>
       </w:r>
       <w:r>
         <w:lastRenderedPageBreak/>
@@ -5331,15 +5299,47 @@
           <w:sz w:val="22"/>
           <w:szCs w:val="22"/>
         </w:rPr>
-        <w:t>Similarly</w:t>
-      </w:r>
-      <w:r>
-        <w:rPr>
-          <w:rFonts w:ascii="Arial" w:hAnsi="Arial" w:cs="Arial"/>
-          <w:sz w:val="22"/>
-          <w:szCs w:val="22"/>
-        </w:rPr>
-        <w:t>, adjusted OR of POAF was highest in High-PWV-and-E/e’ group</w:t>
+        <w:t>With regard to POAF</w:t>
+      </w:r>
+      <w:r>
+        <w:rPr>
+          <w:rFonts w:ascii="Arial" w:hAnsi="Arial" w:cs="Arial"/>
+          <w:sz w:val="22"/>
+          <w:szCs w:val="22"/>
+        </w:rPr>
+        <w:t xml:space="preserve">, adjusted OR of POAF was </w:t>
+      </w:r>
+      <w:r>
+        <w:rPr>
+          <w:rFonts w:ascii="Arial" w:hAnsi="Arial" w:cs="Arial"/>
+          <w:sz w:val="22"/>
+          <w:szCs w:val="22"/>
+        </w:rPr>
+        <w:t>significantly higher only</w:t>
+      </w:r>
+      <w:r>
+        <w:rPr>
+          <w:rFonts w:ascii="Arial" w:hAnsi="Arial" w:cs="Arial"/>
+          <w:sz w:val="22"/>
+          <w:szCs w:val="22"/>
+        </w:rPr>
+        <w:t xml:space="preserve"> in </w:t>
+      </w:r>
+      <w:r>
+        <w:rPr>
+          <w:rFonts w:ascii="Arial" w:hAnsi="Arial" w:cs="Arial"/>
+          <w:sz w:val="22"/>
+          <w:szCs w:val="22"/>
+        </w:rPr>
+        <w:t xml:space="preserve">the </w:t>
+      </w:r>
+      <w:r>
+        <w:rPr>
+          <w:rFonts w:ascii="Arial" w:hAnsi="Arial" w:cs="Arial"/>
+          <w:sz w:val="22"/>
+          <w:szCs w:val="22"/>
+        </w:rPr>
+        <w:t>High-PWV-and-E/e’ group</w:t>
       </w:r>
       <w:r>
         <w:rPr>
@@ -5355,71 +5355,111 @@
           <w:sz w:val="22"/>
           <w:szCs w:val="22"/>
         </w:rPr>
-        <w:t xml:space="preserve"> while the other two group</w:t>
-      </w:r>
-      <w:r>
-        <w:rPr>
-          <w:rFonts w:ascii="Arial" w:hAnsi="Arial" w:cs="Arial"/>
-          <w:sz w:val="22"/>
-          <w:szCs w:val="22"/>
-        </w:rPr>
-        <w:t>s</w:t>
-      </w:r>
-      <w:r>
-        <w:rPr>
-          <w:rFonts w:ascii="Arial" w:hAnsi="Arial" w:cs="Arial"/>
-          <w:sz w:val="22"/>
-          <w:szCs w:val="22"/>
-        </w:rPr>
-        <w:t xml:space="preserve"> showed just a statistical trend of </w:t>
-      </w:r>
-      <w:r>
-        <w:rPr>
-          <w:rFonts w:ascii="Arial" w:hAnsi="Arial" w:cs="Arial"/>
-          <w:sz w:val="22"/>
-          <w:szCs w:val="22"/>
-        </w:rPr>
-        <w:t>comparatively higher POAF</w:t>
-      </w:r>
-      <w:r>
-        <w:rPr>
-          <w:rFonts w:ascii="Arial" w:hAnsi="Arial" w:cs="Arial"/>
-          <w:sz w:val="22"/>
-          <w:szCs w:val="22"/>
-        </w:rPr>
-        <w:t>.</w:t>
-      </w:r>
-      <w:r>
-        <w:rPr>
-          <w:rFonts w:ascii="Arial" w:hAnsi="Arial" w:cs="Arial"/>
-          <w:sz w:val="22"/>
-          <w:szCs w:val="22"/>
-        </w:rPr>
-        <w:t xml:space="preserve"> With regard to POSD, </w:t>
-      </w:r>
-      <w:r>
-        <w:rPr>
-          <w:rFonts w:ascii="Arial" w:hAnsi="Arial" w:cs="Arial"/>
-          <w:sz w:val="22"/>
-          <w:szCs w:val="22"/>
-        </w:rPr>
-        <w:t>it</w:t>
-      </w:r>
-      <w:r>
-        <w:rPr>
-          <w:rFonts w:ascii="Arial" w:hAnsi="Arial" w:cs="Arial"/>
-          <w:sz w:val="22"/>
-          <w:szCs w:val="22"/>
-        </w:rPr>
-        <w:t xml:space="preserve"> was only High-PWV-and-E/e’ group that showed significantly higher risk of </w:t>
-      </w:r>
-      <w:r>
-        <w:rPr>
-          <w:rFonts w:ascii="Arial" w:hAnsi="Arial" w:cs="Arial"/>
-          <w:sz w:val="22"/>
-          <w:szCs w:val="22"/>
-        </w:rPr>
-        <w:t>the development</w:t>
+        <w:t xml:space="preserve">, </w:t>
+      </w:r>
+      <w:r>
+        <w:rPr>
+          <w:rFonts w:ascii="Arial" w:hAnsi="Arial" w:cs="Arial"/>
+          <w:sz w:val="22"/>
+          <w:szCs w:val="22"/>
+        </w:rPr>
+        <w:t xml:space="preserve">while the </w:t>
+      </w:r>
+      <w:r>
+        <w:rPr>
+          <w:rFonts w:ascii="Arial" w:hAnsi="Arial" w:cs="Arial"/>
+          <w:sz w:val="22"/>
+          <w:szCs w:val="22"/>
+        </w:rPr>
+        <w:t xml:space="preserve">High-PWV-only and </w:t>
+      </w:r>
+      <w:r>
+        <w:rPr>
+          <w:rFonts w:ascii="Arial" w:hAnsi="Arial" w:cs="Arial"/>
+          <w:sz w:val="22"/>
+          <w:szCs w:val="22"/>
+        </w:rPr>
+        <w:t>High-E/e’-only group</w:t>
+      </w:r>
+      <w:r>
+        <w:rPr>
+          <w:rFonts w:ascii="Arial" w:hAnsi="Arial" w:cs="Arial"/>
+          <w:sz w:val="22"/>
+          <w:szCs w:val="22"/>
+        </w:rPr>
+        <w:t xml:space="preserve"> </w:t>
+      </w:r>
+      <w:r>
+        <w:rPr>
+          <w:rFonts w:ascii="Arial" w:hAnsi="Arial" w:cs="Arial"/>
+          <w:sz w:val="22"/>
+          <w:szCs w:val="22"/>
+        </w:rPr>
+        <w:t xml:space="preserve">did not have a statistical significance. </w:t>
+      </w:r>
+      <w:r>
+        <w:rPr>
+          <w:rFonts w:ascii="Arial" w:hAnsi="Arial" w:cs="Arial"/>
+          <w:sz w:val="22"/>
+          <w:szCs w:val="22"/>
+        </w:rPr>
+        <w:t xml:space="preserve">The risk of </w:t>
+      </w:r>
+      <w:r>
+        <w:rPr>
+          <w:rFonts w:ascii="Arial" w:hAnsi="Arial" w:cs="Arial"/>
+          <w:sz w:val="22"/>
+          <w:szCs w:val="22"/>
+        </w:rPr>
+        <w:t>POSD</w:t>
+      </w:r>
+      <w:r>
+        <w:rPr>
+          <w:rFonts w:ascii="Arial" w:hAnsi="Arial" w:cs="Arial"/>
+          <w:sz w:val="22"/>
+          <w:szCs w:val="22"/>
+        </w:rPr>
+        <w:t xml:space="preserve"> was</w:t>
+      </w:r>
+      <w:r>
+        <w:rPr>
+          <w:rFonts w:ascii="Arial" w:hAnsi="Arial" w:cs="Arial"/>
+          <w:sz w:val="22"/>
+          <w:szCs w:val="22"/>
+        </w:rPr>
+        <w:t xml:space="preserve"> also</w:t>
+      </w:r>
+      <w:r>
+        <w:rPr>
+          <w:rFonts w:ascii="Arial" w:hAnsi="Arial" w:cs="Arial"/>
+          <w:sz w:val="22"/>
+          <w:szCs w:val="22"/>
+        </w:rPr>
+        <w:t xml:space="preserve"> significantly higher </w:t>
+      </w:r>
+      <w:r>
+        <w:rPr>
+          <w:rFonts w:ascii="Arial" w:hAnsi="Arial" w:cs="Arial"/>
+          <w:sz w:val="22"/>
+          <w:szCs w:val="22"/>
+        </w:rPr>
+        <w:t xml:space="preserve">only </w:t>
+      </w:r>
+      <w:r>
+        <w:rPr>
+          <w:rFonts w:ascii="Arial" w:hAnsi="Arial" w:cs="Arial"/>
+          <w:sz w:val="22"/>
+          <w:szCs w:val="22"/>
+        </w:rPr>
+        <w:t xml:space="preserve">in the </w:t>
+      </w:r>
+      <w:r>
+        <w:rPr>
+          <w:rFonts w:ascii="Arial" w:hAnsi="Arial" w:cs="Arial"/>
+          <w:sz w:val="22"/>
+          <w:szCs w:val="22"/>
+        </w:rPr>
+        <w:t>High-PWV-and-E/e’ group</w:t>
       </w:r>
       <w:r>
         <w:rPr>
@@ -5586,7 +5626,23 @@
           <w:sz w:val="22"/>
           <w:szCs w:val="22"/>
         </w:rPr>
-        <w:t xml:space="preserve">The survival rates of High-PWV-and-E/e’ group was not only lower than that of Reference group (p&lt;0.001) but also lower than that of </w:t>
+        <w:t>The survival rates of High-PWV-and-E/e’ group was not only lower than that of Reference group (p&lt;0.001) but also lower than that of High-PWV-only group (p=0.004). With compared to the survival rate of High-E/e’-only g</w:t>
+      </w:r>
+      <w:r>
+        <w:rPr>
+          <w:rFonts w:ascii="Arial" w:hAnsi="Arial" w:cs="Arial"/>
+          <w:sz w:val="22"/>
+          <w:szCs w:val="22"/>
+        </w:rPr>
+        <w:t>rou</w:t>
+      </w:r>
+      <w:r>
+        <w:rPr>
+          <w:rFonts w:ascii="Arial" w:hAnsi="Arial" w:cs="Arial"/>
+          <w:sz w:val="22"/>
+          <w:szCs w:val="22"/>
+        </w:rPr>
+        <w:t xml:space="preserve">p, </w:t>
       </w:r>
       <w:r>
         <w:rPr>
@@ -5595,30 +5651,6 @@
           <w:szCs w:val="22"/>
         </w:rPr>
         <w:lastRenderedPageBreak/>
-        <w:t>High-PWV-only group (p=0.004). With compared to the survival rate of High-E/e’-only g</w:t>
-      </w:r>
-      <w:r>
-        <w:rPr>
-          <w:rFonts w:ascii="Arial" w:hAnsi="Arial" w:cs="Arial"/>
-          <w:sz w:val="22"/>
-          <w:szCs w:val="22"/>
-        </w:rPr>
-        <w:t>rou</w:t>
-      </w:r>
-      <w:r>
-        <w:rPr>
-          <w:rFonts w:ascii="Arial" w:hAnsi="Arial" w:cs="Arial"/>
-          <w:sz w:val="22"/>
-          <w:szCs w:val="22"/>
-        </w:rPr>
-        <w:t xml:space="preserve">p, </w:t>
-      </w:r>
-      <w:r>
-        <w:rPr>
-          <w:rFonts w:ascii="Arial" w:hAnsi="Arial" w:cs="Arial"/>
-          <w:sz w:val="22"/>
-          <w:szCs w:val="22"/>
-        </w:rPr>
         <w:t xml:space="preserve">a trend of lower survival rate was showed in High-PWV-and-E/e’ group (p=0.086). </w:t>
       </w:r>
       <w:r>
@@ -5966,7 +5998,7 @@
       <w:pPr>
         <w:spacing w:line="480" w:lineRule="auto"/>
         <w:rPr>
-          <w:rFonts w:ascii="Arial" w:hAnsi="Arial" w:cs="Arial" w:hint="eastAsia"/>
+          <w:rFonts w:ascii="Arial" w:hAnsi="Arial" w:cs="Arial"/>
           <w:sz w:val="22"/>
           <w:szCs w:val="22"/>
         </w:rPr>
@@ -6182,7 +6214,25 @@
           <w:sz w:val="22"/>
           <w:szCs w:val="22"/>
         </w:rPr>
-        <w:t xml:space="preserve">Tanaka Y, Shah NS, </w:t>
+        <w:t>Tanaka Y, Shah NS, Passman R, Greenland P, Lloyd-Jones DM, Khan SS. Trends in Cardiovascular Mortality Related to Atrial Fibrillation in the United States, 2011 to 2018. J Am Heart Assoc. 2021 Aug 3;10(15</w:t>
+      </w:r>
+      <w:proofErr w:type="gramStart"/>
+      <w:r>
+        <w:rPr>
+          <w:rFonts w:ascii="Arial" w:hAnsi="Arial" w:cs="Arial"/>
+          <w:sz w:val="22"/>
+          <w:szCs w:val="22"/>
+        </w:rPr>
+        <w:t>):e</w:t>
+      </w:r>
+      <w:proofErr w:type="gramEnd"/>
+      <w:r>
+        <w:rPr>
+          <w:rFonts w:ascii="Arial" w:hAnsi="Arial" w:cs="Arial"/>
+          <w:sz w:val="22"/>
+          <w:szCs w:val="22"/>
+        </w:rPr>
+        <w:t xml:space="preserve">020163. </w:t>
       </w:r>
       <w:proofErr w:type="spellStart"/>
       <w:r>
@@ -6191,7 +6241,7 @@
           <w:sz w:val="22"/>
           <w:szCs w:val="22"/>
         </w:rPr>
-        <w:t>Passman</w:t>
+        <w:t>doi</w:t>
       </w:r>
       <w:proofErr w:type="spellEnd"/>
       <w:r>
@@ -6200,7 +6250,7 @@
           <w:sz w:val="22"/>
           <w:szCs w:val="22"/>
         </w:rPr>
-        <w:t xml:space="preserve"> R, Greenland P, Lloyd-Jones DM, Khan SS. Trends in Cardiovascular Mortality Related to Atrial Fibrillation in </w:t>
+        <w:t xml:space="preserve">: </w:t>
       </w:r>
       <w:r>
         <w:rPr>
@@ -6209,12 +6259,316 @@
           <w:szCs w:val="22"/>
         </w:rPr>
         <w:lastRenderedPageBreak/>
-        <w:t>the United States, 2011 to 2018. J Am Heart Assoc. 2021 Aug 3;10(15</w:t>
+        <w:t>10.1161/JAHA.120.020163.</w:t>
+      </w:r>
+      <w:r>
+        <w:rPr>
+          <w:rFonts w:ascii="Arial" w:hAnsi="Arial" w:cs="Arial"/>
+          <w:sz w:val="22"/>
+          <w:szCs w:val="22"/>
+        </w:rPr>
+        <w:t xml:space="preserve">  </w:t>
+      </w:r>
+      <w:r>
+        <w:rPr>
+          <w:rFonts w:ascii="Arial" w:hAnsi="Arial" w:cs="Arial"/>
+          <w:sz w:val="22"/>
+          <w:szCs w:val="22"/>
+        </w:rPr>
+        <w:t>Predictors of early cardiac morbidity and mortality after ischemic stroke.</w:t>
+      </w:r>
+      <w:r>
+        <w:rPr>
+          <w:rFonts w:ascii="Arial" w:hAnsi="Arial" w:cs="Arial"/>
+          <w:sz w:val="22"/>
+          <w:szCs w:val="22"/>
+        </w:rPr>
+        <w:t xml:space="preserve"> </w:t>
+      </w:r>
+      <w:r>
+        <w:rPr>
+          <w:rFonts w:ascii="Arial" w:hAnsi="Arial" w:cs="Arial"/>
+          <w:sz w:val="22"/>
+          <w:szCs w:val="22"/>
+        </w:rPr>
+        <w:t>Prosser J, MacGregor L, Lees KR, Diener HC, Hacke W, Davis S; VISTA Investigators.</w:t>
+      </w:r>
+    </w:p>
+    <w:p>
+      <w:pPr>
+        <w:spacing w:line="480" w:lineRule="auto"/>
+        <w:rPr>
+          <w:rFonts w:ascii="Arial" w:hAnsi="Arial" w:cs="Arial"/>
+          <w:sz w:val="22"/>
+          <w:szCs w:val="22"/>
+        </w:rPr>
+      </w:pPr>
+      <w:r>
+        <w:rPr>
+          <w:rFonts w:ascii="Arial" w:hAnsi="Arial" w:cs="Arial"/>
+          <w:sz w:val="22"/>
+          <w:szCs w:val="22"/>
+        </w:rPr>
+        <w:t xml:space="preserve">Stroke. 2007 Aug;38(8):2295-302. </w:t>
+      </w:r>
+      <w:proofErr w:type="spellStart"/>
+      <w:r>
+        <w:rPr>
+          <w:rFonts w:ascii="Arial" w:hAnsi="Arial" w:cs="Arial"/>
+          <w:sz w:val="22"/>
+          <w:szCs w:val="22"/>
+        </w:rPr>
+        <w:t>doi</w:t>
+      </w:r>
+      <w:proofErr w:type="spellEnd"/>
+      <w:r>
+        <w:rPr>
+          <w:rFonts w:ascii="Arial" w:hAnsi="Arial" w:cs="Arial"/>
+          <w:sz w:val="22"/>
+          <w:szCs w:val="22"/>
+        </w:rPr>
+        <w:t>: 10.1161/STROKEAHA.106.471813.</w:t>
+      </w:r>
+      <w:r>
+        <w:rPr>
+          <w:rFonts w:ascii="Arial" w:hAnsi="Arial" w:cs="Arial"/>
+          <w:sz w:val="22"/>
+          <w:szCs w:val="22"/>
+        </w:rPr>
+        <w:t>] With regard to POAKI,</w:t>
+      </w:r>
+      <w:r>
+        <w:rPr>
+          <w:rFonts w:ascii="Arial" w:hAnsi="Arial" w:cs="Arial"/>
+          <w:sz w:val="22"/>
+          <w:szCs w:val="22"/>
+        </w:rPr>
+        <w:t xml:space="preserve"> </w:t>
+      </w:r>
+      <w:r>
+        <w:rPr>
+          <w:rFonts w:ascii="Arial" w:hAnsi="Arial" w:cs="Arial"/>
+          <w:sz w:val="22"/>
+          <w:szCs w:val="22"/>
+        </w:rPr>
+        <w:t>as had been</w:t>
+      </w:r>
+      <w:r>
+        <w:rPr>
+          <w:rFonts w:ascii="Arial" w:hAnsi="Arial" w:cs="Arial"/>
+          <w:sz w:val="22"/>
+          <w:szCs w:val="22"/>
+        </w:rPr>
+        <w:t xml:space="preserve"> </w:t>
+      </w:r>
+      <w:r>
+        <w:rPr>
+          <w:rFonts w:ascii="Arial" w:hAnsi="Arial" w:cs="Arial"/>
+          <w:sz w:val="22"/>
+          <w:szCs w:val="22"/>
+        </w:rPr>
+        <w:t xml:space="preserve">reported earlier by </w:t>
+      </w:r>
+      <w:r>
+        <w:rPr>
+          <w:rFonts w:ascii="Arial" w:hAnsi="Arial" w:cs="Arial"/>
+          <w:sz w:val="22"/>
+          <w:szCs w:val="22"/>
+        </w:rPr>
+        <w:t xml:space="preserve">some researchers [ </w:t>
+      </w:r>
+      <w:r>
+        <w:rPr>
+          <w:rFonts w:ascii="Arial" w:hAnsi="Arial" w:cs="Arial"/>
+          <w:color w:val="D9D9D9" w:themeColor="background1" w:themeShade="D9"/>
+          <w:sz w:val="22"/>
+          <w:szCs w:val="22"/>
+        </w:rPr>
+        <w:t xml:space="preserve">Greenwood SA, </w:t>
+      </w:r>
+      <w:proofErr w:type="spellStart"/>
+      <w:r>
+        <w:rPr>
+          <w:rFonts w:ascii="Arial" w:hAnsi="Arial" w:cs="Arial"/>
+          <w:color w:val="D9D9D9" w:themeColor="background1" w:themeShade="D9"/>
+          <w:sz w:val="22"/>
+          <w:szCs w:val="22"/>
+        </w:rPr>
+        <w:t>Mangahis</w:t>
+      </w:r>
+      <w:proofErr w:type="spellEnd"/>
+      <w:r>
+        <w:rPr>
+          <w:rFonts w:ascii="Arial" w:hAnsi="Arial" w:cs="Arial"/>
+          <w:color w:val="D9D9D9" w:themeColor="background1" w:themeShade="D9"/>
+          <w:sz w:val="22"/>
+          <w:szCs w:val="22"/>
+        </w:rPr>
+        <w:t xml:space="preserve"> E, Castle EM, Wang J, Campbell J, Deshpande R, Jayawardene S. Arterial stiffness is a predictor for acute kidney injury following coronary artery bypass graft surgery. J </w:t>
+      </w:r>
+      <w:proofErr w:type="spellStart"/>
+      <w:r>
+        <w:rPr>
+          <w:rFonts w:ascii="Arial" w:hAnsi="Arial" w:cs="Arial"/>
+          <w:color w:val="D9D9D9" w:themeColor="background1" w:themeShade="D9"/>
+          <w:sz w:val="22"/>
+          <w:szCs w:val="22"/>
+        </w:rPr>
+        <w:t>Cardiothorac</w:t>
+      </w:r>
+      <w:proofErr w:type="spellEnd"/>
+      <w:r>
+        <w:rPr>
+          <w:rFonts w:ascii="Arial" w:hAnsi="Arial" w:cs="Arial"/>
+          <w:color w:val="D9D9D9" w:themeColor="background1" w:themeShade="D9"/>
+          <w:sz w:val="22"/>
+          <w:szCs w:val="22"/>
+        </w:rPr>
+        <w:t xml:space="preserve"> Surg. 2019;14(1):51. PMID: </w:t>
       </w:r>
       <w:proofErr w:type="gramStart"/>
       <w:r>
         <w:rPr>
           <w:rFonts w:ascii="Arial" w:hAnsi="Arial" w:cs="Arial"/>
+          <w:color w:val="D9D9D9" w:themeColor="background1" w:themeShade="D9"/>
+          <w:sz w:val="22"/>
+          <w:szCs w:val="22"/>
+        </w:rPr>
+        <w:t>30845970</w:t>
+      </w:r>
+      <w:r>
+        <w:rPr>
+          <w:rFonts w:ascii="Arial" w:hAnsi="Arial" w:cs="Arial"/>
+          <w:sz w:val="22"/>
+          <w:szCs w:val="22"/>
+        </w:rPr>
+        <w:t xml:space="preserve"> ]</w:t>
+      </w:r>
+      <w:proofErr w:type="gramEnd"/>
+      <w:r>
+        <w:rPr>
+          <w:rFonts w:ascii="Arial" w:hAnsi="Arial" w:cs="Arial"/>
+          <w:sz w:val="22"/>
+          <w:szCs w:val="22"/>
+        </w:rPr>
+        <w:t xml:space="preserve"> and </w:t>
+      </w:r>
+      <w:r>
+        <w:rPr>
+          <w:rFonts w:ascii="Arial" w:hAnsi="Arial" w:cs="Arial"/>
+          <w:sz w:val="22"/>
+          <w:szCs w:val="22"/>
+        </w:rPr>
+        <w:t>our group</w:t>
+      </w:r>
+      <w:r>
+        <w:rPr>
+          <w:rFonts w:ascii="Arial" w:hAnsi="Arial" w:cs="Arial"/>
+          <w:sz w:val="22"/>
+          <w:szCs w:val="22"/>
+        </w:rPr>
+        <w:t xml:space="preserve"> </w:t>
+      </w:r>
+      <w:r>
+        <w:rPr>
+          <w:rFonts w:ascii="Arial" w:hAnsi="Arial" w:cs="Arial"/>
+          <w:color w:val="D9D9D9" w:themeColor="background1" w:themeShade="D9"/>
+          <w:sz w:val="22"/>
+          <w:szCs w:val="22"/>
+        </w:rPr>
+        <w:t xml:space="preserve">[ Choi JS, Oh SJ, Kim </w:t>
+      </w:r>
+      <w:proofErr w:type="spellStart"/>
+      <w:r>
+        <w:rPr>
+          <w:rFonts w:ascii="Arial" w:hAnsi="Arial" w:cs="Arial"/>
+          <w:color w:val="D9D9D9" w:themeColor="background1" w:themeShade="D9"/>
+          <w:sz w:val="22"/>
+          <w:szCs w:val="22"/>
+        </w:rPr>
+        <w:t>H,Sung</w:t>
+      </w:r>
+      <w:proofErr w:type="spellEnd"/>
+      <w:r>
+        <w:rPr>
+          <w:rFonts w:ascii="Arial" w:hAnsi="Arial" w:cs="Arial"/>
+          <w:color w:val="D9D9D9" w:themeColor="background1" w:themeShade="D9"/>
+          <w:sz w:val="22"/>
+          <w:szCs w:val="22"/>
+        </w:rPr>
+        <w:t xml:space="preserve"> YW, Moon HJ. The Association between Arterial Stiffness and Post-cardiac Surgery Renal and Diastolic Heart Functions. J Cardiovasc Res. </w:t>
+      </w:r>
+      <w:proofErr w:type="gramStart"/>
+      <w:r>
+        <w:rPr>
+          <w:rFonts w:ascii="Arial" w:hAnsi="Arial" w:cs="Arial"/>
+          <w:color w:val="D9D9D9" w:themeColor="background1" w:themeShade="D9"/>
+          <w:sz w:val="22"/>
+          <w:szCs w:val="22"/>
+        </w:rPr>
+        <w:t>2016;5:5</w:t>
+      </w:r>
+      <w:proofErr w:type="gramEnd"/>
+      <w:r>
+        <w:rPr>
+          <w:rFonts w:ascii="Arial" w:hAnsi="Arial" w:cs="Arial"/>
+          <w:color w:val="D9D9D9" w:themeColor="background1" w:themeShade="D9"/>
+          <w:sz w:val="22"/>
+          <w:szCs w:val="22"/>
+        </w:rPr>
+        <w:t>]</w:t>
+      </w:r>
+      <w:r>
+        <w:rPr>
+          <w:rFonts w:ascii="Arial" w:hAnsi="Arial" w:cs="Arial"/>
+          <w:color w:val="D9D9D9" w:themeColor="background1" w:themeShade="D9"/>
+          <w:sz w:val="22"/>
+          <w:szCs w:val="22"/>
+        </w:rPr>
+        <w:t>,</w:t>
+      </w:r>
+      <w:r>
+        <w:rPr>
+          <w:rFonts w:ascii="Arial" w:hAnsi="Arial" w:cs="Arial"/>
+          <w:sz w:val="22"/>
+          <w:szCs w:val="22"/>
+        </w:rPr>
+        <w:t xml:space="preserve"> </w:t>
+      </w:r>
+      <w:r>
+        <w:rPr>
+          <w:rFonts w:ascii="Arial" w:hAnsi="Arial" w:cs="Arial"/>
+          <w:color w:val="BFBFBF" w:themeColor="background1" w:themeShade="BF"/>
+          <w:sz w:val="22"/>
+          <w:szCs w:val="22"/>
+        </w:rPr>
+        <w:t xml:space="preserve">[Pulse wave velocity is a new predictor of acute kidney injury development after off-pump coronary artery bypass grafting. Choi JS, Oh SJ, Sung YW, Moon HJ, Lee JS. </w:t>
+      </w:r>
+      <w:proofErr w:type="spellStart"/>
+      <w:r>
+        <w:rPr>
+          <w:rFonts w:ascii="Arial" w:hAnsi="Arial" w:cs="Arial"/>
+          <w:color w:val="BFBFBF" w:themeColor="background1" w:themeShade="BF"/>
+          <w:sz w:val="22"/>
+          <w:szCs w:val="22"/>
+        </w:rPr>
+        <w:t>PLoS</w:t>
+      </w:r>
+      <w:proofErr w:type="spellEnd"/>
+      <w:r>
+        <w:rPr>
+          <w:rFonts w:ascii="Arial" w:hAnsi="Arial" w:cs="Arial"/>
+          <w:color w:val="BFBFBF" w:themeColor="background1" w:themeShade="BF"/>
+          <w:sz w:val="22"/>
+          <w:szCs w:val="22"/>
+        </w:rPr>
+        <w:t xml:space="preserve"> One. 2020 Apr 30;15(4</w:t>
+      </w:r>
+      <w:proofErr w:type="gramStart"/>
+      <w:r>
+        <w:rPr>
+          <w:rFonts w:ascii="Arial" w:hAnsi="Arial" w:cs="Arial"/>
+          <w:color w:val="BFBFBF" w:themeColor="background1" w:themeShade="BF"/>
           <w:sz w:val="22"/>
           <w:szCs w:val="22"/>
         </w:rPr>
@@ -6224,15 +6578,17 @@
       <w:r>
         <w:rPr>
           <w:rFonts w:ascii="Arial" w:hAnsi="Arial" w:cs="Arial"/>
-          <w:sz w:val="22"/>
-          <w:szCs w:val="22"/>
-        </w:rPr>
-        <w:t xml:space="preserve">020163. </w:t>
+          <w:color w:val="BFBFBF" w:themeColor="background1" w:themeShade="BF"/>
+          <w:sz w:val="22"/>
+          <w:szCs w:val="22"/>
+        </w:rPr>
+        <w:t xml:space="preserve">0232377. </w:t>
       </w:r>
       <w:proofErr w:type="spellStart"/>
       <w:r>
         <w:rPr>
           <w:rFonts w:ascii="Arial" w:hAnsi="Arial" w:cs="Arial"/>
+          <w:color w:val="BFBFBF" w:themeColor="background1" w:themeShade="BF"/>
           <w:sz w:val="22"/>
           <w:szCs w:val="22"/>
         </w:rPr>
@@ -6242,10 +6598,2348 @@
       <w:r>
         <w:rPr>
           <w:rFonts w:ascii="Arial" w:hAnsi="Arial" w:cs="Arial"/>
-          <w:sz w:val="22"/>
-          <w:szCs w:val="22"/>
-        </w:rPr>
-        <w:t>: 10.1161/JAHA.120.020163.</w:t>
+          <w:color w:val="BFBFBF" w:themeColor="background1" w:themeShade="BF"/>
+          <w:sz w:val="22"/>
+          <w:szCs w:val="22"/>
+        </w:rPr>
+        <w:t>: 10.1371/journal.pone.0232377]</w:t>
+      </w:r>
+      <w:r>
+        <w:rPr>
+          <w:rFonts w:ascii="Arial" w:hAnsi="Arial" w:cs="Arial"/>
+          <w:color w:val="BFBFBF" w:themeColor="background1" w:themeShade="BF"/>
+          <w:sz w:val="22"/>
+          <w:szCs w:val="22"/>
+        </w:rPr>
+        <w:t>,</w:t>
+      </w:r>
+      <w:r>
+        <w:rPr>
+          <w:rFonts w:ascii="Arial" w:hAnsi="Arial" w:cs="Arial"/>
+          <w:sz w:val="22"/>
+          <w:szCs w:val="22"/>
+        </w:rPr>
+        <w:t xml:space="preserve"> </w:t>
+      </w:r>
+      <w:r>
+        <w:rPr>
+          <w:rFonts w:ascii="Arial" w:hAnsi="Arial" w:cs="Arial"/>
+          <w:sz w:val="22"/>
+          <w:szCs w:val="22"/>
+        </w:rPr>
+        <w:t xml:space="preserve">isolated high PWV </w:t>
+      </w:r>
+      <w:r>
+        <w:rPr>
+          <w:rFonts w:ascii="Arial" w:hAnsi="Arial" w:cs="Arial"/>
+          <w:sz w:val="22"/>
+          <w:szCs w:val="22"/>
+        </w:rPr>
+        <w:t xml:space="preserve">was </w:t>
+      </w:r>
+      <w:r>
+        <w:rPr>
+          <w:rFonts w:ascii="Arial" w:hAnsi="Arial" w:cs="Arial"/>
+          <w:sz w:val="22"/>
+          <w:szCs w:val="22"/>
+        </w:rPr>
+        <w:t xml:space="preserve">found to be an </w:t>
+      </w:r>
+      <w:r>
+        <w:rPr>
+          <w:rFonts w:ascii="Arial" w:hAnsi="Arial" w:cs="Arial"/>
+          <w:sz w:val="22"/>
+          <w:szCs w:val="22"/>
+        </w:rPr>
+        <w:t>independent</w:t>
+      </w:r>
+      <w:r>
+        <w:rPr>
+          <w:rFonts w:ascii="Arial" w:hAnsi="Arial" w:cs="Arial"/>
+          <w:sz w:val="22"/>
+          <w:szCs w:val="22"/>
+        </w:rPr>
+        <w:t xml:space="preserve"> risk factor</w:t>
+      </w:r>
+      <w:r>
+        <w:rPr>
+          <w:rFonts w:ascii="Arial" w:hAnsi="Arial" w:cs="Arial"/>
+          <w:sz w:val="22"/>
+          <w:szCs w:val="22"/>
+        </w:rPr>
+        <w:t xml:space="preserve"> associated with </w:t>
+      </w:r>
+      <w:r>
+        <w:rPr>
+          <w:rFonts w:ascii="Arial" w:hAnsi="Arial" w:cs="Arial"/>
+          <w:sz w:val="22"/>
+          <w:szCs w:val="22"/>
+        </w:rPr>
+        <w:t>POAKI</w:t>
+      </w:r>
+      <w:r>
+        <w:rPr>
+          <w:rFonts w:ascii="Arial" w:hAnsi="Arial" w:cs="Arial"/>
+          <w:sz w:val="22"/>
+          <w:szCs w:val="22"/>
+        </w:rPr>
+        <w:t xml:space="preserve"> </w:t>
+      </w:r>
+      <w:r>
+        <w:rPr>
+          <w:rFonts w:ascii="Arial" w:hAnsi="Arial" w:cs="Arial"/>
+          <w:sz w:val="22"/>
+          <w:szCs w:val="22"/>
+        </w:rPr>
+        <w:t>(OR, 4.8; p=0.016)</w:t>
+      </w:r>
+      <w:r>
+        <w:rPr>
+          <w:rFonts w:ascii="Arial" w:hAnsi="Arial" w:cs="Arial"/>
+          <w:sz w:val="22"/>
+          <w:szCs w:val="22"/>
+        </w:rPr>
+        <w:t>.</w:t>
+      </w:r>
+      <w:r>
+        <w:rPr>
+          <w:rFonts w:ascii="Arial" w:hAnsi="Arial" w:cs="Arial"/>
+          <w:color w:val="BFBFBF" w:themeColor="background1" w:themeShade="BF"/>
+          <w:sz w:val="22"/>
+          <w:szCs w:val="22"/>
+        </w:rPr>
+        <w:t>,</w:t>
+      </w:r>
+      <w:r>
+        <w:rPr>
+          <w:rFonts w:ascii="Arial" w:hAnsi="Arial" w:cs="Arial"/>
+          <w:sz w:val="22"/>
+          <w:szCs w:val="22"/>
+        </w:rPr>
+        <w:t xml:space="preserve"> </w:t>
+      </w:r>
+      <w:r>
+        <w:rPr>
+          <w:rFonts w:ascii="Arial" w:hAnsi="Arial" w:cs="Arial"/>
+          <w:sz w:val="22"/>
+          <w:szCs w:val="22"/>
+        </w:rPr>
+        <w:t xml:space="preserve">However, when high E/e’ was added to the high PWV, </w:t>
+      </w:r>
+      <w:r>
+        <w:rPr>
+          <w:rFonts w:ascii="Arial" w:hAnsi="Arial" w:cs="Arial"/>
+          <w:sz w:val="22"/>
+          <w:szCs w:val="22"/>
+        </w:rPr>
+        <w:t xml:space="preserve">odds ratio of </w:t>
+      </w:r>
+      <w:r>
+        <w:rPr>
+          <w:rFonts w:ascii="Arial" w:hAnsi="Arial" w:cs="Arial"/>
+          <w:sz w:val="22"/>
+          <w:szCs w:val="22"/>
+        </w:rPr>
+        <w:t xml:space="preserve">POAKI </w:t>
+      </w:r>
+      <w:r>
+        <w:rPr>
+          <w:rFonts w:ascii="Arial" w:hAnsi="Arial" w:cs="Arial"/>
+          <w:sz w:val="22"/>
+          <w:szCs w:val="22"/>
+        </w:rPr>
+        <w:t>was observed</w:t>
+      </w:r>
+      <w:r>
+        <w:rPr>
+          <w:rFonts w:ascii="Arial" w:hAnsi="Arial" w:cs="Arial"/>
+          <w:sz w:val="22"/>
+          <w:szCs w:val="22"/>
+        </w:rPr>
+        <w:t xml:space="preserve"> </w:t>
+      </w:r>
+      <w:r>
+        <w:rPr>
+          <w:rFonts w:ascii="Arial" w:hAnsi="Arial" w:cs="Arial"/>
+          <w:sz w:val="22"/>
+          <w:szCs w:val="22"/>
+        </w:rPr>
+        <w:t xml:space="preserve">to be more increased </w:t>
+      </w:r>
+      <w:r>
+        <w:rPr>
+          <w:rFonts w:ascii="Arial" w:hAnsi="Arial" w:cs="Arial"/>
+          <w:sz w:val="22"/>
+          <w:szCs w:val="22"/>
+        </w:rPr>
+        <w:t>(OR, 22.6; p</w:t>
+      </w:r>
+      <w:r>
+        <w:rPr>
+          <w:rFonts w:ascii="Arial" w:hAnsi="Arial" w:cs="Arial"/>
+          <w:sz w:val="22"/>
+          <w:szCs w:val="22"/>
+        </w:rPr>
+        <w:t xml:space="preserve">&lt;0.001) even though the isolated high E/e’ was not associated with POAKI. </w:t>
+      </w:r>
+      <w:r>
+        <w:rPr>
+          <w:rFonts w:ascii="Arial" w:hAnsi="Arial" w:cs="Arial"/>
+          <w:sz w:val="22"/>
+          <w:szCs w:val="22"/>
+        </w:rPr>
+        <w:t>Recently</w:t>
+      </w:r>
+      <w:r>
+        <w:rPr>
+          <w:rFonts w:ascii="Arial" w:hAnsi="Arial" w:cs="Arial"/>
+          <w:sz w:val="22"/>
+          <w:szCs w:val="22"/>
+        </w:rPr>
+        <w:t xml:space="preserve">, a </w:t>
+      </w:r>
+      <w:r>
+        <w:rPr>
+          <w:rFonts w:ascii="Arial" w:hAnsi="Arial" w:cs="Arial"/>
+          <w:sz w:val="22"/>
+          <w:szCs w:val="22"/>
+        </w:rPr>
+        <w:t xml:space="preserve">retrospective observational </w:t>
+      </w:r>
+      <w:r>
+        <w:rPr>
+          <w:rFonts w:ascii="Arial" w:hAnsi="Arial" w:cs="Arial"/>
+          <w:sz w:val="22"/>
+          <w:szCs w:val="22"/>
+        </w:rPr>
+        <w:t>study revealed that E/e’ &gt; 15 was an independent predictor of POAKI</w:t>
+      </w:r>
+      <w:r>
+        <w:rPr>
+          <w:rFonts w:ascii="Arial" w:hAnsi="Arial" w:cs="Arial"/>
+          <w:sz w:val="22"/>
+          <w:szCs w:val="22"/>
+        </w:rPr>
+        <w:t xml:space="preserve"> developing after </w:t>
+      </w:r>
+      <w:proofErr w:type="gramStart"/>
+      <w:r>
+        <w:rPr>
+          <w:rFonts w:ascii="Arial" w:hAnsi="Arial" w:cs="Arial"/>
+          <w:sz w:val="22"/>
+          <w:szCs w:val="22"/>
+        </w:rPr>
+        <w:t xml:space="preserve">OPCAB  </w:t>
+      </w:r>
+      <w:r>
+        <w:rPr>
+          <w:rFonts w:ascii="Arial" w:hAnsi="Arial" w:cs="Arial"/>
+          <w:color w:val="D9D9D9" w:themeColor="background1" w:themeShade="D9"/>
+          <w:sz w:val="22"/>
+          <w:szCs w:val="22"/>
+        </w:rPr>
+        <w:t>[</w:t>
+      </w:r>
+      <w:proofErr w:type="gramEnd"/>
+      <w:r>
+        <w:rPr>
+          <w:rFonts w:ascii="Arial" w:hAnsi="Arial" w:cs="Arial"/>
+          <w:color w:val="D9D9D9" w:themeColor="background1" w:themeShade="D9"/>
+          <w:sz w:val="22"/>
+          <w:szCs w:val="22"/>
+        </w:rPr>
+        <w:t xml:space="preserve">Hur M, Nam K, Jo WY, Kim G, Kim WH, Bahk JH. Association Between Elevated Echocardiographic Index of Left Ventricular Filling Pressure and Acute Kidney Injury After Off-Pump Coronary Artery Surgery. Circ J. 2018 Feb 23;82(3):857-865. </w:t>
+      </w:r>
+      <w:proofErr w:type="spellStart"/>
+      <w:r>
+        <w:rPr>
+          <w:rFonts w:ascii="Arial" w:hAnsi="Arial" w:cs="Arial"/>
+          <w:color w:val="D9D9D9" w:themeColor="background1" w:themeShade="D9"/>
+          <w:sz w:val="22"/>
+          <w:szCs w:val="22"/>
+        </w:rPr>
+        <w:t>doi</w:t>
+      </w:r>
+      <w:proofErr w:type="spellEnd"/>
+      <w:r>
+        <w:rPr>
+          <w:rFonts w:ascii="Arial" w:hAnsi="Arial" w:cs="Arial"/>
+          <w:color w:val="D9D9D9" w:themeColor="background1" w:themeShade="D9"/>
+          <w:sz w:val="22"/>
+          <w:szCs w:val="22"/>
+        </w:rPr>
+        <w:t>: 10.1253/</w:t>
+      </w:r>
+      <w:proofErr w:type="gramStart"/>
+      <w:r>
+        <w:rPr>
+          <w:rFonts w:ascii="Arial" w:hAnsi="Arial" w:cs="Arial"/>
+          <w:color w:val="D9D9D9" w:themeColor="background1" w:themeShade="D9"/>
+          <w:sz w:val="22"/>
+          <w:szCs w:val="22"/>
+        </w:rPr>
+        <w:t>circj.CJ</w:t>
+      </w:r>
+      <w:proofErr w:type="gramEnd"/>
+      <w:r>
+        <w:rPr>
+          <w:rFonts w:ascii="Arial" w:hAnsi="Arial" w:cs="Arial"/>
+          <w:color w:val="D9D9D9" w:themeColor="background1" w:themeShade="D9"/>
+          <w:sz w:val="22"/>
+          <w:szCs w:val="22"/>
+        </w:rPr>
+        <w:t xml:space="preserve">-17-0660. ] </w:t>
+      </w:r>
+      <w:r>
+        <w:rPr>
+          <w:rFonts w:ascii="Arial" w:hAnsi="Arial" w:cs="Arial"/>
+          <w:sz w:val="22"/>
+          <w:szCs w:val="22"/>
+        </w:rPr>
+        <w:t xml:space="preserve">. </w:t>
+      </w:r>
+      <w:r>
+        <w:rPr>
+          <w:rFonts w:ascii="Arial" w:hAnsi="Arial" w:cs="Arial"/>
+          <w:sz w:val="22"/>
+          <w:szCs w:val="22"/>
+        </w:rPr>
+        <w:t xml:space="preserve">There </w:t>
+      </w:r>
+      <w:proofErr w:type="gramStart"/>
+      <w:r>
+        <w:rPr>
+          <w:rFonts w:ascii="Arial" w:hAnsi="Arial" w:cs="Arial"/>
+          <w:sz w:val="22"/>
+          <w:szCs w:val="22"/>
+        </w:rPr>
+        <w:t>has</w:t>
+      </w:r>
+      <w:proofErr w:type="gramEnd"/>
+      <w:r>
+        <w:rPr>
+          <w:rFonts w:ascii="Arial" w:hAnsi="Arial" w:cs="Arial"/>
+          <w:sz w:val="22"/>
+          <w:szCs w:val="22"/>
+        </w:rPr>
+        <w:t xml:space="preserve"> been some explanations to associate high E/e’ with POAKI. First, high E/e’ indicates </w:t>
+      </w:r>
+      <w:r>
+        <w:rPr>
+          <w:rFonts w:ascii="Arial" w:hAnsi="Arial" w:cs="Arial"/>
+          <w:sz w:val="22"/>
+          <w:szCs w:val="22"/>
+        </w:rPr>
+        <w:t>elevated LV filling pressure</w:t>
+      </w:r>
+      <w:r>
+        <w:rPr>
+          <w:rFonts w:ascii="Arial" w:hAnsi="Arial" w:cs="Arial"/>
+          <w:sz w:val="22"/>
+          <w:szCs w:val="22"/>
+        </w:rPr>
+        <w:t xml:space="preserve"> and it</w:t>
+      </w:r>
+      <w:r>
+        <w:rPr>
+          <w:rFonts w:ascii="Arial" w:hAnsi="Arial" w:cs="Arial"/>
+          <w:sz w:val="22"/>
+          <w:szCs w:val="22"/>
+        </w:rPr>
+        <w:t xml:space="preserve"> may contribute to elevations in intra-abdominal venous pressure</w:t>
+      </w:r>
+      <w:r>
+        <w:rPr>
+          <w:rFonts w:ascii="Arial" w:hAnsi="Arial" w:cs="Arial"/>
+          <w:sz w:val="22"/>
+          <w:szCs w:val="22"/>
+        </w:rPr>
+        <w:t xml:space="preserve"> </w:t>
+      </w:r>
+      <w:r>
+        <w:rPr>
+          <w:rFonts w:ascii="Arial" w:hAnsi="Arial" w:cs="Arial"/>
+          <w:sz w:val="22"/>
+          <w:szCs w:val="22"/>
+        </w:rPr>
+        <w:t>and a subs</w:t>
+      </w:r>
+      <w:r>
+        <w:rPr>
+          <w:rFonts w:ascii="Arial" w:hAnsi="Arial" w:cs="Arial"/>
+          <w:sz w:val="22"/>
+          <w:szCs w:val="22"/>
+        </w:rPr>
+        <w:t>equen</w:t>
+      </w:r>
+      <w:r>
+        <w:rPr>
+          <w:rFonts w:ascii="Arial" w:hAnsi="Arial" w:cs="Arial"/>
+          <w:sz w:val="22"/>
+          <w:szCs w:val="22"/>
+        </w:rPr>
+        <w:t>t</w:t>
+      </w:r>
+      <w:r>
+        <w:rPr>
+          <w:rFonts w:ascii="Arial" w:hAnsi="Arial" w:cs="Arial"/>
+          <w:sz w:val="22"/>
+          <w:szCs w:val="22"/>
+        </w:rPr>
+        <w:t xml:space="preserve"> reduction of renal blood flow and GFR [</w:t>
+      </w:r>
+      <w:r>
+        <w:rPr>
+          <w:rFonts w:ascii="Arial" w:hAnsi="Arial" w:cs="Arial"/>
+          <w:color w:val="BFBFBF" w:themeColor="background1" w:themeShade="BF"/>
+          <w:sz w:val="22"/>
+          <w:szCs w:val="22"/>
+        </w:rPr>
+        <w:t xml:space="preserve">Lazzeri </w:t>
+      </w:r>
+      <w:proofErr w:type="spellStart"/>
+      <w:proofErr w:type="gramStart"/>
+      <w:r>
+        <w:rPr>
+          <w:rFonts w:ascii="Arial" w:hAnsi="Arial" w:cs="Arial"/>
+          <w:color w:val="BFBFBF" w:themeColor="background1" w:themeShade="BF"/>
+          <w:sz w:val="22"/>
+          <w:szCs w:val="22"/>
+        </w:rPr>
+        <w:t>C,Valente</w:t>
+      </w:r>
+      <w:proofErr w:type="spellEnd"/>
+      <w:proofErr w:type="gramEnd"/>
+      <w:r>
+        <w:rPr>
+          <w:rFonts w:ascii="Arial" w:hAnsi="Arial" w:cs="Arial"/>
+          <w:color w:val="BFBFBF" w:themeColor="background1" w:themeShade="BF"/>
+          <w:sz w:val="22"/>
+          <w:szCs w:val="22"/>
+        </w:rPr>
+        <w:t xml:space="preserve"> S, Tarquini R, </w:t>
+      </w:r>
+      <w:proofErr w:type="spellStart"/>
+      <w:r>
+        <w:rPr>
+          <w:rFonts w:ascii="Arial" w:hAnsi="Arial" w:cs="Arial"/>
+          <w:color w:val="BFBFBF" w:themeColor="background1" w:themeShade="BF"/>
+          <w:sz w:val="22"/>
+          <w:szCs w:val="22"/>
+        </w:rPr>
+        <w:t>Gensini</w:t>
+      </w:r>
+      <w:proofErr w:type="spellEnd"/>
+      <w:r>
+        <w:rPr>
+          <w:rFonts w:ascii="Arial" w:hAnsi="Arial" w:cs="Arial"/>
+          <w:color w:val="BFBFBF" w:themeColor="background1" w:themeShade="BF"/>
+          <w:sz w:val="22"/>
+          <w:szCs w:val="22"/>
+        </w:rPr>
+        <w:t xml:space="preserve"> GF. Cardiorenal syndrome caused by heart failure with preserved ejection fraction. Int J Nephrol. 2011;2011,634903.</w:t>
+      </w:r>
+      <w:r>
+        <w:rPr>
+          <w:rFonts w:ascii="Arial" w:hAnsi="Arial" w:cs="Arial"/>
+          <w:sz w:val="22"/>
+          <w:szCs w:val="22"/>
+        </w:rPr>
+        <w:t>]</w:t>
+      </w:r>
+      <w:r>
+        <w:rPr>
+          <w:rFonts w:ascii="Arial" w:hAnsi="Arial" w:cs="Arial"/>
+          <w:sz w:val="22"/>
+          <w:szCs w:val="22"/>
+        </w:rPr>
+        <w:t>. Second</w:t>
+      </w:r>
+      <w:r>
+        <w:rPr>
+          <w:rFonts w:ascii="Arial" w:hAnsi="Arial" w:cs="Arial"/>
+          <w:sz w:val="22"/>
+          <w:szCs w:val="22"/>
+        </w:rPr>
+        <w:t xml:space="preserve">, </w:t>
+      </w:r>
+      <w:proofErr w:type="spellStart"/>
+      <w:r>
+        <w:rPr>
+          <w:rFonts w:ascii="Arial" w:hAnsi="Arial" w:cs="Arial"/>
+          <w:sz w:val="22"/>
+          <w:szCs w:val="22"/>
+        </w:rPr>
+        <w:t>inceased</w:t>
+      </w:r>
+      <w:proofErr w:type="spellEnd"/>
+      <w:r>
+        <w:rPr>
+          <w:rFonts w:ascii="Arial" w:hAnsi="Arial" w:cs="Arial"/>
+          <w:sz w:val="22"/>
+          <w:szCs w:val="22"/>
+        </w:rPr>
+        <w:t xml:space="preserve"> LV</w:t>
+      </w:r>
+      <w:r>
+        <w:rPr>
+          <w:rFonts w:ascii="Arial" w:hAnsi="Arial" w:cs="Arial"/>
+          <w:sz w:val="22"/>
+          <w:szCs w:val="22"/>
+        </w:rPr>
+        <w:t xml:space="preserve"> filling pressure</w:t>
+      </w:r>
+      <w:r>
+        <w:rPr>
+          <w:rFonts w:ascii="Arial" w:hAnsi="Arial" w:cs="Arial"/>
+          <w:sz w:val="22"/>
+          <w:szCs w:val="22"/>
+        </w:rPr>
+        <w:t xml:space="preserve"> can aggravate hemodynamic instability which is frequently provoked by lifting a heart during OPCAB, which in turn causes renal ischemia</w:t>
+      </w:r>
+      <w:r>
+        <w:rPr>
+          <w:rFonts w:ascii="Arial" w:hAnsi="Arial" w:cs="Arial"/>
+          <w:sz w:val="22"/>
+          <w:szCs w:val="22"/>
+        </w:rPr>
+        <w:t>. Third</w:t>
+      </w:r>
+      <w:r>
+        <w:rPr>
+          <w:rFonts w:ascii="Arial" w:hAnsi="Arial" w:cs="Arial"/>
+          <w:sz w:val="22"/>
+          <w:szCs w:val="22"/>
+        </w:rPr>
+        <w:t>, fluid overload developed during and after operation</w:t>
+      </w:r>
+      <w:r>
+        <w:rPr>
+          <w:rFonts w:ascii="Arial" w:hAnsi="Arial" w:cs="Arial"/>
+          <w:sz w:val="22"/>
+          <w:szCs w:val="22"/>
+        </w:rPr>
+        <w:t xml:space="preserve"> can be a component of capillary dysfunction at the glomerulus and</w:t>
+      </w:r>
+      <w:r>
+        <w:rPr>
+          <w:rFonts w:ascii="Arial" w:hAnsi="Arial" w:cs="Arial"/>
+          <w:sz w:val="22"/>
+          <w:szCs w:val="22"/>
+        </w:rPr>
+        <w:t xml:space="preserve"> </w:t>
+      </w:r>
+      <w:r>
+        <w:rPr>
+          <w:rFonts w:ascii="Arial" w:hAnsi="Arial" w:cs="Arial"/>
+          <w:sz w:val="22"/>
+          <w:szCs w:val="22"/>
+        </w:rPr>
+        <w:lastRenderedPageBreak/>
+        <w:t xml:space="preserve">may </w:t>
+      </w:r>
+      <w:r>
+        <w:rPr>
+          <w:rFonts w:ascii="Arial" w:hAnsi="Arial" w:cs="Arial"/>
+          <w:sz w:val="22"/>
+          <w:szCs w:val="22"/>
+        </w:rPr>
+        <w:t xml:space="preserve">also </w:t>
+      </w:r>
+      <w:r>
+        <w:rPr>
+          <w:rFonts w:ascii="Arial" w:hAnsi="Arial" w:cs="Arial"/>
+          <w:sz w:val="22"/>
+          <w:szCs w:val="22"/>
+        </w:rPr>
+        <w:t>proceed POAKI</w:t>
+      </w:r>
+      <w:r>
+        <w:rPr>
+          <w:rFonts w:ascii="Arial" w:hAnsi="Arial" w:cs="Arial"/>
+          <w:sz w:val="22"/>
+          <w:szCs w:val="22"/>
+        </w:rPr>
+        <w:t xml:space="preserve">. </w:t>
+      </w:r>
+      <w:r>
+        <w:rPr>
+          <w:rFonts w:ascii="Arial" w:hAnsi="Arial" w:cs="Arial"/>
+          <w:sz w:val="22"/>
+          <w:szCs w:val="22"/>
+        </w:rPr>
+        <w:t xml:space="preserve">In fact, high PWV </w:t>
+      </w:r>
+      <w:r>
+        <w:rPr>
+          <w:rFonts w:ascii="Arial" w:hAnsi="Arial" w:cs="Arial"/>
+          <w:sz w:val="22"/>
+          <w:szCs w:val="22"/>
+        </w:rPr>
+        <w:t xml:space="preserve">is </w:t>
+      </w:r>
+      <w:r>
+        <w:rPr>
+          <w:rFonts w:ascii="Arial" w:hAnsi="Arial" w:cs="Arial"/>
+          <w:sz w:val="22"/>
+          <w:szCs w:val="22"/>
+        </w:rPr>
+        <w:t>linked with elevated E/e’ to affect postoperative renal function</w:t>
+      </w:r>
+      <w:r>
+        <w:rPr>
+          <w:rFonts w:ascii="Arial" w:hAnsi="Arial" w:cs="Arial"/>
+          <w:sz w:val="22"/>
+          <w:szCs w:val="22"/>
+        </w:rPr>
+        <w:t>.</w:t>
+      </w:r>
+      <w:r>
+        <w:rPr>
+          <w:rFonts w:ascii="Arial" w:hAnsi="Arial" w:cs="Arial"/>
+          <w:sz w:val="22"/>
+          <w:szCs w:val="22"/>
+        </w:rPr>
+        <w:t xml:space="preserve"> </w:t>
+      </w:r>
+      <w:r>
+        <w:rPr>
+          <w:rFonts w:ascii="Arial" w:hAnsi="Arial" w:cs="Arial"/>
+          <w:sz w:val="22"/>
+          <w:szCs w:val="22"/>
+        </w:rPr>
+        <w:t xml:space="preserve">Increased arterial stiffness triggers premature return of reflected pulse waves, which assist with diastolic coronary artery filing, to the coronary artery </w:t>
+      </w:r>
+      <w:proofErr w:type="spellStart"/>
+      <w:r>
+        <w:rPr>
+          <w:rFonts w:ascii="Arial" w:hAnsi="Arial" w:cs="Arial"/>
+          <w:sz w:val="22"/>
+          <w:szCs w:val="22"/>
+        </w:rPr>
+        <w:t>os</w:t>
+      </w:r>
+      <w:proofErr w:type="spellEnd"/>
+      <w:r>
+        <w:rPr>
+          <w:rFonts w:ascii="Arial" w:hAnsi="Arial" w:cs="Arial"/>
+          <w:sz w:val="22"/>
+          <w:szCs w:val="22"/>
+        </w:rPr>
+        <w:t xml:space="preserve"> during late systole [12]. This premature return decreases diastolic pressure and compromises coronary blood flow, which can aggravate the ventricular relaxation disturbance and elevate LV filling pressure [13,14]. </w:t>
+      </w:r>
+    </w:p>
+    <w:p>
+      <w:pPr>
+        <w:spacing w:line="480" w:lineRule="auto"/>
+        <w:rPr>
+          <w:rFonts w:ascii="Arial" w:hAnsi="Arial" w:cs="Arial"/>
+          <w:sz w:val="22"/>
+          <w:szCs w:val="22"/>
+        </w:rPr>
+      </w:pPr>
+      <w:r>
+        <w:rPr>
+          <w:rFonts w:ascii="Arial" w:hAnsi="Arial" w:cs="Arial"/>
+          <w:sz w:val="22"/>
+          <w:szCs w:val="22"/>
+        </w:rPr>
+        <w:t xml:space="preserve">The combined impact of </w:t>
+      </w:r>
+      <w:r>
+        <w:rPr>
+          <w:rFonts w:ascii="Arial" w:hAnsi="Arial" w:cs="Arial"/>
+          <w:sz w:val="22"/>
+          <w:szCs w:val="22"/>
+        </w:rPr>
+        <w:t xml:space="preserve">elevated </w:t>
+      </w:r>
+      <w:r>
+        <w:rPr>
+          <w:rFonts w:ascii="Arial" w:hAnsi="Arial" w:cs="Arial" w:hint="eastAsia"/>
+          <w:sz w:val="22"/>
+          <w:szCs w:val="22"/>
+        </w:rPr>
+        <w:t>a</w:t>
+      </w:r>
+      <w:r>
+        <w:rPr>
+          <w:rFonts w:ascii="Arial" w:hAnsi="Arial" w:cs="Arial"/>
+          <w:sz w:val="22"/>
+          <w:szCs w:val="22"/>
+        </w:rPr>
+        <w:t xml:space="preserve">rterial stiffness and LV filling pressure on POAF was also prominent in our data. The isolated High-PWV-only and High-E/e’-only group </w:t>
+      </w:r>
+      <w:r>
+        <w:rPr>
+          <w:rFonts w:ascii="Arial" w:hAnsi="Arial" w:cs="Arial"/>
+          <w:sz w:val="22"/>
+          <w:szCs w:val="22"/>
+        </w:rPr>
+        <w:t>failed to</w:t>
+      </w:r>
+      <w:r>
+        <w:rPr>
+          <w:rFonts w:ascii="Arial" w:hAnsi="Arial" w:cs="Arial"/>
+          <w:sz w:val="22"/>
+          <w:szCs w:val="22"/>
+        </w:rPr>
+        <w:t xml:space="preserve"> show statistical significance in predicting POAF</w:t>
+      </w:r>
+      <w:r>
+        <w:rPr>
+          <w:rFonts w:ascii="Arial" w:hAnsi="Arial" w:cs="Arial"/>
+          <w:sz w:val="22"/>
+          <w:szCs w:val="22"/>
+        </w:rPr>
+        <w:t xml:space="preserve"> but high PWV-and-E/e’ group did</w:t>
+      </w:r>
+      <w:r>
+        <w:rPr>
+          <w:rFonts w:ascii="Arial" w:hAnsi="Arial" w:cs="Arial"/>
+          <w:sz w:val="22"/>
+          <w:szCs w:val="22"/>
+        </w:rPr>
+        <w:t xml:space="preserve"> demonstrate the significance</w:t>
+      </w:r>
+      <w:r>
+        <w:rPr>
+          <w:rFonts w:ascii="Arial" w:hAnsi="Arial" w:cs="Arial"/>
+          <w:sz w:val="22"/>
+          <w:szCs w:val="22"/>
+        </w:rPr>
+        <w:t xml:space="preserve">. </w:t>
+      </w:r>
+      <w:r>
+        <w:rPr>
+          <w:rFonts w:ascii="Arial" w:hAnsi="Arial" w:cs="Arial"/>
+          <w:sz w:val="22"/>
+          <w:szCs w:val="22"/>
+        </w:rPr>
+        <w:t xml:space="preserve">Although </w:t>
+      </w:r>
+      <w:r>
+        <w:rPr>
+          <w:rFonts w:ascii="Arial" w:hAnsi="Arial" w:cs="Arial"/>
+          <w:sz w:val="22"/>
+          <w:szCs w:val="22"/>
+        </w:rPr>
+        <w:t xml:space="preserve">we did not find a </w:t>
+      </w:r>
+      <w:r>
+        <w:rPr>
+          <w:rFonts w:ascii="Arial" w:hAnsi="Arial" w:cs="Arial"/>
+          <w:sz w:val="22"/>
+          <w:szCs w:val="22"/>
+        </w:rPr>
+        <w:t>study</w:t>
+      </w:r>
+      <w:r>
+        <w:rPr>
+          <w:rFonts w:ascii="Arial" w:hAnsi="Arial" w:cs="Arial"/>
+          <w:sz w:val="22"/>
+          <w:szCs w:val="22"/>
+        </w:rPr>
+        <w:t xml:space="preserve"> that investigated an isolated effect of PWV or E/e’ excluding the other like this study, there has been </w:t>
+      </w:r>
+      <w:r>
+        <w:rPr>
+          <w:rFonts w:ascii="Arial" w:hAnsi="Arial" w:cs="Arial"/>
+          <w:sz w:val="22"/>
+          <w:szCs w:val="22"/>
+        </w:rPr>
+        <w:t xml:space="preserve">some </w:t>
+      </w:r>
+      <w:r>
+        <w:rPr>
+          <w:rFonts w:ascii="Arial" w:hAnsi="Arial" w:cs="Arial"/>
+          <w:sz w:val="22"/>
+          <w:szCs w:val="22"/>
+        </w:rPr>
+        <w:t>reports</w:t>
+      </w:r>
+      <w:r>
+        <w:rPr>
+          <w:rFonts w:ascii="Arial" w:hAnsi="Arial" w:cs="Arial"/>
+          <w:sz w:val="22"/>
+          <w:szCs w:val="22"/>
+        </w:rPr>
+        <w:t xml:space="preserve"> showing the association just between AF and PWV or between AF and E/e’. </w:t>
+      </w:r>
+      <w:r>
+        <w:rPr>
+          <w:rFonts w:ascii="Arial" w:hAnsi="Arial" w:cs="Arial"/>
+          <w:sz w:val="22"/>
+          <w:szCs w:val="22"/>
+        </w:rPr>
+        <w:t xml:space="preserve">PWV has been demonstrated </w:t>
+      </w:r>
+      <w:r>
+        <w:rPr>
+          <w:rFonts w:ascii="Arial" w:hAnsi="Arial" w:cs="Arial"/>
+          <w:sz w:val="22"/>
+          <w:szCs w:val="22"/>
+        </w:rPr>
+        <w:t xml:space="preserve">to be </w:t>
+      </w:r>
+      <w:r>
+        <w:rPr>
+          <w:rFonts w:ascii="Arial" w:hAnsi="Arial" w:cs="Arial"/>
+          <w:sz w:val="22"/>
+          <w:szCs w:val="22"/>
+        </w:rPr>
+        <w:t xml:space="preserve">significantly correlated with </w:t>
+      </w:r>
+      <w:r>
+        <w:rPr>
+          <w:rFonts w:ascii="Arial" w:hAnsi="Arial" w:cs="Arial"/>
+          <w:sz w:val="22"/>
+          <w:szCs w:val="22"/>
+        </w:rPr>
+        <w:t xml:space="preserve">left atrial dimension </w:t>
+      </w:r>
+      <w:r>
+        <w:rPr>
+          <w:rFonts w:ascii="Arial" w:hAnsi="Arial" w:cs="Arial"/>
+          <w:sz w:val="22"/>
+          <w:szCs w:val="22"/>
+        </w:rPr>
+        <w:t>independently of classical determinants like age, gender, body mass index, ventricular remodeling (</w:t>
+      </w:r>
+      <w:proofErr w:type="gramStart"/>
+      <w:r>
+        <w:rPr>
+          <w:rFonts w:ascii="Arial" w:hAnsi="Arial" w:cs="Arial"/>
+          <w:sz w:val="22"/>
+          <w:szCs w:val="22"/>
+        </w:rPr>
+        <w:t>i.e.</w:t>
+      </w:r>
+      <w:proofErr w:type="gramEnd"/>
+      <w:r>
+        <w:rPr>
+          <w:rFonts w:ascii="Arial" w:hAnsi="Arial" w:cs="Arial"/>
+          <w:sz w:val="22"/>
+          <w:szCs w:val="22"/>
+        </w:rPr>
+        <w:t xml:space="preserve"> dimensions and geometry) and filling pressure</w:t>
+      </w:r>
+      <w:r>
+        <w:rPr>
+          <w:rFonts w:ascii="Arial" w:hAnsi="Arial" w:cs="Arial"/>
+          <w:sz w:val="22"/>
+          <w:szCs w:val="22"/>
+        </w:rPr>
+        <w:t xml:space="preserve">, </w:t>
+      </w:r>
+      <w:r>
+        <w:rPr>
+          <w:rFonts w:ascii="Arial" w:hAnsi="Arial" w:cs="Arial"/>
+          <w:sz w:val="22"/>
+          <w:szCs w:val="22"/>
+        </w:rPr>
+        <w:t>and thus</w:t>
+      </w:r>
+      <w:r>
+        <w:rPr>
+          <w:rFonts w:ascii="Arial" w:hAnsi="Arial" w:cs="Arial"/>
+          <w:sz w:val="22"/>
+          <w:szCs w:val="22"/>
+        </w:rPr>
+        <w:t xml:space="preserve"> with</w:t>
+      </w:r>
+      <w:r>
+        <w:rPr>
+          <w:rFonts w:ascii="Arial" w:hAnsi="Arial" w:cs="Arial"/>
+          <w:sz w:val="22"/>
+          <w:szCs w:val="22"/>
+        </w:rPr>
+        <w:t xml:space="preserve"> the risk of AF</w:t>
+      </w:r>
+      <w:r>
+        <w:rPr>
+          <w:rFonts w:ascii="Arial" w:hAnsi="Arial" w:cs="Arial"/>
+          <w:sz w:val="22"/>
+          <w:szCs w:val="22"/>
+        </w:rPr>
+        <w:t xml:space="preserve"> development. </w:t>
+      </w:r>
+      <w:r>
+        <w:rPr>
+          <w:rFonts w:ascii="Arial" w:hAnsi="Arial" w:cs="Arial"/>
+          <w:sz w:val="22"/>
+          <w:szCs w:val="22"/>
+        </w:rPr>
+        <w:t xml:space="preserve">Increased </w:t>
+      </w:r>
+      <w:r>
+        <w:rPr>
+          <w:rFonts w:ascii="Arial" w:hAnsi="Arial" w:cs="Arial" w:hint="eastAsia"/>
+          <w:sz w:val="22"/>
+          <w:szCs w:val="22"/>
+        </w:rPr>
+        <w:t>a</w:t>
+      </w:r>
+      <w:r>
+        <w:rPr>
+          <w:rFonts w:ascii="Arial" w:hAnsi="Arial" w:cs="Arial"/>
+          <w:sz w:val="22"/>
+          <w:szCs w:val="22"/>
+        </w:rPr>
+        <w:t>ortic stiffness</w:t>
+      </w:r>
+      <w:r>
+        <w:rPr>
+          <w:rFonts w:ascii="Arial" w:hAnsi="Arial" w:cs="Arial"/>
+          <w:sz w:val="22"/>
+          <w:szCs w:val="22"/>
+        </w:rPr>
+        <w:t xml:space="preserve"> marked by carotid-femoral PWV </w:t>
+      </w:r>
+      <w:r>
+        <w:rPr>
+          <w:rFonts w:ascii="Arial" w:hAnsi="Arial" w:cs="Arial"/>
+          <w:sz w:val="22"/>
+          <w:szCs w:val="22"/>
+        </w:rPr>
+        <w:t xml:space="preserve">has been </w:t>
+      </w:r>
+      <w:r>
+        <w:rPr>
+          <w:rFonts w:ascii="Arial" w:hAnsi="Arial" w:cs="Arial"/>
+          <w:sz w:val="22"/>
+          <w:szCs w:val="22"/>
+        </w:rPr>
+        <w:t xml:space="preserve">reported to be </w:t>
+      </w:r>
+      <w:r>
+        <w:rPr>
+          <w:rFonts w:ascii="Arial" w:hAnsi="Arial" w:cs="Arial"/>
+          <w:sz w:val="22"/>
+          <w:szCs w:val="22"/>
+        </w:rPr>
+        <w:t>associated with lone AF</w:t>
+      </w:r>
+      <w:r>
+        <w:rPr>
+          <w:rFonts w:ascii="Arial" w:hAnsi="Arial" w:cs="Arial"/>
+          <w:sz w:val="22"/>
+          <w:szCs w:val="22"/>
+        </w:rPr>
+        <w:t xml:space="preserve"> [ </w:t>
+      </w:r>
+      <w:r>
+        <w:rPr>
+          <w:rFonts w:ascii="Open Sans" w:hAnsi="Open Sans" w:cs="Open Sans"/>
+          <w:b/>
+          <w:bCs/>
+          <w:color w:val="D9D9D9" w:themeColor="background1" w:themeShade="D9"/>
+          <w:sz w:val="21"/>
+          <w:szCs w:val="21"/>
+          <w:shd w:val="clear" w:color="auto" w:fill="FFFFFF"/>
+        </w:rPr>
+        <w:t>Chen LY, Foo DC, Wong RC, Seow SC, Gong L, Benditt DG, Ling LH. Increased carotid intima-media thickness and arterial stiffness are associated with lone atrial fibrillation.</w:t>
+      </w:r>
+      <w:r>
+        <w:rPr>
+          <w:rFonts w:ascii="Calibri" w:hAnsi="Calibri" w:cs="Calibri"/>
+          <w:b/>
+          <w:bCs/>
+          <w:color w:val="D9D9D9" w:themeColor="background1" w:themeShade="D9"/>
+          <w:sz w:val="21"/>
+          <w:szCs w:val="21"/>
+          <w:shd w:val="clear" w:color="auto" w:fill="FFFFFF"/>
+        </w:rPr>
+        <w:t> </w:t>
+      </w:r>
+      <w:r>
+        <w:rPr>
+          <w:rStyle w:val="ab"/>
+          <w:rFonts w:ascii="Open Sans" w:hAnsi="Open Sans" w:cs="Open Sans"/>
+          <w:b/>
+          <w:bCs/>
+          <w:color w:val="D9D9D9" w:themeColor="background1" w:themeShade="D9"/>
+          <w:sz w:val="21"/>
+          <w:szCs w:val="21"/>
+          <w:shd w:val="clear" w:color="auto" w:fill="FFFFFF"/>
+        </w:rPr>
+        <w:t>Int J Cardiol</w:t>
+      </w:r>
+      <w:r>
+        <w:rPr>
+          <w:rFonts w:ascii="Open Sans" w:hAnsi="Open Sans" w:cs="Open Sans"/>
+          <w:b/>
+          <w:bCs/>
+          <w:color w:val="D9D9D9" w:themeColor="background1" w:themeShade="D9"/>
+          <w:sz w:val="21"/>
+          <w:szCs w:val="21"/>
+          <w:shd w:val="clear" w:color="auto" w:fill="FFFFFF"/>
+        </w:rPr>
+        <w:t xml:space="preserve">. </w:t>
+      </w:r>
+      <w:proofErr w:type="gramStart"/>
+      <w:r>
+        <w:rPr>
+          <w:rFonts w:ascii="Open Sans" w:hAnsi="Open Sans" w:cs="Open Sans"/>
+          <w:b/>
+          <w:bCs/>
+          <w:color w:val="D9D9D9" w:themeColor="background1" w:themeShade="D9"/>
+          <w:sz w:val="21"/>
+          <w:szCs w:val="21"/>
+          <w:shd w:val="clear" w:color="auto" w:fill="FFFFFF"/>
+        </w:rPr>
+        <w:t>2013;</w:t>
+      </w:r>
+      <w:r>
+        <w:rPr>
+          <w:rFonts w:ascii="Open Sans" w:hAnsi="Open Sans" w:cs="Open Sans"/>
+          <w:b/>
+          <w:bCs/>
+          <w:i/>
+          <w:iCs/>
+          <w:color w:val="D9D9D9" w:themeColor="background1" w:themeShade="D9"/>
+          <w:sz w:val="21"/>
+          <w:szCs w:val="21"/>
+          <w:shd w:val="clear" w:color="auto" w:fill="FFFFFF"/>
+        </w:rPr>
+        <w:t>168</w:t>
+      </w:r>
+      <w:r>
+        <w:rPr>
+          <w:rFonts w:ascii="Open Sans" w:hAnsi="Open Sans" w:cs="Open Sans"/>
+          <w:b/>
+          <w:bCs/>
+          <w:color w:val="D9D9D9" w:themeColor="background1" w:themeShade="D9"/>
+          <w:sz w:val="21"/>
+          <w:szCs w:val="21"/>
+          <w:shd w:val="clear" w:color="auto" w:fill="FFFFFF"/>
+        </w:rPr>
+        <w:t>:3132</w:t>
+      </w:r>
+      <w:proofErr w:type="gramEnd"/>
+      <w:r>
+        <w:rPr>
+          <w:rFonts w:ascii="맑은 고딕" w:eastAsia="맑은 고딕" w:hAnsi="맑은 고딕" w:cs="맑은 고딕" w:hint="eastAsia"/>
+          <w:b/>
+          <w:bCs/>
+          <w:color w:val="D9D9D9" w:themeColor="background1" w:themeShade="D9"/>
+          <w:sz w:val="21"/>
+          <w:szCs w:val="21"/>
+          <w:shd w:val="clear" w:color="auto" w:fill="FFFFFF"/>
+        </w:rPr>
+        <w:t>–</w:t>
+      </w:r>
+      <w:r>
+        <w:rPr>
+          <w:rFonts w:ascii="Open Sans" w:hAnsi="Open Sans" w:cs="Open Sans"/>
+          <w:b/>
+          <w:bCs/>
+          <w:color w:val="D9D9D9" w:themeColor="background1" w:themeShade="D9"/>
+          <w:sz w:val="21"/>
+          <w:szCs w:val="21"/>
+          <w:shd w:val="clear" w:color="auto" w:fill="FFFFFF"/>
+        </w:rPr>
+        <w:t xml:space="preserve">3134. </w:t>
+      </w:r>
+      <w:proofErr w:type="spellStart"/>
+      <w:r>
+        <w:rPr>
+          <w:rFonts w:ascii="Open Sans" w:hAnsi="Open Sans" w:cs="Open Sans"/>
+          <w:b/>
+          <w:bCs/>
+          <w:color w:val="D9D9D9" w:themeColor="background1" w:themeShade="D9"/>
+          <w:sz w:val="21"/>
+          <w:szCs w:val="21"/>
+          <w:shd w:val="clear" w:color="auto" w:fill="FFFFFF"/>
+        </w:rPr>
+        <w:t>doi</w:t>
+      </w:r>
+      <w:proofErr w:type="spellEnd"/>
+      <w:r>
+        <w:rPr>
+          <w:rFonts w:ascii="Open Sans" w:hAnsi="Open Sans" w:cs="Open Sans"/>
+          <w:b/>
+          <w:bCs/>
+          <w:color w:val="D9D9D9" w:themeColor="background1" w:themeShade="D9"/>
+          <w:sz w:val="21"/>
+          <w:szCs w:val="21"/>
+          <w:shd w:val="clear" w:color="auto" w:fill="FFFFFF"/>
+        </w:rPr>
+        <w:t>: 10.1016/j.ijcard.2013.04.034.</w:t>
+      </w:r>
+      <w:r>
+        <w:rPr>
+          <w:rFonts w:ascii="Arial" w:hAnsi="Arial" w:cs="Arial"/>
+          <w:sz w:val="22"/>
+          <w:szCs w:val="22"/>
+        </w:rPr>
+        <w:t xml:space="preserve">]. </w:t>
+      </w:r>
+      <w:r>
+        <w:rPr>
+          <w:rFonts w:ascii="Arial" w:hAnsi="Arial" w:cs="Arial"/>
+          <w:sz w:val="22"/>
+          <w:szCs w:val="22"/>
+        </w:rPr>
+        <w:t>The b</w:t>
+      </w:r>
+      <w:r>
+        <w:rPr>
+          <w:rFonts w:ascii="Arial" w:hAnsi="Arial" w:cs="Arial"/>
+          <w:sz w:val="22"/>
+          <w:szCs w:val="22"/>
+        </w:rPr>
+        <w:t>road association of diastolic dysfunction and AF</w:t>
+      </w:r>
+      <w:r>
+        <w:rPr>
+          <w:rFonts w:ascii="Arial" w:hAnsi="Arial" w:cs="Arial"/>
+          <w:sz w:val="22"/>
+          <w:szCs w:val="22"/>
+        </w:rPr>
+        <w:t xml:space="preserve"> has been examined </w:t>
+      </w:r>
+      <w:r>
+        <w:rPr>
+          <w:rFonts w:ascii="Arial" w:hAnsi="Arial" w:cs="Arial"/>
+          <w:sz w:val="22"/>
+          <w:szCs w:val="22"/>
+        </w:rPr>
+        <w:t>[</w:t>
+      </w:r>
+      <w:r>
+        <w:rPr>
+          <w:rFonts w:ascii="Arial" w:hAnsi="Arial" w:cs="Arial"/>
+          <w:color w:val="D9D9D9" w:themeColor="background1" w:themeShade="D9"/>
+          <w:sz w:val="22"/>
+          <w:szCs w:val="22"/>
+        </w:rPr>
+        <w:t xml:space="preserve">Rosenberg MA, Manning WJ. Diastolic dysfunction and risk of atrial fibrillation: a mechanistic appraisal. Circulation. 2012 Nov 6;126(19):2353-62. </w:t>
+      </w:r>
+      <w:proofErr w:type="spellStart"/>
+      <w:r>
+        <w:rPr>
+          <w:rFonts w:ascii="Arial" w:hAnsi="Arial" w:cs="Arial"/>
+          <w:color w:val="D9D9D9" w:themeColor="background1" w:themeShade="D9"/>
+          <w:sz w:val="22"/>
+          <w:szCs w:val="22"/>
+        </w:rPr>
+        <w:t>doi</w:t>
+      </w:r>
+      <w:proofErr w:type="spellEnd"/>
+      <w:r>
+        <w:rPr>
+          <w:rFonts w:ascii="Arial" w:hAnsi="Arial" w:cs="Arial"/>
+          <w:color w:val="D9D9D9" w:themeColor="background1" w:themeShade="D9"/>
+          <w:sz w:val="22"/>
+          <w:szCs w:val="22"/>
+        </w:rPr>
+        <w:t>: 10.1161/CIRCULATIONAHA.112.113233</w:t>
+      </w:r>
+      <w:proofErr w:type="gramStart"/>
+      <w:r>
+        <w:rPr>
+          <w:rFonts w:ascii="Arial" w:hAnsi="Arial" w:cs="Arial"/>
+          <w:color w:val="D9D9D9" w:themeColor="background1" w:themeShade="D9"/>
+          <w:sz w:val="22"/>
+          <w:szCs w:val="22"/>
+        </w:rPr>
+        <w:t xml:space="preserve">. </w:t>
+      </w:r>
+      <w:r>
+        <w:rPr>
+          <w:rFonts w:ascii="Arial" w:hAnsi="Arial" w:cs="Arial"/>
+          <w:sz w:val="22"/>
+          <w:szCs w:val="22"/>
+        </w:rPr>
+        <w:t>]</w:t>
+      </w:r>
+      <w:proofErr w:type="gramEnd"/>
+      <w:r>
+        <w:rPr>
+          <w:rFonts w:ascii="Arial" w:hAnsi="Arial" w:cs="Arial"/>
+          <w:sz w:val="22"/>
+          <w:szCs w:val="22"/>
+        </w:rPr>
+        <w:t xml:space="preserve"> </w:t>
+      </w:r>
+      <w:r>
+        <w:rPr>
+          <w:rFonts w:ascii="Arial" w:hAnsi="Arial" w:cs="Arial"/>
+          <w:sz w:val="22"/>
+          <w:szCs w:val="22"/>
+        </w:rPr>
+        <w:t xml:space="preserve">[ </w:t>
+      </w:r>
+      <w:proofErr w:type="spellStart"/>
+      <w:r>
+        <w:rPr>
+          <w:rFonts w:ascii="Arial" w:hAnsi="Arial" w:cs="Arial"/>
+          <w:color w:val="D9D9D9" w:themeColor="background1" w:themeShade="D9"/>
+          <w:sz w:val="22"/>
+          <w:szCs w:val="22"/>
+        </w:rPr>
+        <w:t>Nagarakanti</w:t>
+      </w:r>
+      <w:proofErr w:type="spellEnd"/>
+      <w:r>
+        <w:rPr>
+          <w:rFonts w:ascii="Arial" w:hAnsi="Arial" w:cs="Arial"/>
+          <w:color w:val="D9D9D9" w:themeColor="background1" w:themeShade="D9"/>
+          <w:sz w:val="22"/>
+          <w:szCs w:val="22"/>
+        </w:rPr>
+        <w:t xml:space="preserve"> R, </w:t>
+      </w:r>
+      <w:proofErr w:type="spellStart"/>
+      <w:r>
+        <w:rPr>
+          <w:rFonts w:ascii="Arial" w:hAnsi="Arial" w:cs="Arial"/>
+          <w:color w:val="D9D9D9" w:themeColor="background1" w:themeShade="D9"/>
+          <w:sz w:val="22"/>
+          <w:szCs w:val="22"/>
+        </w:rPr>
+        <w:t>Ezekowitz</w:t>
+      </w:r>
+      <w:proofErr w:type="spellEnd"/>
+      <w:r>
+        <w:rPr>
+          <w:rFonts w:ascii="Arial" w:hAnsi="Arial" w:cs="Arial"/>
+          <w:color w:val="D9D9D9" w:themeColor="background1" w:themeShade="D9"/>
+          <w:sz w:val="22"/>
+          <w:szCs w:val="22"/>
+        </w:rPr>
+        <w:t xml:space="preserve"> M. Diastolic dysfunction and atrial fibrillation. J </w:t>
+      </w:r>
+      <w:proofErr w:type="spellStart"/>
+      <w:r>
+        <w:rPr>
+          <w:rFonts w:ascii="Arial" w:hAnsi="Arial" w:cs="Arial"/>
+          <w:color w:val="D9D9D9" w:themeColor="background1" w:themeShade="D9"/>
+          <w:sz w:val="22"/>
+          <w:szCs w:val="22"/>
+        </w:rPr>
+        <w:t>Interv</w:t>
+      </w:r>
+      <w:proofErr w:type="spellEnd"/>
+      <w:r>
+        <w:rPr>
+          <w:rFonts w:ascii="Arial" w:hAnsi="Arial" w:cs="Arial"/>
+          <w:color w:val="D9D9D9" w:themeColor="background1" w:themeShade="D9"/>
+          <w:sz w:val="22"/>
+          <w:szCs w:val="22"/>
+        </w:rPr>
+        <w:t xml:space="preserve"> Card </w:t>
+      </w:r>
+      <w:proofErr w:type="spellStart"/>
+      <w:r>
+        <w:rPr>
+          <w:rFonts w:ascii="Arial" w:hAnsi="Arial" w:cs="Arial"/>
+          <w:color w:val="D9D9D9" w:themeColor="background1" w:themeShade="D9"/>
+          <w:sz w:val="22"/>
+          <w:szCs w:val="22"/>
+        </w:rPr>
+        <w:t>Electrophysiol</w:t>
+      </w:r>
+      <w:proofErr w:type="spellEnd"/>
+      <w:r>
+        <w:rPr>
+          <w:rFonts w:ascii="Arial" w:hAnsi="Arial" w:cs="Arial"/>
+          <w:color w:val="D9D9D9" w:themeColor="background1" w:themeShade="D9"/>
+          <w:sz w:val="22"/>
+          <w:szCs w:val="22"/>
+        </w:rPr>
+        <w:t>. 2008; 22:111–118</w:t>
+      </w:r>
+      <w:r>
+        <w:rPr>
+          <w:rFonts w:ascii="Arial" w:hAnsi="Arial" w:cs="Arial"/>
+          <w:sz w:val="22"/>
+          <w:szCs w:val="22"/>
+        </w:rPr>
+        <w:t>]</w:t>
+      </w:r>
+      <w:r>
+        <w:rPr>
+          <w:rFonts w:ascii="Arial" w:hAnsi="Arial" w:cs="Arial"/>
+          <w:sz w:val="22"/>
+          <w:szCs w:val="22"/>
+        </w:rPr>
+        <w:t xml:space="preserve">. Current </w:t>
+      </w:r>
+      <w:r>
+        <w:rPr>
+          <w:rFonts w:ascii="Arial" w:hAnsi="Arial" w:cs="Arial"/>
+          <w:sz w:val="22"/>
+          <w:szCs w:val="22"/>
+        </w:rPr>
+        <w:t xml:space="preserve">reviews </w:t>
+      </w:r>
+      <w:r>
+        <w:rPr>
+          <w:rFonts w:ascii="Arial" w:hAnsi="Arial" w:cs="Arial"/>
+          <w:sz w:val="22"/>
+          <w:szCs w:val="22"/>
+        </w:rPr>
+        <w:t xml:space="preserve">suggest that left atrial and pulmonary vein pressure overload caused by non-compliant LV </w:t>
+      </w:r>
+      <w:proofErr w:type="gramStart"/>
+      <w:r>
+        <w:rPr>
+          <w:rFonts w:ascii="Arial" w:hAnsi="Arial" w:cs="Arial"/>
+          <w:sz w:val="22"/>
+          <w:szCs w:val="22"/>
+        </w:rPr>
+        <w:t>lead</w:t>
+      </w:r>
+      <w:proofErr w:type="gramEnd"/>
+      <w:r>
+        <w:rPr>
+          <w:rFonts w:ascii="Arial" w:hAnsi="Arial" w:cs="Arial"/>
+          <w:sz w:val="22"/>
+          <w:szCs w:val="22"/>
+        </w:rPr>
+        <w:t xml:space="preserve"> to atrial myocardial </w:t>
+      </w:r>
+      <w:r>
+        <w:rPr>
+          <w:rFonts w:ascii="Arial" w:hAnsi="Arial" w:cs="Arial"/>
+          <w:sz w:val="22"/>
+          <w:szCs w:val="22"/>
+        </w:rPr>
+        <w:t xml:space="preserve">remodeling </w:t>
+      </w:r>
+      <w:r>
+        <w:rPr>
+          <w:rFonts w:ascii="Arial" w:hAnsi="Arial" w:cs="Arial"/>
+          <w:sz w:val="22"/>
+          <w:szCs w:val="22"/>
+        </w:rPr>
+        <w:t>electrical</w:t>
+      </w:r>
+      <w:r>
+        <w:rPr>
+          <w:rFonts w:ascii="Arial" w:hAnsi="Arial" w:cs="Arial"/>
+          <w:sz w:val="22"/>
+          <w:szCs w:val="22"/>
+        </w:rPr>
+        <w:t xml:space="preserve">ly </w:t>
+      </w:r>
+      <w:r>
+        <w:rPr>
+          <w:rFonts w:ascii="Arial" w:hAnsi="Arial" w:cs="Arial"/>
+          <w:sz w:val="22"/>
+          <w:szCs w:val="22"/>
+        </w:rPr>
+        <w:t xml:space="preserve">and </w:t>
+      </w:r>
+      <w:r>
+        <w:rPr>
+          <w:rFonts w:ascii="Arial" w:hAnsi="Arial" w:cs="Arial"/>
+          <w:sz w:val="22"/>
+          <w:szCs w:val="22"/>
+        </w:rPr>
+        <w:t>structurally, and this creates vulnerable substrate of AF</w:t>
+      </w:r>
+      <w:r>
+        <w:rPr>
+          <w:rFonts w:ascii="Arial" w:hAnsi="Arial" w:cs="Arial"/>
+          <w:sz w:val="22"/>
+          <w:szCs w:val="22"/>
+        </w:rPr>
+        <w:t xml:space="preserve"> [</w:t>
+      </w:r>
+      <w:proofErr w:type="spellStart"/>
+      <w:r>
+        <w:rPr>
+          <w:rFonts w:ascii="Arial" w:hAnsi="Arial" w:cs="Arial"/>
+          <w:color w:val="BFBFBF" w:themeColor="background1" w:themeShade="BF"/>
+          <w:sz w:val="22"/>
+          <w:szCs w:val="22"/>
+        </w:rPr>
+        <w:t>Melduni</w:t>
+      </w:r>
+      <w:proofErr w:type="spellEnd"/>
+      <w:r>
+        <w:rPr>
+          <w:rFonts w:ascii="Arial" w:hAnsi="Arial" w:cs="Arial"/>
+          <w:color w:val="BFBFBF" w:themeColor="background1" w:themeShade="BF"/>
+          <w:sz w:val="22"/>
+          <w:szCs w:val="22"/>
+        </w:rPr>
+        <w:t xml:space="preserve"> RM, Cullen MW. Role of Left Ventricular Diastolic Dysfunction in </w:t>
+      </w:r>
+      <w:r>
+        <w:rPr>
+          <w:rFonts w:ascii="Arial" w:hAnsi="Arial" w:cs="Arial"/>
+          <w:color w:val="BFBFBF" w:themeColor="background1" w:themeShade="BF"/>
+          <w:sz w:val="22"/>
+          <w:szCs w:val="22"/>
+        </w:rPr>
+        <w:lastRenderedPageBreak/>
+        <w:t xml:space="preserve">Predicting Atrial Fibrillation Recurrence after Successful Electrical Cardioversion. J </w:t>
+      </w:r>
+      <w:proofErr w:type="spellStart"/>
+      <w:r>
+        <w:rPr>
+          <w:rFonts w:ascii="Arial" w:hAnsi="Arial" w:cs="Arial"/>
+          <w:color w:val="BFBFBF" w:themeColor="background1" w:themeShade="BF"/>
+          <w:sz w:val="22"/>
+          <w:szCs w:val="22"/>
+        </w:rPr>
+        <w:t>Atr</w:t>
+      </w:r>
+      <w:proofErr w:type="spellEnd"/>
+      <w:r>
+        <w:rPr>
+          <w:rFonts w:ascii="Arial" w:hAnsi="Arial" w:cs="Arial"/>
+          <w:color w:val="BFBFBF" w:themeColor="background1" w:themeShade="BF"/>
+          <w:sz w:val="22"/>
+          <w:szCs w:val="22"/>
+        </w:rPr>
+        <w:t xml:space="preserve"> Fibrillation. 2012;5(4):654. Published 2012 Dec 16. doi:10.4022/jafib.654</w:t>
+      </w:r>
+      <w:r>
+        <w:rPr>
+          <w:rFonts w:ascii="Arial" w:hAnsi="Arial" w:cs="Arial"/>
+          <w:sz w:val="22"/>
+          <w:szCs w:val="22"/>
+        </w:rPr>
+        <w:t>]</w:t>
+      </w:r>
+      <w:r>
+        <w:rPr>
+          <w:rFonts w:ascii="Arial" w:hAnsi="Arial" w:cs="Arial"/>
+          <w:sz w:val="22"/>
+          <w:szCs w:val="22"/>
+        </w:rPr>
+        <w:t xml:space="preserve">. </w:t>
+      </w:r>
+      <w:r>
+        <w:rPr>
+          <w:rFonts w:ascii="Arial" w:hAnsi="Arial" w:cs="Arial"/>
+          <w:sz w:val="22"/>
+          <w:szCs w:val="22"/>
+        </w:rPr>
+        <w:t xml:space="preserve"> </w:t>
+      </w:r>
+    </w:p>
+    <w:p>
+      <w:pPr>
+        <w:spacing w:line="480" w:lineRule="auto"/>
+        <w:rPr>
+          <w:rFonts w:ascii="Arial" w:hAnsi="Arial" w:cs="Arial"/>
+          <w:sz w:val="22"/>
+          <w:szCs w:val="22"/>
+        </w:rPr>
+      </w:pPr>
+      <w:r>
+        <w:rPr>
+          <w:rFonts w:ascii="Arial" w:hAnsi="Arial" w:cs="Arial"/>
+          <w:sz w:val="22"/>
+          <w:szCs w:val="22"/>
+        </w:rPr>
+        <w:t xml:space="preserve">High PWV can elicit </w:t>
+      </w:r>
+      <w:r>
+        <w:rPr>
+          <w:rFonts w:ascii="Arial" w:hAnsi="Arial" w:cs="Arial"/>
+          <w:sz w:val="22"/>
+          <w:szCs w:val="22"/>
+        </w:rPr>
+        <w:t xml:space="preserve">elevated pulse pressures </w:t>
+      </w:r>
+      <w:r>
+        <w:rPr>
+          <w:rFonts w:ascii="Arial" w:hAnsi="Arial" w:cs="Arial"/>
+          <w:sz w:val="22"/>
+          <w:szCs w:val="22"/>
+        </w:rPr>
+        <w:t xml:space="preserve">which has been shown to be correlated with stroke [17,18], and </w:t>
+      </w:r>
+      <w:r>
+        <w:rPr>
+          <w:rFonts w:ascii="Arial" w:hAnsi="Arial" w:cs="Arial"/>
+          <w:sz w:val="22"/>
+          <w:szCs w:val="22"/>
+        </w:rPr>
+        <w:t xml:space="preserve">carotid-femoral PWV exhibited </w:t>
+      </w:r>
+      <w:r>
+        <w:rPr>
+          <w:rFonts w:ascii="Arial" w:hAnsi="Arial" w:cs="Arial"/>
+          <w:sz w:val="22"/>
+          <w:szCs w:val="22"/>
+        </w:rPr>
+        <w:t xml:space="preserve">poor neurocognitive dysfunction after aortic valve replacement [16]. </w:t>
+      </w:r>
+      <w:r>
+        <w:rPr>
+          <w:rFonts w:ascii="Arial" w:hAnsi="Arial" w:cs="Arial"/>
+          <w:sz w:val="22"/>
+          <w:szCs w:val="22"/>
+        </w:rPr>
+        <w:t>However, t</w:t>
+      </w:r>
+      <w:r>
+        <w:rPr>
+          <w:rFonts w:ascii="Arial" w:hAnsi="Arial" w:cs="Arial"/>
+          <w:sz w:val="22"/>
+          <w:szCs w:val="22"/>
+        </w:rPr>
+        <w:t xml:space="preserve">his study showed that </w:t>
+      </w:r>
+      <w:r>
+        <w:rPr>
+          <w:rFonts w:ascii="Arial" w:hAnsi="Arial" w:cs="Arial"/>
+          <w:sz w:val="22"/>
+          <w:szCs w:val="22"/>
+        </w:rPr>
+        <w:t xml:space="preserve">the risk of </w:t>
+      </w:r>
+      <w:r>
+        <w:rPr>
+          <w:rFonts w:ascii="Arial" w:hAnsi="Arial" w:cs="Arial"/>
+          <w:sz w:val="22"/>
+          <w:szCs w:val="22"/>
+        </w:rPr>
+        <w:t xml:space="preserve">POSD </w:t>
+      </w:r>
+      <w:r>
+        <w:rPr>
+          <w:rFonts w:ascii="Arial" w:hAnsi="Arial" w:cs="Arial"/>
+          <w:sz w:val="22"/>
+          <w:szCs w:val="22"/>
+        </w:rPr>
+        <w:t>was not significantly higher in the High-PWV-only group</w:t>
+      </w:r>
+      <w:r>
+        <w:rPr>
+          <w:rFonts w:ascii="Arial" w:hAnsi="Arial" w:cs="Arial"/>
+          <w:sz w:val="22"/>
+          <w:szCs w:val="22"/>
+        </w:rPr>
+        <w:t xml:space="preserve"> though the High-PWV-and-E/e’ group showed the significance</w:t>
+      </w:r>
+      <w:r>
+        <w:rPr>
+          <w:rFonts w:ascii="Arial" w:hAnsi="Arial" w:cs="Arial"/>
+          <w:sz w:val="22"/>
+          <w:szCs w:val="22"/>
+        </w:rPr>
+        <w:t xml:space="preserve">. </w:t>
+      </w:r>
+      <w:r>
+        <w:rPr>
+          <w:rFonts w:ascii="Arial" w:hAnsi="Arial" w:cs="Arial"/>
+          <w:sz w:val="22"/>
+          <w:szCs w:val="22"/>
+        </w:rPr>
+        <w:t xml:space="preserve">In fact, </w:t>
+      </w:r>
+      <w:r>
+        <w:rPr>
+          <w:rFonts w:ascii="Arial" w:hAnsi="Arial" w:cs="Arial"/>
+          <w:sz w:val="22"/>
+          <w:szCs w:val="22"/>
+        </w:rPr>
+        <w:t xml:space="preserve">even </w:t>
+      </w:r>
+      <w:r>
+        <w:rPr>
+          <w:rFonts w:ascii="Arial" w:hAnsi="Arial" w:cs="Arial"/>
+          <w:sz w:val="22"/>
+          <w:szCs w:val="22"/>
+        </w:rPr>
+        <w:t>o</w:t>
+      </w:r>
+      <w:r>
+        <w:rPr>
+          <w:rFonts w:ascii="Arial" w:hAnsi="Arial" w:cs="Arial"/>
+          <w:sz w:val="22"/>
+          <w:szCs w:val="22"/>
+        </w:rPr>
+        <w:t>ur previous report [</w:t>
+      </w:r>
+      <w:r>
+        <w:rPr>
+          <w:rFonts w:ascii="Arial" w:hAnsi="Arial" w:cs="Arial"/>
+          <w:color w:val="D9D9D9" w:themeColor="background1" w:themeShade="D9"/>
+          <w:sz w:val="22"/>
+          <w:szCs w:val="22"/>
+        </w:rPr>
+        <w:t>CHOI JAE SUNG</w:t>
+      </w:r>
+      <w:r>
+        <w:rPr>
+          <w:rFonts w:ascii="Arial" w:hAnsi="Arial" w:cs="Arial"/>
+          <w:sz w:val="22"/>
+          <w:szCs w:val="22"/>
+        </w:rPr>
+        <w:t>]</w:t>
+      </w:r>
+      <w:r>
+        <w:rPr>
+          <w:rFonts w:ascii="Arial" w:hAnsi="Arial" w:cs="Arial"/>
+          <w:sz w:val="22"/>
+          <w:szCs w:val="22"/>
+        </w:rPr>
+        <w:t xml:space="preserve"> </w:t>
+      </w:r>
+      <w:r>
+        <w:rPr>
+          <w:rFonts w:ascii="Arial" w:hAnsi="Arial" w:cs="Arial"/>
+          <w:sz w:val="22"/>
+          <w:szCs w:val="22"/>
+        </w:rPr>
+        <w:t>demonstrated</w:t>
+      </w:r>
+      <w:r>
+        <w:rPr>
+          <w:rFonts w:ascii="Arial" w:hAnsi="Arial" w:cs="Arial"/>
+          <w:sz w:val="22"/>
+          <w:szCs w:val="22"/>
+        </w:rPr>
+        <w:t xml:space="preserve"> that </w:t>
+      </w:r>
+      <w:r>
+        <w:rPr>
+          <w:rFonts w:ascii="Arial" w:hAnsi="Arial" w:cs="Arial"/>
+          <w:sz w:val="22"/>
+          <w:szCs w:val="22"/>
+        </w:rPr>
+        <w:t xml:space="preserve">POSD </w:t>
+      </w:r>
+      <w:r>
+        <w:rPr>
+          <w:rFonts w:ascii="Arial" w:hAnsi="Arial" w:cs="Arial" w:hint="eastAsia"/>
+          <w:sz w:val="22"/>
+          <w:szCs w:val="22"/>
+        </w:rPr>
+        <w:t xml:space="preserve">was </w:t>
+      </w:r>
+      <w:r>
+        <w:rPr>
+          <w:rFonts w:ascii="Arial" w:hAnsi="Arial" w:cs="Arial"/>
+          <w:sz w:val="22"/>
+          <w:szCs w:val="22"/>
+        </w:rPr>
+        <w:t>associated</w:t>
+      </w:r>
+      <w:r>
+        <w:rPr>
+          <w:rFonts w:ascii="Arial" w:hAnsi="Arial" w:cs="Arial" w:hint="eastAsia"/>
+          <w:sz w:val="22"/>
+          <w:szCs w:val="22"/>
+        </w:rPr>
+        <w:t xml:space="preserve"> with high </w:t>
+      </w:r>
+      <w:proofErr w:type="spellStart"/>
+      <w:r>
+        <w:rPr>
+          <w:rFonts w:ascii="Arial" w:hAnsi="Arial" w:cs="Arial" w:hint="eastAsia"/>
+          <w:sz w:val="22"/>
+          <w:szCs w:val="22"/>
+        </w:rPr>
+        <w:t>baPWV</w:t>
+      </w:r>
+      <w:proofErr w:type="spellEnd"/>
+      <w:r>
+        <w:rPr>
+          <w:rFonts w:ascii="Arial" w:hAnsi="Arial" w:cs="Arial"/>
+          <w:sz w:val="22"/>
+          <w:szCs w:val="22"/>
+        </w:rPr>
+        <w:t xml:space="preserve">. However, </w:t>
+      </w:r>
+      <w:r>
+        <w:rPr>
+          <w:rFonts w:ascii="Arial" w:hAnsi="Arial" w:cs="Arial"/>
+          <w:sz w:val="22"/>
+          <w:szCs w:val="22"/>
+        </w:rPr>
+        <w:t xml:space="preserve">if we look at more closely, </w:t>
+      </w:r>
+      <w:r>
+        <w:rPr>
+          <w:rFonts w:ascii="Arial" w:hAnsi="Arial" w:cs="Arial"/>
+          <w:sz w:val="22"/>
+          <w:szCs w:val="22"/>
+        </w:rPr>
+        <w:t>th</w:t>
+      </w:r>
+      <w:r>
+        <w:rPr>
+          <w:rFonts w:ascii="Arial" w:hAnsi="Arial" w:cs="Arial"/>
+          <w:sz w:val="22"/>
+          <w:szCs w:val="22"/>
+        </w:rPr>
+        <w:t>os</w:t>
+      </w:r>
+      <w:r>
+        <w:rPr>
+          <w:rFonts w:ascii="Arial" w:hAnsi="Arial" w:cs="Arial"/>
+          <w:sz w:val="22"/>
+          <w:szCs w:val="22"/>
+        </w:rPr>
+        <w:t xml:space="preserve">e patients with high </w:t>
+      </w:r>
+      <w:proofErr w:type="spellStart"/>
+      <w:r>
+        <w:rPr>
+          <w:rFonts w:ascii="Arial" w:hAnsi="Arial" w:cs="Arial"/>
+          <w:sz w:val="22"/>
+          <w:szCs w:val="22"/>
+        </w:rPr>
+        <w:t>baPWV</w:t>
+      </w:r>
+      <w:proofErr w:type="spellEnd"/>
+      <w:r>
+        <w:rPr>
+          <w:rFonts w:ascii="Arial" w:hAnsi="Arial" w:cs="Arial"/>
+          <w:sz w:val="22"/>
+          <w:szCs w:val="22"/>
+        </w:rPr>
+        <w:t xml:space="preserve"> in </w:t>
+      </w:r>
+      <w:r>
+        <w:rPr>
+          <w:rFonts w:ascii="Arial" w:hAnsi="Arial" w:cs="Arial"/>
+          <w:sz w:val="22"/>
+          <w:szCs w:val="22"/>
+        </w:rPr>
+        <w:t>the</w:t>
+      </w:r>
+      <w:r>
+        <w:rPr>
+          <w:rFonts w:ascii="Arial" w:hAnsi="Arial" w:cs="Arial"/>
+          <w:sz w:val="22"/>
+          <w:szCs w:val="22"/>
+        </w:rPr>
+        <w:t xml:space="preserve"> previous study</w:t>
+      </w:r>
+      <w:r>
+        <w:rPr>
+          <w:rFonts w:ascii="Arial" w:hAnsi="Arial" w:cs="Arial"/>
+          <w:sz w:val="22"/>
+          <w:szCs w:val="22"/>
+        </w:rPr>
+        <w:t xml:space="preserve"> included both the</w:t>
+      </w:r>
+      <w:r>
+        <w:rPr>
+          <w:rFonts w:ascii="Arial" w:hAnsi="Arial" w:cs="Arial"/>
+          <w:sz w:val="22"/>
+          <w:szCs w:val="22"/>
+        </w:rPr>
+        <w:t xml:space="preserve"> </w:t>
+      </w:r>
+      <w:r>
+        <w:rPr>
+          <w:rFonts w:ascii="Arial" w:hAnsi="Arial" w:cs="Arial"/>
+          <w:sz w:val="22"/>
+          <w:szCs w:val="22"/>
+        </w:rPr>
+        <w:t xml:space="preserve">High-PWV-only </w:t>
+      </w:r>
+      <w:r>
+        <w:rPr>
+          <w:rFonts w:ascii="Arial" w:hAnsi="Arial" w:cs="Arial"/>
+          <w:sz w:val="22"/>
+          <w:szCs w:val="22"/>
+        </w:rPr>
+        <w:t xml:space="preserve">and High-PWV-and-E/e’ </w:t>
+      </w:r>
+      <w:r>
+        <w:rPr>
+          <w:rFonts w:ascii="Arial" w:hAnsi="Arial" w:cs="Arial"/>
+          <w:sz w:val="22"/>
+          <w:szCs w:val="22"/>
+        </w:rPr>
+        <w:t>group</w:t>
+      </w:r>
+      <w:r>
+        <w:rPr>
+          <w:rFonts w:ascii="Arial" w:hAnsi="Arial" w:cs="Arial"/>
+          <w:sz w:val="22"/>
+          <w:szCs w:val="22"/>
+        </w:rPr>
+        <w:t>.</w:t>
+      </w:r>
+      <w:r>
+        <w:rPr>
+          <w:rFonts w:ascii="Arial" w:hAnsi="Arial" w:cs="Arial"/>
+          <w:sz w:val="22"/>
+          <w:szCs w:val="22"/>
+        </w:rPr>
+        <w:t xml:space="preserve"> </w:t>
+      </w:r>
+      <w:r>
+        <w:rPr>
+          <w:rFonts w:ascii="Arial" w:hAnsi="Arial" w:cs="Arial"/>
+          <w:sz w:val="22"/>
+          <w:szCs w:val="22"/>
+        </w:rPr>
+        <w:t>It could be told that t</w:t>
+      </w:r>
+      <w:r>
+        <w:rPr>
+          <w:rFonts w:ascii="Arial" w:hAnsi="Arial" w:cs="Arial"/>
+          <w:sz w:val="22"/>
+          <w:szCs w:val="22"/>
+        </w:rPr>
+        <w:t>he significance was d</w:t>
+      </w:r>
+      <w:r>
+        <w:rPr>
+          <w:rFonts w:ascii="Arial" w:hAnsi="Arial" w:cs="Arial"/>
+          <w:sz w:val="22"/>
+          <w:szCs w:val="22"/>
+        </w:rPr>
+        <w:t xml:space="preserve">erived from the both </w:t>
+      </w:r>
+      <w:proofErr w:type="gramStart"/>
+      <w:r>
+        <w:rPr>
+          <w:rFonts w:ascii="Arial" w:hAnsi="Arial" w:cs="Arial"/>
+          <w:sz w:val="22"/>
+          <w:szCs w:val="22"/>
+        </w:rPr>
+        <w:t>elevation</w:t>
+      </w:r>
+      <w:proofErr w:type="gramEnd"/>
+      <w:r>
+        <w:rPr>
+          <w:rFonts w:ascii="Arial" w:hAnsi="Arial" w:cs="Arial"/>
+          <w:sz w:val="22"/>
+          <w:szCs w:val="22"/>
+        </w:rPr>
+        <w:t xml:space="preserve"> not from the </w:t>
+      </w:r>
+      <w:proofErr w:type="spellStart"/>
+      <w:r>
+        <w:rPr>
+          <w:rFonts w:ascii="Arial" w:hAnsi="Arial" w:cs="Arial"/>
+          <w:sz w:val="22"/>
+          <w:szCs w:val="22"/>
+        </w:rPr>
+        <w:t>sinlge</w:t>
+      </w:r>
+      <w:proofErr w:type="spellEnd"/>
+      <w:r>
+        <w:rPr>
+          <w:rFonts w:ascii="Arial" w:hAnsi="Arial" w:cs="Arial"/>
+          <w:sz w:val="22"/>
+          <w:szCs w:val="22"/>
+        </w:rPr>
+        <w:t xml:space="preserve"> elevation. </w:t>
+      </w:r>
+      <w:r>
+        <w:rPr>
+          <w:rFonts w:ascii="Arial" w:hAnsi="Arial" w:cs="Arial"/>
+          <w:sz w:val="22"/>
+          <w:szCs w:val="22"/>
+        </w:rPr>
+        <w:t xml:space="preserve">Thus, now we think </w:t>
+      </w:r>
+      <w:r>
+        <w:rPr>
+          <w:rFonts w:ascii="Arial" w:hAnsi="Arial" w:cs="Arial"/>
+          <w:sz w:val="22"/>
+          <w:szCs w:val="22"/>
+        </w:rPr>
+        <w:t xml:space="preserve">that </w:t>
+      </w:r>
+      <w:r>
+        <w:rPr>
+          <w:rFonts w:ascii="Arial" w:hAnsi="Arial" w:cs="Arial"/>
+          <w:sz w:val="22"/>
+          <w:szCs w:val="22"/>
+        </w:rPr>
+        <w:t xml:space="preserve">high PWV and E/e’ </w:t>
+      </w:r>
+      <w:r>
+        <w:rPr>
+          <w:rFonts w:ascii="Arial" w:hAnsi="Arial" w:cs="Arial"/>
+          <w:sz w:val="22"/>
+          <w:szCs w:val="22"/>
+        </w:rPr>
+        <w:t>can</w:t>
+      </w:r>
+      <w:r>
+        <w:rPr>
+          <w:rFonts w:ascii="Arial" w:hAnsi="Arial" w:cs="Arial"/>
+          <w:sz w:val="22"/>
+          <w:szCs w:val="22"/>
+        </w:rPr>
+        <w:t xml:space="preserve"> influence on POSD by some synergistic mechanism </w:t>
+      </w:r>
+      <w:r>
+        <w:rPr>
+          <w:rFonts w:ascii="Arial" w:hAnsi="Arial" w:cs="Arial"/>
+          <w:sz w:val="22"/>
+          <w:szCs w:val="22"/>
+        </w:rPr>
+        <w:t>when they are combined</w:t>
+      </w:r>
+      <w:r>
+        <w:rPr>
+          <w:rFonts w:ascii="Arial" w:hAnsi="Arial" w:cs="Arial"/>
+          <w:sz w:val="22"/>
+          <w:szCs w:val="22"/>
+        </w:rPr>
+        <w:t xml:space="preserve">. </w:t>
+      </w:r>
+    </w:p>
+    <w:p>
+      <w:pPr>
+        <w:spacing w:line="480" w:lineRule="auto"/>
+        <w:rPr>
+          <w:rFonts w:ascii="Arial" w:hAnsi="Arial" w:cs="Arial"/>
+          <w:sz w:val="22"/>
+          <w:szCs w:val="22"/>
+        </w:rPr>
+      </w:pPr>
+      <w:r>
+        <w:rPr>
+          <w:rFonts w:ascii="Arial" w:hAnsi="Arial" w:cs="Arial"/>
+          <w:sz w:val="22"/>
+          <w:szCs w:val="22"/>
+        </w:rPr>
+        <w:t xml:space="preserve">Isolated elevation of </w:t>
+      </w:r>
+      <w:r>
+        <w:rPr>
+          <w:rFonts w:ascii="Arial" w:hAnsi="Arial" w:cs="Arial"/>
+          <w:sz w:val="22"/>
+          <w:szCs w:val="22"/>
+        </w:rPr>
+        <w:t xml:space="preserve">E/e’ affected mid-to-long term overall survival in our study </w:t>
+      </w:r>
+      <w:r>
+        <w:rPr>
+          <w:rFonts w:ascii="Arial" w:hAnsi="Arial" w:cs="Arial"/>
+          <w:sz w:val="22"/>
+          <w:szCs w:val="22"/>
+        </w:rPr>
+        <w:t xml:space="preserve">while isolated elevation of PWV did not. </w:t>
+      </w:r>
+      <w:r>
+        <w:rPr>
+          <w:rFonts w:ascii="Arial" w:hAnsi="Arial" w:cs="Arial"/>
+          <w:sz w:val="22"/>
+          <w:szCs w:val="22"/>
+        </w:rPr>
+        <w:t>E/e'</w:t>
+      </w:r>
+      <w:r>
+        <w:rPr>
+          <w:rFonts w:ascii="Arial" w:hAnsi="Arial" w:cs="Arial"/>
+          <w:sz w:val="22"/>
+          <w:szCs w:val="22"/>
+        </w:rPr>
+        <w:t xml:space="preserve"> </w:t>
+      </w:r>
+      <w:r>
+        <w:rPr>
+          <w:rFonts w:ascii="Arial" w:hAnsi="Arial" w:cs="Arial"/>
+          <w:sz w:val="22"/>
+          <w:szCs w:val="22"/>
+        </w:rPr>
+        <w:t>has been shown to predict prognosis in patients with a variety of heart diseases.</w:t>
+      </w:r>
+      <w:r>
+        <w:rPr>
+          <w:rFonts w:ascii="Arial" w:hAnsi="Arial" w:cs="Arial"/>
+          <w:sz w:val="22"/>
+          <w:szCs w:val="22"/>
+        </w:rPr>
+        <w:t xml:space="preserve"> </w:t>
+      </w:r>
+      <w:r>
+        <w:rPr>
+          <w:rFonts w:ascii="Arial" w:hAnsi="Arial" w:cs="Arial"/>
+          <w:sz w:val="22"/>
+          <w:szCs w:val="22"/>
+        </w:rPr>
+        <w:t>In a study enrolling 230 patients with non-valvular AF, c</w:t>
+      </w:r>
+      <w:r>
+        <w:rPr>
+          <w:rFonts w:ascii="Arial" w:hAnsi="Arial" w:cs="Arial"/>
+          <w:sz w:val="22"/>
+          <w:szCs w:val="22"/>
+        </w:rPr>
+        <w:t xml:space="preserve">umulative survival was significantly lower in </w:t>
+      </w:r>
+      <w:r>
+        <w:rPr>
+          <w:rFonts w:ascii="Arial" w:hAnsi="Arial" w:cs="Arial"/>
+          <w:sz w:val="22"/>
+          <w:szCs w:val="22"/>
+        </w:rPr>
+        <w:t>a group with E/e’ &gt; 15</w:t>
+      </w:r>
+      <w:r>
+        <w:rPr>
+          <w:rFonts w:ascii="Arial" w:hAnsi="Arial" w:cs="Arial"/>
+          <w:sz w:val="22"/>
+          <w:szCs w:val="22"/>
+        </w:rPr>
+        <w:t xml:space="preserve"> than in a group with E/e’ </w:t>
+      </w:r>
+      <w:r>
+        <w:rPr>
+          <w:rFonts w:ascii="Cambria Math" w:hAnsi="Cambria Math" w:cs="Arial"/>
+          <w:sz w:val="22"/>
+          <w:szCs w:val="22"/>
+        </w:rPr>
+        <w:t>≤</w:t>
+      </w:r>
+      <w:r>
+        <w:rPr>
+          <w:rFonts w:ascii="Arial" w:hAnsi="Arial" w:cs="Arial"/>
+          <w:sz w:val="22"/>
+          <w:szCs w:val="22"/>
+        </w:rPr>
+        <w:t xml:space="preserve"> 15</w:t>
+      </w:r>
+      <w:r>
+        <w:rPr>
+          <w:rFonts w:ascii="Arial" w:hAnsi="Arial" w:cs="Arial"/>
+          <w:sz w:val="22"/>
+          <w:szCs w:val="22"/>
+        </w:rPr>
+        <w:t>, and the high E/e’ was an independent predictors of mortality from multivariable logistic regression analysis [</w:t>
+      </w:r>
+      <w:r>
+        <w:rPr>
+          <w:rFonts w:ascii="Arial" w:hAnsi="Arial" w:cs="Arial"/>
+          <w:color w:val="BFBFBF" w:themeColor="background1" w:themeShade="BF"/>
+          <w:sz w:val="22"/>
+          <w:szCs w:val="22"/>
+        </w:rPr>
+        <w:t xml:space="preserve">Okura H, Takada Y, Kubo T, Iwata K, Mizoguchi S, Taguchi H, Toda I, Yoshikawa J, Yoshida K. Tissue Doppler-derived index of left ventricular filling pressure, E/E', predicts survival of patients with non-valvular atrial fibrillation. Heart. 2006 Sep;92(9):1248-52. </w:t>
+      </w:r>
+      <w:proofErr w:type="spellStart"/>
+      <w:r>
+        <w:rPr>
+          <w:rFonts w:ascii="Arial" w:hAnsi="Arial" w:cs="Arial"/>
+          <w:color w:val="BFBFBF" w:themeColor="background1" w:themeShade="BF"/>
+          <w:sz w:val="22"/>
+          <w:szCs w:val="22"/>
+        </w:rPr>
+        <w:t>doi</w:t>
+      </w:r>
+      <w:proofErr w:type="spellEnd"/>
+      <w:r>
+        <w:rPr>
+          <w:rFonts w:ascii="Arial" w:hAnsi="Arial" w:cs="Arial"/>
+          <w:color w:val="BFBFBF" w:themeColor="background1" w:themeShade="BF"/>
+          <w:sz w:val="22"/>
+          <w:szCs w:val="22"/>
+        </w:rPr>
+        <w:t>: 10.1136/hrt.2005.082594.</w:t>
+      </w:r>
+      <w:r>
+        <w:rPr>
+          <w:rFonts w:ascii="Arial" w:hAnsi="Arial" w:cs="Arial"/>
+          <w:sz w:val="22"/>
+          <w:szCs w:val="22"/>
+        </w:rPr>
+        <w:t xml:space="preserve">]. </w:t>
+      </w:r>
+      <w:r>
+        <w:rPr>
+          <w:rFonts w:ascii="Arial" w:hAnsi="Arial" w:cs="Arial"/>
+          <w:sz w:val="22"/>
+          <w:szCs w:val="22"/>
+        </w:rPr>
+        <w:t>group B than in group A (log rank P = 0.0013). Multivariate logistic regression analysis demonstrated that only E/E' (odds ratio 1.05, 95% CI 1.01–1.11; P = 0.03) and age (odds ratio 1.06, 95% CI 1.01–1.11; P = 0.02) were independent predictors of mortality.</w:t>
+      </w:r>
+      <w:r>
+        <w:rPr>
+          <w:rFonts w:ascii="Arial" w:hAnsi="Arial" w:cs="Arial"/>
+          <w:sz w:val="22"/>
+          <w:szCs w:val="22"/>
+        </w:rPr>
+        <w:t xml:space="preserve"> </w:t>
+      </w:r>
+      <w:r>
+        <w:rPr>
+          <w:rFonts w:ascii="Arial" w:hAnsi="Arial" w:cs="Arial"/>
+          <w:sz w:val="22"/>
+          <w:szCs w:val="22"/>
+        </w:rPr>
+        <w:t>A Kaplan-Meier survival curve showed that the cumulative survival rate was significantly lower in group B than in group A (log rank p = 0.0013).</w:t>
+      </w:r>
+      <w:r>
+        <w:rPr>
+          <w:rFonts w:ascii="Arial" w:hAnsi="Arial" w:cs="Arial"/>
+          <w:sz w:val="22"/>
+          <w:szCs w:val="22"/>
+        </w:rPr>
+        <w:t xml:space="preserve"> </w:t>
+      </w:r>
+      <w:r>
+        <w:rPr>
+          <w:rFonts w:ascii="Arial" w:hAnsi="Arial" w:cs="Arial" w:hint="eastAsia"/>
+          <w:sz w:val="22"/>
+          <w:szCs w:val="22"/>
+        </w:rPr>
+        <w:t>Hillis et al</w:t>
+      </w:r>
+      <w:r>
+        <w:rPr>
+          <w:rFonts w:ascii="Arial" w:hAnsi="Arial" w:cs="Arial"/>
+          <w:sz w:val="22"/>
+          <w:szCs w:val="22"/>
+        </w:rPr>
+        <w:t xml:space="preserve"> [</w:t>
+      </w:r>
+      <w:r>
+        <w:rPr>
+          <w:color w:val="000000"/>
+          <w:shd w:val="clear" w:color="auto" w:fill="FFFFFF"/>
+        </w:rPr>
+        <w:t>Hillis G S, Moller J E, Pellikka P A.</w:t>
+      </w:r>
+      <w:r>
+        <w:rPr>
+          <w:rStyle w:val="ab"/>
+          <w:color w:val="000000"/>
+          <w:shd w:val="clear" w:color="auto" w:fill="FFFFFF"/>
+        </w:rPr>
+        <w:t>et al</w:t>
+      </w:r>
+      <w:r>
+        <w:rPr>
+          <w:color w:val="000000"/>
+          <w:shd w:val="clear" w:color="auto" w:fill="FFFFFF"/>
+        </w:rPr>
+        <w:t> </w:t>
+      </w:r>
+      <w:r>
+        <w:rPr>
+          <w:color w:val="000000"/>
+          <w:shd w:val="clear" w:color="auto" w:fill="FFFFFF"/>
+        </w:rPr>
+        <w:t>Noninvasive estimation of left ventricular filling pressure by E/e</w:t>
+      </w:r>
+      <w:r>
+        <w:rPr>
+          <w:color w:val="000000"/>
+          <w:shd w:val="clear" w:color="auto" w:fill="FFFFFF"/>
+        </w:rPr>
+        <w:t>′</w:t>
+      </w:r>
+      <w:r>
+        <w:rPr>
+          <w:color w:val="000000"/>
+          <w:shd w:val="clear" w:color="auto" w:fill="FFFFFF"/>
+        </w:rPr>
+        <w:t xml:space="preserve"> is a powerful predictor of survival after acute myocardial infarction.</w:t>
+      </w:r>
+      <w:r>
+        <w:rPr>
+          <w:color w:val="000000"/>
+          <w:shd w:val="clear" w:color="auto" w:fill="FFFFFF"/>
+        </w:rPr>
+        <w:t> </w:t>
+      </w:r>
+      <w:r>
+        <w:rPr>
+          <w:rStyle w:val="ref-journal"/>
+          <w:i/>
+          <w:iCs/>
+          <w:color w:val="000000"/>
+          <w:shd w:val="clear" w:color="auto" w:fill="FFFFFF"/>
+        </w:rPr>
+        <w:t>J Am Coll Cardiol</w:t>
+      </w:r>
+      <w:r>
+        <w:rPr>
+          <w:color w:val="000000"/>
+          <w:shd w:val="clear" w:color="auto" w:fill="FFFFFF"/>
+        </w:rPr>
+        <w:t> </w:t>
+      </w:r>
+      <w:r>
+        <w:rPr>
+          <w:color w:val="000000"/>
+          <w:shd w:val="clear" w:color="auto" w:fill="FFFFFF"/>
+        </w:rPr>
+        <w:t>2004</w:t>
+      </w:r>
+      <w:r>
+        <w:rPr>
+          <w:rStyle w:val="ref-vol"/>
+          <w:color w:val="000000"/>
+          <w:shd w:val="clear" w:color="auto" w:fill="FFFFFF"/>
+        </w:rPr>
+        <w:t>43</w:t>
+      </w:r>
+      <w:r>
+        <w:rPr>
+          <w:color w:val="000000"/>
+          <w:shd w:val="clear" w:color="auto" w:fill="FFFFFF"/>
+        </w:rPr>
+        <w:t>360</w:t>
+      </w:r>
+      <w:r>
+        <w:rPr>
+          <w:color w:val="000000"/>
+          <w:shd w:val="clear" w:color="auto" w:fill="FFFFFF"/>
+        </w:rPr>
+        <w:t>–</w:t>
+      </w:r>
+      <w:r>
+        <w:rPr>
+          <w:color w:val="000000"/>
+          <w:shd w:val="clear" w:color="auto" w:fill="FFFFFF"/>
+        </w:rPr>
+        <w:t>367</w:t>
+      </w:r>
+      <w:proofErr w:type="gramStart"/>
+      <w:r>
+        <w:rPr>
+          <w:color w:val="000000"/>
+          <w:shd w:val="clear" w:color="auto" w:fill="FFFFFF"/>
+        </w:rPr>
+        <w:t>.</w:t>
+      </w:r>
+      <w:r>
+        <w:rPr>
+          <w:color w:val="000000"/>
+          <w:shd w:val="clear" w:color="auto" w:fill="FFFFFF"/>
+        </w:rPr>
+        <w:t> </w:t>
+      </w:r>
+      <w:r>
+        <w:rPr>
+          <w:rFonts w:ascii="Arial" w:hAnsi="Arial" w:cs="Arial"/>
+          <w:sz w:val="22"/>
+          <w:szCs w:val="22"/>
+        </w:rPr>
+        <w:t>]</w:t>
+      </w:r>
+      <w:proofErr w:type="gramEnd"/>
+      <w:r>
+        <w:rPr>
+          <w:rFonts w:ascii="Arial" w:hAnsi="Arial" w:cs="Arial" w:hint="eastAsia"/>
+          <w:sz w:val="22"/>
+          <w:szCs w:val="22"/>
+        </w:rPr>
+        <w:t xml:space="preserve"> reported that </w:t>
+      </w:r>
+      <w:r>
+        <w:rPr>
+          <w:rFonts w:ascii="Arial" w:hAnsi="Arial" w:cs="Arial" w:hint="eastAsia"/>
+          <w:sz w:val="22"/>
+          <w:szCs w:val="22"/>
+        </w:rPr>
+        <w:lastRenderedPageBreak/>
+        <w:t>E/E</w:t>
+      </w:r>
+      <w:r>
+        <w:rPr>
+          <w:rFonts w:ascii="Arial" w:hAnsi="Arial" w:cs="Arial" w:hint="eastAsia"/>
+          <w:sz w:val="22"/>
+          <w:szCs w:val="22"/>
+        </w:rPr>
+        <w:t>′</w:t>
+      </w:r>
+      <w:r>
+        <w:rPr>
+          <w:rFonts w:ascii="Arial" w:hAnsi="Arial" w:cs="Arial" w:hint="eastAsia"/>
+          <w:sz w:val="22"/>
+          <w:szCs w:val="22"/>
+        </w:rPr>
+        <w:t xml:space="preserve"> is a strong predictor of mortality in patients after acute myocardial infarction.</w:t>
+      </w:r>
+      <w:r>
+        <w:rPr>
+          <w:rFonts w:ascii="Arial" w:hAnsi="Arial" w:cs="Arial"/>
+          <w:sz w:val="22"/>
+          <w:szCs w:val="22"/>
+        </w:rPr>
+        <w:t xml:space="preserve"> </w:t>
+      </w:r>
+    </w:p>
+    <w:p>
+      <w:pPr>
+        <w:spacing w:line="480" w:lineRule="auto"/>
+        <w:rPr>
+          <w:rFonts w:ascii="Arial" w:hAnsi="Arial" w:cs="Arial"/>
+          <w:sz w:val="22"/>
+          <w:szCs w:val="22"/>
+        </w:rPr>
+      </w:pPr>
+    </w:p>
+    <w:p>
+      <w:pPr>
+        <w:spacing w:line="480" w:lineRule="auto"/>
+        <w:rPr>
+          <w:rFonts w:ascii="Arial" w:hAnsi="Arial" w:cs="Arial" w:hint="eastAsia"/>
+          <w:sz w:val="22"/>
+          <w:szCs w:val="22"/>
+        </w:rPr>
+      </w:pPr>
+      <w:r>
+        <w:rPr>
+          <w:rFonts w:ascii="Arial" w:hAnsi="Arial" w:cs="Arial"/>
+          <w:sz w:val="22"/>
+          <w:szCs w:val="22"/>
+        </w:rPr>
+        <w:t>??</w:t>
+      </w:r>
+      <w:r>
+        <w:rPr>
+          <w:rFonts w:ascii="Arial" w:hAnsi="Arial" w:cs="Arial"/>
+          <w:sz w:val="22"/>
+          <w:szCs w:val="22"/>
+        </w:rPr>
+        <w:t xml:space="preserve">We think it is possible that adjustment of the </w:t>
+      </w:r>
+      <w:r>
+        <w:rPr>
+          <w:rFonts w:ascii="Arial" w:hAnsi="Arial" w:cs="Arial"/>
+          <w:sz w:val="22"/>
+          <w:szCs w:val="22"/>
+        </w:rPr>
+        <w:t>contributing</w:t>
+      </w:r>
+      <w:r>
+        <w:rPr>
+          <w:rFonts w:ascii="Arial" w:hAnsi="Arial" w:cs="Arial"/>
+          <w:sz w:val="22"/>
+          <w:szCs w:val="22"/>
+        </w:rPr>
+        <w:t xml:space="preserve"> risk factors</w:t>
+      </w:r>
+      <w:r>
+        <w:rPr>
+          <w:rFonts w:ascii="Arial" w:hAnsi="Arial" w:cs="Arial"/>
+          <w:sz w:val="22"/>
+          <w:szCs w:val="22"/>
+        </w:rPr>
+        <w:t xml:space="preserve">, like old age, hypertension, low ejection fraction, and </w:t>
+      </w:r>
+      <w:r>
+        <w:rPr>
+          <w:rFonts w:ascii="Arial" w:hAnsi="Arial" w:cs="Arial"/>
+          <w:sz w:val="22"/>
+          <w:szCs w:val="22"/>
+        </w:rPr>
+        <w:t>CHA2DS2-VASc score</w:t>
+      </w:r>
+      <w:r>
+        <w:rPr>
+          <w:rFonts w:ascii="Arial" w:hAnsi="Arial" w:cs="Arial"/>
+          <w:sz w:val="22"/>
+          <w:szCs w:val="22"/>
+        </w:rPr>
+        <w:t xml:space="preserve">,  </w:t>
       </w:r>
       <w:r>
         <w:rPr>
@@ -6261,11 +8955,19 @@
           <w:sz w:val="22"/>
           <w:szCs w:val="22"/>
         </w:rPr>
-        <w:t>Predictors of early cardiac morbidity and mortality after ischemic stroke.</w:t>
-      </w:r>
-      <w:r>
-        <w:rPr>
-          <w:rFonts w:ascii="Arial" w:hAnsi="Arial" w:cs="Arial"/>
+        <w:t xml:space="preserve">POAF </w:t>
+      </w:r>
+      <w:r>
+        <w:rPr>
+          <w:rFonts w:ascii="Arial" w:hAnsi="Arial" w:cs="Arial" w:hint="eastAsia"/>
+          <w:sz w:val="22"/>
+          <w:szCs w:val="22"/>
+        </w:rPr>
+        <w:t>는</w:t>
+      </w:r>
+      <w:r>
+        <w:rPr>
+          <w:rFonts w:ascii="Arial" w:hAnsi="Arial" w:cs="Arial" w:hint="eastAsia"/>
           <w:sz w:val="22"/>
           <w:szCs w:val="22"/>
         </w:rPr>
@@ -6274,29 +8976,597 @@
       <w:r>
         <w:rPr>
           <w:rFonts w:ascii="Arial" w:hAnsi="Arial" w:cs="Arial"/>
-          <w:sz w:val="22"/>
-          <w:szCs w:val="22"/>
-        </w:rPr>
-        <w:t xml:space="preserve">Prosser J, MacGregor L, Lees KR, Diener HC, </w:t>
+          <w:color w:val="000000"/>
+        </w:rPr>
+        <w:t>The exponential rise in AF incidence with advancing age parallels a rapid age-related increase in aortic stiffness.</w:t>
+      </w:r>
+      <w:hyperlink r:id="rId8" w:anchor="R12" w:history="1">
+        <w:r>
+          <w:rPr>
+            <w:rStyle w:val="a8"/>
+            <w:rFonts w:ascii="Arial" w:hAnsi="Arial" w:cs="Arial"/>
+            <w:color w:val="224DA8"/>
+            <w:szCs w:val="20"/>
+            <w:vertAlign w:val="superscript"/>
+          </w:rPr>
+          <w:t>12</w:t>
+        </w:r>
+      </w:hyperlink>
+      <w:r>
+        <w:rPr>
+          <w:rFonts w:ascii="Arial" w:hAnsi="Arial" w:cs="Arial" w:hint="eastAsia"/>
+          <w:sz w:val="22"/>
+          <w:szCs w:val="22"/>
+        </w:rPr>
+        <w:t xml:space="preserve"> </w:t>
+      </w:r>
+      <w:r>
+        <w:rPr>
+          <w:rFonts w:ascii="Arial" w:hAnsi="Arial" w:cs="Arial"/>
+          <w:sz w:val="22"/>
+          <w:szCs w:val="22"/>
+        </w:rPr>
+        <w:t>[</w:t>
+      </w:r>
+      <w:r>
+        <w:rPr>
+          <w:rFonts w:ascii="Arial" w:hAnsi="Arial" w:cs="Arial"/>
+          <w:color w:val="BFBFBF" w:themeColor="background1" w:themeShade="BF"/>
+          <w:sz w:val="22"/>
+          <w:szCs w:val="22"/>
+        </w:rPr>
+        <w:t xml:space="preserve">Mitchell GF, Vasan RS, Keyes MJ, Parise H, Wang TJ, Larson MG, D’Agostino RB, Kannel WB, Levy D, Benjamin EJ. Pulse pressure and risk of new-onset atrial fibrillation. JAMA. </w:t>
+      </w:r>
+      <w:proofErr w:type="gramStart"/>
+      <w:r>
+        <w:rPr>
+          <w:rFonts w:ascii="Arial" w:hAnsi="Arial" w:cs="Arial"/>
+          <w:color w:val="BFBFBF" w:themeColor="background1" w:themeShade="BF"/>
+          <w:sz w:val="22"/>
+          <w:szCs w:val="22"/>
+        </w:rPr>
+        <w:t>2007;297:709</w:t>
+      </w:r>
+      <w:proofErr w:type="gramEnd"/>
+      <w:r>
+        <w:rPr>
+          <w:rFonts w:ascii="Arial" w:hAnsi="Arial" w:cs="Arial"/>
+          <w:color w:val="BFBFBF" w:themeColor="background1" w:themeShade="BF"/>
+          <w:sz w:val="22"/>
+          <w:szCs w:val="22"/>
+        </w:rPr>
+        <w:t xml:space="preserve">–715. </w:t>
       </w:r>
       <w:proofErr w:type="spellStart"/>
       <w:r>
         <w:rPr>
           <w:rFonts w:ascii="Arial" w:hAnsi="Arial" w:cs="Arial"/>
-          <w:sz w:val="22"/>
-          <w:szCs w:val="22"/>
-        </w:rPr>
-        <w:t>Hacke</w:t>
+          <w:color w:val="BFBFBF" w:themeColor="background1" w:themeShade="BF"/>
+          <w:sz w:val="22"/>
+          <w:szCs w:val="22"/>
+        </w:rPr>
+        <w:t>doi</w:t>
       </w:r>
       <w:proofErr w:type="spellEnd"/>
       <w:r>
         <w:rPr>
           <w:rFonts w:ascii="Arial" w:hAnsi="Arial" w:cs="Arial"/>
-          <w:sz w:val="22"/>
-          <w:szCs w:val="22"/>
-        </w:rPr>
-        <w:t xml:space="preserve"> W, Davis S; VISTA Investigators.</w:t>
-      </w:r>
+          <w:color w:val="BFBFBF" w:themeColor="background1" w:themeShade="BF"/>
+          <w:sz w:val="22"/>
+          <w:szCs w:val="22"/>
+        </w:rPr>
+        <w:t>: 10.1001/jama.297.7.709.</w:t>
+      </w:r>
+      <w:r>
+        <w:rPr>
+          <w:rFonts w:ascii="Arial" w:hAnsi="Arial" w:cs="Arial"/>
+          <w:sz w:val="22"/>
+          <w:szCs w:val="22"/>
+        </w:rPr>
+        <w:t>]</w:t>
+      </w:r>
+      <w:proofErr w:type="gramStart"/>
+      <w:r>
+        <w:rPr>
+          <w:rFonts w:ascii="Arial" w:hAnsi="Arial" w:cs="Arial"/>
+          <w:sz w:val="22"/>
+          <w:szCs w:val="22"/>
+        </w:rPr>
+        <w:t>. ?</w:t>
+      </w:r>
+      <w:proofErr w:type="gramEnd"/>
+      <w:r>
+        <w:rPr>
+          <w:rFonts w:ascii="Arial" w:hAnsi="Arial" w:cs="Arial"/>
+          <w:sz w:val="22"/>
+          <w:szCs w:val="22"/>
+        </w:rPr>
+        <w:t xml:space="preserve"> </w:t>
+      </w:r>
+      <w:proofErr w:type="spellStart"/>
+      <w:r>
+        <w:rPr>
+          <w:rFonts w:ascii="Arial" w:hAnsi="Arial" w:cs="Arial" w:hint="eastAsia"/>
+          <w:sz w:val="22"/>
+          <w:szCs w:val="22"/>
+        </w:rPr>
+        <w:t>그밖의</w:t>
+      </w:r>
+      <w:proofErr w:type="spellEnd"/>
+      <w:r>
+        <w:rPr>
+          <w:rFonts w:ascii="Arial" w:hAnsi="Arial" w:cs="Arial" w:hint="eastAsia"/>
+          <w:sz w:val="22"/>
+          <w:szCs w:val="22"/>
+        </w:rPr>
+        <w:t xml:space="preserve"> </w:t>
+      </w:r>
+      <w:r>
+        <w:rPr>
+          <w:rFonts w:ascii="Arial" w:hAnsi="Arial" w:cs="Arial" w:hint="eastAsia"/>
+          <w:sz w:val="22"/>
+          <w:szCs w:val="22"/>
+        </w:rPr>
+        <w:t>다른</w:t>
+      </w:r>
+      <w:r>
+        <w:rPr>
+          <w:rFonts w:ascii="Arial" w:hAnsi="Arial" w:cs="Arial" w:hint="eastAsia"/>
+          <w:sz w:val="22"/>
+          <w:szCs w:val="22"/>
+        </w:rPr>
+        <w:t xml:space="preserve"> </w:t>
+      </w:r>
+      <w:r>
+        <w:rPr>
+          <w:rFonts w:ascii="Arial" w:hAnsi="Arial" w:cs="Arial" w:hint="eastAsia"/>
+          <w:sz w:val="22"/>
+          <w:szCs w:val="22"/>
+        </w:rPr>
+        <w:t>중요</w:t>
+      </w:r>
+      <w:r>
+        <w:rPr>
+          <w:rFonts w:ascii="Arial" w:hAnsi="Arial" w:cs="Arial" w:hint="eastAsia"/>
+          <w:sz w:val="22"/>
+          <w:szCs w:val="22"/>
+        </w:rPr>
+        <w:t xml:space="preserve"> </w:t>
+      </w:r>
+      <w:r>
+        <w:rPr>
+          <w:rFonts w:ascii="Arial" w:hAnsi="Arial" w:cs="Arial"/>
+          <w:sz w:val="22"/>
+          <w:szCs w:val="22"/>
+        </w:rPr>
+        <w:t>factors like DM, HT, low EF, COPD</w:t>
+      </w:r>
+      <w:proofErr w:type="gramStart"/>
+      <w:r>
+        <w:rPr>
+          <w:rFonts w:ascii="Arial" w:hAnsi="Arial" w:cs="Arial"/>
+          <w:sz w:val="22"/>
+          <w:szCs w:val="22"/>
+        </w:rPr>
+        <w:t>, ?</w:t>
+      </w:r>
+      <w:proofErr w:type="gramEnd"/>
+      <w:r>
+        <w:rPr>
+          <w:rFonts w:ascii="Arial" w:hAnsi="Arial" w:cs="Arial"/>
+          <w:sz w:val="22"/>
+          <w:szCs w:val="22"/>
+        </w:rPr>
+        <w:t xml:space="preserve"> </w:t>
+      </w:r>
+      <w:proofErr w:type="gramStart"/>
+      <w:r>
+        <w:rPr>
+          <w:rFonts w:ascii="Arial" w:hAnsi="Arial" w:cs="Arial" w:hint="eastAsia"/>
+          <w:sz w:val="22"/>
+          <w:szCs w:val="22"/>
+        </w:rPr>
+        <w:t>우리</w:t>
+      </w:r>
+      <w:proofErr w:type="gramEnd"/>
+      <w:r>
+        <w:rPr>
+          <w:rFonts w:ascii="Arial" w:hAnsi="Arial" w:cs="Arial" w:hint="eastAsia"/>
+          <w:sz w:val="22"/>
+          <w:szCs w:val="22"/>
+        </w:rPr>
+        <w:t xml:space="preserve"> </w:t>
+      </w:r>
+      <w:r>
+        <w:rPr>
+          <w:rFonts w:ascii="Arial" w:hAnsi="Arial" w:cs="Arial" w:hint="eastAsia"/>
+          <w:sz w:val="22"/>
+          <w:szCs w:val="22"/>
+        </w:rPr>
+        <w:t>데이터에서도</w:t>
+      </w:r>
+      <w:r>
+        <w:rPr>
+          <w:rFonts w:ascii="Arial" w:hAnsi="Arial" w:cs="Arial" w:hint="eastAsia"/>
+          <w:sz w:val="22"/>
+          <w:szCs w:val="22"/>
+        </w:rPr>
+        <w:t xml:space="preserve"> </w:t>
+      </w:r>
+      <w:r>
+        <w:rPr>
+          <w:rFonts w:ascii="Arial" w:hAnsi="Arial" w:cs="Arial" w:hint="eastAsia"/>
+          <w:sz w:val="22"/>
+          <w:szCs w:val="22"/>
+        </w:rPr>
+        <w:t>고령의</w:t>
+      </w:r>
+      <w:r>
+        <w:rPr>
+          <w:rFonts w:ascii="Arial" w:hAnsi="Arial" w:cs="Arial" w:hint="eastAsia"/>
+          <w:sz w:val="22"/>
+          <w:szCs w:val="22"/>
+        </w:rPr>
+        <w:t xml:space="preserve"> </w:t>
+      </w:r>
+      <w:r>
+        <w:rPr>
+          <w:rFonts w:ascii="Arial" w:hAnsi="Arial" w:cs="Arial" w:hint="eastAsia"/>
+          <w:sz w:val="22"/>
+          <w:szCs w:val="22"/>
+        </w:rPr>
+        <w:t>환자에서</w:t>
+      </w:r>
+      <w:r>
+        <w:rPr>
+          <w:rFonts w:ascii="Arial" w:hAnsi="Arial" w:cs="Arial" w:hint="eastAsia"/>
+          <w:sz w:val="22"/>
+          <w:szCs w:val="22"/>
+        </w:rPr>
+        <w:t xml:space="preserve"> </w:t>
+      </w:r>
+      <w:r>
+        <w:rPr>
+          <w:rFonts w:ascii="Arial" w:hAnsi="Arial" w:cs="Arial" w:hint="eastAsia"/>
+          <w:sz w:val="22"/>
+          <w:szCs w:val="22"/>
+        </w:rPr>
+        <w:t>발생률이</w:t>
+      </w:r>
+      <w:r>
+        <w:rPr>
+          <w:rFonts w:ascii="Arial" w:hAnsi="Arial" w:cs="Arial" w:hint="eastAsia"/>
+          <w:sz w:val="22"/>
+          <w:szCs w:val="22"/>
+        </w:rPr>
+        <w:t xml:space="preserve"> </w:t>
+      </w:r>
+      <w:r>
+        <w:rPr>
+          <w:rFonts w:ascii="Arial" w:hAnsi="Arial" w:cs="Arial" w:hint="eastAsia"/>
+          <w:sz w:val="22"/>
+          <w:szCs w:val="22"/>
+        </w:rPr>
+        <w:t>높</w:t>
+      </w:r>
+      <w:r>
+        <w:rPr>
+          <w:rFonts w:ascii="Arial" w:hAnsi="Arial" w:cs="Arial" w:hint="eastAsia"/>
+          <w:sz w:val="22"/>
+          <w:szCs w:val="22"/>
+        </w:rPr>
+        <w:t>았다</w:t>
+      </w:r>
+      <w:r>
+        <w:rPr>
+          <w:rFonts w:ascii="Arial" w:hAnsi="Arial" w:cs="Arial" w:hint="eastAsia"/>
+          <w:sz w:val="22"/>
+          <w:szCs w:val="22"/>
+        </w:rPr>
+        <w:t>.</w:t>
+      </w:r>
+      <w:r>
+        <w:rPr>
+          <w:rFonts w:ascii="Arial" w:hAnsi="Arial" w:cs="Arial"/>
+          <w:sz w:val="22"/>
+          <w:szCs w:val="22"/>
+        </w:rPr>
+        <w:t xml:space="preserve"> (A% vs B% p= 0.05) </w:t>
+      </w:r>
+      <w:r>
+        <w:rPr>
+          <w:rFonts w:ascii="Arial" w:hAnsi="Arial" w:cs="Arial" w:hint="eastAsia"/>
+          <w:sz w:val="22"/>
+          <w:szCs w:val="22"/>
+        </w:rPr>
+        <w:t>이를</w:t>
+      </w:r>
+      <w:r>
+        <w:rPr>
+          <w:rFonts w:ascii="Arial" w:hAnsi="Arial" w:cs="Arial" w:hint="eastAsia"/>
+          <w:sz w:val="22"/>
+          <w:szCs w:val="22"/>
+        </w:rPr>
+        <w:t xml:space="preserve"> </w:t>
+      </w:r>
+      <w:r>
+        <w:rPr>
+          <w:rFonts w:ascii="Arial" w:hAnsi="Arial" w:cs="Arial" w:hint="eastAsia"/>
+          <w:sz w:val="22"/>
+          <w:szCs w:val="22"/>
+        </w:rPr>
+        <w:t>감안</w:t>
+      </w:r>
+      <w:r>
+        <w:rPr>
+          <w:rFonts w:ascii="Arial" w:hAnsi="Arial" w:cs="Arial" w:hint="eastAsia"/>
+          <w:sz w:val="22"/>
+          <w:szCs w:val="22"/>
+        </w:rPr>
+        <w:t>,</w:t>
+      </w:r>
+      <w:r>
+        <w:rPr>
+          <w:rFonts w:ascii="Arial" w:hAnsi="Arial" w:cs="Arial"/>
+          <w:sz w:val="22"/>
+          <w:szCs w:val="22"/>
+        </w:rPr>
+        <w:t xml:space="preserve"> </w:t>
+      </w:r>
+      <w:r>
+        <w:rPr>
+          <w:rFonts w:ascii="Arial" w:hAnsi="Arial" w:cs="Arial" w:hint="eastAsia"/>
+          <w:sz w:val="22"/>
+          <w:szCs w:val="22"/>
+        </w:rPr>
+        <w:t>a</w:t>
+      </w:r>
+      <w:r>
+        <w:rPr>
+          <w:rFonts w:ascii="Arial" w:hAnsi="Arial" w:cs="Arial"/>
+          <w:sz w:val="22"/>
+          <w:szCs w:val="22"/>
+        </w:rPr>
+        <w:t xml:space="preserve">ge factor </w:t>
+      </w:r>
+      <w:r>
+        <w:rPr>
+          <w:rFonts w:ascii="Arial" w:hAnsi="Arial" w:cs="Arial" w:hint="eastAsia"/>
+          <w:sz w:val="22"/>
+          <w:szCs w:val="22"/>
+        </w:rPr>
+        <w:t>기여도가</w:t>
+      </w:r>
+      <w:r>
+        <w:rPr>
+          <w:rFonts w:ascii="Arial" w:hAnsi="Arial" w:cs="Arial" w:hint="eastAsia"/>
+          <w:sz w:val="22"/>
+          <w:szCs w:val="22"/>
+        </w:rPr>
+        <w:t xml:space="preserve"> </w:t>
+      </w:r>
+      <w:r>
+        <w:rPr>
+          <w:rFonts w:ascii="Arial" w:hAnsi="Arial" w:cs="Arial" w:hint="eastAsia"/>
+          <w:sz w:val="22"/>
+          <w:szCs w:val="22"/>
+        </w:rPr>
+        <w:t>높은데</w:t>
+      </w:r>
+      <w:r>
+        <w:rPr>
+          <w:rFonts w:ascii="Arial" w:hAnsi="Arial" w:cs="Arial" w:hint="eastAsia"/>
+          <w:sz w:val="22"/>
+          <w:szCs w:val="22"/>
+        </w:rPr>
+        <w:t>,</w:t>
+      </w:r>
+      <w:r>
+        <w:rPr>
+          <w:rFonts w:ascii="Arial" w:hAnsi="Arial" w:cs="Arial"/>
+          <w:sz w:val="22"/>
+          <w:szCs w:val="22"/>
+        </w:rPr>
+        <w:t xml:space="preserve"> </w:t>
+      </w:r>
+      <w:r>
+        <w:rPr>
+          <w:rFonts w:ascii="Arial" w:hAnsi="Arial" w:cs="Arial" w:hint="eastAsia"/>
+          <w:sz w:val="22"/>
+          <w:szCs w:val="22"/>
+        </w:rPr>
+        <w:t>이를</w:t>
+      </w:r>
+      <w:r>
+        <w:rPr>
+          <w:rFonts w:ascii="Arial" w:hAnsi="Arial" w:cs="Arial" w:hint="eastAsia"/>
+          <w:sz w:val="22"/>
+          <w:szCs w:val="22"/>
+        </w:rPr>
+        <w:t xml:space="preserve"> </w:t>
+      </w:r>
+      <w:r>
+        <w:rPr>
+          <w:rFonts w:ascii="Arial" w:hAnsi="Arial" w:cs="Arial"/>
+          <w:sz w:val="22"/>
+          <w:szCs w:val="22"/>
+        </w:rPr>
+        <w:t xml:space="preserve">adjusted for age factor </w:t>
+      </w:r>
+      <w:r>
+        <w:rPr>
+          <w:rFonts w:ascii="Arial" w:hAnsi="Arial" w:cs="Arial" w:hint="eastAsia"/>
+          <w:sz w:val="22"/>
+          <w:szCs w:val="22"/>
+        </w:rPr>
+        <w:t>하고</w:t>
+      </w:r>
+      <w:r>
+        <w:rPr>
+          <w:rFonts w:ascii="Arial" w:hAnsi="Arial" w:cs="Arial" w:hint="eastAsia"/>
+          <w:sz w:val="22"/>
+          <w:szCs w:val="22"/>
+        </w:rPr>
+        <w:t xml:space="preserve"> </w:t>
+      </w:r>
+      <w:r>
+        <w:rPr>
+          <w:rFonts w:ascii="Arial" w:hAnsi="Arial" w:cs="Arial" w:hint="eastAsia"/>
+          <w:sz w:val="22"/>
+          <w:szCs w:val="22"/>
+        </w:rPr>
+        <w:t>나니</w:t>
+      </w:r>
+      <w:r>
+        <w:rPr>
+          <w:rFonts w:ascii="Arial" w:hAnsi="Arial" w:cs="Arial" w:hint="eastAsia"/>
+          <w:sz w:val="22"/>
+          <w:szCs w:val="22"/>
+        </w:rPr>
+        <w:t>,</w:t>
+      </w:r>
+      <w:r>
+        <w:rPr>
+          <w:rFonts w:ascii="Arial" w:hAnsi="Arial" w:cs="Arial"/>
+          <w:sz w:val="22"/>
+          <w:szCs w:val="22"/>
+        </w:rPr>
+        <w:t xml:space="preserve"> PWV, E/e’ </w:t>
+      </w:r>
+      <w:r>
+        <w:rPr>
+          <w:rFonts w:ascii="Arial" w:hAnsi="Arial" w:cs="Arial" w:hint="eastAsia"/>
+          <w:sz w:val="22"/>
+          <w:szCs w:val="22"/>
+        </w:rPr>
+        <w:t>공히</w:t>
+      </w:r>
+      <w:r>
+        <w:rPr>
+          <w:rFonts w:ascii="Arial" w:hAnsi="Arial" w:cs="Arial" w:hint="eastAsia"/>
+          <w:sz w:val="22"/>
+          <w:szCs w:val="22"/>
+        </w:rPr>
+        <w:t xml:space="preserve"> d</w:t>
+      </w:r>
+      <w:r>
+        <w:rPr>
+          <w:rFonts w:ascii="Arial" w:hAnsi="Arial" w:cs="Arial"/>
+          <w:sz w:val="22"/>
+          <w:szCs w:val="22"/>
+        </w:rPr>
+        <w:t xml:space="preserve">iscriminatory value in prediction of POAF </w:t>
+      </w:r>
+      <w:r>
+        <w:rPr>
+          <w:rFonts w:ascii="Arial" w:hAnsi="Arial" w:cs="Arial" w:hint="eastAsia"/>
+          <w:sz w:val="22"/>
+          <w:szCs w:val="22"/>
+        </w:rPr>
+        <w:t>가</w:t>
+      </w:r>
+      <w:r>
+        <w:rPr>
+          <w:rFonts w:ascii="Arial" w:hAnsi="Arial" w:cs="Arial" w:hint="eastAsia"/>
+          <w:sz w:val="22"/>
+          <w:szCs w:val="22"/>
+        </w:rPr>
+        <w:t xml:space="preserve"> </w:t>
+      </w:r>
+      <w:r>
+        <w:rPr>
+          <w:rFonts w:ascii="Arial" w:hAnsi="Arial" w:cs="Arial" w:hint="eastAsia"/>
+          <w:sz w:val="22"/>
+          <w:szCs w:val="22"/>
+        </w:rPr>
+        <w:t>떨어진</w:t>
+      </w:r>
+      <w:r>
+        <w:rPr>
+          <w:rFonts w:ascii="Arial" w:hAnsi="Arial" w:cs="Arial" w:hint="eastAsia"/>
+          <w:sz w:val="22"/>
+          <w:szCs w:val="22"/>
+        </w:rPr>
+        <w:t xml:space="preserve"> </w:t>
+      </w:r>
+      <w:r>
+        <w:rPr>
+          <w:rFonts w:ascii="Arial" w:hAnsi="Arial" w:cs="Arial" w:hint="eastAsia"/>
+          <w:sz w:val="22"/>
+          <w:szCs w:val="22"/>
+        </w:rPr>
+        <w:t>것으로</w:t>
+      </w:r>
+      <w:r>
+        <w:rPr>
+          <w:rFonts w:ascii="Arial" w:hAnsi="Arial" w:cs="Arial" w:hint="eastAsia"/>
+          <w:sz w:val="22"/>
+          <w:szCs w:val="22"/>
+        </w:rPr>
+        <w:t xml:space="preserve"> </w:t>
+      </w:r>
+      <w:r>
+        <w:rPr>
+          <w:rFonts w:ascii="Arial" w:hAnsi="Arial" w:cs="Arial" w:hint="eastAsia"/>
+          <w:sz w:val="22"/>
+          <w:szCs w:val="22"/>
+        </w:rPr>
+        <w:t>생각된다</w:t>
+      </w:r>
+      <w:r>
+        <w:rPr>
+          <w:rFonts w:ascii="Arial" w:hAnsi="Arial" w:cs="Arial" w:hint="eastAsia"/>
+          <w:sz w:val="22"/>
+          <w:szCs w:val="22"/>
+        </w:rPr>
+        <w:t>.</w:t>
+      </w:r>
+      <w:r>
+        <w:rPr>
+          <w:rFonts w:ascii="Arial" w:hAnsi="Arial" w:cs="Arial"/>
+          <w:sz w:val="22"/>
+          <w:szCs w:val="22"/>
+        </w:rPr>
+        <w:t xml:space="preserve"> </w:t>
+      </w:r>
+    </w:p>
+    <w:p>
+      <w:pPr>
+        <w:spacing w:line="480" w:lineRule="auto"/>
+        <w:rPr>
+          <w:rFonts w:ascii="Arial" w:hAnsi="Arial" w:cs="Arial"/>
+          <w:sz w:val="22"/>
+          <w:szCs w:val="22"/>
+        </w:rPr>
+      </w:pPr>
+      <w:r>
+        <w:rPr>
+          <w:rFonts w:ascii="Arial" w:hAnsi="Arial" w:cs="Arial"/>
+          <w:sz w:val="22"/>
+          <w:szCs w:val="22"/>
+        </w:rPr>
+        <w:t xml:space="preserve"> </w:t>
+      </w:r>
+    </w:p>
+    <w:p>
+      <w:pPr>
+        <w:spacing w:line="480" w:lineRule="auto"/>
+        <w:rPr>
+          <w:rFonts w:ascii="Arial" w:hAnsi="Arial" w:cs="Arial"/>
+          <w:sz w:val="22"/>
+          <w:szCs w:val="22"/>
+        </w:rPr>
+      </w:pPr>
+    </w:p>
+    <w:p>
+      <w:pPr>
+        <w:spacing w:line="480" w:lineRule="auto"/>
+        <w:rPr>
+          <w:rFonts w:ascii="Arial" w:hAnsi="Arial" w:cs="Arial"/>
+          <w:sz w:val="22"/>
+          <w:szCs w:val="22"/>
+        </w:rPr>
+      </w:pPr>
     </w:p>
     <w:p>
       <w:pPr>
@@ -6308,1099 +9578,6 @@
           <w:szCs w:val="22"/>
         </w:rPr>
       </w:pPr>
-      <w:r>
-        <w:rPr>
-          <w:rFonts w:ascii="Arial" w:hAnsi="Arial" w:cs="Arial"/>
-          <w:sz w:val="22"/>
-          <w:szCs w:val="22"/>
-        </w:rPr>
-        <w:t xml:space="preserve">Stroke. 2007 Aug;38(8):2295-302. </w:t>
-      </w:r>
-      <w:proofErr w:type="spellStart"/>
-      <w:r>
-        <w:rPr>
-          <w:rFonts w:ascii="Arial" w:hAnsi="Arial" w:cs="Arial"/>
-          <w:sz w:val="22"/>
-          <w:szCs w:val="22"/>
-        </w:rPr>
-        <w:t>doi</w:t>
-      </w:r>
-      <w:proofErr w:type="spellEnd"/>
-      <w:r>
-        <w:rPr>
-          <w:rFonts w:ascii="Arial" w:hAnsi="Arial" w:cs="Arial"/>
-          <w:sz w:val="22"/>
-          <w:szCs w:val="22"/>
-        </w:rPr>
-        <w:t>: 10.1161/STROKEAHA.106.471813.</w:t>
-      </w:r>
-      <w:r>
-        <w:rPr>
-          <w:rFonts w:ascii="Arial" w:hAnsi="Arial" w:cs="Arial"/>
-          <w:sz w:val="22"/>
-          <w:szCs w:val="22"/>
-        </w:rPr>
-        <w:t>] With regard to POAKI,</w:t>
-      </w:r>
-      <w:r>
-        <w:rPr>
-          <w:rFonts w:ascii="Arial" w:hAnsi="Arial" w:cs="Arial"/>
-          <w:sz w:val="22"/>
-          <w:szCs w:val="22"/>
-        </w:rPr>
-        <w:t xml:space="preserve"> </w:t>
-      </w:r>
-      <w:r>
-        <w:rPr>
-          <w:rFonts w:ascii="Arial" w:hAnsi="Arial" w:cs="Arial"/>
-          <w:sz w:val="22"/>
-          <w:szCs w:val="22"/>
-        </w:rPr>
-        <w:t>as had been</w:t>
-      </w:r>
-      <w:r>
-        <w:rPr>
-          <w:rFonts w:ascii="Arial" w:hAnsi="Arial" w:cs="Arial"/>
-          <w:sz w:val="22"/>
-          <w:szCs w:val="22"/>
-        </w:rPr>
-        <w:t xml:space="preserve"> </w:t>
-      </w:r>
-      <w:r>
-        <w:rPr>
-          <w:rFonts w:ascii="Arial" w:hAnsi="Arial" w:cs="Arial"/>
-          <w:sz w:val="22"/>
-          <w:szCs w:val="22"/>
-        </w:rPr>
-        <w:t xml:space="preserve">reported earlier by </w:t>
-      </w:r>
-      <w:r>
-        <w:rPr>
-          <w:rFonts w:ascii="Arial" w:hAnsi="Arial" w:cs="Arial"/>
-          <w:sz w:val="22"/>
-          <w:szCs w:val="22"/>
-        </w:rPr>
-        <w:t xml:space="preserve">some researchers [ </w:t>
-      </w:r>
-      <w:r>
-        <w:rPr>
-          <w:rFonts w:ascii="Arial" w:hAnsi="Arial" w:cs="Arial"/>
-          <w:color w:val="D9D9D9" w:themeColor="background1" w:themeShade="D9"/>
-          <w:sz w:val="22"/>
-          <w:szCs w:val="22"/>
-        </w:rPr>
-        <w:t xml:space="preserve">Greenwood SA, </w:t>
-      </w:r>
-      <w:proofErr w:type="spellStart"/>
-      <w:r>
-        <w:rPr>
-          <w:rFonts w:ascii="Arial" w:hAnsi="Arial" w:cs="Arial"/>
-          <w:color w:val="D9D9D9" w:themeColor="background1" w:themeShade="D9"/>
-          <w:sz w:val="22"/>
-          <w:szCs w:val="22"/>
-        </w:rPr>
-        <w:t>Mangahis</w:t>
-      </w:r>
-      <w:proofErr w:type="spellEnd"/>
-      <w:r>
-        <w:rPr>
-          <w:rFonts w:ascii="Arial" w:hAnsi="Arial" w:cs="Arial"/>
-          <w:color w:val="D9D9D9" w:themeColor="background1" w:themeShade="D9"/>
-          <w:sz w:val="22"/>
-          <w:szCs w:val="22"/>
-        </w:rPr>
-        <w:t xml:space="preserve"> E, Castle EM, Wang J, Campbell J, Deshpande R, </w:t>
-      </w:r>
-      <w:proofErr w:type="spellStart"/>
-      <w:r>
-        <w:rPr>
-          <w:rFonts w:ascii="Arial" w:hAnsi="Arial" w:cs="Arial"/>
-          <w:color w:val="D9D9D9" w:themeColor="background1" w:themeShade="D9"/>
-          <w:sz w:val="22"/>
-          <w:szCs w:val="22"/>
-        </w:rPr>
-        <w:t>Jayawardene</w:t>
-      </w:r>
-      <w:proofErr w:type="spellEnd"/>
-      <w:r>
-        <w:rPr>
-          <w:rFonts w:ascii="Arial" w:hAnsi="Arial" w:cs="Arial"/>
-          <w:color w:val="D9D9D9" w:themeColor="background1" w:themeShade="D9"/>
-          <w:sz w:val="22"/>
-          <w:szCs w:val="22"/>
-        </w:rPr>
-        <w:t xml:space="preserve"> S. Arterial stiffness is a predictor for acute kidney injury following coronary artery bypass graft surgery. J </w:t>
-      </w:r>
-      <w:proofErr w:type="spellStart"/>
-      <w:r>
-        <w:rPr>
-          <w:rFonts w:ascii="Arial" w:hAnsi="Arial" w:cs="Arial"/>
-          <w:color w:val="D9D9D9" w:themeColor="background1" w:themeShade="D9"/>
-          <w:sz w:val="22"/>
-          <w:szCs w:val="22"/>
-        </w:rPr>
-        <w:t>Cardiothorac</w:t>
-      </w:r>
-      <w:proofErr w:type="spellEnd"/>
-      <w:r>
-        <w:rPr>
-          <w:rFonts w:ascii="Arial" w:hAnsi="Arial" w:cs="Arial"/>
-          <w:color w:val="D9D9D9" w:themeColor="background1" w:themeShade="D9"/>
-          <w:sz w:val="22"/>
-          <w:szCs w:val="22"/>
-        </w:rPr>
-        <w:t xml:space="preserve"> Surg. 2019;14(1):51. PMID: </w:t>
-      </w:r>
-      <w:proofErr w:type="gramStart"/>
-      <w:r>
-        <w:rPr>
-          <w:rFonts w:ascii="Arial" w:hAnsi="Arial" w:cs="Arial"/>
-          <w:color w:val="D9D9D9" w:themeColor="background1" w:themeShade="D9"/>
-          <w:sz w:val="22"/>
-          <w:szCs w:val="22"/>
-        </w:rPr>
-        <w:t>30845970</w:t>
-      </w:r>
-      <w:r>
-        <w:rPr>
-          <w:rFonts w:ascii="Arial" w:hAnsi="Arial" w:cs="Arial"/>
-          <w:sz w:val="22"/>
-          <w:szCs w:val="22"/>
-        </w:rPr>
-        <w:t xml:space="preserve"> ]</w:t>
-      </w:r>
-      <w:proofErr w:type="gramEnd"/>
-      <w:r>
-        <w:rPr>
-          <w:rFonts w:ascii="Arial" w:hAnsi="Arial" w:cs="Arial"/>
-          <w:sz w:val="22"/>
-          <w:szCs w:val="22"/>
-        </w:rPr>
-        <w:t xml:space="preserve"> and </w:t>
-      </w:r>
-      <w:r>
-        <w:rPr>
-          <w:rFonts w:ascii="Arial" w:hAnsi="Arial" w:cs="Arial"/>
-          <w:sz w:val="22"/>
-          <w:szCs w:val="22"/>
-        </w:rPr>
-        <w:t>our group</w:t>
-      </w:r>
-      <w:r>
-        <w:rPr>
-          <w:rFonts w:ascii="Arial" w:hAnsi="Arial" w:cs="Arial"/>
-          <w:sz w:val="22"/>
-          <w:szCs w:val="22"/>
-        </w:rPr>
-        <w:t xml:space="preserve"> </w:t>
-      </w:r>
-      <w:r>
-        <w:rPr>
-          <w:rFonts w:ascii="Arial" w:hAnsi="Arial" w:cs="Arial"/>
-          <w:color w:val="D9D9D9" w:themeColor="background1" w:themeShade="D9"/>
-          <w:sz w:val="22"/>
-          <w:szCs w:val="22"/>
-        </w:rPr>
-        <w:t xml:space="preserve">[ Choi JS, Oh SJ, Kim </w:t>
-      </w:r>
-      <w:proofErr w:type="spellStart"/>
-      <w:r>
-        <w:rPr>
-          <w:rFonts w:ascii="Arial" w:hAnsi="Arial" w:cs="Arial"/>
-          <w:color w:val="D9D9D9" w:themeColor="background1" w:themeShade="D9"/>
-          <w:sz w:val="22"/>
-          <w:szCs w:val="22"/>
-        </w:rPr>
-        <w:t>H,Sung</w:t>
-      </w:r>
-      <w:proofErr w:type="spellEnd"/>
-      <w:r>
-        <w:rPr>
-          <w:rFonts w:ascii="Arial" w:hAnsi="Arial" w:cs="Arial"/>
-          <w:color w:val="D9D9D9" w:themeColor="background1" w:themeShade="D9"/>
-          <w:sz w:val="22"/>
-          <w:szCs w:val="22"/>
-        </w:rPr>
-        <w:t xml:space="preserve"> YW, Moon HJ. The Association between Arterial Stiffness and Post-cardiac Surgery Renal and Diastolic Heart Functions. J Cardiovasc Res. </w:t>
-      </w:r>
-      <w:proofErr w:type="gramStart"/>
-      <w:r>
-        <w:rPr>
-          <w:rFonts w:ascii="Arial" w:hAnsi="Arial" w:cs="Arial"/>
-          <w:color w:val="D9D9D9" w:themeColor="background1" w:themeShade="D9"/>
-          <w:sz w:val="22"/>
-          <w:szCs w:val="22"/>
-        </w:rPr>
-        <w:t>2016;5:5</w:t>
-      </w:r>
-      <w:proofErr w:type="gramEnd"/>
-      <w:r>
-        <w:rPr>
-          <w:rFonts w:ascii="Arial" w:hAnsi="Arial" w:cs="Arial"/>
-          <w:color w:val="D9D9D9" w:themeColor="background1" w:themeShade="D9"/>
-          <w:sz w:val="22"/>
-          <w:szCs w:val="22"/>
-        </w:rPr>
-        <w:t>]</w:t>
-      </w:r>
-      <w:r>
-        <w:rPr>
-          <w:rFonts w:ascii="Arial" w:hAnsi="Arial" w:cs="Arial"/>
-          <w:color w:val="D9D9D9" w:themeColor="background1" w:themeShade="D9"/>
-          <w:sz w:val="22"/>
-          <w:szCs w:val="22"/>
-        </w:rPr>
-        <w:t>,</w:t>
-      </w:r>
-      <w:r>
-        <w:rPr>
-          <w:rFonts w:ascii="Arial" w:hAnsi="Arial" w:cs="Arial"/>
-          <w:sz w:val="22"/>
-          <w:szCs w:val="22"/>
-        </w:rPr>
-        <w:t xml:space="preserve"> </w:t>
-      </w:r>
-      <w:r>
-        <w:rPr>
-          <w:rFonts w:ascii="Arial" w:hAnsi="Arial" w:cs="Arial"/>
-          <w:color w:val="BFBFBF" w:themeColor="background1" w:themeShade="BF"/>
-          <w:sz w:val="22"/>
-          <w:szCs w:val="22"/>
-        </w:rPr>
-        <w:t xml:space="preserve">[Pulse wave velocity is a new predictor of acute kidney injury development after off-pump coronary artery bypass grafting. Choi JS, Oh SJ, Sung YW, Moon HJ, Lee JS. </w:t>
-      </w:r>
-      <w:proofErr w:type="spellStart"/>
-      <w:r>
-        <w:rPr>
-          <w:rFonts w:ascii="Arial" w:hAnsi="Arial" w:cs="Arial"/>
-          <w:color w:val="BFBFBF" w:themeColor="background1" w:themeShade="BF"/>
-          <w:sz w:val="22"/>
-          <w:szCs w:val="22"/>
-        </w:rPr>
-        <w:t>PLoS</w:t>
-      </w:r>
-      <w:proofErr w:type="spellEnd"/>
-      <w:r>
-        <w:rPr>
-          <w:rFonts w:ascii="Arial" w:hAnsi="Arial" w:cs="Arial"/>
-          <w:color w:val="BFBFBF" w:themeColor="background1" w:themeShade="BF"/>
-          <w:sz w:val="22"/>
-          <w:szCs w:val="22"/>
-        </w:rPr>
-        <w:t xml:space="preserve"> One. 2020 Apr 30;15(4</w:t>
-      </w:r>
-      <w:proofErr w:type="gramStart"/>
-      <w:r>
-        <w:rPr>
-          <w:rFonts w:ascii="Arial" w:hAnsi="Arial" w:cs="Arial"/>
-          <w:color w:val="BFBFBF" w:themeColor="background1" w:themeShade="BF"/>
-          <w:sz w:val="22"/>
-          <w:szCs w:val="22"/>
-        </w:rPr>
-        <w:t>):e</w:t>
-      </w:r>
-      <w:proofErr w:type="gramEnd"/>
-      <w:r>
-        <w:rPr>
-          <w:rFonts w:ascii="Arial" w:hAnsi="Arial" w:cs="Arial"/>
-          <w:color w:val="BFBFBF" w:themeColor="background1" w:themeShade="BF"/>
-          <w:sz w:val="22"/>
-          <w:szCs w:val="22"/>
-        </w:rPr>
-        <w:t xml:space="preserve">0232377. </w:t>
-      </w:r>
-      <w:proofErr w:type="spellStart"/>
-      <w:r>
-        <w:rPr>
-          <w:rFonts w:ascii="Arial" w:hAnsi="Arial" w:cs="Arial"/>
-          <w:color w:val="BFBFBF" w:themeColor="background1" w:themeShade="BF"/>
-          <w:sz w:val="22"/>
-          <w:szCs w:val="22"/>
-        </w:rPr>
-        <w:t>doi</w:t>
-      </w:r>
-      <w:proofErr w:type="spellEnd"/>
-      <w:r>
-        <w:rPr>
-          <w:rFonts w:ascii="Arial" w:hAnsi="Arial" w:cs="Arial"/>
-          <w:color w:val="BFBFBF" w:themeColor="background1" w:themeShade="BF"/>
-          <w:sz w:val="22"/>
-          <w:szCs w:val="22"/>
-        </w:rPr>
-        <w:t>: 10.1371/journal.pone.0232377]</w:t>
-      </w:r>
-      <w:r>
-        <w:rPr>
-          <w:rFonts w:ascii="Arial" w:hAnsi="Arial" w:cs="Arial"/>
-          <w:color w:val="BFBFBF" w:themeColor="background1" w:themeShade="BF"/>
-          <w:sz w:val="22"/>
-          <w:szCs w:val="22"/>
-        </w:rPr>
-        <w:t>,</w:t>
-      </w:r>
-      <w:r>
-        <w:rPr>
-          <w:rFonts w:ascii="Arial" w:hAnsi="Arial" w:cs="Arial"/>
-          <w:sz w:val="22"/>
-          <w:szCs w:val="22"/>
-        </w:rPr>
-        <w:t xml:space="preserve"> </w:t>
-      </w:r>
-      <w:r>
-        <w:rPr>
-          <w:rFonts w:ascii="Arial" w:hAnsi="Arial" w:cs="Arial"/>
-          <w:sz w:val="22"/>
-          <w:szCs w:val="22"/>
-        </w:rPr>
-        <w:t xml:space="preserve">isolated high PWV </w:t>
-      </w:r>
-      <w:r>
-        <w:rPr>
-          <w:rFonts w:ascii="Arial" w:hAnsi="Arial" w:cs="Arial"/>
-          <w:sz w:val="22"/>
-          <w:szCs w:val="22"/>
-        </w:rPr>
-        <w:t xml:space="preserve">was </w:t>
-      </w:r>
-      <w:r>
-        <w:rPr>
-          <w:rFonts w:ascii="Arial" w:hAnsi="Arial" w:cs="Arial"/>
-          <w:sz w:val="22"/>
-          <w:szCs w:val="22"/>
-        </w:rPr>
-        <w:t xml:space="preserve">found to be an </w:t>
-      </w:r>
-      <w:r>
-        <w:rPr>
-          <w:rFonts w:ascii="Arial" w:hAnsi="Arial" w:cs="Arial"/>
-          <w:sz w:val="22"/>
-          <w:szCs w:val="22"/>
-        </w:rPr>
-        <w:t>independent</w:t>
-      </w:r>
-      <w:r>
-        <w:rPr>
-          <w:rFonts w:ascii="Arial" w:hAnsi="Arial" w:cs="Arial"/>
-          <w:sz w:val="22"/>
-          <w:szCs w:val="22"/>
-        </w:rPr>
-        <w:t xml:space="preserve"> risk factor</w:t>
-      </w:r>
-      <w:r>
-        <w:rPr>
-          <w:rFonts w:ascii="Arial" w:hAnsi="Arial" w:cs="Arial"/>
-          <w:sz w:val="22"/>
-          <w:szCs w:val="22"/>
-        </w:rPr>
-        <w:t xml:space="preserve"> associated with </w:t>
-      </w:r>
-      <w:r>
-        <w:rPr>
-          <w:rFonts w:ascii="Arial" w:hAnsi="Arial" w:cs="Arial"/>
-          <w:sz w:val="22"/>
-          <w:szCs w:val="22"/>
-        </w:rPr>
-        <w:t>POAKI</w:t>
-      </w:r>
-      <w:r>
-        <w:rPr>
-          <w:rFonts w:ascii="Arial" w:hAnsi="Arial" w:cs="Arial"/>
-          <w:sz w:val="22"/>
-          <w:szCs w:val="22"/>
-        </w:rPr>
-        <w:t xml:space="preserve"> </w:t>
-      </w:r>
-      <w:r>
-        <w:rPr>
-          <w:rFonts w:ascii="Arial" w:hAnsi="Arial" w:cs="Arial"/>
-          <w:sz w:val="22"/>
-          <w:szCs w:val="22"/>
-        </w:rPr>
-        <w:t>(OR, 4.8; p=0.016)</w:t>
-      </w:r>
-      <w:r>
-        <w:rPr>
-          <w:rFonts w:ascii="Arial" w:hAnsi="Arial" w:cs="Arial"/>
-          <w:sz w:val="22"/>
-          <w:szCs w:val="22"/>
-        </w:rPr>
-        <w:t>.</w:t>
-      </w:r>
-      <w:r>
-        <w:rPr>
-          <w:rFonts w:ascii="Arial" w:hAnsi="Arial" w:cs="Arial"/>
-          <w:color w:val="BFBFBF" w:themeColor="background1" w:themeShade="BF"/>
-          <w:sz w:val="22"/>
-          <w:szCs w:val="22"/>
-        </w:rPr>
-        <w:t>,</w:t>
-      </w:r>
-      <w:bookmarkStart w:id="7" w:name="_GoBack"/>
-      <w:bookmarkEnd w:id="7"/>
-      <w:r>
-        <w:rPr>
-          <w:rFonts w:ascii="Arial" w:hAnsi="Arial" w:cs="Arial"/>
-          <w:sz w:val="22"/>
-          <w:szCs w:val="22"/>
-        </w:rPr>
-        <w:t xml:space="preserve"> </w:t>
-      </w:r>
-      <w:r>
-        <w:rPr>
-          <w:rFonts w:ascii="Arial" w:hAnsi="Arial" w:cs="Arial"/>
-          <w:sz w:val="22"/>
-          <w:szCs w:val="22"/>
-        </w:rPr>
-        <w:t xml:space="preserve">However, when high E/e’ was added to the high PWV, </w:t>
-      </w:r>
-      <w:r>
-        <w:rPr>
-          <w:rFonts w:ascii="Arial" w:hAnsi="Arial" w:cs="Arial"/>
-          <w:sz w:val="22"/>
-          <w:szCs w:val="22"/>
-        </w:rPr>
-        <w:t xml:space="preserve">odds ratio of </w:t>
-      </w:r>
-      <w:r>
-        <w:rPr>
-          <w:rFonts w:ascii="Arial" w:hAnsi="Arial" w:cs="Arial"/>
-          <w:sz w:val="22"/>
-          <w:szCs w:val="22"/>
-        </w:rPr>
-        <w:t xml:space="preserve">POAKI </w:t>
-      </w:r>
-      <w:r>
-        <w:rPr>
-          <w:rFonts w:ascii="Arial" w:hAnsi="Arial" w:cs="Arial"/>
-          <w:sz w:val="22"/>
-          <w:szCs w:val="22"/>
-        </w:rPr>
-        <w:t>was observed</w:t>
-      </w:r>
-      <w:r>
-        <w:rPr>
-          <w:rFonts w:ascii="Arial" w:hAnsi="Arial" w:cs="Arial"/>
-          <w:sz w:val="22"/>
-          <w:szCs w:val="22"/>
-        </w:rPr>
-        <w:t xml:space="preserve"> </w:t>
-      </w:r>
-      <w:r>
-        <w:rPr>
-          <w:rFonts w:ascii="Arial" w:hAnsi="Arial" w:cs="Arial"/>
-          <w:sz w:val="22"/>
-          <w:szCs w:val="22"/>
-        </w:rPr>
-        <w:t xml:space="preserve">to be more increased </w:t>
-      </w:r>
-      <w:r>
-        <w:rPr>
-          <w:rFonts w:ascii="Arial" w:hAnsi="Arial" w:cs="Arial"/>
-          <w:sz w:val="22"/>
-          <w:szCs w:val="22"/>
-        </w:rPr>
-        <w:t>(OR, 22.6; p</w:t>
-      </w:r>
-      <w:r>
-        <w:rPr>
-          <w:rFonts w:ascii="Arial" w:hAnsi="Arial" w:cs="Arial"/>
-          <w:sz w:val="22"/>
-          <w:szCs w:val="22"/>
-        </w:rPr>
-        <w:t xml:space="preserve">&lt;0.001) even though the isolated high E/e’ was not associated with POAKI. </w:t>
-      </w:r>
-      <w:r>
-        <w:rPr>
-          <w:rFonts w:ascii="Arial" w:hAnsi="Arial" w:cs="Arial"/>
-          <w:sz w:val="22"/>
-          <w:szCs w:val="22"/>
-        </w:rPr>
-        <w:t>Recently</w:t>
-      </w:r>
-      <w:r>
-        <w:rPr>
-          <w:rFonts w:ascii="Arial" w:hAnsi="Arial" w:cs="Arial"/>
-          <w:sz w:val="22"/>
-          <w:szCs w:val="22"/>
-        </w:rPr>
-        <w:t xml:space="preserve">, a </w:t>
-      </w:r>
-      <w:r>
-        <w:rPr>
-          <w:rFonts w:ascii="Arial" w:hAnsi="Arial" w:cs="Arial"/>
-          <w:sz w:val="22"/>
-          <w:szCs w:val="22"/>
-        </w:rPr>
-        <w:t xml:space="preserve">retrospective observational </w:t>
-      </w:r>
-      <w:r>
-        <w:rPr>
-          <w:rFonts w:ascii="Arial" w:hAnsi="Arial" w:cs="Arial"/>
-          <w:sz w:val="22"/>
-          <w:szCs w:val="22"/>
-        </w:rPr>
-        <w:t>study revealed that E/e’ &gt; 15 was an independent predictor of POAKI</w:t>
-      </w:r>
-      <w:r>
-        <w:rPr>
-          <w:rFonts w:ascii="Arial" w:hAnsi="Arial" w:cs="Arial"/>
-          <w:sz w:val="22"/>
-          <w:szCs w:val="22"/>
-        </w:rPr>
-        <w:t xml:space="preserve"> developing after </w:t>
-      </w:r>
-      <w:proofErr w:type="gramStart"/>
-      <w:r>
-        <w:rPr>
-          <w:rFonts w:ascii="Arial" w:hAnsi="Arial" w:cs="Arial"/>
-          <w:sz w:val="22"/>
-          <w:szCs w:val="22"/>
-        </w:rPr>
-        <w:t xml:space="preserve">OPCAB  </w:t>
-      </w:r>
-      <w:r>
-        <w:rPr>
-          <w:rFonts w:ascii="Arial" w:hAnsi="Arial" w:cs="Arial"/>
-          <w:color w:val="D9D9D9" w:themeColor="background1" w:themeShade="D9"/>
-          <w:sz w:val="22"/>
-          <w:szCs w:val="22"/>
-        </w:rPr>
-        <w:t>[</w:t>
-      </w:r>
-      <w:proofErr w:type="spellStart"/>
-      <w:proofErr w:type="gramEnd"/>
-      <w:r>
-        <w:rPr>
-          <w:rFonts w:ascii="Arial" w:hAnsi="Arial" w:cs="Arial"/>
-          <w:color w:val="D9D9D9" w:themeColor="background1" w:themeShade="D9"/>
-          <w:sz w:val="22"/>
-          <w:szCs w:val="22"/>
-        </w:rPr>
-        <w:t>Hur</w:t>
-      </w:r>
-      <w:proofErr w:type="spellEnd"/>
-      <w:r>
-        <w:rPr>
-          <w:rFonts w:ascii="Arial" w:hAnsi="Arial" w:cs="Arial"/>
-          <w:color w:val="D9D9D9" w:themeColor="background1" w:themeShade="D9"/>
-          <w:sz w:val="22"/>
-          <w:szCs w:val="22"/>
-        </w:rPr>
-        <w:t xml:space="preserve"> M, Nam K, Jo WY, Kim G, Kim WH, </w:t>
-      </w:r>
-      <w:proofErr w:type="spellStart"/>
-      <w:r>
-        <w:rPr>
-          <w:rFonts w:ascii="Arial" w:hAnsi="Arial" w:cs="Arial"/>
-          <w:color w:val="D9D9D9" w:themeColor="background1" w:themeShade="D9"/>
-          <w:sz w:val="22"/>
-          <w:szCs w:val="22"/>
-        </w:rPr>
-        <w:t>Bahk</w:t>
-      </w:r>
-      <w:proofErr w:type="spellEnd"/>
-      <w:r>
-        <w:rPr>
-          <w:rFonts w:ascii="Arial" w:hAnsi="Arial" w:cs="Arial"/>
-          <w:color w:val="D9D9D9" w:themeColor="background1" w:themeShade="D9"/>
-          <w:sz w:val="22"/>
-          <w:szCs w:val="22"/>
-        </w:rPr>
-        <w:t xml:space="preserve"> JH. Association Between Elevated Echocardiographic Index of Left Ventricular Filling Pressure and Acute Kidney Injury After Off-Pump Coronary Artery Surgery. Circ J. 2018 Feb 23;82(3):857-865. </w:t>
-      </w:r>
-      <w:proofErr w:type="spellStart"/>
-      <w:r>
-        <w:rPr>
-          <w:rFonts w:ascii="Arial" w:hAnsi="Arial" w:cs="Arial"/>
-          <w:color w:val="D9D9D9" w:themeColor="background1" w:themeShade="D9"/>
-          <w:sz w:val="22"/>
-          <w:szCs w:val="22"/>
-        </w:rPr>
-        <w:t>doi</w:t>
-      </w:r>
-      <w:proofErr w:type="spellEnd"/>
-      <w:r>
-        <w:rPr>
-          <w:rFonts w:ascii="Arial" w:hAnsi="Arial" w:cs="Arial"/>
-          <w:color w:val="D9D9D9" w:themeColor="background1" w:themeShade="D9"/>
-          <w:sz w:val="22"/>
-          <w:szCs w:val="22"/>
-        </w:rPr>
-        <w:t>: 10.1253/</w:t>
-      </w:r>
-      <w:proofErr w:type="gramStart"/>
-      <w:r>
-        <w:rPr>
-          <w:rFonts w:ascii="Arial" w:hAnsi="Arial" w:cs="Arial"/>
-          <w:color w:val="D9D9D9" w:themeColor="background1" w:themeShade="D9"/>
-          <w:sz w:val="22"/>
-          <w:szCs w:val="22"/>
-        </w:rPr>
-        <w:t>circj.CJ</w:t>
-      </w:r>
-      <w:proofErr w:type="gramEnd"/>
-      <w:r>
-        <w:rPr>
-          <w:rFonts w:ascii="Arial" w:hAnsi="Arial" w:cs="Arial"/>
-          <w:color w:val="D9D9D9" w:themeColor="background1" w:themeShade="D9"/>
-          <w:sz w:val="22"/>
-          <w:szCs w:val="22"/>
-        </w:rPr>
-        <w:t xml:space="preserve">-17-0660. ] </w:t>
-      </w:r>
-      <w:r>
-        <w:rPr>
-          <w:rFonts w:ascii="Arial" w:hAnsi="Arial" w:cs="Arial"/>
-          <w:sz w:val="22"/>
-          <w:szCs w:val="22"/>
-        </w:rPr>
-        <w:t xml:space="preserve">. </w:t>
-      </w:r>
-      <w:r>
-        <w:rPr>
-          <w:rFonts w:ascii="Arial" w:hAnsi="Arial" w:cs="Arial"/>
-          <w:sz w:val="22"/>
-          <w:szCs w:val="22"/>
-        </w:rPr>
-        <w:t xml:space="preserve">There </w:t>
-      </w:r>
-      <w:proofErr w:type="gramStart"/>
-      <w:r>
-        <w:rPr>
-          <w:rFonts w:ascii="Arial" w:hAnsi="Arial" w:cs="Arial"/>
-          <w:sz w:val="22"/>
-          <w:szCs w:val="22"/>
-        </w:rPr>
-        <w:t>has</w:t>
-      </w:r>
-      <w:proofErr w:type="gramEnd"/>
-      <w:r>
-        <w:rPr>
-          <w:rFonts w:ascii="Arial" w:hAnsi="Arial" w:cs="Arial"/>
-          <w:sz w:val="22"/>
-          <w:szCs w:val="22"/>
-        </w:rPr>
-        <w:t xml:space="preserve"> been some explanations to associate high E/e’ with POAKI. First, high E/e’ indicates </w:t>
-      </w:r>
-      <w:r>
-        <w:rPr>
-          <w:rFonts w:ascii="Arial" w:hAnsi="Arial" w:cs="Arial"/>
-          <w:sz w:val="22"/>
-          <w:szCs w:val="22"/>
-        </w:rPr>
-        <w:t>elevated LV filling pressure</w:t>
-      </w:r>
-      <w:r>
-        <w:rPr>
-          <w:rFonts w:ascii="Arial" w:hAnsi="Arial" w:cs="Arial"/>
-          <w:sz w:val="22"/>
-          <w:szCs w:val="22"/>
-        </w:rPr>
-        <w:t xml:space="preserve"> and it</w:t>
-      </w:r>
-      <w:r>
-        <w:rPr>
-          <w:rFonts w:ascii="Arial" w:hAnsi="Arial" w:cs="Arial"/>
-          <w:sz w:val="22"/>
-          <w:szCs w:val="22"/>
-        </w:rPr>
-        <w:t xml:space="preserve"> may contribute to elevations in intra-abdominal venous pressure</w:t>
-      </w:r>
-      <w:r>
-        <w:rPr>
-          <w:rFonts w:ascii="Arial" w:hAnsi="Arial" w:cs="Arial"/>
-          <w:sz w:val="22"/>
-          <w:szCs w:val="22"/>
-        </w:rPr>
-        <w:t xml:space="preserve"> </w:t>
-      </w:r>
-      <w:r>
-        <w:rPr>
-          <w:rFonts w:ascii="Arial" w:hAnsi="Arial" w:cs="Arial"/>
-          <w:sz w:val="22"/>
-          <w:szCs w:val="22"/>
-        </w:rPr>
-        <w:t>and a subs</w:t>
-      </w:r>
-      <w:r>
-        <w:rPr>
-          <w:rFonts w:ascii="Arial" w:hAnsi="Arial" w:cs="Arial"/>
-          <w:sz w:val="22"/>
-          <w:szCs w:val="22"/>
-        </w:rPr>
-        <w:t>equen</w:t>
-      </w:r>
-      <w:r>
-        <w:rPr>
-          <w:rFonts w:ascii="Arial" w:hAnsi="Arial" w:cs="Arial"/>
-          <w:sz w:val="22"/>
-          <w:szCs w:val="22"/>
-        </w:rPr>
-        <w:t>t</w:t>
-      </w:r>
-      <w:r>
-        <w:rPr>
-          <w:rFonts w:ascii="Arial" w:hAnsi="Arial" w:cs="Arial"/>
-          <w:sz w:val="22"/>
-          <w:szCs w:val="22"/>
-        </w:rPr>
-        <w:t xml:space="preserve"> reduction of renal blood flow and GFR [</w:t>
-      </w:r>
-      <w:proofErr w:type="spellStart"/>
-      <w:r>
-        <w:rPr>
-          <w:rFonts w:ascii="Arial" w:hAnsi="Arial" w:cs="Arial"/>
-          <w:color w:val="BFBFBF" w:themeColor="background1" w:themeShade="BF"/>
-          <w:sz w:val="22"/>
-          <w:szCs w:val="22"/>
-        </w:rPr>
-        <w:t>Lazzeri</w:t>
-      </w:r>
-      <w:proofErr w:type="spellEnd"/>
-      <w:r>
-        <w:rPr>
-          <w:rFonts w:ascii="Arial" w:hAnsi="Arial" w:cs="Arial"/>
-          <w:color w:val="BFBFBF" w:themeColor="background1" w:themeShade="BF"/>
-          <w:sz w:val="22"/>
-          <w:szCs w:val="22"/>
-        </w:rPr>
-        <w:t xml:space="preserve"> </w:t>
-      </w:r>
-      <w:proofErr w:type="spellStart"/>
-      <w:proofErr w:type="gramStart"/>
-      <w:r>
-        <w:rPr>
-          <w:rFonts w:ascii="Arial" w:hAnsi="Arial" w:cs="Arial"/>
-          <w:color w:val="BFBFBF" w:themeColor="background1" w:themeShade="BF"/>
-          <w:sz w:val="22"/>
-          <w:szCs w:val="22"/>
-        </w:rPr>
-        <w:t>C,Valente</w:t>
-      </w:r>
-      <w:proofErr w:type="spellEnd"/>
-      <w:proofErr w:type="gramEnd"/>
-      <w:r>
-        <w:rPr>
-          <w:rFonts w:ascii="Arial" w:hAnsi="Arial" w:cs="Arial"/>
-          <w:color w:val="BFBFBF" w:themeColor="background1" w:themeShade="BF"/>
-          <w:sz w:val="22"/>
-          <w:szCs w:val="22"/>
-        </w:rPr>
-        <w:t xml:space="preserve"> S, </w:t>
-      </w:r>
-      <w:proofErr w:type="spellStart"/>
-      <w:r>
-        <w:rPr>
-          <w:rFonts w:ascii="Arial" w:hAnsi="Arial" w:cs="Arial"/>
-          <w:color w:val="BFBFBF" w:themeColor="background1" w:themeShade="BF"/>
-          <w:sz w:val="22"/>
-          <w:szCs w:val="22"/>
-        </w:rPr>
-        <w:t>Tarquini</w:t>
-      </w:r>
-      <w:proofErr w:type="spellEnd"/>
-      <w:r>
-        <w:rPr>
-          <w:rFonts w:ascii="Arial" w:hAnsi="Arial" w:cs="Arial"/>
-          <w:color w:val="BFBFBF" w:themeColor="background1" w:themeShade="BF"/>
-          <w:sz w:val="22"/>
-          <w:szCs w:val="22"/>
-        </w:rPr>
-        <w:t xml:space="preserve"> R, </w:t>
-      </w:r>
-      <w:proofErr w:type="spellStart"/>
-      <w:r>
-        <w:rPr>
-          <w:rFonts w:ascii="Arial" w:hAnsi="Arial" w:cs="Arial"/>
-          <w:color w:val="BFBFBF" w:themeColor="background1" w:themeShade="BF"/>
-          <w:sz w:val="22"/>
-          <w:szCs w:val="22"/>
-        </w:rPr>
-        <w:t>Gensini</w:t>
-      </w:r>
-      <w:proofErr w:type="spellEnd"/>
-      <w:r>
-        <w:rPr>
-          <w:rFonts w:ascii="Arial" w:hAnsi="Arial" w:cs="Arial"/>
-          <w:color w:val="BFBFBF" w:themeColor="background1" w:themeShade="BF"/>
-          <w:sz w:val="22"/>
-          <w:szCs w:val="22"/>
-        </w:rPr>
-        <w:t xml:space="preserve"> GF. Cardiorenal syndrome caused by heart failure with preserved ejection fraction. Int J </w:t>
-      </w:r>
-      <w:proofErr w:type="spellStart"/>
-      <w:r>
-        <w:rPr>
-          <w:rFonts w:ascii="Arial" w:hAnsi="Arial" w:cs="Arial"/>
-          <w:color w:val="BFBFBF" w:themeColor="background1" w:themeShade="BF"/>
-          <w:sz w:val="22"/>
-          <w:szCs w:val="22"/>
-        </w:rPr>
-        <w:t>Nephrol</w:t>
-      </w:r>
-      <w:proofErr w:type="spellEnd"/>
-      <w:r>
-        <w:rPr>
-          <w:rFonts w:ascii="Arial" w:hAnsi="Arial" w:cs="Arial"/>
-          <w:color w:val="BFBFBF" w:themeColor="background1" w:themeShade="BF"/>
-          <w:sz w:val="22"/>
-          <w:szCs w:val="22"/>
-        </w:rPr>
-        <w:t>. 2011;2011,634903.</w:t>
-      </w:r>
-      <w:r>
-        <w:rPr>
-          <w:rFonts w:ascii="Arial" w:hAnsi="Arial" w:cs="Arial"/>
-          <w:sz w:val="22"/>
-          <w:szCs w:val="22"/>
-        </w:rPr>
-        <w:t>]</w:t>
-      </w:r>
-      <w:r>
-        <w:rPr>
-          <w:rFonts w:ascii="Arial" w:hAnsi="Arial" w:cs="Arial"/>
-          <w:sz w:val="22"/>
-          <w:szCs w:val="22"/>
-        </w:rPr>
-        <w:t>. Second</w:t>
-      </w:r>
-      <w:r>
-        <w:rPr>
-          <w:rFonts w:ascii="Arial" w:hAnsi="Arial" w:cs="Arial"/>
-          <w:sz w:val="22"/>
-          <w:szCs w:val="22"/>
-        </w:rPr>
-        <w:t xml:space="preserve">, </w:t>
-      </w:r>
-      <w:proofErr w:type="spellStart"/>
-      <w:r>
-        <w:rPr>
-          <w:rFonts w:ascii="Arial" w:hAnsi="Arial" w:cs="Arial"/>
-          <w:sz w:val="22"/>
-          <w:szCs w:val="22"/>
-        </w:rPr>
-        <w:t>inceased</w:t>
-      </w:r>
-      <w:proofErr w:type="spellEnd"/>
-      <w:r>
-        <w:rPr>
-          <w:rFonts w:ascii="Arial" w:hAnsi="Arial" w:cs="Arial"/>
-          <w:sz w:val="22"/>
-          <w:szCs w:val="22"/>
-        </w:rPr>
-        <w:t xml:space="preserve"> LV</w:t>
-      </w:r>
-      <w:r>
-        <w:rPr>
-          <w:rFonts w:ascii="Arial" w:hAnsi="Arial" w:cs="Arial"/>
-          <w:sz w:val="22"/>
-          <w:szCs w:val="22"/>
-        </w:rPr>
-        <w:t xml:space="preserve"> filling pressure</w:t>
-      </w:r>
-      <w:r>
-        <w:rPr>
-          <w:rFonts w:ascii="Arial" w:hAnsi="Arial" w:cs="Arial"/>
-          <w:sz w:val="22"/>
-          <w:szCs w:val="22"/>
-        </w:rPr>
-        <w:t xml:space="preserve"> can aggravate hemodynamic instability which is frequently provoked by lifting a heart during OPCAB, which in turn causes renal ischemia</w:t>
-      </w:r>
-      <w:r>
-        <w:rPr>
-          <w:rFonts w:ascii="Arial" w:hAnsi="Arial" w:cs="Arial"/>
-          <w:sz w:val="22"/>
-          <w:szCs w:val="22"/>
-        </w:rPr>
-        <w:t>. Third</w:t>
-      </w:r>
-      <w:r>
-        <w:rPr>
-          <w:rFonts w:ascii="Arial" w:hAnsi="Arial" w:cs="Arial"/>
-          <w:sz w:val="22"/>
-          <w:szCs w:val="22"/>
-        </w:rPr>
-        <w:t xml:space="preserve">, fluid overload developed </w:t>
-      </w:r>
-      <w:r>
-        <w:rPr>
-          <w:rFonts w:ascii="Arial" w:hAnsi="Arial" w:cs="Arial"/>
-          <w:sz w:val="22"/>
-          <w:szCs w:val="22"/>
-        </w:rPr>
-        <w:lastRenderedPageBreak/>
-        <w:t>during and after operation</w:t>
-      </w:r>
-      <w:r>
-        <w:rPr>
-          <w:rFonts w:ascii="Arial" w:hAnsi="Arial" w:cs="Arial"/>
-          <w:sz w:val="22"/>
-          <w:szCs w:val="22"/>
-        </w:rPr>
-        <w:t xml:space="preserve"> can be a component of capillary dysfunction at the glomerulus and</w:t>
-      </w:r>
-      <w:r>
-        <w:rPr>
-          <w:rFonts w:ascii="Arial" w:hAnsi="Arial" w:cs="Arial"/>
-          <w:sz w:val="22"/>
-          <w:szCs w:val="22"/>
-        </w:rPr>
-        <w:t xml:space="preserve"> may </w:t>
-      </w:r>
-      <w:r>
-        <w:rPr>
-          <w:rFonts w:ascii="Arial" w:hAnsi="Arial" w:cs="Arial"/>
-          <w:sz w:val="22"/>
-          <w:szCs w:val="22"/>
-        </w:rPr>
-        <w:t xml:space="preserve">also </w:t>
-      </w:r>
-      <w:r>
-        <w:rPr>
-          <w:rFonts w:ascii="Arial" w:hAnsi="Arial" w:cs="Arial"/>
-          <w:sz w:val="22"/>
-          <w:szCs w:val="22"/>
-        </w:rPr>
-        <w:t>proceed POAKI</w:t>
-      </w:r>
-      <w:r>
-        <w:rPr>
-          <w:rFonts w:ascii="Arial" w:hAnsi="Arial" w:cs="Arial"/>
-          <w:sz w:val="22"/>
-          <w:szCs w:val="22"/>
-        </w:rPr>
-        <w:t xml:space="preserve">. </w:t>
-      </w:r>
-      <w:r>
-        <w:rPr>
-          <w:rFonts w:ascii="Arial" w:hAnsi="Arial" w:cs="Arial"/>
-          <w:sz w:val="22"/>
-          <w:szCs w:val="22"/>
-        </w:rPr>
-        <w:t xml:space="preserve">In fact, high PWV </w:t>
-      </w:r>
-      <w:r>
-        <w:rPr>
-          <w:rFonts w:ascii="Arial" w:hAnsi="Arial" w:cs="Arial"/>
-          <w:sz w:val="22"/>
-          <w:szCs w:val="22"/>
-        </w:rPr>
-        <w:t xml:space="preserve">is </w:t>
-      </w:r>
-      <w:r>
-        <w:rPr>
-          <w:rFonts w:ascii="Arial" w:hAnsi="Arial" w:cs="Arial"/>
-          <w:sz w:val="22"/>
-          <w:szCs w:val="22"/>
-        </w:rPr>
-        <w:t>linked with elevated E/e’ to affect postoperative renal function</w:t>
-      </w:r>
-      <w:r>
-        <w:rPr>
-          <w:rFonts w:ascii="Arial" w:hAnsi="Arial" w:cs="Arial"/>
-          <w:sz w:val="22"/>
-          <w:szCs w:val="22"/>
-        </w:rPr>
-        <w:t>.</w:t>
-      </w:r>
-      <w:r>
-        <w:rPr>
-          <w:rFonts w:ascii="Arial" w:hAnsi="Arial" w:cs="Arial"/>
-          <w:sz w:val="22"/>
-          <w:szCs w:val="22"/>
-        </w:rPr>
-        <w:t xml:space="preserve"> </w:t>
-      </w:r>
-    </w:p>
-    <w:p>
-      <w:pPr>
-        <w:spacing w:line="480" w:lineRule="auto"/>
-        <w:ind w:firstLineChars="50" w:firstLine="110"/>
-        <w:rPr>
-          <w:rFonts w:ascii="Arial" w:hAnsi="Arial" w:cs="Arial"/>
-          <w:sz w:val="22"/>
-          <w:szCs w:val="22"/>
-        </w:rPr>
-      </w:pPr>
-    </w:p>
-    <w:p>
-      <w:pPr>
-        <w:spacing w:line="480" w:lineRule="auto"/>
-        <w:ind w:firstLineChars="50" w:firstLine="110"/>
-        <w:rPr>
-          <w:rFonts w:ascii="Arial" w:hAnsi="Arial" w:cs="Arial" w:hint="eastAsia"/>
-          <w:sz w:val="22"/>
-          <w:szCs w:val="22"/>
-        </w:rPr>
-      </w:pPr>
-      <w:r>
-        <w:rPr>
-          <w:rFonts w:ascii="Arial" w:hAnsi="Arial" w:cs="Arial"/>
-          <w:sz w:val="22"/>
-          <w:szCs w:val="22"/>
-        </w:rPr>
-        <w:t xml:space="preserve">High </w:t>
-      </w:r>
-      <w:r>
-        <w:rPr>
-          <w:rFonts w:ascii="Arial" w:hAnsi="Arial" w:cs="Arial" w:hint="eastAsia"/>
-          <w:sz w:val="22"/>
-          <w:szCs w:val="22"/>
-        </w:rPr>
-        <w:t>E</w:t>
-      </w:r>
-      <w:r>
-        <w:rPr>
-          <w:rFonts w:ascii="Arial" w:hAnsi="Arial" w:cs="Arial"/>
-          <w:sz w:val="22"/>
-          <w:szCs w:val="22"/>
-        </w:rPr>
-        <w:t>/e’</w:t>
-      </w:r>
-      <w:r>
-        <w:rPr>
-          <w:rFonts w:ascii="Arial" w:hAnsi="Arial" w:cs="Arial"/>
-          <w:sz w:val="22"/>
-          <w:szCs w:val="22"/>
-        </w:rPr>
-        <w:t xml:space="preserve"> represents elevated LV filling pressure [</w:t>
-      </w:r>
-      <w:proofErr w:type="gramStart"/>
-      <w:r>
-        <w:rPr>
-          <w:rFonts w:ascii="Arial" w:hAnsi="Arial" w:cs="Arial"/>
-          <w:sz w:val="22"/>
-          <w:szCs w:val="22"/>
-        </w:rPr>
-        <w:t>29 ]</w:t>
-      </w:r>
-      <w:proofErr w:type="gramEnd"/>
-      <w:r>
-        <w:rPr>
-          <w:rFonts w:ascii="Arial" w:hAnsi="Arial" w:cs="Arial"/>
-          <w:sz w:val="22"/>
-          <w:szCs w:val="22"/>
-        </w:rPr>
-        <w:t xml:space="preserve">, which means impaired myocardial distensibility and, in turn, cardiac </w:t>
-      </w:r>
-      <w:proofErr w:type="spellStart"/>
-      <w:r>
-        <w:rPr>
-          <w:rFonts w:ascii="Arial" w:hAnsi="Arial" w:cs="Arial"/>
-          <w:sz w:val="22"/>
-          <w:szCs w:val="22"/>
-        </w:rPr>
-        <w:t>outpu</w:t>
-      </w:r>
-      <w:proofErr w:type="spellEnd"/>
-      <w:r>
-        <w:rPr>
-          <w:rFonts w:ascii="Arial" w:hAnsi="Arial" w:cs="Arial"/>
-          <w:sz w:val="22"/>
-          <w:szCs w:val="22"/>
-        </w:rPr>
-        <w:t xml:space="preserve"> reduction [30 ] diastolic function</w:t>
-      </w:r>
     </w:p>
     <w:p>
       <w:pPr>
@@ -7486,7 +9663,7 @@
           <w:sz w:val="22"/>
           <w:szCs w:val="22"/>
         </w:rPr>
-        <w:t xml:space="preserve">  risk.</w:t>
+        <w:t xml:space="preserve">  risk. </w:t>
       </w:r>
       <w:proofErr w:type="spellStart"/>
       <w:r>
@@ -7495,7 +9672,7 @@
           <w:sz w:val="22"/>
           <w:szCs w:val="22"/>
         </w:rPr>
-        <w:t xml:space="preserve"> inf</w:t>
+        <w:t>inf</w:t>
       </w:r>
       <w:r>
         <w:rPr>
@@ -7649,7 +9826,17 @@
           <w:sz w:val="23"/>
           <w:szCs w:val="23"/>
         </w:rPr>
-        <w:t xml:space="preserve"> and postoperative eGFR, as depicted in Fig 2. </w:t>
+        <w:t xml:space="preserve"> and postoperative </w:t>
+      </w:r>
+      <w:r>
+        <w:rPr>
+          <w:rFonts w:ascii="Arial" w:eastAsia="Times-Roman" w:hAnsi="Arial" w:cs="Arial"/>
+          <w:kern w:val="0"/>
+          <w:sz w:val="23"/>
+          <w:szCs w:val="23"/>
+        </w:rPr>
+        <w:lastRenderedPageBreak/>
+        <w:t xml:space="preserve">eGFR, as depicted in Fig 2. </w:t>
       </w:r>
       <w:r>
         <w:rPr>
@@ -7695,7 +9882,116 @@
           <w:sz w:val="22"/>
           <w:szCs w:val="22"/>
         </w:rPr>
-        <w:t xml:space="preserve">AKI was defined according to KDIGO practice guidelines. Their entry explanatory variables for multivariable analysis were eGFR, PWV, age, and sex; PWV </w:t>
+        <w:t xml:space="preserve">AKI was defined according to KDIGO practice guidelines. Their entry explanatory variables for multivariable analysis were eGFR, PWV, age, and sex; PWV and age were the final independent predictors. The odds ratio (OR) of developing AKI was 1.54, with every unit (m/s) increase in PWV aligning with our results (OR = 1.34; 95% CI, 1.17 - 1.58; </w:t>
+      </w:r>
+      <w:r>
+        <w:rPr>
+          <w:rFonts w:ascii="Arial" w:hAnsi="Arial" w:cs="Arial"/>
+          <w:i/>
+          <w:sz w:val="22"/>
+          <w:szCs w:val="22"/>
+        </w:rPr>
+        <w:t>p</w:t>
+      </w:r>
+      <w:r>
+        <w:rPr>
+          <w:rFonts w:ascii="Arial" w:hAnsi="Arial" w:cs="Arial"/>
+          <w:sz w:val="22"/>
+          <w:szCs w:val="22"/>
+        </w:rPr>
+        <w:t> &lt; 0.001). Further analysis regarding the association of PWV with postoperative outcomes was not described [3]. Limitations of that study included the fact that the authors did not elucidate whether the CABG procedures were off-pump, on-pump, or both, which adds the possibility of significant bias caused by the use of cardiopulmonary bypass.</w:t>
+      </w:r>
+    </w:p>
+    <w:p>
+      <w:pPr>
+        <w:spacing w:line="480" w:lineRule="auto"/>
+        <w:rPr>
+          <w:rFonts w:ascii="Arial" w:hAnsi="Arial" w:cs="Arial"/>
+          <w:sz w:val="22"/>
+          <w:szCs w:val="22"/>
+        </w:rPr>
+      </w:pPr>
+      <w:r>
+        <w:rPr>
+          <w:rFonts w:ascii="Arial" w:hAnsi="Arial" w:cs="Arial"/>
+          <w:sz w:val="22"/>
+          <w:szCs w:val="22"/>
+        </w:rPr>
+        <w:t xml:space="preserve">Our observation that </w:t>
+      </w:r>
+      <w:proofErr w:type="spellStart"/>
+      <w:r>
+        <w:rPr>
+          <w:rFonts w:ascii="Arial" w:hAnsi="Arial" w:cs="Arial"/>
+          <w:sz w:val="22"/>
+          <w:szCs w:val="22"/>
+        </w:rPr>
+        <w:t>baPWV</w:t>
+      </w:r>
+      <w:proofErr w:type="spellEnd"/>
+      <w:r>
+        <w:rPr>
+          <w:rFonts w:ascii="Arial" w:hAnsi="Arial" w:cs="Arial"/>
+          <w:sz w:val="22"/>
+          <w:szCs w:val="22"/>
+        </w:rPr>
+        <w:t xml:space="preserve"> is associated with AKI independently of preoperative serum creatinine concentration or eGFR implies that arterial stiffness indicated by </w:t>
+      </w:r>
+      <w:proofErr w:type="spellStart"/>
+      <w:r>
+        <w:rPr>
+          <w:rFonts w:ascii="Arial" w:hAnsi="Arial" w:cs="Arial"/>
+          <w:sz w:val="22"/>
+          <w:szCs w:val="22"/>
+        </w:rPr>
+        <w:t>baPWV</w:t>
+      </w:r>
+      <w:proofErr w:type="spellEnd"/>
+      <w:r>
+        <w:rPr>
+          <w:rFonts w:ascii="Arial" w:hAnsi="Arial" w:cs="Arial"/>
+          <w:sz w:val="22"/>
+          <w:szCs w:val="22"/>
+        </w:rPr>
+        <w:t xml:space="preserve"> may affect postoperative renal function via its own mechanism, irrespective of baseline renal function. Although the mechanism is unknown, some inferences may be drawn. Patients with more severe arterial stiffness theoretically have higher pulse pressures. Because elevated pulse pressure can induce increases in afferent arteriolar tone and decreases in effective renal plasma flow [11], those patients are more likely to be afflicted with AKI following CABG, as fluctuating blood pressure can frequently aggravate renal perfusion. Another theory is related to development of type 2 and 4 cardiorenal syndrome. </w:t>
+      </w:r>
+    </w:p>
+    <w:p>
+      <w:pPr>
+        <w:spacing w:line="480" w:lineRule="auto"/>
+        <w:rPr>
+          <w:rFonts w:ascii="Arial" w:hAnsi="Arial" w:cs="Arial"/>
+          <w:sz w:val="22"/>
+          <w:szCs w:val="22"/>
+        </w:rPr>
+      </w:pPr>
+    </w:p>
+    <w:p>
+      <w:pPr>
+        <w:spacing w:line="480" w:lineRule="auto"/>
+        <w:rPr>
+          <w:rFonts w:ascii="Arial" w:hAnsi="Arial" w:cs="Arial"/>
+          <w:sz w:val="22"/>
+          <w:szCs w:val="22"/>
+        </w:rPr>
+      </w:pPr>
+    </w:p>
+    <w:p>
+      <w:pPr>
+        <w:spacing w:line="480" w:lineRule="auto"/>
+        <w:rPr>
+          <w:rFonts w:ascii="Arial" w:hAnsi="Arial" w:cs="Arial"/>
+          <w:sz w:val="22"/>
+          <w:szCs w:val="22"/>
+        </w:rPr>
+      </w:pPr>
+      <w:r>
+        <w:rPr>
+          <w:rFonts w:ascii="Arial" w:hAnsi="Arial" w:cs="Arial"/>
+          <w:sz w:val="22"/>
+          <w:szCs w:val="22"/>
+        </w:rPr>
+        <w:t>The resultant elevated LV filling pressure may subsequently contribute to elevations in intra-</w:t>
       </w:r>
       <w:r>
         <w:rPr>
@@ -7704,24 +10000,7 @@
           <w:szCs w:val="22"/>
         </w:rPr>
         <w:lastRenderedPageBreak/>
-        <w:t xml:space="preserve">and age were the final independent predictors. The odds ratio (OR) of developing AKI was 1.54, with every unit (m/s) increase in PWV aligning with our results (OR = 1.34; 95% CI, 1.17 - 1.58; </w:t>
-      </w:r>
-      <w:r>
-        <w:rPr>
-          <w:rFonts w:ascii="Arial" w:hAnsi="Arial" w:cs="Arial"/>
-          <w:i/>
-          <w:sz w:val="22"/>
-          <w:szCs w:val="22"/>
-        </w:rPr>
-        <w:t>p</w:t>
-      </w:r>
-      <w:r>
-        <w:rPr>
-          <w:rFonts w:ascii="Arial" w:hAnsi="Arial" w:cs="Arial"/>
-          <w:sz w:val="22"/>
-          <w:szCs w:val="22"/>
-        </w:rPr>
-        <w:t> &lt; 0.001). Further analysis regarding the association of PWV with postoperative outcomes was not described [3]. Limitations of that study included the fact that the authors did not elucidate whether the CABG procedures were off-pump, on-pump, or both, which adds the possibility of significant bias caused by the use of cardiopulmonary bypass.</w:t>
+        <w:t>abdominal venous pressure and a substantial reduction of renal blood flow and GFR [15].</w:t>
       </w:r>
     </w:p>
     <w:p>
@@ -7735,16 +10014,48 @@
       </w:pPr>
       <w:r>
         <w:rPr>
-          <w:rFonts w:ascii="Arial" w:hAnsi="Arial" w:cs="Arial"/>
-          <w:sz w:val="22"/>
-          <w:szCs w:val="22"/>
-        </w:rPr>
-        <w:t xml:space="preserve">Our observation that </w:t>
+          <w:rFonts w:ascii="Arial" w:hAnsi="Arial" w:cs="Arial" w:hint="eastAsia"/>
+          <w:sz w:val="22"/>
+          <w:szCs w:val="22"/>
+        </w:rPr>
+        <w:t>The composite neurologic outcome</w:t>
+      </w:r>
+      <w:r>
+        <w:rPr>
+          <w:rFonts w:ascii="Arial" w:hAnsi="Arial" w:cs="Arial"/>
+          <w:sz w:val="22"/>
+          <w:szCs w:val="22"/>
+        </w:rPr>
+        <w:t xml:space="preserve"> composed of stroke and delirium</w:t>
+      </w:r>
+      <w:r>
+        <w:rPr>
+          <w:rFonts w:ascii="Arial" w:hAnsi="Arial" w:cs="Arial" w:hint="eastAsia"/>
+          <w:sz w:val="22"/>
+          <w:szCs w:val="22"/>
+        </w:rPr>
+        <w:t xml:space="preserve"> was found to be </w:t>
+      </w:r>
+      <w:r>
+        <w:rPr>
+          <w:rFonts w:ascii="Arial" w:hAnsi="Arial" w:cs="Arial"/>
+          <w:sz w:val="22"/>
+          <w:szCs w:val="22"/>
+        </w:rPr>
+        <w:t>associated</w:t>
+      </w:r>
+      <w:r>
+        <w:rPr>
+          <w:rFonts w:ascii="Arial" w:hAnsi="Arial" w:cs="Arial" w:hint="eastAsia"/>
+          <w:sz w:val="22"/>
+          <w:szCs w:val="22"/>
+        </w:rPr>
+        <w:t xml:space="preserve"> with high </w:t>
       </w:r>
       <w:proofErr w:type="spellStart"/>
       <w:r>
         <w:rPr>
-          <w:rFonts w:ascii="Arial" w:hAnsi="Arial" w:cs="Arial"/>
+          <w:rFonts w:ascii="Arial" w:hAnsi="Arial" w:cs="Arial" w:hint="eastAsia"/>
           <w:sz w:val="22"/>
           <w:szCs w:val="22"/>
         </w:rPr>
@@ -7757,136 +10068,7 @@
           <w:sz w:val="22"/>
           <w:szCs w:val="22"/>
         </w:rPr>
-        <w:t xml:space="preserve"> is associated with AKI independently of preoperative serum creatinine concentration or eGFR implies that arterial stiffness indicated by </w:t>
-      </w:r>
-      <w:proofErr w:type="spellStart"/>
-      <w:r>
-        <w:rPr>
-          <w:rFonts w:ascii="Arial" w:hAnsi="Arial" w:cs="Arial"/>
-          <w:sz w:val="22"/>
-          <w:szCs w:val="22"/>
-        </w:rPr>
-        <w:t>baPWV</w:t>
-      </w:r>
-      <w:proofErr w:type="spellEnd"/>
-      <w:r>
-        <w:rPr>
-          <w:rFonts w:ascii="Arial" w:hAnsi="Arial" w:cs="Arial"/>
-          <w:sz w:val="22"/>
-          <w:szCs w:val="22"/>
-        </w:rPr>
-        <w:t xml:space="preserve"> may affect postoperative renal function via its own mechanism, irrespective of baseline renal function. Although the mechanism is unknown, some inferences may be drawn. Patients with more severe arterial stiffness theoretically have higher pulse pressures. Because elevated pulse pressure can induce increases in afferent arteriolar tone and decreases in effective renal plasma flow [11], those patients are more likely to be afflicted with AKI following CABG, as fluctuating blood pressure can frequently aggravate renal perfusion. Another theory is related to development of type 2 and 4 cardiorenal syndrome. </w:t>
-      </w:r>
-      <w:r>
-        <w:rPr>
-          <w:rFonts w:ascii="Arial" w:hAnsi="Arial" w:cs="Arial" w:hint="eastAsia"/>
-          <w:sz w:val="22"/>
-          <w:szCs w:val="22"/>
-        </w:rPr>
-        <w:t xml:space="preserve">With increased arterial stiffness, reflected waves that assist with diastolic coronary artery filling return to the coronary artery </w:t>
-      </w:r>
-      <w:proofErr w:type="spellStart"/>
-      <w:r>
-        <w:rPr>
-          <w:rFonts w:ascii="Arial" w:hAnsi="Arial" w:cs="Arial" w:hint="eastAsia"/>
-          <w:sz w:val="22"/>
-          <w:szCs w:val="22"/>
-        </w:rPr>
-        <w:t>os</w:t>
-      </w:r>
-      <w:proofErr w:type="spellEnd"/>
-      <w:r>
-        <w:rPr>
-          <w:rFonts w:ascii="Arial" w:hAnsi="Arial" w:cs="Arial" w:hint="eastAsia"/>
-          <w:sz w:val="22"/>
-          <w:szCs w:val="22"/>
-        </w:rPr>
-        <w:t xml:space="preserve"> prematurely during late systole</w:t>
-      </w:r>
-      <w:r>
-        <w:rPr>
-          <w:rFonts w:ascii="Arial" w:hAnsi="Arial" w:cs="Arial"/>
-          <w:sz w:val="22"/>
-          <w:szCs w:val="22"/>
-        </w:rPr>
-        <w:t xml:space="preserve"> and compromise coronary blood flow under decreased diastolic blood pressure [12]. This can aggravate the relaxation disturbance associated with left ventricular (LV) hypertrophy and central remodeling [13.14]. The resultant elevated LV filling pressure may subsequently contribute to elevations in intra-abdominal venous pressure and a substantial reduction of renal blood flow and GFR [15].</w:t>
-      </w:r>
-    </w:p>
-    <w:p>
-      <w:pPr>
-        <w:spacing w:line="480" w:lineRule="auto"/>
-        <w:rPr>
-          <w:rFonts w:ascii="Arial" w:hAnsi="Arial" w:cs="Arial"/>
-          <w:sz w:val="22"/>
-          <w:szCs w:val="22"/>
-        </w:rPr>
-      </w:pPr>
-      <w:r>
-        <w:rPr>
-          <w:rFonts w:ascii="Arial" w:hAnsi="Arial" w:cs="Arial" w:hint="eastAsia"/>
-          <w:sz w:val="22"/>
-          <w:szCs w:val="22"/>
-        </w:rPr>
-        <w:t>The composite neurologic outcome</w:t>
-      </w:r>
-      <w:r>
-        <w:rPr>
-          <w:rFonts w:ascii="Arial" w:hAnsi="Arial" w:cs="Arial"/>
-          <w:sz w:val="22"/>
-          <w:szCs w:val="22"/>
-        </w:rPr>
-        <w:t xml:space="preserve"> composed of stroke and delirium</w:t>
-      </w:r>
-      <w:r>
-        <w:rPr>
-          <w:rFonts w:ascii="Arial" w:hAnsi="Arial" w:cs="Arial" w:hint="eastAsia"/>
-          <w:sz w:val="22"/>
-          <w:szCs w:val="22"/>
-        </w:rPr>
-        <w:t xml:space="preserve"> was found to be </w:t>
-      </w:r>
-      <w:r>
-        <w:rPr>
-          <w:rFonts w:ascii="Arial" w:hAnsi="Arial" w:cs="Arial"/>
-          <w:sz w:val="22"/>
-          <w:szCs w:val="22"/>
-        </w:rPr>
-        <w:t>associated</w:t>
-      </w:r>
-      <w:r>
-        <w:rPr>
-          <w:rFonts w:ascii="Arial" w:hAnsi="Arial" w:cs="Arial" w:hint="eastAsia"/>
-          <w:sz w:val="22"/>
-          <w:szCs w:val="22"/>
-        </w:rPr>
-        <w:t xml:space="preserve"> with high </w:t>
-      </w:r>
-      <w:proofErr w:type="spellStart"/>
-      <w:r>
-        <w:rPr>
-          <w:rFonts w:ascii="Arial" w:hAnsi="Arial" w:cs="Arial" w:hint="eastAsia"/>
-          <w:sz w:val="22"/>
-          <w:szCs w:val="22"/>
-        </w:rPr>
-        <w:t>baPWV</w:t>
-      </w:r>
-      <w:proofErr w:type="spellEnd"/>
-      <w:r>
-        <w:rPr>
-          <w:rFonts w:ascii="Arial" w:hAnsi="Arial" w:cs="Arial"/>
-          <w:sz w:val="22"/>
-          <w:szCs w:val="22"/>
-        </w:rPr>
-        <w:t xml:space="preserve">, but there was no significant association observed between stroke and delirium separately. There are a lack of data testing the hypothesis that PWV is associated with the post-cardiac-surgery development of stroke or delirium. A recent study, examining post-aortic valve replacement neurocognitive dysfunction, demonstrated that patients with higher carotid-femoral PWV exhibited poorer performance in delayed memory, </w:t>
-      </w:r>
-      <w:r>
-        <w:rPr>
-          <w:rFonts w:ascii="Arial" w:hAnsi="Arial" w:cs="Arial"/>
-          <w:sz w:val="22"/>
-          <w:szCs w:val="22"/>
-        </w:rPr>
-        <w:lastRenderedPageBreak/>
-        <w:t>visual attention, response, and problem-solving tests [16]. Other reports have demonstrated the correlation between pulse pressure and stroke [17,18]. One study demonstrated an 11% increase of stroke risk for every 10 mmHg increase in pulse pressure [19]. Because higher PWVs can elicit elevated pulse pressures, it is speculated that patients with high PWVs may be more likely to have a stroke following CABG, and this may have manifested among the patients in our study. Additional studies with larger numbers of surgical patients are needed to clarify the strength and causality pattern of this relationship.</w:t>
+        <w:t>, but there was no significant association observed between stroke and delirium separately. There are a lack of data testing the hypothesis that PWV is associated with the post-cardiac-surgery development of stroke or delirium. Additional studies with larger numbers of surgical patients are needed to clarify the strength and causality pattern of this relationship.</w:t>
       </w:r>
     </w:p>
     <w:p>
@@ -7933,10 +10115,109 @@
           <w:szCs w:val="32"/>
         </w:rPr>
       </w:pPr>
+      <w:r>
+        <w:rPr>
+          <w:color w:val="000000"/>
+          <w:shd w:val="clear" w:color="auto" w:fill="FFFFFF"/>
+        </w:rPr>
+        <w:t xml:space="preserve">Lastly, the effect of drugs or </w:t>
+      </w:r>
+      <w:proofErr w:type="spellStart"/>
+      <w:r>
+        <w:rPr>
+          <w:color w:val="000000"/>
+          <w:shd w:val="clear" w:color="auto" w:fill="FFFFFF"/>
+        </w:rPr>
+        <w:t>haemodynamic</w:t>
+      </w:r>
+      <w:proofErr w:type="spellEnd"/>
+      <w:r>
+        <w:rPr>
+          <w:color w:val="000000"/>
+          <w:shd w:val="clear" w:color="auto" w:fill="FFFFFF"/>
+        </w:rPr>
+        <w:t xml:space="preserve"> alteration on E/E</w:t>
+      </w:r>
+      <w:r>
+        <w:rPr>
+          <w:color w:val="000000"/>
+          <w:shd w:val="clear" w:color="auto" w:fill="FFFFFF"/>
+        </w:rPr>
+        <w:t>′</w:t>
+      </w:r>
+      <w:r>
+        <w:rPr>
+          <w:color w:val="000000"/>
+          <w:shd w:val="clear" w:color="auto" w:fill="FFFFFF"/>
+        </w:rPr>
+        <w:t xml:space="preserve"> and, as a result, prognosis has not been investigated.</w:t>
+      </w:r>
+      <w:r>
+        <w:rPr>
+          <w:color w:val="000000"/>
+          <w:shd w:val="clear" w:color="auto" w:fill="FFFFFF"/>
+        </w:rPr>
+        <w:t xml:space="preserve"> </w:t>
+      </w:r>
+      <w:r>
+        <w:rPr>
+          <w:color w:val="000000"/>
+          <w:shd w:val="clear" w:color="auto" w:fill="FFFFFF"/>
+        </w:rPr>
+        <w:t>this was a relatively small, single</w:t>
+      </w:r>
+      <w:r>
+        <w:rPr>
+          <w:color w:val="000000"/>
+          <w:shd w:val="clear" w:color="auto" w:fill="FFFFFF"/>
+        </w:rPr>
+        <w:t>‐</w:t>
+      </w:r>
+      <w:proofErr w:type="spellStart"/>
+      <w:r>
+        <w:rPr>
+          <w:color w:val="000000"/>
+          <w:shd w:val="clear" w:color="auto" w:fill="FFFFFF"/>
+        </w:rPr>
+        <w:t>centre</w:t>
+      </w:r>
+      <w:proofErr w:type="spellEnd"/>
+      <w:r>
+        <w:rPr>
+          <w:color w:val="000000"/>
+          <w:shd w:val="clear" w:color="auto" w:fill="FFFFFF"/>
+        </w:rPr>
+        <w:t xml:space="preserve">, retrospective study. These results therefore need to be confirmed by a larger, prospective, </w:t>
+      </w:r>
+      <w:proofErr w:type="spellStart"/>
+      <w:r>
+        <w:rPr>
+          <w:color w:val="000000"/>
+          <w:shd w:val="clear" w:color="auto" w:fill="FFFFFF"/>
+        </w:rPr>
+        <w:t>multicentre</w:t>
+      </w:r>
+      <w:proofErr w:type="spellEnd"/>
+      <w:r>
+        <w:rPr>
+          <w:color w:val="000000"/>
+          <w:shd w:val="clear" w:color="auto" w:fill="FFFFFF"/>
+        </w:rPr>
+        <w:t xml:space="preserve"> study</w:t>
+      </w:r>
     </w:p>
     <w:p>
       <w:pPr>
         <w:spacing w:line="480" w:lineRule="auto"/>
+        <w:rPr>
+          <w:rFonts w:ascii="Arial" w:hAnsi="Arial" w:cs="Arial"/>
+          <w:b/>
+          <w:i/>
+          <w:sz w:val="32"/>
+          <w:szCs w:val="32"/>
+        </w:rPr>
+      </w:pPr>
+      <w:r>
         <w:rPr>
           <w:rFonts w:ascii="Arial" w:hAnsi="Arial" w:cs="Arial" w:hint="eastAsia"/>
           <w:b/>
@@ -7944,7 +10225,8 @@
           <w:sz w:val="32"/>
           <w:szCs w:val="32"/>
         </w:rPr>
-      </w:pPr>
+        <w:t>사망원인을</w:t>
+      </w:r>
       <w:r>
         <w:rPr>
           <w:rFonts w:ascii="Arial" w:hAnsi="Arial" w:cs="Arial" w:hint="eastAsia"/>
@@ -7953,7 +10235,7 @@
           <w:sz w:val="32"/>
           <w:szCs w:val="32"/>
         </w:rPr>
-        <w:t>사망원인을</w:t>
+        <w:t xml:space="preserve"> </w:t>
       </w:r>
       <w:r>
         <w:rPr>
@@ -7963,7 +10245,7 @@
           <w:sz w:val="32"/>
           <w:szCs w:val="32"/>
         </w:rPr>
-        <w:t xml:space="preserve"> </w:t>
+        <w:t>모두</w:t>
       </w:r>
       <w:r>
         <w:rPr>
@@ -7973,7 +10255,7 @@
           <w:sz w:val="32"/>
           <w:szCs w:val="32"/>
         </w:rPr>
-        <w:t>모두</w:t>
+        <w:t xml:space="preserve"> </w:t>
       </w:r>
       <w:r>
         <w:rPr>
@@ -7983,7 +10265,7 @@
           <w:sz w:val="32"/>
           <w:szCs w:val="32"/>
         </w:rPr>
-        <w:t xml:space="preserve"> </w:t>
+        <w:t>정확히</w:t>
       </w:r>
       <w:r>
         <w:rPr>
@@ -7993,7 +10275,7 @@
           <w:sz w:val="32"/>
           <w:szCs w:val="32"/>
         </w:rPr>
-        <w:t>정확히</w:t>
+        <w:t xml:space="preserve"> </w:t>
       </w:r>
       <w:r>
         <w:rPr>
@@ -8003,7 +10285,7 @@
           <w:sz w:val="32"/>
           <w:szCs w:val="32"/>
         </w:rPr>
-        <w:t xml:space="preserve"> </w:t>
+        <w:t>알지</w:t>
       </w:r>
       <w:r>
         <w:rPr>
@@ -8013,7 +10295,7 @@
           <w:sz w:val="32"/>
           <w:szCs w:val="32"/>
         </w:rPr>
-        <w:t>알지</w:t>
+        <w:t xml:space="preserve"> </w:t>
       </w:r>
       <w:r>
         <w:rPr>
@@ -8023,7 +10305,7 @@
           <w:sz w:val="32"/>
           <w:szCs w:val="32"/>
         </w:rPr>
-        <w:t xml:space="preserve"> </w:t>
+        <w:t>못한다</w:t>
       </w:r>
       <w:r>
         <w:rPr>
@@ -8033,26 +10315,16 @@
           <w:sz w:val="32"/>
           <w:szCs w:val="32"/>
         </w:rPr>
-        <w:t>못한다</w:t>
-      </w:r>
-      <w:r>
-        <w:rPr>
-          <w:rFonts w:ascii="Arial" w:hAnsi="Arial" w:cs="Arial" w:hint="eastAsia"/>
+        <w:t>.</w:t>
+      </w:r>
+      <w:r>
+        <w:rPr>
+          <w:rFonts w:ascii="Arial" w:hAnsi="Arial" w:cs="Arial"/>
           <w:b/>
           <w:i/>
           <w:sz w:val="32"/>
           <w:szCs w:val="32"/>
         </w:rPr>
-        <w:t>.</w:t>
-      </w:r>
-      <w:r>
-        <w:rPr>
-          <w:rFonts w:ascii="Arial" w:hAnsi="Arial" w:cs="Arial"/>
-          <w:b/>
-          <w:i/>
-          <w:sz w:val="32"/>
-          <w:szCs w:val="32"/>
-        </w:rPr>
         <w:t xml:space="preserve"> </w:t>
       </w:r>
     </w:p>
@@ -8094,7 +10366,7 @@
         </w:rPr>
         <w:t xml:space="preserve"> demonstrated by ROC curve analysis cannot be generalized to patients with more severe renal impairment. Thirdly, </w:t>
       </w:r>
-      <w:bookmarkStart w:id="8" w:name="_Hlk34686251"/>
+      <w:bookmarkStart w:id="7" w:name="_Hlk34686251"/>
       <w:r>
         <w:rPr>
           <w:rFonts w:ascii="Arial" w:hAnsi="Arial" w:cs="Arial"/>
@@ -8121,7 +10393,7 @@
         </w:rPr>
         <w:t xml:space="preserve"> measurements, but they were not controlled. </w:t>
       </w:r>
-      <w:bookmarkEnd w:id="8"/>
+      <w:bookmarkEnd w:id="7"/>
       <w:r>
         <w:rPr>
           <w:rFonts w:ascii="Arial" w:hAnsi="Arial" w:cs="Arial"/>
@@ -8156,7 +10428,7 @@
         </w:rPr>
         <w:t xml:space="preserve"> </w:t>
       </w:r>
-      <w:bookmarkStart w:id="9" w:name="_Hlk37438390"/>
+      <w:bookmarkStart w:id="8" w:name="_Hlk37438390"/>
       <w:r>
         <w:rPr>
           <w:rFonts w:ascii="Arial" w:hAnsi="Arial" w:cs="Arial"/>
@@ -8190,10 +10462,19 @@
           <w:color w:val="000000" w:themeColor="text1"/>
           <w:sz w:val="22"/>
         </w:rPr>
-        <w:t xml:space="preserve"> in this cohort, but we could not investigate that because the related data were not available. </w:t>
-      </w:r>
-    </w:p>
-    <w:bookmarkEnd w:id="9"/>
+        <w:t xml:space="preserve"> in this cohort, but we could not investigate that because the related </w:t>
+      </w:r>
+      <w:r>
+        <w:rPr>
+          <w:rFonts w:ascii="Arial" w:hAnsi="Arial" w:cs="Arial"/>
+          <w:color w:val="000000" w:themeColor="text1"/>
+          <w:sz w:val="22"/>
+        </w:rPr>
+        <w:lastRenderedPageBreak/>
+        <w:t xml:space="preserve">data were not available. </w:t>
+      </w:r>
+    </w:p>
+    <w:bookmarkEnd w:id="8"/>
     <w:p>
       <w:pPr>
         <w:wordWrap/>
@@ -8225,7 +10506,6 @@
           <w:sz w:val="36"/>
           <w:szCs w:val="36"/>
         </w:rPr>
-        <w:lastRenderedPageBreak/>
         <w:t xml:space="preserve">Conclusions </w:t>
       </w:r>
     </w:p>
@@ -8664,8 +10944,19 @@
           <w:sz w:val="26"/>
           <w:szCs w:val="26"/>
           <w:shd w:val="clear" w:color="auto" w:fill="FFFFFF"/>
-        </w:rPr>
-        <w:t xml:space="preserve">1. King VM, Armstrong DM, Apps R, Trott JR. Numerical aspects of pontine, lateral reticular, and inferior olivary projections to two paravermal cortical zones of the cat cerebellum. J Comp Neurol </w:t>
+          <w:lang w:val="de-DE"/>
+        </w:rPr>
+        <w:t xml:space="preserve">1. King VM, Armstrong DM, Apps R, Trott JR. </w:t>
+      </w:r>
+      <w:r>
+        <w:rPr>
+          <w:rFonts w:ascii="Arial" w:hAnsi="Arial" w:cs="Arial"/>
+          <w:color w:val="1C1D1E"/>
+          <w:sz w:val="26"/>
+          <w:szCs w:val="26"/>
+          <w:shd w:val="clear" w:color="auto" w:fill="FFFFFF"/>
+        </w:rPr>
+        <w:t xml:space="preserve">Numerical aspects of pontine, lateral reticular, and inferior olivary projections to two paravermal cortical zones of the cat cerebellum. J Comp Neurol </w:t>
       </w:r>
       <w:proofErr w:type="gramStart"/>
       <w:r>
@@ -8773,25 +11064,25 @@
           <w:sz w:val="22"/>
           <w:szCs w:val="22"/>
         </w:rPr>
-        <w:t xml:space="preserve"> AF, Albert A, et al. Incidence and outcomes of acute kidney injury after cardiac surgery using either criteria of the RIFLE classification. BMC </w:t>
-      </w:r>
-      <w:proofErr w:type="spellStart"/>
+        <w:t xml:space="preserve"> AF, Albert A, et al. Incidence and outcomes of acute kidney injury after cardiac surgery using </w:t>
+      </w:r>
+      <w:proofErr w:type="gramStart"/>
       <w:r>
         <w:rPr>
           <w:rFonts w:ascii="Arial" w:eastAsia="맑은 고딕" w:hAnsi="Arial" w:cs="Arial"/>
           <w:sz w:val="22"/>
           <w:szCs w:val="22"/>
         </w:rPr>
-        <w:t>Nephrol</w:t>
-      </w:r>
-      <w:proofErr w:type="spellEnd"/>
+        <w:t>either criteria</w:t>
+      </w:r>
+      <w:proofErr w:type="gramEnd"/>
       <w:r>
         <w:rPr>
           <w:rFonts w:ascii="Arial" w:eastAsia="맑은 고딕" w:hAnsi="Arial" w:cs="Arial"/>
           <w:sz w:val="22"/>
           <w:szCs w:val="22"/>
         </w:rPr>
-        <w:t xml:space="preserve">. </w:t>
+        <w:t xml:space="preserve"> of the RIFLE classification. BMC Nephrol. </w:t>
       </w:r>
       <w:proofErr w:type="gramStart"/>
       <w:r>
@@ -8832,6 +11123,7 @@
           <w:szCs w:val="22"/>
         </w:rPr>
         <w:tab/>
+        <w:t xml:space="preserve">Loef BG1, </w:t>
       </w:r>
       <w:proofErr w:type="spellStart"/>
       <w:r>
@@ -8840,7 +11132,7 @@
           <w:sz w:val="22"/>
           <w:szCs w:val="22"/>
         </w:rPr>
-        <w:t>Loef</w:t>
+        <w:t>Epema</w:t>
       </w:r>
       <w:proofErr w:type="spellEnd"/>
       <w:r>
@@ -8849,7 +11141,7 @@
           <w:sz w:val="22"/>
           <w:szCs w:val="22"/>
         </w:rPr>
-        <w:t xml:space="preserve"> BG1, </w:t>
+        <w:t xml:space="preserve"> AH, </w:t>
       </w:r>
       <w:proofErr w:type="spellStart"/>
       <w:r>
@@ -8858,7 +11150,7 @@
           <w:sz w:val="22"/>
           <w:szCs w:val="22"/>
         </w:rPr>
-        <w:t>Epema</w:t>
+        <w:t>Smilde</w:t>
       </w:r>
       <w:proofErr w:type="spellEnd"/>
       <w:r>
@@ -8867,61 +11159,7 @@
           <w:sz w:val="22"/>
           <w:szCs w:val="22"/>
         </w:rPr>
-        <w:t xml:space="preserve"> AH, </w:t>
-      </w:r>
-      <w:proofErr w:type="spellStart"/>
-      <w:r>
-        <w:rPr>
-          <w:rFonts w:ascii="Arial" w:eastAsia="맑은 고딕" w:hAnsi="Arial" w:cs="Arial"/>
-          <w:sz w:val="22"/>
-          <w:szCs w:val="22"/>
-        </w:rPr>
-        <w:t>Smilde</w:t>
-      </w:r>
-      <w:proofErr w:type="spellEnd"/>
-      <w:r>
-        <w:rPr>
-          <w:rFonts w:ascii="Arial" w:eastAsia="맑은 고딕" w:hAnsi="Arial" w:cs="Arial"/>
-          <w:sz w:val="22"/>
-          <w:szCs w:val="22"/>
-        </w:rPr>
-        <w:t xml:space="preserve"> TD, Henning RH, </w:t>
-      </w:r>
-      <w:proofErr w:type="spellStart"/>
-      <w:r>
-        <w:rPr>
-          <w:rFonts w:ascii="Arial" w:eastAsia="맑은 고딕" w:hAnsi="Arial" w:cs="Arial"/>
-          <w:sz w:val="22"/>
-          <w:szCs w:val="22"/>
-        </w:rPr>
-        <w:t>Ebels</w:t>
-      </w:r>
-      <w:proofErr w:type="spellEnd"/>
-      <w:r>
-        <w:rPr>
-          <w:rFonts w:ascii="Arial" w:eastAsia="맑은 고딕" w:hAnsi="Arial" w:cs="Arial"/>
-          <w:sz w:val="22"/>
-          <w:szCs w:val="22"/>
-        </w:rPr>
-        <w:t xml:space="preserve"> T, Navis G, Stegeman CA. Immediate postoperative renal function deterioration in cardiac surgical patients predicts in-hospital mortality and long-term survival. J Am Soc </w:t>
-      </w:r>
-      <w:proofErr w:type="spellStart"/>
-      <w:r>
-        <w:rPr>
-          <w:rFonts w:ascii="Arial" w:eastAsia="맑은 고딕" w:hAnsi="Arial" w:cs="Arial"/>
-          <w:sz w:val="22"/>
-          <w:szCs w:val="22"/>
-        </w:rPr>
-        <w:t>Nephrol</w:t>
-      </w:r>
-      <w:proofErr w:type="spellEnd"/>
-      <w:r>
-        <w:rPr>
-          <w:rFonts w:ascii="Arial" w:eastAsia="맑은 고딕" w:hAnsi="Arial" w:cs="Arial"/>
-          <w:sz w:val="22"/>
-          <w:szCs w:val="22"/>
-        </w:rPr>
-        <w:t>. 2005;16(1):195-200. PMID:</w:t>
+        <w:t xml:space="preserve"> TD, Henning RH, Ebels T, Navis G, Stegeman CA. Immediate postoperative renal function deterioration in cardiac surgical patients predicts in-hospital mortality and long-term survival. J Am Soc Nephrol. 2005;16(1):195-200. PMID:</w:t>
       </w:r>
       <w:r>
         <w:t xml:space="preserve"> </w:t>
@@ -8948,7 +11186,7 @@
           <w:szCs w:val="22"/>
         </w:rPr>
       </w:pPr>
-      <w:bookmarkStart w:id="10" w:name="_Hlk91789504"/>
+      <w:bookmarkStart w:id="9" w:name="_Hlk91789504"/>
       <w:r>
         <w:rPr>
           <w:rFonts w:ascii="Arial" w:eastAsia="맑은 고딕" w:hAnsi="Arial" w:cs="Arial"/>
@@ -8973,7 +11211,7 @@
           <w:sz w:val="22"/>
           <w:szCs w:val="22"/>
         </w:rPr>
-        <w:t xml:space="preserve"> E, Castle EM, Wang J, Campbell J, Deshpande R, </w:t>
+        <w:t xml:space="preserve"> E, Castle EM, Wang J, Campbell J, Deshpande R, Jayawardene S. Arterial stiffness is a predictor for acute kidney injury following coronary artery bypass graft surgery. J </w:t>
       </w:r>
       <w:proofErr w:type="spellStart"/>
       <w:r>
@@ -8982,7 +11220,7 @@
           <w:sz w:val="22"/>
           <w:szCs w:val="22"/>
         </w:rPr>
-        <w:t>Jayawardene</w:t>
+        <w:t>Cardiothorac</w:t>
       </w:r>
       <w:proofErr w:type="spellEnd"/>
       <w:r>
@@ -8991,28 +11229,10 @@
           <w:sz w:val="22"/>
           <w:szCs w:val="22"/>
         </w:rPr>
-        <w:t xml:space="preserve"> S. Arterial stiffness is a predictor for acute kidney injury following coronary artery bypass graft surgery. J </w:t>
-      </w:r>
-      <w:proofErr w:type="spellStart"/>
-      <w:r>
-        <w:rPr>
-          <w:rFonts w:ascii="Arial" w:eastAsia="맑은 고딕" w:hAnsi="Arial" w:cs="Arial"/>
-          <w:sz w:val="22"/>
-          <w:szCs w:val="22"/>
-        </w:rPr>
-        <w:t>Cardiothorac</w:t>
-      </w:r>
-      <w:proofErr w:type="spellEnd"/>
-      <w:r>
-        <w:rPr>
-          <w:rFonts w:ascii="Arial" w:eastAsia="맑은 고딕" w:hAnsi="Arial" w:cs="Arial"/>
-          <w:sz w:val="22"/>
-          <w:szCs w:val="22"/>
-        </w:rPr>
         <w:t xml:space="preserve"> Surg. 2019;14(1):51. PMID: 30845970</w:t>
       </w:r>
     </w:p>
-    <w:bookmarkEnd w:id="10"/>
+    <w:bookmarkEnd w:id="9"/>
     <w:p>
       <w:pPr>
         <w:numPr>
@@ -9032,25 +11252,7 @@
           <w:sz w:val="22"/>
           <w:szCs w:val="22"/>
         </w:rPr>
-        <w:t xml:space="preserve">Nakagawa N, Takahashi F, </w:t>
-      </w:r>
-      <w:proofErr w:type="spellStart"/>
-      <w:r>
-        <w:rPr>
-          <w:rFonts w:ascii="Arial" w:eastAsia="맑은 고딕" w:hAnsi="Arial" w:cs="Arial"/>
-          <w:sz w:val="22"/>
-          <w:szCs w:val="22"/>
-        </w:rPr>
-        <w:t>Chinda</w:t>
-      </w:r>
-      <w:proofErr w:type="spellEnd"/>
-      <w:r>
-        <w:rPr>
-          <w:rFonts w:ascii="Arial" w:eastAsia="맑은 고딕" w:hAnsi="Arial" w:cs="Arial"/>
-          <w:sz w:val="22"/>
-          <w:szCs w:val="22"/>
-        </w:rPr>
-        <w:t xml:space="preserve"> J, Kobayashi M, Hayashi Y, Abe M, et al. A newly estimated glomerular filtration rate is independently associated with arterial stiffness in Japanese patients. </w:t>
+        <w:t xml:space="preserve">Nakagawa N, Takahashi F, Chinda J, Kobayashi M, Hayashi Y, Abe M, et al. A newly estimated glomerular filtration rate is independently associated with arterial stiffness in Japanese patients. </w:t>
       </w:r>
       <w:proofErr w:type="spellStart"/>
       <w:r>
@@ -9167,80 +11369,17 @@
           <w:rFonts w:ascii="Arial" w:eastAsia="맑은 고딕" w:hAnsi="Arial" w:cs="Arial"/>
           <w:sz w:val="22"/>
           <w:szCs w:val="22"/>
-        </w:rPr>
-        <w:t xml:space="preserve">Kellum JA, </w:t>
-      </w:r>
-      <w:proofErr w:type="spellStart"/>
+          <w:lang w:val="de-DE"/>
+        </w:rPr>
+        <w:t xml:space="preserve">Kellum JA, Lameire N, Aspelin P, Barsoum RS, Burdmann EA, Goldstein SL et al. </w:t>
+      </w:r>
       <w:r>
         <w:rPr>
           <w:rFonts w:ascii="Arial" w:eastAsia="맑은 고딕" w:hAnsi="Arial" w:cs="Arial"/>
           <w:sz w:val="22"/>
           <w:szCs w:val="22"/>
         </w:rPr>
-        <w:t>Lameire</w:t>
-      </w:r>
-      <w:proofErr w:type="spellEnd"/>
-      <w:r>
-        <w:rPr>
-          <w:rFonts w:ascii="Arial" w:eastAsia="맑은 고딕" w:hAnsi="Arial" w:cs="Arial"/>
-          <w:sz w:val="22"/>
-          <w:szCs w:val="22"/>
-        </w:rPr>
-        <w:t xml:space="preserve"> N, </w:t>
-      </w:r>
-      <w:proofErr w:type="spellStart"/>
-      <w:r>
-        <w:rPr>
-          <w:rFonts w:ascii="Arial" w:eastAsia="맑은 고딕" w:hAnsi="Arial" w:cs="Arial"/>
-          <w:sz w:val="22"/>
-          <w:szCs w:val="22"/>
-        </w:rPr>
-        <w:t>Aspelin</w:t>
-      </w:r>
-      <w:proofErr w:type="spellEnd"/>
-      <w:r>
-        <w:rPr>
-          <w:rFonts w:ascii="Arial" w:eastAsia="맑은 고딕" w:hAnsi="Arial" w:cs="Arial"/>
-          <w:sz w:val="22"/>
-          <w:szCs w:val="22"/>
-        </w:rPr>
-        <w:t xml:space="preserve"> P, </w:t>
-      </w:r>
-      <w:proofErr w:type="spellStart"/>
-      <w:r>
-        <w:rPr>
-          <w:rFonts w:ascii="Arial" w:eastAsia="맑은 고딕" w:hAnsi="Arial" w:cs="Arial"/>
-          <w:sz w:val="22"/>
-          <w:szCs w:val="22"/>
-        </w:rPr>
-        <w:t>Barsoum</w:t>
-      </w:r>
-      <w:proofErr w:type="spellEnd"/>
-      <w:r>
-        <w:rPr>
-          <w:rFonts w:ascii="Arial" w:eastAsia="맑은 고딕" w:hAnsi="Arial" w:cs="Arial"/>
-          <w:sz w:val="22"/>
-          <w:szCs w:val="22"/>
-        </w:rPr>
-        <w:t xml:space="preserve"> RS, </w:t>
-      </w:r>
-      <w:proofErr w:type="spellStart"/>
-      <w:r>
-        <w:rPr>
-          <w:rFonts w:ascii="Arial" w:eastAsia="맑은 고딕" w:hAnsi="Arial" w:cs="Arial"/>
-          <w:sz w:val="22"/>
-          <w:szCs w:val="22"/>
-        </w:rPr>
-        <w:t>Burdmann</w:t>
-      </w:r>
-      <w:proofErr w:type="spellEnd"/>
-      <w:r>
-        <w:rPr>
-          <w:rFonts w:ascii="Arial" w:eastAsia="맑은 고딕" w:hAnsi="Arial" w:cs="Arial"/>
-          <w:sz w:val="22"/>
-          <w:szCs w:val="22"/>
-        </w:rPr>
-        <w:t xml:space="preserve"> EA, Goldstein SL et al. Kidney Disease: Improving </w:t>
+        <w:t xml:space="preserve">Kidney Disease: Improving </w:t>
       </w:r>
       <w:proofErr w:type="spellStart"/>
       <w:r>
@@ -9279,44 +11418,17 @@
           <w:rFonts w:ascii="Arial" w:eastAsia="맑은 고딕" w:hAnsi="Arial" w:cs="Arial"/>
           <w:sz w:val="22"/>
           <w:szCs w:val="22"/>
-        </w:rPr>
-        <w:t xml:space="preserve">Henry RM, </w:t>
-      </w:r>
-      <w:proofErr w:type="spellStart"/>
+          <w:lang w:val="de-DE"/>
+        </w:rPr>
+        <w:t xml:space="preserve">Henry RM, Kostense PJ, Bos G, Dekker JM, Nijpels G, Heine RJ, et al. </w:t>
+      </w:r>
       <w:r>
         <w:rPr>
           <w:rFonts w:ascii="Arial" w:eastAsia="맑은 고딕" w:hAnsi="Arial" w:cs="Arial"/>
           <w:sz w:val="22"/>
           <w:szCs w:val="22"/>
         </w:rPr>
-        <w:t>Kostense</w:t>
-      </w:r>
-      <w:proofErr w:type="spellEnd"/>
-      <w:r>
-        <w:rPr>
-          <w:rFonts w:ascii="Arial" w:eastAsia="맑은 고딕" w:hAnsi="Arial" w:cs="Arial"/>
-          <w:sz w:val="22"/>
-          <w:szCs w:val="22"/>
-        </w:rPr>
-        <w:t xml:space="preserve"> PJ, Bos G, Dekker JM, </w:t>
-      </w:r>
-      <w:proofErr w:type="spellStart"/>
-      <w:r>
-        <w:rPr>
-          <w:rFonts w:ascii="Arial" w:eastAsia="맑은 고딕" w:hAnsi="Arial" w:cs="Arial"/>
-          <w:sz w:val="22"/>
-          <w:szCs w:val="22"/>
-        </w:rPr>
-        <w:t>Nijpels</w:t>
-      </w:r>
-      <w:proofErr w:type="spellEnd"/>
-      <w:r>
-        <w:rPr>
-          <w:rFonts w:ascii="Arial" w:eastAsia="맑은 고딕" w:hAnsi="Arial" w:cs="Arial"/>
-          <w:sz w:val="22"/>
-          <w:szCs w:val="22"/>
-        </w:rPr>
-        <w:t xml:space="preserve"> G, Heine RJ, et al. Mild renal insufficiency is associated with increased cardiovascular mortality: The Hoorn Study. </w:t>
+        <w:t xml:space="preserve">Mild renal insufficiency is associated with increased cardiovascular mortality: The Hoorn Study. </w:t>
       </w:r>
       <w:r>
         <w:rPr>
@@ -9370,76 +11482,35 @@
           <w:szCs w:val="22"/>
         </w:rPr>
       </w:pPr>
-      <w:bookmarkStart w:id="11" w:name="_Hlk33711684"/>
-      <w:proofErr w:type="spellStart"/>
+      <w:bookmarkStart w:id="10" w:name="_Hlk33711684"/>
       <w:r>
         <w:rPr>
           <w:rFonts w:ascii="Arial" w:hAnsi="Arial" w:cs="Arial"/>
           <w:sz w:val="21"/>
           <w:szCs w:val="21"/>
           <w:shd w:val="clear" w:color="auto" w:fill="FFFFFF"/>
-        </w:rPr>
-        <w:t>Rydén</w:t>
-      </w:r>
-      <w:proofErr w:type="spellEnd"/>
-      <w:r>
-        <w:rPr>
-          <w:rFonts w:ascii="Arial" w:hAnsi="Arial" w:cs="Arial"/>
-          <w:sz w:val="21"/>
-          <w:szCs w:val="21"/>
-          <w:shd w:val="clear" w:color="auto" w:fill="FFFFFF"/>
-        </w:rPr>
-        <w:t xml:space="preserve"> L, </w:t>
-      </w:r>
-      <w:proofErr w:type="spellStart"/>
-      <w:r>
-        <w:rPr>
-          <w:rFonts w:ascii="Arial" w:hAnsi="Arial" w:cs="Arial"/>
-          <w:sz w:val="21"/>
-          <w:szCs w:val="21"/>
-          <w:shd w:val="clear" w:color="auto" w:fill="FFFFFF"/>
-        </w:rPr>
-        <w:t>Sartipy</w:t>
-      </w:r>
-      <w:proofErr w:type="spellEnd"/>
-      <w:r>
-        <w:rPr>
-          <w:rFonts w:ascii="Arial" w:hAnsi="Arial" w:cs="Arial"/>
-          <w:sz w:val="21"/>
-          <w:szCs w:val="21"/>
-          <w:shd w:val="clear" w:color="auto" w:fill="FFFFFF"/>
-        </w:rPr>
-        <w:t xml:space="preserve"> U, Evans M, </w:t>
-      </w:r>
-      <w:proofErr w:type="spellStart"/>
-      <w:r>
-        <w:rPr>
-          <w:rFonts w:ascii="Arial" w:hAnsi="Arial" w:cs="Arial"/>
-          <w:sz w:val="21"/>
-          <w:szCs w:val="21"/>
-          <w:shd w:val="clear" w:color="auto" w:fill="FFFFFF"/>
-        </w:rPr>
-        <w:t>Holzmann</w:t>
-      </w:r>
-      <w:proofErr w:type="spellEnd"/>
-      <w:r>
-        <w:rPr>
-          <w:rFonts w:ascii="Arial" w:hAnsi="Arial" w:cs="Arial"/>
-          <w:sz w:val="21"/>
-          <w:szCs w:val="21"/>
-          <w:shd w:val="clear" w:color="auto" w:fill="FFFFFF"/>
-        </w:rPr>
-        <w:t xml:space="preserve"> MJ.</w:t>
+          <w:lang w:val="de-DE"/>
+        </w:rPr>
+        <w:t>Rydén L, Sartipy U, Evans M, Holzmann MJ.</w:t>
       </w:r>
       <w:r>
         <w:rPr>
           <w:rFonts w:ascii="Arial" w:eastAsia="맑은 고딕" w:hAnsi="Arial" w:cs="Arial"/>
           <w:sz w:val="22"/>
           <w:szCs w:val="22"/>
-        </w:rPr>
-        <w:t xml:space="preserve"> Acute Kidney Injury After Coronary Artery Bypass Grafting and Long-Term Risk of End-Stage Renal Disease. Circulation. 2014;130(23):2005-11. </w:t>
-      </w:r>
-      <w:bookmarkEnd w:id="11"/>
+          <w:lang w:val="de-DE"/>
+        </w:rPr>
+        <w:t xml:space="preserve"> </w:t>
+      </w:r>
+      <w:r>
+        <w:rPr>
+          <w:rFonts w:ascii="Arial" w:eastAsia="맑은 고딕" w:hAnsi="Arial" w:cs="Arial"/>
+          <w:sz w:val="22"/>
+          <w:szCs w:val="22"/>
+        </w:rPr>
+        <w:t xml:space="preserve">Acute Kidney Injury After Coronary Artery Bypass Grafting and Long-Term Risk of End-Stage Renal Disease. Circulation. 2014;130(23):2005-11. </w:t>
+      </w:r>
+      <w:bookmarkEnd w:id="10"/>
       <w:r>
         <w:rPr>
           <w:rFonts w:ascii="Arial" w:eastAsia="맑은 고딕" w:hAnsi="Arial" w:cs="Arial"/>
@@ -9468,7 +11539,7 @@
           <w:sz w:val="22"/>
           <w:szCs w:val="22"/>
         </w:rPr>
-        <w:t xml:space="preserve">Sutton-Tyrrell K, Najjar SS, Boudreau RM, </w:t>
+        <w:t xml:space="preserve">Sutton-Tyrrell K, Najjar SS, Boudreau RM, Kupelian V, </w:t>
       </w:r>
       <w:proofErr w:type="spellStart"/>
       <w:r>
@@ -9477,7 +11548,7 @@
           <w:sz w:val="22"/>
           <w:szCs w:val="22"/>
         </w:rPr>
-        <w:t>Kupelian</w:t>
+        <w:t>Simonsick</w:t>
       </w:r>
       <w:proofErr w:type="spellEnd"/>
       <w:r>
@@ -9486,43 +11557,7 @@
           <w:sz w:val="22"/>
           <w:szCs w:val="22"/>
         </w:rPr>
-        <w:t xml:space="preserve"> V, </w:t>
-      </w:r>
-      <w:proofErr w:type="spellStart"/>
-      <w:r>
-        <w:rPr>
-          <w:rFonts w:ascii="Arial" w:eastAsia="맑은 고딕" w:hAnsi="Arial" w:cs="Arial"/>
-          <w:sz w:val="22"/>
-          <w:szCs w:val="22"/>
-        </w:rPr>
-        <w:t>Simonsick</w:t>
-      </w:r>
-      <w:proofErr w:type="spellEnd"/>
-      <w:r>
-        <w:rPr>
-          <w:rFonts w:ascii="Arial" w:eastAsia="맑은 고딕" w:hAnsi="Arial" w:cs="Arial"/>
-          <w:sz w:val="22"/>
-          <w:szCs w:val="22"/>
-        </w:rPr>
-        <w:t xml:space="preserve"> EM, </w:t>
-      </w:r>
-      <w:proofErr w:type="spellStart"/>
-      <w:r>
-        <w:rPr>
-          <w:rFonts w:ascii="Arial" w:eastAsia="맑은 고딕" w:hAnsi="Arial" w:cs="Arial"/>
-          <w:sz w:val="22"/>
-          <w:szCs w:val="22"/>
-        </w:rPr>
-        <w:t>Havlik</w:t>
-      </w:r>
-      <w:proofErr w:type="spellEnd"/>
-      <w:r>
-        <w:rPr>
-          <w:rFonts w:ascii="Arial" w:eastAsia="맑은 고딕" w:hAnsi="Arial" w:cs="Arial"/>
-          <w:sz w:val="22"/>
-          <w:szCs w:val="22"/>
-        </w:rPr>
-        <w:t xml:space="preserve"> R, et al. Elevated aortic pulse wave velocity, a marker of arterial stiffness, predicts cardiovascular events in well-functioning older adults. Circulation. 2005;111: 3384–90. PMID: 15967850</w:t>
+        <w:t xml:space="preserve"> EM, Havlik R, et al. Elevated aortic pulse wave velocity, a marker of arterial stiffness, predicts cardiovascular events in well-functioning older adults. Circulation. 2005;111: 3384–90. PMID: 15967850</w:t>
       </w:r>
     </w:p>
     <w:p>
@@ -9538,59 +11573,13 @@
           <w:szCs w:val="22"/>
         </w:rPr>
       </w:pPr>
-      <w:proofErr w:type="spellStart"/>
       <w:r>
         <w:rPr>
           <w:rFonts w:ascii="Arial" w:eastAsia="맑은 고딕" w:hAnsi="Arial" w:cs="Arial"/>
           <w:sz w:val="22"/>
           <w:szCs w:val="22"/>
         </w:rPr>
-        <w:t>Schillaci</w:t>
-      </w:r>
-      <w:proofErr w:type="spellEnd"/>
-      <w:r>
-        <w:rPr>
-          <w:rFonts w:ascii="Arial" w:eastAsia="맑은 고딕" w:hAnsi="Arial" w:cs="Arial"/>
-          <w:sz w:val="22"/>
-          <w:szCs w:val="22"/>
-        </w:rPr>
-        <w:t xml:space="preserve"> G, </w:t>
-      </w:r>
-      <w:proofErr w:type="spellStart"/>
-      <w:r>
-        <w:rPr>
-          <w:rFonts w:ascii="Arial" w:eastAsia="맑은 고딕" w:hAnsi="Arial" w:cs="Arial"/>
-          <w:sz w:val="22"/>
-          <w:szCs w:val="22"/>
-        </w:rPr>
-        <w:t>Pirro</w:t>
-      </w:r>
-      <w:proofErr w:type="spellEnd"/>
-      <w:r>
-        <w:rPr>
-          <w:rFonts w:ascii="Arial" w:eastAsia="맑은 고딕" w:hAnsi="Arial" w:cs="Arial"/>
-          <w:sz w:val="22"/>
-          <w:szCs w:val="22"/>
-        </w:rPr>
-        <w:t xml:space="preserve"> M, </w:t>
-      </w:r>
-      <w:proofErr w:type="spellStart"/>
-      <w:r>
-        <w:rPr>
-          <w:rFonts w:ascii="Arial" w:eastAsia="맑은 고딕" w:hAnsi="Arial" w:cs="Arial"/>
-          <w:sz w:val="22"/>
-          <w:szCs w:val="22"/>
-        </w:rPr>
-        <w:t>Mannarino</w:t>
-      </w:r>
-      <w:proofErr w:type="spellEnd"/>
-      <w:r>
-        <w:rPr>
-          <w:rFonts w:ascii="Arial" w:eastAsia="맑은 고딕" w:hAnsi="Arial" w:cs="Arial"/>
-          <w:sz w:val="22"/>
-          <w:szCs w:val="22"/>
-        </w:rPr>
-        <w:t xml:space="preserve"> MR, Pucci G, Savarese G, Franklin SS, et al. Relation between renal function within the normal range and central and peripheral arterial stiffness in hypertension. Hypertension. </w:t>
+        <w:t xml:space="preserve">Schillaci G, Pirro M, Mannarino MR, Pucci G, Savarese G, Franklin SS, et al. Relation between renal function within the normal range and central and peripheral arterial stiffness in hypertension. Hypertension. </w:t>
       </w:r>
       <w:proofErr w:type="gramStart"/>
       <w:r>
@@ -9640,7 +11629,7 @@
           <w:sz w:val="22"/>
           <w:szCs w:val="22"/>
         </w:rPr>
-        <w:t xml:space="preserve"> JC, </w:t>
+        <w:t xml:space="preserve"> JC, Fesler P, du </w:t>
       </w:r>
       <w:proofErr w:type="spellStart"/>
       <w:r>
@@ -9649,7 +11638,7 @@
           <w:sz w:val="22"/>
           <w:szCs w:val="22"/>
         </w:rPr>
-        <w:t>Fesler</w:t>
+        <w:t>Cailar</w:t>
       </w:r>
       <w:proofErr w:type="spellEnd"/>
       <w:r>
@@ -9658,7 +11647,7 @@
           <w:sz w:val="22"/>
           <w:szCs w:val="22"/>
         </w:rPr>
-        <w:t xml:space="preserve"> P, du </w:t>
+        <w:t xml:space="preserve"> G, </w:t>
       </w:r>
       <w:proofErr w:type="spellStart"/>
       <w:r>
@@ -9667,7 +11656,7 @@
           <w:sz w:val="22"/>
           <w:szCs w:val="22"/>
         </w:rPr>
-        <w:t>Cailar</w:t>
+        <w:t>Ribstein</w:t>
       </w:r>
       <w:proofErr w:type="spellEnd"/>
       <w:r>
@@ -9676,43 +11665,7 @@
           <w:sz w:val="22"/>
           <w:szCs w:val="22"/>
         </w:rPr>
-        <w:t xml:space="preserve"> G, </w:t>
-      </w:r>
-      <w:proofErr w:type="spellStart"/>
-      <w:r>
-        <w:rPr>
-          <w:rFonts w:ascii="Arial" w:eastAsia="맑은 고딕" w:hAnsi="Arial" w:cs="Arial"/>
-          <w:sz w:val="22"/>
-          <w:szCs w:val="22"/>
-        </w:rPr>
-        <w:t>Ribstein</w:t>
-      </w:r>
-      <w:proofErr w:type="spellEnd"/>
-      <w:r>
-        <w:rPr>
-          <w:rFonts w:ascii="Arial" w:eastAsia="맑은 고딕" w:hAnsi="Arial" w:cs="Arial"/>
-          <w:sz w:val="22"/>
-          <w:szCs w:val="22"/>
-        </w:rPr>
-        <w:t xml:space="preserve"> J, Safar ME, </w:t>
-      </w:r>
-      <w:proofErr w:type="spellStart"/>
-      <w:r>
-        <w:rPr>
-          <w:rFonts w:ascii="Arial" w:eastAsia="맑은 고딕" w:hAnsi="Arial" w:cs="Arial"/>
-          <w:sz w:val="22"/>
-          <w:szCs w:val="22"/>
-        </w:rPr>
-        <w:t>Mimran</w:t>
-      </w:r>
-      <w:proofErr w:type="spellEnd"/>
-      <w:r>
-        <w:rPr>
-          <w:rFonts w:ascii="Arial" w:eastAsia="맑은 고딕" w:hAnsi="Arial" w:cs="Arial"/>
-          <w:sz w:val="22"/>
-          <w:szCs w:val="22"/>
-        </w:rPr>
-        <w:t xml:space="preserve"> A. Elevated pulse pressure is associated with low renal function in elderly patients with isolated systolic hypertension. Hypertension. 2005;45(4):586-91. </w:t>
+        <w:t xml:space="preserve"> J, Safar ME, Mimran A. Elevated pulse pressure is associated with low renal function in elderly patients with isolated systolic hypertension. Hypertension. 2005;45(4):586-91. </w:t>
       </w:r>
       <w:proofErr w:type="spellStart"/>
       <w:r>
@@ -9810,43 +11763,7 @@
           <w:sz w:val="22"/>
           <w:szCs w:val="22"/>
         </w:rPr>
-        <w:t xml:space="preserve">Mottram P, </w:t>
-      </w:r>
-      <w:proofErr w:type="spellStart"/>
-      <w:r>
-        <w:rPr>
-          <w:rFonts w:ascii="Arial" w:eastAsia="맑은 고딕" w:hAnsi="Arial" w:cs="Arial"/>
-          <w:sz w:val="22"/>
-          <w:szCs w:val="22"/>
-        </w:rPr>
-        <w:t>Haluska</w:t>
-      </w:r>
-      <w:proofErr w:type="spellEnd"/>
-      <w:r>
-        <w:rPr>
-          <w:rFonts w:ascii="Arial" w:eastAsia="맑은 고딕" w:hAnsi="Arial" w:cs="Arial"/>
-          <w:sz w:val="22"/>
-          <w:szCs w:val="22"/>
-        </w:rPr>
-        <w:t xml:space="preserve"> B, Leano R, </w:t>
-      </w:r>
-      <w:proofErr w:type="spellStart"/>
-      <w:r>
-        <w:rPr>
-          <w:rFonts w:ascii="Arial" w:eastAsia="맑은 고딕" w:hAnsi="Arial" w:cs="Arial"/>
-          <w:sz w:val="22"/>
-          <w:szCs w:val="22"/>
-        </w:rPr>
-        <w:t>Carlier</w:t>
-      </w:r>
-      <w:proofErr w:type="spellEnd"/>
-      <w:r>
-        <w:rPr>
-          <w:rFonts w:ascii="Arial" w:eastAsia="맑은 고딕" w:hAnsi="Arial" w:cs="Arial"/>
-          <w:sz w:val="22"/>
-          <w:szCs w:val="22"/>
-        </w:rPr>
-        <w:t xml:space="preserve"> S, Case C, Marwick TH. Relation of arterial stiffness to diastolic dysfunction in hypertensive heart disease. Heart. 2005;91(12):1551-6. PMID: 16287739</w:t>
+        <w:t>Mottram P, Haluska B, Leano R, Carlier S, Case C, Marwick TH. Relation of arterial stiffness to diastolic dysfunction in hypertensive heart disease. Heart. 2005;91(12):1551-6. PMID: 16287739</w:t>
       </w:r>
     </w:p>
     <w:p>
@@ -9862,41 +11779,13 @@
           <w:szCs w:val="22"/>
         </w:rPr>
       </w:pPr>
-      <w:proofErr w:type="spellStart"/>
       <w:r>
         <w:rPr>
           <w:rFonts w:ascii="Arial" w:eastAsia="맑은 고딕" w:hAnsi="Arial" w:cs="Arial"/>
           <w:sz w:val="22"/>
           <w:szCs w:val="22"/>
         </w:rPr>
-        <w:t>Leite</w:t>
-      </w:r>
-      <w:proofErr w:type="spellEnd"/>
-      <w:r>
-        <w:rPr>
-          <w:rFonts w:ascii="Arial" w:eastAsia="맑은 고딕" w:hAnsi="Arial" w:cs="Arial"/>
-          <w:sz w:val="22"/>
-          <w:szCs w:val="22"/>
-        </w:rPr>
-        <w:t xml:space="preserve">-Moreira AF, Correia-Pinto J, </w:t>
-      </w:r>
-      <w:proofErr w:type="spellStart"/>
-      <w:r>
-        <w:rPr>
-          <w:rFonts w:ascii="Arial" w:eastAsia="맑은 고딕" w:hAnsi="Arial" w:cs="Arial"/>
-          <w:sz w:val="22"/>
-          <w:szCs w:val="22"/>
-        </w:rPr>
-        <w:t>Gillebert</w:t>
-      </w:r>
-      <w:proofErr w:type="spellEnd"/>
-      <w:r>
-        <w:rPr>
-          <w:rFonts w:ascii="Arial" w:eastAsia="맑은 고딕" w:hAnsi="Arial" w:cs="Arial"/>
-          <w:sz w:val="22"/>
-          <w:szCs w:val="22"/>
-        </w:rPr>
-        <w:t xml:space="preserve"> TC. Afterload induced changes in myocardial relaxation a mechanism for diastolic </w:t>
+        <w:t xml:space="preserve">Leite-Moreira AF, Correia-Pinto J, Gillebert TC. Afterload induced changes in myocardial relaxation a mechanism for diastolic </w:t>
       </w:r>
       <w:proofErr w:type="spellStart"/>
       <w:proofErr w:type="gramStart"/>
@@ -9932,23 +11821,13 @@
           <w:szCs w:val="22"/>
         </w:rPr>
       </w:pPr>
-      <w:proofErr w:type="spellStart"/>
       <w:r>
         <w:rPr>
           <w:rFonts w:ascii="Arial" w:eastAsia="맑은 고딕" w:hAnsi="Arial" w:cs="Arial"/>
           <w:sz w:val="22"/>
           <w:szCs w:val="22"/>
         </w:rPr>
-        <w:t>Lazzeri</w:t>
-      </w:r>
-      <w:proofErr w:type="spellEnd"/>
-      <w:r>
-        <w:rPr>
-          <w:rFonts w:ascii="Arial" w:eastAsia="맑은 고딕" w:hAnsi="Arial" w:cs="Arial"/>
-          <w:sz w:val="22"/>
-          <w:szCs w:val="22"/>
-        </w:rPr>
-        <w:t xml:space="preserve"> </w:t>
+        <w:t xml:space="preserve">Lazzeri </w:t>
       </w:r>
       <w:proofErr w:type="spellStart"/>
       <w:proofErr w:type="gramStart"/>
@@ -9968,7 +11847,7 @@
           <w:sz w:val="22"/>
           <w:szCs w:val="22"/>
         </w:rPr>
-        <w:t xml:space="preserve"> S, </w:t>
+        <w:t xml:space="preserve"> S, Tarquini R, </w:t>
       </w:r>
       <w:proofErr w:type="spellStart"/>
       <w:r>
@@ -9977,7 +11856,7 @@
           <w:sz w:val="22"/>
           <w:szCs w:val="22"/>
         </w:rPr>
-        <w:t>Tarquini</w:t>
+        <w:t>Gensini</w:t>
       </w:r>
       <w:proofErr w:type="spellEnd"/>
       <w:r>
@@ -9986,43 +11865,7 @@
           <w:sz w:val="22"/>
           <w:szCs w:val="22"/>
         </w:rPr>
-        <w:t xml:space="preserve"> R, </w:t>
-      </w:r>
-      <w:proofErr w:type="spellStart"/>
-      <w:r>
-        <w:rPr>
-          <w:rFonts w:ascii="Arial" w:eastAsia="맑은 고딕" w:hAnsi="Arial" w:cs="Arial"/>
-          <w:sz w:val="22"/>
-          <w:szCs w:val="22"/>
-        </w:rPr>
-        <w:t>Gensini</w:t>
-      </w:r>
-      <w:proofErr w:type="spellEnd"/>
-      <w:r>
-        <w:rPr>
-          <w:rFonts w:ascii="Arial" w:eastAsia="맑은 고딕" w:hAnsi="Arial" w:cs="Arial"/>
-          <w:sz w:val="22"/>
-          <w:szCs w:val="22"/>
-        </w:rPr>
-        <w:t xml:space="preserve"> GF. Cardiorenal syndrome caused by heart failure with preserved ejection fraction. Int J </w:t>
-      </w:r>
-      <w:proofErr w:type="spellStart"/>
-      <w:r>
-        <w:rPr>
-          <w:rFonts w:ascii="Arial" w:eastAsia="맑은 고딕" w:hAnsi="Arial" w:cs="Arial"/>
-          <w:sz w:val="22"/>
-          <w:szCs w:val="22"/>
-        </w:rPr>
-        <w:t>Nephrol</w:t>
-      </w:r>
-      <w:proofErr w:type="spellEnd"/>
-      <w:r>
-        <w:rPr>
-          <w:rFonts w:ascii="Arial" w:eastAsia="맑은 고딕" w:hAnsi="Arial" w:cs="Arial"/>
-          <w:sz w:val="22"/>
-          <w:szCs w:val="22"/>
-        </w:rPr>
-        <w:t xml:space="preserve">. 2011;2011,634903. PMID: </w:t>
+        <w:t xml:space="preserve"> GF. Cardiorenal syndrome caused by heart failure with preserved ejection fraction. Int J Nephrol. 2011;2011,634903. PMID: </w:t>
       </w:r>
       <w:r>
         <w:rPr>
@@ -10099,25 +11942,7 @@
           <w:sz w:val="22"/>
           <w:szCs w:val="22"/>
         </w:rPr>
-        <w:t xml:space="preserve"> H, </w:t>
-      </w:r>
-      <w:proofErr w:type="spellStart"/>
-      <w:r>
-        <w:rPr>
-          <w:rFonts w:ascii="Arial" w:eastAsia="맑은 고딕" w:hAnsi="Arial" w:cs="Arial"/>
-          <w:sz w:val="22"/>
-          <w:szCs w:val="22"/>
-        </w:rPr>
-        <w:t>Casula</w:t>
-      </w:r>
-      <w:proofErr w:type="spellEnd"/>
-      <w:r>
-        <w:rPr>
-          <w:rFonts w:ascii="Arial" w:eastAsia="맑은 고딕" w:hAnsi="Arial" w:cs="Arial"/>
-          <w:sz w:val="22"/>
-          <w:szCs w:val="22"/>
-        </w:rPr>
-        <w:t xml:space="preserve"> R, Evans P, et al. Aortic stiffness is an indicator of cognitive dysfunction before and after aortic valve replacement for aortic stenosis. Interact Cardiovasc </w:t>
+        <w:t xml:space="preserve"> H, Casula R, Evans P, et al. Aortic stiffness is an indicator of cognitive dysfunction before and after aortic valve replacement for aortic stenosis. Interact Cardiovasc </w:t>
       </w:r>
       <w:proofErr w:type="spellStart"/>
       <w:r>
@@ -10151,41 +11976,13 @@
           <w:szCs w:val="22"/>
         </w:rPr>
       </w:pPr>
-      <w:proofErr w:type="spellStart"/>
       <w:r>
         <w:rPr>
           <w:rFonts w:ascii="Arial" w:eastAsia="맑은 고딕" w:hAnsi="Arial" w:cs="Arial"/>
           <w:sz w:val="22"/>
           <w:szCs w:val="22"/>
         </w:rPr>
-        <w:t>Benjo</w:t>
-      </w:r>
-      <w:proofErr w:type="spellEnd"/>
-      <w:r>
-        <w:rPr>
-          <w:rFonts w:ascii="Arial" w:eastAsia="맑은 고딕" w:hAnsi="Arial" w:cs="Arial"/>
-          <w:sz w:val="22"/>
-          <w:szCs w:val="22"/>
-        </w:rPr>
-        <w:t xml:space="preserve"> A, Thompson RE, Fine D, Hogue CW, </w:t>
-      </w:r>
-      <w:proofErr w:type="spellStart"/>
-      <w:r>
-        <w:rPr>
-          <w:rFonts w:ascii="Arial" w:eastAsia="맑은 고딕" w:hAnsi="Arial" w:cs="Arial"/>
-          <w:sz w:val="22"/>
-          <w:szCs w:val="22"/>
-        </w:rPr>
-        <w:t>Alejo</w:t>
-      </w:r>
-      <w:proofErr w:type="spellEnd"/>
-      <w:r>
-        <w:rPr>
-          <w:rFonts w:ascii="Arial" w:eastAsia="맑은 고딕" w:hAnsi="Arial" w:cs="Arial"/>
-          <w:sz w:val="22"/>
-          <w:szCs w:val="22"/>
-        </w:rPr>
-        <w:t xml:space="preserve"> D, Kaw A, et al. Pulse pressure is an age-independent predictor of stroke development after cardiac surgery. Hypertension. </w:t>
+        <w:t xml:space="preserve">Benjo A, Thompson RE, Fine D, Hogue CW, Alejo D, Kaw A, et al. Pulse pressure is an age-independent predictor of stroke development after cardiac surgery. Hypertension. </w:t>
       </w:r>
       <w:proofErr w:type="gramStart"/>
       <w:r>
@@ -10313,7 +12110,6 @@
           <w:szCs w:val="40"/>
         </w:rPr>
       </w:pPr>
-      <w:proofErr w:type="spellStart"/>
       <w:r>
         <w:rPr>
           <w:rFonts w:ascii="Arial" w:eastAsia="맑은 고딕" w:hAnsi="Arial" w:cs="Arial" w:hint="eastAsia"/>
@@ -10328,16 +12124,7 @@
           <w:sz w:val="22"/>
           <w:szCs w:val="22"/>
         </w:rPr>
-        <w:t>omanski</w:t>
-      </w:r>
-      <w:proofErr w:type="spellEnd"/>
-      <w:r>
-        <w:rPr>
-          <w:rFonts w:ascii="Arial" w:eastAsia="맑은 고딕" w:hAnsi="Arial" w:cs="Arial"/>
-          <w:sz w:val="22"/>
-          <w:szCs w:val="22"/>
-        </w:rPr>
-        <w:t xml:space="preserve"> MJ, Davis BR, Pfeffer MA, </w:t>
+        <w:t xml:space="preserve">omanski MJ, Davis BR, Pfeffer MA, </w:t>
       </w:r>
       <w:proofErr w:type="spellStart"/>
       <w:r>
@@ -10378,7 +12165,7 @@
     </w:p>
     <w:p/>
     <w:sectPr>
-      <w:footerReference w:type="default" r:id="rId7"/>
+      <w:footerReference w:type="default" r:id="rId9"/>
       <w:pgSz w:w="11906" w:h="16838"/>
       <w:pgMar w:top="1701" w:right="1440" w:bottom="1440" w:left="1440" w:header="851" w:footer="992" w:gutter="0"/>
       <w:lnNumType w:countBy="1" w:restart="continuous"/>
@@ -10391,7 +12178,7 @@
 </file>
 
 <file path=word/endnotes.xml><?xml version="1.0" encoding="utf-8"?>
-<w:endnotes xmlns:wpc="http://schemas.microsoft.com/office/word/2010/wordprocessingCanvas" xmlns:cx="http://schemas.microsoft.com/office/drawing/2014/chartex" xmlns:cx1="http://schemas.microsoft.com/office/drawing/2015/9/8/chartex" xmlns:cx2="http://schemas.microsoft.com/office/drawing/2015/10/21/chartex" xmlns:cx3="http://schemas.microsoft.com/office/drawing/2016/5/9/chartex" xmlns:cx4="http://schemas.microsoft.com/office/drawing/2016/5/10/chartex" xmlns:cx5="http://schemas.microsoft.com/office/drawing/2016/5/11/chartex" xmlns:cx6="http://schemas.microsoft.com/office/drawing/2016/5/12/chartex" xmlns:cx7="http://schemas.microsoft.com/office/drawing/2016/5/13/chartex" xmlns:cx8="http://schemas.microsoft.com/office/drawing/2016/5/14/chartex" xmlns:mc="http://schemas.openxmlformats.org/markup-compatibility/2006" xmlns:aink="http://schemas.microsoft.com/office/drawing/2016/ink" xmlns:am3d="http://schemas.microsoft.com/office/drawing/2017/model3d" xmlns:o="urn:schemas-microsoft-com:office:office" xmlns:r="http://schemas.openxmlformats.org/officeDocument/2006/relationships" xmlns:m="http://schemas.openxmlformats.org/officeDocument/2006/math" xmlns:v="urn:schemas-microsoft-com:vml" xmlns:wp14="http://schemas.microsoft.com/office/word/2010/wordprocessingDrawing" xmlns:wp="http://schemas.openxmlformats.org/drawingml/2006/wordprocessingDrawing" xmlns:w10="urn:schemas-microsoft-com:office:word" xmlns:w="http://schemas.openxmlformats.org/wordprocessingml/2006/main" xmlns:w14="http://schemas.microsoft.com/office/word/2010/wordml" xmlns:w15="http://schemas.microsoft.com/office/word/2012/wordml" xmlns:w16cid="http://schemas.microsoft.com/office/word/2016/wordml/cid" xmlns:w16se="http://schemas.microsoft.com/office/word/2015/wordml/symex" xmlns:wpg="http://schemas.microsoft.com/office/word/2010/wordprocessingGroup" xmlns:wpi="http://schemas.microsoft.com/office/word/2010/wordprocessingInk" xmlns:wne="http://schemas.microsoft.com/office/word/2006/wordml" xmlns:wps="http://schemas.microsoft.com/office/word/2010/wordprocessingShape" mc:Ignorable="w14 w15 w16se w16cid wp14">
+<w:endnotes xmlns:wpc="http://schemas.microsoft.com/office/word/2010/wordprocessingCanvas" xmlns:cx="http://schemas.microsoft.com/office/drawing/2014/chartex" xmlns:cx1="http://schemas.microsoft.com/office/drawing/2015/9/8/chartex" xmlns:cx2="http://schemas.microsoft.com/office/drawing/2015/10/21/chartex" xmlns:cx3="http://schemas.microsoft.com/office/drawing/2016/5/9/chartex" xmlns:cx4="http://schemas.microsoft.com/office/drawing/2016/5/10/chartex" xmlns:cx5="http://schemas.microsoft.com/office/drawing/2016/5/11/chartex" xmlns:cx6="http://schemas.microsoft.com/office/drawing/2016/5/12/chartex" xmlns:cx7="http://schemas.microsoft.com/office/drawing/2016/5/13/chartex" xmlns:cx8="http://schemas.microsoft.com/office/drawing/2016/5/14/chartex" xmlns:mc="http://schemas.openxmlformats.org/markup-compatibility/2006" xmlns:aink="http://schemas.microsoft.com/office/drawing/2016/ink" xmlns:am3d="http://schemas.microsoft.com/office/drawing/2017/model3d" xmlns:o="urn:schemas-microsoft-com:office:office" xmlns:r="http://schemas.openxmlformats.org/officeDocument/2006/relationships" xmlns:m="http://schemas.openxmlformats.org/officeDocument/2006/math" xmlns:v="urn:schemas-microsoft-com:vml" xmlns:wp14="http://schemas.microsoft.com/office/word/2010/wordprocessingDrawing" xmlns:wp="http://schemas.openxmlformats.org/drawingml/2006/wordprocessingDrawing" xmlns:w10="urn:schemas-microsoft-com:office:word" xmlns:w="http://schemas.openxmlformats.org/wordprocessingml/2006/main" xmlns:w14="http://schemas.microsoft.com/office/word/2010/wordml" xmlns:w15="http://schemas.microsoft.com/office/word/2012/wordml" xmlns:w16cex="http://schemas.microsoft.com/office/word/2018/wordml/cex" xmlns:w16cid="http://schemas.microsoft.com/office/word/2016/wordml/cid" xmlns:w16="http://schemas.microsoft.com/office/word/2018/wordml" xmlns:w16sdtdh="http://schemas.microsoft.com/office/word/2020/wordml/sdtdatahash" xmlns:w16se="http://schemas.microsoft.com/office/word/2015/wordml/symex" xmlns:wpg="http://schemas.microsoft.com/office/word/2010/wordprocessingGroup" xmlns:wpi="http://schemas.microsoft.com/office/word/2010/wordprocessingInk" xmlns:wne="http://schemas.microsoft.com/office/word/2006/wordml" xmlns:wps="http://schemas.microsoft.com/office/word/2010/wordprocessingShape" mc:Ignorable="w14 w15 w16se w16cid w16 w16cex w16sdtdh wp14">
   <w:endnote w:type="separator" w:id="-1">
     <w:p>
       <w:r>
@@ -10410,7 +12197,7 @@
 </file>
 
 <file path=word/footer1.xml><?xml version="1.0" encoding="utf-8"?>
-<w:ftr xmlns:wpc="http://schemas.microsoft.com/office/word/2010/wordprocessingCanvas" xmlns:cx="http://schemas.microsoft.com/office/drawing/2014/chartex" xmlns:cx1="http://schemas.microsoft.com/office/drawing/2015/9/8/chartex" xmlns:cx2="http://schemas.microsoft.com/office/drawing/2015/10/21/chartex" xmlns:cx3="http://schemas.microsoft.com/office/drawing/2016/5/9/chartex" xmlns:cx4="http://schemas.microsoft.com/office/drawing/2016/5/10/chartex" xmlns:cx5="http://schemas.microsoft.com/office/drawing/2016/5/11/chartex" xmlns:cx6="http://schemas.microsoft.com/office/drawing/2016/5/12/chartex" xmlns:cx7="http://schemas.microsoft.com/office/drawing/2016/5/13/chartex" xmlns:cx8="http://schemas.microsoft.com/office/drawing/2016/5/14/chartex" xmlns:mc="http://schemas.openxmlformats.org/markup-compatibility/2006" xmlns:aink="http://schemas.microsoft.com/office/drawing/2016/ink" xmlns:am3d="http://schemas.microsoft.com/office/drawing/2017/model3d" xmlns:o="urn:schemas-microsoft-com:office:office" xmlns:r="http://schemas.openxmlformats.org/officeDocument/2006/relationships" xmlns:m="http://schemas.openxmlformats.org/officeDocument/2006/math" xmlns:v="urn:schemas-microsoft-com:vml" xmlns:wp14="http://schemas.microsoft.com/office/word/2010/wordprocessingDrawing" xmlns:wp="http://schemas.openxmlformats.org/drawingml/2006/wordprocessingDrawing" xmlns:w10="urn:schemas-microsoft-com:office:word" xmlns:w="http://schemas.openxmlformats.org/wordprocessingml/2006/main" xmlns:w14="http://schemas.microsoft.com/office/word/2010/wordml" xmlns:w15="http://schemas.microsoft.com/office/word/2012/wordml" xmlns:w16cid="http://schemas.microsoft.com/office/word/2016/wordml/cid" xmlns:w16se="http://schemas.microsoft.com/office/word/2015/wordml/symex" xmlns:wpg="http://schemas.microsoft.com/office/word/2010/wordprocessingGroup" xmlns:wpi="http://schemas.microsoft.com/office/word/2010/wordprocessingInk" xmlns:wne="http://schemas.microsoft.com/office/word/2006/wordml" xmlns:wps="http://schemas.microsoft.com/office/word/2010/wordprocessingShape" mc:Ignorable="w14 w15 w16se w16cid wp14">
+<w:ftr xmlns:wpc="http://schemas.microsoft.com/office/word/2010/wordprocessingCanvas" xmlns:cx="http://schemas.microsoft.com/office/drawing/2014/chartex" xmlns:cx1="http://schemas.microsoft.com/office/drawing/2015/9/8/chartex" xmlns:cx2="http://schemas.microsoft.com/office/drawing/2015/10/21/chartex" xmlns:cx3="http://schemas.microsoft.com/office/drawing/2016/5/9/chartex" xmlns:cx4="http://schemas.microsoft.com/office/drawing/2016/5/10/chartex" xmlns:cx5="http://schemas.microsoft.com/office/drawing/2016/5/11/chartex" xmlns:cx6="http://schemas.microsoft.com/office/drawing/2016/5/12/chartex" xmlns:cx7="http://schemas.microsoft.com/office/drawing/2016/5/13/chartex" xmlns:cx8="http://schemas.microsoft.com/office/drawing/2016/5/14/chartex" xmlns:mc="http://schemas.openxmlformats.org/markup-compatibility/2006" xmlns:aink="http://schemas.microsoft.com/office/drawing/2016/ink" xmlns:am3d="http://schemas.microsoft.com/office/drawing/2017/model3d" xmlns:o="urn:schemas-microsoft-com:office:office" xmlns:r="http://schemas.openxmlformats.org/officeDocument/2006/relationships" xmlns:m="http://schemas.openxmlformats.org/officeDocument/2006/math" xmlns:v="urn:schemas-microsoft-com:vml" xmlns:wp14="http://schemas.microsoft.com/office/word/2010/wordprocessingDrawing" xmlns:wp="http://schemas.openxmlformats.org/drawingml/2006/wordprocessingDrawing" xmlns:w10="urn:schemas-microsoft-com:office:word" xmlns:w="http://schemas.openxmlformats.org/wordprocessingml/2006/main" xmlns:w14="http://schemas.microsoft.com/office/word/2010/wordml" xmlns:w15="http://schemas.microsoft.com/office/word/2012/wordml" xmlns:w16cex="http://schemas.microsoft.com/office/word/2018/wordml/cex" xmlns:w16cid="http://schemas.microsoft.com/office/word/2016/wordml/cid" xmlns:w16="http://schemas.microsoft.com/office/word/2018/wordml" xmlns:w16sdtdh="http://schemas.microsoft.com/office/word/2020/wordml/sdtdatahash" xmlns:w16se="http://schemas.microsoft.com/office/word/2015/wordml/symex" xmlns:wpg="http://schemas.microsoft.com/office/word/2010/wordprocessingGroup" xmlns:wpi="http://schemas.microsoft.com/office/word/2010/wordprocessingInk" xmlns:wne="http://schemas.microsoft.com/office/word/2006/wordml" xmlns:wps="http://schemas.microsoft.com/office/word/2010/wordprocessingShape" mc:Ignorable="w14 w15 w16se w16cid w16 w16cex w16sdtdh wp14">
   <w:sdt>
     <w:sdtPr>
       <w:id w:val="478500443"/>
@@ -10419,6 +12206,7 @@
         <w:docPartUnique/>
       </w:docPartObj>
     </w:sdtPr>
+    <w:sdtEndPr/>
     <w:sdtContent>
       <w:p>
         <w:pPr>
@@ -10455,7 +12243,7 @@
 </file>
 
 <file path=word/footnotes.xml><?xml version="1.0" encoding="utf-8"?>
-<w:footnotes xmlns:wpc="http://schemas.microsoft.com/office/word/2010/wordprocessingCanvas" xmlns:cx="http://schemas.microsoft.com/office/drawing/2014/chartex" xmlns:cx1="http://schemas.microsoft.com/office/drawing/2015/9/8/chartex" xmlns:cx2="http://schemas.microsoft.com/office/drawing/2015/10/21/chartex" xmlns:cx3="http://schemas.microsoft.com/office/drawing/2016/5/9/chartex" xmlns:cx4="http://schemas.microsoft.com/office/drawing/2016/5/10/chartex" xmlns:cx5="http://schemas.microsoft.com/office/drawing/2016/5/11/chartex" xmlns:cx6="http://schemas.microsoft.com/office/drawing/2016/5/12/chartex" xmlns:cx7="http://schemas.microsoft.com/office/drawing/2016/5/13/chartex" xmlns:cx8="http://schemas.microsoft.com/office/drawing/2016/5/14/chartex" xmlns:mc="http://schemas.openxmlformats.org/markup-compatibility/2006" xmlns:aink="http://schemas.microsoft.com/office/drawing/2016/ink" xmlns:am3d="http://schemas.microsoft.com/office/drawing/2017/model3d" xmlns:o="urn:schemas-microsoft-com:office:office" xmlns:r="http://schemas.openxmlformats.org/officeDocument/2006/relationships" xmlns:m="http://schemas.openxmlformats.org/officeDocument/2006/math" xmlns:v="urn:schemas-microsoft-com:vml" xmlns:wp14="http://schemas.microsoft.com/office/word/2010/wordprocessingDrawing" xmlns:wp="http://schemas.openxmlformats.org/drawingml/2006/wordprocessingDrawing" xmlns:w10="urn:schemas-microsoft-com:office:word" xmlns:w="http://schemas.openxmlformats.org/wordprocessingml/2006/main" xmlns:w14="http://schemas.microsoft.com/office/word/2010/wordml" xmlns:w15="http://schemas.microsoft.com/office/word/2012/wordml" xmlns:w16cid="http://schemas.microsoft.com/office/word/2016/wordml/cid" xmlns:w16se="http://schemas.microsoft.com/office/word/2015/wordml/symex" xmlns:wpg="http://schemas.microsoft.com/office/word/2010/wordprocessingGroup" xmlns:wpi="http://schemas.microsoft.com/office/word/2010/wordprocessingInk" xmlns:wne="http://schemas.microsoft.com/office/word/2006/wordml" xmlns:wps="http://schemas.microsoft.com/office/word/2010/wordprocessingShape" mc:Ignorable="w14 w15 w16se w16cid wp14">
+<w:footnotes xmlns:wpc="http://schemas.microsoft.com/office/word/2010/wordprocessingCanvas" xmlns:cx="http://schemas.microsoft.com/office/drawing/2014/chartex" xmlns:cx1="http://schemas.microsoft.com/office/drawing/2015/9/8/chartex" xmlns:cx2="http://schemas.microsoft.com/office/drawing/2015/10/21/chartex" xmlns:cx3="http://schemas.microsoft.com/office/drawing/2016/5/9/chartex" xmlns:cx4="http://schemas.microsoft.com/office/drawing/2016/5/10/chartex" xmlns:cx5="http://schemas.microsoft.com/office/drawing/2016/5/11/chartex" xmlns:cx6="http://schemas.microsoft.com/office/drawing/2016/5/12/chartex" xmlns:cx7="http://schemas.microsoft.com/office/drawing/2016/5/13/chartex" xmlns:cx8="http://schemas.microsoft.com/office/drawing/2016/5/14/chartex" xmlns:mc="http://schemas.openxmlformats.org/markup-compatibility/2006" xmlns:aink="http://schemas.microsoft.com/office/drawing/2016/ink" xmlns:am3d="http://schemas.microsoft.com/office/drawing/2017/model3d" xmlns:o="urn:schemas-microsoft-com:office:office" xmlns:r="http://schemas.openxmlformats.org/officeDocument/2006/relationships" xmlns:m="http://schemas.openxmlformats.org/officeDocument/2006/math" xmlns:v="urn:schemas-microsoft-com:vml" xmlns:wp14="http://schemas.microsoft.com/office/word/2010/wordprocessingDrawing" xmlns:wp="http://schemas.openxmlformats.org/drawingml/2006/wordprocessingDrawing" xmlns:w10="urn:schemas-microsoft-com:office:word" xmlns:w="http://schemas.openxmlformats.org/wordprocessingml/2006/main" xmlns:w14="http://schemas.microsoft.com/office/word/2010/wordml" xmlns:w15="http://schemas.microsoft.com/office/word/2012/wordml" xmlns:w16cex="http://schemas.microsoft.com/office/word/2018/wordml/cex" xmlns:w16cid="http://schemas.microsoft.com/office/word/2016/wordml/cid" xmlns:w16="http://schemas.microsoft.com/office/word/2018/wordml" xmlns:w16sdtdh="http://schemas.microsoft.com/office/word/2020/wordml/sdtdatahash" xmlns:w16se="http://schemas.microsoft.com/office/word/2015/wordml/symex" xmlns:wpg="http://schemas.microsoft.com/office/word/2010/wordprocessingGroup" xmlns:wpi="http://schemas.microsoft.com/office/word/2010/wordprocessingInk" xmlns:wne="http://schemas.microsoft.com/office/word/2006/wordml" xmlns:wps="http://schemas.microsoft.com/office/word/2010/wordprocessingShape" mc:Ignorable="w14 w15 w16se w16cid w16 w16cex w16sdtdh wp14">
   <w:footnote w:type="separator" w:id="-1">
     <w:p>
       <w:r>
@@ -10474,7 +12262,7 @@
 </file>
 
 <file path=word/numbering.xml><?xml version="1.0" encoding="utf-8"?>
-<w:numbering xmlns:wpc="http://schemas.microsoft.com/office/word/2010/wordprocessingCanvas" xmlns:cx="http://schemas.microsoft.com/office/drawing/2014/chartex" xmlns:cx1="http://schemas.microsoft.com/office/drawing/2015/9/8/chartex" xmlns:cx2="http://schemas.microsoft.com/office/drawing/2015/10/21/chartex" xmlns:cx3="http://schemas.microsoft.com/office/drawing/2016/5/9/chartex" xmlns:cx4="http://schemas.microsoft.com/office/drawing/2016/5/10/chartex" xmlns:cx5="http://schemas.microsoft.com/office/drawing/2016/5/11/chartex" xmlns:cx6="http://schemas.microsoft.com/office/drawing/2016/5/12/chartex" xmlns:cx7="http://schemas.microsoft.com/office/drawing/2016/5/13/chartex" xmlns:cx8="http://schemas.microsoft.com/office/drawing/2016/5/14/chartex" xmlns:mc="http://schemas.openxmlformats.org/markup-compatibility/2006" xmlns:aink="http://schemas.microsoft.com/office/drawing/2016/ink" xmlns:am3d="http://schemas.microsoft.com/office/drawing/2017/model3d" xmlns:o="urn:schemas-microsoft-com:office:office" xmlns:r="http://schemas.openxmlformats.org/officeDocument/2006/relationships" xmlns:m="http://schemas.openxmlformats.org/officeDocument/2006/math" xmlns:v="urn:schemas-microsoft-com:vml" xmlns:wp14="http://schemas.microsoft.com/office/word/2010/wordprocessingDrawing" xmlns:wp="http://schemas.openxmlformats.org/drawingml/2006/wordprocessingDrawing" xmlns:w10="urn:schemas-microsoft-com:office:word" xmlns:w="http://schemas.openxmlformats.org/wordprocessingml/2006/main" xmlns:w14="http://schemas.microsoft.com/office/word/2010/wordml" xmlns:w15="http://schemas.microsoft.com/office/word/2012/wordml" xmlns:w16cid="http://schemas.microsoft.com/office/word/2016/wordml/cid" xmlns:w16se="http://schemas.microsoft.com/office/word/2015/wordml/symex" xmlns:wpg="http://schemas.microsoft.com/office/word/2010/wordprocessingGroup" xmlns:wpi="http://schemas.microsoft.com/office/word/2010/wordprocessingInk" xmlns:wne="http://schemas.microsoft.com/office/word/2006/wordml" xmlns:wps="http://schemas.microsoft.com/office/word/2010/wordprocessingShape" mc:Ignorable="w14 w15 w16se w16cid wp14">
+<w:numbering xmlns:wpc="http://schemas.microsoft.com/office/word/2010/wordprocessingCanvas" xmlns:cx="http://schemas.microsoft.com/office/drawing/2014/chartex" xmlns:cx1="http://schemas.microsoft.com/office/drawing/2015/9/8/chartex" xmlns:cx2="http://schemas.microsoft.com/office/drawing/2015/10/21/chartex" xmlns:cx3="http://schemas.microsoft.com/office/drawing/2016/5/9/chartex" xmlns:cx4="http://schemas.microsoft.com/office/drawing/2016/5/10/chartex" xmlns:cx5="http://schemas.microsoft.com/office/drawing/2016/5/11/chartex" xmlns:cx6="http://schemas.microsoft.com/office/drawing/2016/5/12/chartex" xmlns:cx7="http://schemas.microsoft.com/office/drawing/2016/5/13/chartex" xmlns:cx8="http://schemas.microsoft.com/office/drawing/2016/5/14/chartex" xmlns:mc="http://schemas.openxmlformats.org/markup-compatibility/2006" xmlns:aink="http://schemas.microsoft.com/office/drawing/2016/ink" xmlns:am3d="http://schemas.microsoft.com/office/drawing/2017/model3d" xmlns:o="urn:schemas-microsoft-com:office:office" xmlns:r="http://schemas.openxmlformats.org/officeDocument/2006/relationships" xmlns:m="http://schemas.openxmlformats.org/officeDocument/2006/math" xmlns:v="urn:schemas-microsoft-com:vml" xmlns:wp14="http://schemas.microsoft.com/office/word/2010/wordprocessingDrawing" xmlns:wp="http://schemas.openxmlformats.org/drawingml/2006/wordprocessingDrawing" xmlns:w10="urn:schemas-microsoft-com:office:word" xmlns:w="http://schemas.openxmlformats.org/wordprocessingml/2006/main" xmlns:w14="http://schemas.microsoft.com/office/word/2010/wordml" xmlns:w15="http://schemas.microsoft.com/office/word/2012/wordml" xmlns:w16cex="http://schemas.microsoft.com/office/word/2018/wordml/cex" xmlns:w16cid="http://schemas.microsoft.com/office/word/2016/wordml/cid" xmlns:w16="http://schemas.microsoft.com/office/word/2018/wordml" xmlns:w16sdtdh="http://schemas.microsoft.com/office/word/2020/wordml/sdtdatahash" xmlns:w16se="http://schemas.microsoft.com/office/word/2015/wordml/symex" xmlns:wpg="http://schemas.microsoft.com/office/word/2010/wordprocessingGroup" xmlns:wpi="http://schemas.microsoft.com/office/word/2010/wordprocessingInk" xmlns:wne="http://schemas.microsoft.com/office/word/2006/wordml" xmlns:wps="http://schemas.microsoft.com/office/word/2010/wordprocessingShape" mc:Ignorable="w14 w15 w16se w16cid w16 w16cex w16sdtdh wp14">
   <w:abstractNum w:abstractNumId="0" w15:restartNumberingAfterBreak="0">
     <w:nsid w:val="33F576D1"/>
     <w:multiLevelType w:val="hybridMultilevel"/>
@@ -10573,7 +12361,7 @@
 </file>
 
 <file path=word/styles.xml><?xml version="1.0" encoding="utf-8"?>
-<w:styles xmlns:mc="http://schemas.openxmlformats.org/markup-compatibility/2006" xmlns:r="http://schemas.openxmlformats.org/officeDocument/2006/relationships" xmlns:w="http://schemas.openxmlformats.org/wordprocessingml/2006/main" xmlns:w14="http://schemas.microsoft.com/office/word/2010/wordml" xmlns:w15="http://schemas.microsoft.com/office/word/2012/wordml" xmlns:w16cid="http://schemas.microsoft.com/office/word/2016/wordml/cid" xmlns:w16se="http://schemas.microsoft.com/office/word/2015/wordml/symex" mc:Ignorable="w14 w15 w16se w16cid">
+<w:styles xmlns:mc="http://schemas.openxmlformats.org/markup-compatibility/2006" xmlns:r="http://schemas.openxmlformats.org/officeDocument/2006/relationships" xmlns:w="http://schemas.openxmlformats.org/wordprocessingml/2006/main" xmlns:w14="http://schemas.microsoft.com/office/word/2010/wordml" xmlns:w15="http://schemas.microsoft.com/office/word/2012/wordml" xmlns:w16cex="http://schemas.microsoft.com/office/word/2018/wordml/cex" xmlns:w16cid="http://schemas.microsoft.com/office/word/2016/wordml/cid" xmlns:w16="http://schemas.microsoft.com/office/word/2018/wordml" xmlns:w16sdtdh="http://schemas.microsoft.com/office/word/2020/wordml/sdtdatahash" xmlns:w16se="http://schemas.microsoft.com/office/word/2015/wordml/symex" mc:Ignorable="w14 w15 w16se w16cid w16 w16cex w16sdtdh">
   <w:docDefaults>
     <w:rPrDefault>
       <w:rPr>
@@ -10590,7 +12378,7 @@
       </w:pPr>
     </w:pPrDefault>
   </w:docDefaults>
-  <w:latentStyles w:defLockedState="0" w:defUIPriority="99" w:defSemiHidden="0" w:defUnhideWhenUsed="0" w:defQFormat="0" w:count="375">
+  <w:latentStyles w:defLockedState="0" w:defUIPriority="99" w:defSemiHidden="0" w:defUnhideWhenUsed="0" w:defQFormat="0" w:count="376">
     <w:lsdException w:name="Normal" w:uiPriority="0" w:qFormat="1"/>
     <w:lsdException w:name="heading 1" w:uiPriority="9" w:qFormat="1"/>
     <w:lsdException w:name="heading 2" w:semiHidden="1" w:uiPriority="9" w:unhideWhenUsed="1" w:qFormat="1"/>
@@ -10966,6 +12754,7 @@
     <w:lsdException w:name="Smart Hyperlink" w:semiHidden="1" w:unhideWhenUsed="1"/>
     <w:lsdException w:name="Hashtag" w:semiHidden="1" w:unhideWhenUsed="1"/>
     <w:lsdException w:name="Unresolved Mention" w:semiHidden="1" w:unhideWhenUsed="1"/>
+    <w:lsdException w:name="Smart Link" w:semiHidden="1" w:unhideWhenUsed="1"/>
   </w:latentStyles>
   <w:style w:type="paragraph" w:default="1" w:styleId="a">
     <w:name w:val="Normal"/>
@@ -11173,6 +12962,27 @@
     <w:rPr>
       <w:color w:val="808080"/>
     </w:rPr>
+  </w:style>
+  <w:style w:type="character" w:styleId="ab">
+    <w:name w:val="Emphasis"/>
+    <w:basedOn w:val="a0"/>
+    <w:uiPriority w:val="20"/>
+    <w:qFormat/>
+    <w:rsid w:val="00095ED6"/>
+    <w:rPr>
+      <w:i/>
+      <w:iCs/>
+    </w:rPr>
+  </w:style>
+  <w:style w:type="character" w:customStyle="1" w:styleId="ref-journal">
+    <w:name w:val="ref-journal"/>
+    <w:basedOn w:val="a0"/>
+    <w:rsid w:val="00722629"/>
+  </w:style>
+  <w:style w:type="character" w:customStyle="1" w:styleId="ref-vol">
+    <w:name w:val="ref-vol"/>
+    <w:basedOn w:val="a0"/>
+    <w:rsid w:val="00722629"/>
   </w:style>
 </w:styles>
 </file>
@@ -11470,4 +13280,16 @@
     </a:ext>
   </a:extLst>
 </a:theme>
+</file>
+
+<file path=customXml/item1.xml><?xml version="1.0" encoding="utf-8"?>
+<b:Sources xmlns:b="http://schemas.openxmlformats.org/officeDocument/2006/bibliography" xmlns="http://schemas.openxmlformats.org/officeDocument/2006/bibliography" SelectedStyle="\APASixthEditionOfficeOnline.xsl" StyleName="APA" Version="6"/>
+</file>
+
+<file path=customXml/itemProps1.xml><?xml version="1.0" encoding="utf-8"?>
+<ds:datastoreItem xmlns:ds="http://schemas.openxmlformats.org/officeDocument/2006/customXml" ds:itemID="{F651FAB1-CBB9-4E63-97E9-A7424EA9B5DB}">
+  <ds:schemaRefs>
+    <ds:schemaRef ds:uri="http://schemas.openxmlformats.org/officeDocument/2006/bibliography"/>
+  </ds:schemaRefs>
+</ds:datastoreItem>
 </file>
--- a/Manuscript_2.docx
+++ b/Manuscript_2.docx
@@ -92,15 +92,14 @@
           <w:rFonts w:ascii="Arial" w:hAnsi="Arial" w:cs="Arial"/>
           <w:sz w:val="24"/>
         </w:rPr>
-        <w:t xml:space="preserve">Jae-Sung </w:t>
-      </w:r>
-      <w:proofErr w:type="gramStart"/>
+        <w:t>Jae-Sung Choi</w:t>
+      </w:r>
       <w:r>
         <w:rPr>
           <w:rFonts w:ascii="Arial" w:hAnsi="Arial" w:cs="Arial"/>
           <w:sz w:val="24"/>
         </w:rPr>
-        <w:t>Choi</w:t>
+        <w:t>,</w:t>
       </w:r>
       <w:r>
         <w:rPr>
@@ -109,15 +108,7 @@
         </w:rPr>
         <w:t>,</w:t>
       </w:r>
-      <w:r>
-        <w:rPr>
-          <w:rFonts w:ascii="Arial" w:hAnsi="Arial" w:cs="Arial"/>
-          <w:sz w:val="24"/>
-        </w:rPr>
-        <w:t>,</w:t>
-      </w:r>
       <w:proofErr w:type="spellStart"/>
-      <w:proofErr w:type="gramEnd"/>
       <w:r>
         <w:rPr>
           <w:rFonts w:ascii="Arial" w:hAnsi="Arial" w:cs="Arial"/>
@@ -1813,25 +1804,23 @@
           <w:color w:val="auto"/>
           <w:szCs w:val="22"/>
         </w:rPr>
-        <w:t xml:space="preserve">sure and has been used to estimate the diastolic function of the heart [3,4]. E/e’ is nowadays being almost routinely checked at echocardiographic evaluation before cardiac surgery and the measurement of PWV is a simple and noninvasive procedure so that it can be easily performed before surgery. In addition, there has been many studies </w:t>
-      </w:r>
-      <w:proofErr w:type="gramStart"/>
+        <w:t xml:space="preserve">sure and has been used to estimate the diastolic function of the heart [3,4]. E/e’ is nowadays being almost routinely checked at echocardiographic evaluation before cardiac surgery and the measurement of PWV is a simple and noninvasive procedure so that it can be easily performed before surgery. In addition, there has been many studies showing that both </w:t>
+      </w:r>
       <w:r>
         <w:rPr>
           <w:rFonts w:ascii="Arial" w:hAnsi="Arial" w:cs="Arial"/>
           <w:color w:val="auto"/>
           <w:szCs w:val="22"/>
         </w:rPr>
-        <w:t>showing</w:t>
-      </w:r>
-      <w:proofErr w:type="gramEnd"/>
+        <w:t xml:space="preserve">of </w:t>
+      </w:r>
       <w:r>
         <w:rPr>
           <w:rFonts w:ascii="Arial" w:hAnsi="Arial" w:cs="Arial"/>
           <w:color w:val="auto"/>
           <w:szCs w:val="22"/>
         </w:rPr>
-        <w:t xml:space="preserve"> that both </w:t>
+        <w:t xml:space="preserve">elevated PWV and E/e’ are associated with higher risk of cardiovascular events and deaths in various kinds of patient populations [5-7]. But there has been rare study dealing with PWV </w:t>
       </w:r>
       <w:r>
         <w:rPr>
@@ -1839,7 +1828,7 @@
           <w:color w:val="auto"/>
           <w:szCs w:val="22"/>
         </w:rPr>
-        <w:t xml:space="preserve">of </w:t>
+        <w:t>or</w:t>
       </w:r>
       <w:r>
         <w:rPr>
@@ -1847,7 +1836,7 @@
           <w:color w:val="auto"/>
           <w:szCs w:val="22"/>
         </w:rPr>
-        <w:t xml:space="preserve">elevated PWV and E/e’ are associated with higher risk of cardiovascular events and deaths in various kinds of patient populations [5-7]. But there has been rare study dealing with PWV </w:t>
+        <w:t xml:space="preserve"> E/e’ associated with cardiac surgery outcome.</w:t>
       </w:r>
       <w:r>
         <w:rPr>
@@ -1855,7 +1844,7 @@
           <w:color w:val="auto"/>
           <w:szCs w:val="22"/>
         </w:rPr>
-        <w:t>or</w:t>
+        <w:t xml:space="preserve"> </w:t>
       </w:r>
       <w:r>
         <w:rPr>
@@ -1863,23 +1852,49 @@
           <w:color w:val="auto"/>
           <w:szCs w:val="22"/>
         </w:rPr>
-        <w:t xml:space="preserve"> E/e’ associated with cardiac surgery outcome.</w:t>
-      </w:r>
+        <w:t>In fact, we elucidated earlier that high brachial-ankle PWV (</w:t>
+      </w:r>
+      <w:proofErr w:type="spellStart"/>
       <w:r>
         <w:rPr>
           <w:rFonts w:ascii="Arial" w:hAnsi="Arial" w:cs="Arial"/>
           <w:color w:val="auto"/>
           <w:szCs w:val="22"/>
         </w:rPr>
-        <w:t xml:space="preserve"> </w:t>
-      </w:r>
+        <w:t>baPWV</w:t>
+      </w:r>
+      <w:proofErr w:type="spellEnd"/>
       <w:r>
         <w:rPr>
           <w:rFonts w:ascii="Arial" w:hAnsi="Arial" w:cs="Arial"/>
           <w:color w:val="auto"/>
           <w:szCs w:val="22"/>
         </w:rPr>
-        <w:t>In fact, we elucidated earlier that high brachial-ankle PWV (</w:t>
+        <w:t xml:space="preserve">) </w:t>
+      </w:r>
+      <w:r>
+        <w:rPr>
+          <w:rFonts w:ascii="Arial" w:hAnsi="Arial" w:cs="Arial"/>
+          <w:color w:val="auto"/>
+          <w:szCs w:val="22"/>
+        </w:rPr>
+        <w:t>wa</w:t>
+      </w:r>
+      <w:r>
+        <w:rPr>
+          <w:rFonts w:ascii="Arial" w:hAnsi="Arial" w:cs="Arial"/>
+          <w:color w:val="auto"/>
+          <w:szCs w:val="22"/>
+        </w:rPr>
+        <w:t xml:space="preserve">s an independent predictor of </w:t>
+      </w:r>
+      <w:r>
+        <w:rPr>
+          <w:rFonts w:ascii="Arial" w:hAnsi="Arial" w:cs="Arial"/>
+          <w:color w:val="auto"/>
+          <w:szCs w:val="22"/>
+        </w:rPr>
+        <w:t xml:space="preserve">postoperative </w:t>
       </w:r>
       <w:proofErr w:type="spellStart"/>
       <w:r>
@@ -1888,7 +1903,7 @@
           <w:color w:val="auto"/>
           <w:szCs w:val="22"/>
         </w:rPr>
-        <w:t>baPWV</w:t>
+        <w:t>acue</w:t>
       </w:r>
       <w:proofErr w:type="spellEnd"/>
       <w:r>
@@ -1897,7 +1912,7 @@
           <w:color w:val="auto"/>
           <w:szCs w:val="22"/>
         </w:rPr>
-        <w:t xml:space="preserve">) </w:t>
+        <w:t xml:space="preserve"> kidney injury (AKI) and associated with the composite rate of stroke and</w:t>
       </w:r>
       <w:r>
         <w:rPr>
@@ -1905,7 +1920,7 @@
           <w:color w:val="auto"/>
           <w:szCs w:val="22"/>
         </w:rPr>
-        <w:t>wa</w:t>
+        <w:t>/or</w:t>
       </w:r>
       <w:r>
         <w:rPr>
@@ -1913,7 +1928,7 @@
           <w:color w:val="auto"/>
           <w:szCs w:val="22"/>
         </w:rPr>
-        <w:t xml:space="preserve">s an independent predictor of </w:t>
+        <w:t xml:space="preserve"> delirium as well as ventilatory support duration [8]. </w:t>
       </w:r>
       <w:r>
         <w:rPr>
@@ -1921,76 +1936,24 @@
           <w:color w:val="auto"/>
           <w:szCs w:val="22"/>
         </w:rPr>
-        <w:t xml:space="preserve">postoperative </w:t>
-      </w:r>
-      <w:proofErr w:type="spellStart"/>
+        <w:t xml:space="preserve">And also </w:t>
+      </w:r>
       <w:r>
         <w:rPr>
           <w:rFonts w:ascii="Arial" w:hAnsi="Arial" w:cs="Arial"/>
           <w:color w:val="auto"/>
           <w:szCs w:val="22"/>
         </w:rPr>
-        <w:t>acue</w:t>
-      </w:r>
-      <w:proofErr w:type="spellEnd"/>
+        <w:t>our colleagues</w:t>
+      </w:r>
       <w:r>
         <w:rPr>
           <w:rFonts w:ascii="Arial" w:hAnsi="Arial" w:cs="Arial"/>
           <w:color w:val="auto"/>
           <w:szCs w:val="22"/>
         </w:rPr>
-        <w:t xml:space="preserve"> kidney injury (AKI) and associated with the composite rate of stroke and</w:t>
-      </w:r>
-      <w:r>
-        <w:rPr>
-          <w:rFonts w:ascii="Arial" w:hAnsi="Arial" w:cs="Arial"/>
-          <w:color w:val="auto"/>
-          <w:szCs w:val="22"/>
-        </w:rPr>
-        <w:t>/or</w:t>
-      </w:r>
-      <w:r>
-        <w:rPr>
-          <w:rFonts w:ascii="Arial" w:hAnsi="Arial" w:cs="Arial"/>
-          <w:color w:val="auto"/>
-          <w:szCs w:val="22"/>
-        </w:rPr>
-        <w:t xml:space="preserve"> delirium as well as ventilatory support duration [8]. </w:t>
-      </w:r>
-      <w:r>
-        <w:rPr>
-          <w:rFonts w:ascii="Arial" w:hAnsi="Arial" w:cs="Arial"/>
-          <w:color w:val="auto"/>
-          <w:szCs w:val="22"/>
-        </w:rPr>
-        <w:t xml:space="preserve">And also </w:t>
-      </w:r>
-      <w:r>
-        <w:rPr>
-          <w:rFonts w:ascii="Arial" w:hAnsi="Arial" w:cs="Arial"/>
-          <w:color w:val="auto"/>
-          <w:szCs w:val="22"/>
-        </w:rPr>
-        <w:t>our colleagues</w:t>
-      </w:r>
-      <w:r>
-        <w:rPr>
-          <w:rFonts w:ascii="Arial" w:hAnsi="Arial" w:cs="Arial"/>
-          <w:color w:val="auto"/>
-          <w:szCs w:val="22"/>
-        </w:rPr>
-        <w:t xml:space="preserve"> demonstrated that high PWV value was significantly linked with elevated left ventricular filling pressure index, E/e’ [</w:t>
-      </w:r>
-      <w:proofErr w:type="gramStart"/>
-      <w:r>
-        <w:rPr>
-          <w:rFonts w:ascii="Arial" w:hAnsi="Arial" w:cs="Arial"/>
-          <w:color w:val="auto"/>
-          <w:szCs w:val="22"/>
-        </w:rPr>
-        <w:t>9][</w:t>
-      </w:r>
-      <w:proofErr w:type="gramEnd"/>
+        <w:t xml:space="preserve"> demonstrated that high PWV value was significantly linked with elevated left ventricular filling pressure index, E/e’ [9][</w:t>
+      </w:r>
       <w:r>
         <w:rPr>
           <w:rFonts w:ascii="Segoe UI" w:hAnsi="Segoe UI" w:cs="Segoe UI"/>
@@ -2047,31 +2010,127 @@
           <w:color w:val="00B0F0"/>
           <w:szCs w:val="22"/>
         </w:rPr>
-        <w:t>Medicine (Baltimore). 2017 Jan;96(1</w:t>
-      </w:r>
-      <w:proofErr w:type="gramStart"/>
+        <w:t xml:space="preserve">Medicine (Baltimore). 2017 Jan;96(1):e5783. </w:t>
+      </w:r>
+      <w:proofErr w:type="spellStart"/>
       <w:r>
         <w:rPr>
           <w:rFonts w:ascii="Arial" w:hAnsi="Arial" w:cs="Arial"/>
           <w:color w:val="00B0F0"/>
           <w:szCs w:val="22"/>
         </w:rPr>
-        <w:t>):e</w:t>
-      </w:r>
-      <w:proofErr w:type="gramEnd"/>
+        <w:t>doi</w:t>
+      </w:r>
+      <w:proofErr w:type="spellEnd"/>
       <w:r>
         <w:rPr>
           <w:rFonts w:ascii="Arial" w:hAnsi="Arial" w:cs="Arial"/>
           <w:color w:val="00B0F0"/>
           <w:szCs w:val="22"/>
         </w:rPr>
-        <w:t xml:space="preserve">5783. </w:t>
+        <w:t xml:space="preserve">: 10.1097]. </w:t>
+      </w:r>
+      <w:r>
+        <w:rPr>
+          <w:rFonts w:ascii="Arial" w:hAnsi="Arial" w:cs="Arial"/>
+          <w:color w:val="00B0F0"/>
+          <w:szCs w:val="22"/>
+        </w:rPr>
+        <w:t xml:space="preserve">Considering the </w:t>
+      </w:r>
+      <w:r>
+        <w:rPr>
+          <w:rFonts w:ascii="Arial" w:hAnsi="Arial" w:cs="Arial"/>
+          <w:color w:val="00B0F0"/>
+          <w:szCs w:val="22"/>
+        </w:rPr>
+        <w:t xml:space="preserve">reported </w:t>
+      </w:r>
+      <w:r>
+        <w:rPr>
+          <w:rFonts w:ascii="Arial" w:hAnsi="Arial" w:cs="Arial"/>
+          <w:color w:val="00B0F0"/>
+          <w:szCs w:val="22"/>
+        </w:rPr>
+        <w:t>negative impacts of diastolic dysfunction</w:t>
+      </w:r>
+      <w:r>
+        <w:rPr>
+          <w:rFonts w:ascii="Arial" w:hAnsi="Arial" w:cs="Arial"/>
+          <w:color w:val="00B0F0"/>
+          <w:szCs w:val="22"/>
+        </w:rPr>
+        <w:t xml:space="preserve"> on post-cardiovascular surgery outcomes </w:t>
+      </w:r>
+      <w:r>
+        <w:rPr>
+          <w:rFonts w:ascii="Arial" w:hAnsi="Arial" w:cs="Arial"/>
+          <w:color w:val="auto"/>
+          <w:szCs w:val="22"/>
+        </w:rPr>
+        <w:t>[</w:t>
+      </w:r>
+      <w:r>
+        <w:rPr>
+          <w:rFonts w:ascii="Arial" w:hAnsi="Arial" w:cs="Arial"/>
+          <w:color w:val="auto"/>
+          <w:szCs w:val="22"/>
+        </w:rPr>
+        <w:t>10</w:t>
+      </w:r>
+      <w:r>
+        <w:rPr>
+          <w:rFonts w:ascii="Arial" w:hAnsi="Arial" w:cs="Arial"/>
+          <w:color w:val="auto"/>
+          <w:szCs w:val="22"/>
+        </w:rPr>
+        <w:t>] [</w:t>
+      </w:r>
+      <w:r>
+        <w:rPr>
+          <w:rFonts w:ascii="Arial" w:hAnsi="Arial" w:cs="Arial"/>
+          <w:color w:val="FF0000"/>
+          <w:szCs w:val="22"/>
+        </w:rPr>
+        <w:t>Kaw R, Hernandez AV, Pasupuleti V, Deshpande A, Nagarajan V, Bueno H, Coleman CI, Ioannidis JP, Bhatt DL, Blackstone EH</w:t>
+      </w:r>
+      <w:r>
+        <w:rPr>
+          <w:color w:val="FF0000"/>
+        </w:rPr>
+        <w:t xml:space="preserve"> </w:t>
+      </w:r>
+      <w:r>
+        <w:rPr>
+          <w:rFonts w:ascii="Arial" w:hAnsi="Arial" w:cs="Arial"/>
+          <w:color w:val="FF0000"/>
+          <w:szCs w:val="22"/>
+        </w:rPr>
+        <w:t xml:space="preserve">; Cardiovascular Meta-analyses Research Group. Effect of diastolic dysfunction on postoperative outcomes after cardiovascular surgery: A systematic review and meta-analysis. J </w:t>
       </w:r>
       <w:proofErr w:type="spellStart"/>
       <w:r>
         <w:rPr>
           <w:rFonts w:ascii="Arial" w:hAnsi="Arial" w:cs="Arial"/>
-          <w:color w:val="00B0F0"/>
+          <w:color w:val="FF0000"/>
+          <w:szCs w:val="22"/>
+        </w:rPr>
+        <w:t>Thorac</w:t>
+      </w:r>
+      <w:proofErr w:type="spellEnd"/>
+      <w:r>
+        <w:rPr>
+          <w:rFonts w:ascii="Arial" w:hAnsi="Arial" w:cs="Arial"/>
+          <w:color w:val="FF0000"/>
+          <w:szCs w:val="22"/>
+        </w:rPr>
+        <w:t xml:space="preserve"> Cardiovasc Surg. 2016 Oct;152(4):1142-53. </w:t>
+      </w:r>
+      <w:proofErr w:type="spellStart"/>
+      <w:r>
+        <w:rPr>
+          <w:rFonts w:ascii="Arial" w:hAnsi="Arial" w:cs="Arial"/>
+          <w:color w:val="FF0000"/>
           <w:szCs w:val="22"/>
         </w:rPr>
         <w:t>doi</w:t>
@@ -2080,42 +2139,10 @@
       <w:r>
         <w:rPr>
           <w:rFonts w:ascii="Arial" w:hAnsi="Arial" w:cs="Arial"/>
-          <w:color w:val="00B0F0"/>
-          <w:szCs w:val="22"/>
-        </w:rPr>
-        <w:t xml:space="preserve">: 10.1097]. </w:t>
-      </w:r>
-      <w:r>
-        <w:rPr>
-          <w:rFonts w:ascii="Arial" w:hAnsi="Arial" w:cs="Arial"/>
-          <w:color w:val="00B0F0"/>
-          <w:szCs w:val="22"/>
-        </w:rPr>
-        <w:t xml:space="preserve">Considering the </w:t>
-      </w:r>
-      <w:r>
-        <w:rPr>
-          <w:rFonts w:ascii="Arial" w:hAnsi="Arial" w:cs="Arial"/>
-          <w:color w:val="00B0F0"/>
-          <w:szCs w:val="22"/>
-        </w:rPr>
-        <w:t xml:space="preserve">reported </w:t>
-      </w:r>
-      <w:r>
-        <w:rPr>
-          <w:rFonts w:ascii="Arial" w:hAnsi="Arial" w:cs="Arial"/>
-          <w:color w:val="00B0F0"/>
-          <w:szCs w:val="22"/>
-        </w:rPr>
-        <w:t>negative impacts of diastolic dysfunction</w:t>
-      </w:r>
-      <w:r>
-        <w:rPr>
-          <w:rFonts w:ascii="Arial" w:hAnsi="Arial" w:cs="Arial"/>
-          <w:color w:val="00B0F0"/>
-          <w:szCs w:val="22"/>
-        </w:rPr>
-        <w:t xml:space="preserve"> on post-cardiovascular surgery outcomes </w:t>
+          <w:color w:val="FF0000"/>
+          <w:szCs w:val="22"/>
+        </w:rPr>
+        <w:t>: 10.1016/j.jtcvs.2016.05.057.</w:t>
       </w:r>
       <w:r>
         <w:rPr>
@@ -2123,7 +2150,7 @@
           <w:color w:val="auto"/>
           <w:szCs w:val="22"/>
         </w:rPr>
-        <w:t>[</w:t>
+        <w:t>], we</w:t>
       </w:r>
       <w:r>
         <w:rPr>
@@ -2131,7 +2158,7 @@
           <w:color w:val="auto"/>
           <w:szCs w:val="22"/>
         </w:rPr>
-        <w:t>10</w:t>
+        <w:t xml:space="preserve"> therefore</w:t>
       </w:r>
       <w:r>
         <w:rPr>
@@ -2139,91 +2166,50 @@
           <w:color w:val="auto"/>
           <w:szCs w:val="22"/>
         </w:rPr>
-        <w:t>] [</w:t>
-      </w:r>
-      <w:r>
-        <w:rPr>
-          <w:rFonts w:ascii="Arial" w:hAnsi="Arial" w:cs="Arial"/>
-          <w:color w:val="FF0000"/>
-          <w:szCs w:val="22"/>
-        </w:rPr>
-        <w:t xml:space="preserve">Kaw R, Hernandez AV, Pasupuleti V, Deshpande A, Nagarajan V, Bueno H, Coleman CI, Ioannidis JP, Bhatt DL, Blackstone </w:t>
-      </w:r>
-      <w:proofErr w:type="gramStart"/>
-      <w:r>
-        <w:rPr>
-          <w:rFonts w:ascii="Arial" w:hAnsi="Arial" w:cs="Arial"/>
-          <w:color w:val="FF0000"/>
-          <w:szCs w:val="22"/>
-        </w:rPr>
-        <w:t>EH</w:t>
-      </w:r>
-      <w:r>
-        <w:rPr>
-          <w:color w:val="FF0000"/>
-        </w:rPr>
         <w:t xml:space="preserve"> </w:t>
       </w:r>
       <w:r>
         <w:rPr>
           <w:rFonts w:ascii="Arial" w:hAnsi="Arial" w:cs="Arial"/>
-          <w:color w:val="FF0000"/>
-          <w:szCs w:val="22"/>
-        </w:rPr>
-        <w:t>;</w:t>
-      </w:r>
-      <w:proofErr w:type="gramEnd"/>
-      <w:r>
-        <w:rPr>
-          <w:rFonts w:ascii="Arial" w:hAnsi="Arial" w:cs="Arial"/>
-          <w:color w:val="FF0000"/>
-          <w:szCs w:val="22"/>
-        </w:rPr>
-        <w:t xml:space="preserve"> Cardiovascular Meta-analyses Research Group. Effect of diastolic dysfunction on postoperative outcomes after cardiovascular surgery: A systematic review and meta-analysis. J </w:t>
-      </w:r>
-      <w:proofErr w:type="spellStart"/>
-      <w:r>
-        <w:rPr>
-          <w:rFonts w:ascii="Arial" w:hAnsi="Arial" w:cs="Arial"/>
-          <w:color w:val="FF0000"/>
-          <w:szCs w:val="22"/>
-        </w:rPr>
-        <w:t>Thorac</w:t>
-      </w:r>
-      <w:proofErr w:type="spellEnd"/>
-      <w:r>
-        <w:rPr>
-          <w:rFonts w:ascii="Arial" w:hAnsi="Arial" w:cs="Arial"/>
-          <w:color w:val="FF0000"/>
-          <w:szCs w:val="22"/>
-        </w:rPr>
-        <w:t xml:space="preserve"> Cardiovasc Surg. 2016 Oct;152(4):1142-53. </w:t>
-      </w:r>
-      <w:proofErr w:type="spellStart"/>
-      <w:r>
-        <w:rPr>
-          <w:rFonts w:ascii="Arial" w:hAnsi="Arial" w:cs="Arial"/>
-          <w:color w:val="FF0000"/>
-          <w:szCs w:val="22"/>
-        </w:rPr>
-        <w:t>doi</w:t>
-      </w:r>
-      <w:proofErr w:type="spellEnd"/>
-      <w:r>
-        <w:rPr>
-          <w:rFonts w:ascii="Arial" w:hAnsi="Arial" w:cs="Arial"/>
-          <w:color w:val="FF0000"/>
-          <w:szCs w:val="22"/>
-        </w:rPr>
-        <w:t>: 10.1016/j.jtcvs.2016.05.057.</w:t>
-      </w:r>
-      <w:r>
-        <w:rPr>
-          <w:rFonts w:ascii="Arial" w:hAnsi="Arial" w:cs="Arial"/>
           <w:color w:val="auto"/>
           <w:szCs w:val="22"/>
         </w:rPr>
-        <w:t>], we</w:t>
+        <w:t xml:space="preserve">hypothesized that </w:t>
+      </w:r>
+      <w:r>
+        <w:rPr>
+          <w:rFonts w:ascii="Arial" w:eastAsia="한컴바탕" w:hAnsi="Arial" w:cs="Arial"/>
+          <w:szCs w:val="22"/>
+        </w:rPr>
+        <w:t xml:space="preserve">the combined impact of elevated PWV and E/e’ would be greater than the impact of single </w:t>
+      </w:r>
+      <w:r>
+        <w:rPr>
+          <w:rFonts w:ascii="Arial" w:eastAsia="한컴바탕" w:hAnsi="Arial" w:cs="Arial" w:hint="eastAsia"/>
+          <w:szCs w:val="22"/>
+        </w:rPr>
+        <w:t>e</w:t>
+      </w:r>
+      <w:r>
+        <w:rPr>
+          <w:rFonts w:ascii="Arial" w:eastAsia="한컴바탕" w:hAnsi="Arial" w:cs="Arial"/>
+          <w:szCs w:val="22"/>
+        </w:rPr>
+        <w:t xml:space="preserve">ither </w:t>
+      </w:r>
+      <w:r>
+        <w:rPr>
+          <w:rFonts w:ascii="Arial" w:eastAsia="한컴바탕" w:hAnsi="Arial" w:cs="Arial"/>
+          <w:szCs w:val="22"/>
+        </w:rPr>
+        <w:t>elevation of the two.</w:t>
+      </w:r>
+      <w:r>
+        <w:rPr>
+          <w:rFonts w:ascii="Arial" w:eastAsia="한컴바탕" w:hAnsi="Arial" w:cs="Arial"/>
+          <w:szCs w:val="22"/>
+        </w:rPr>
+        <w:t xml:space="preserve"> </w:t>
       </w:r>
       <w:r>
         <w:rPr>
@@ -2231,7 +2217,7 @@
           <w:color w:val="auto"/>
           <w:szCs w:val="22"/>
         </w:rPr>
-        <w:t xml:space="preserve"> therefore</w:t>
+        <w:t xml:space="preserve">came to know about </w:t>
       </w:r>
       <w:r>
         <w:rPr>
@@ -2239,76 +2225,7 @@
           <w:color w:val="auto"/>
           <w:szCs w:val="22"/>
         </w:rPr>
-        <w:t xml:space="preserve"> </w:t>
-      </w:r>
-      <w:r>
-        <w:rPr>
-          <w:rFonts w:ascii="Arial" w:hAnsi="Arial" w:cs="Arial"/>
-          <w:color w:val="auto"/>
-          <w:szCs w:val="22"/>
-        </w:rPr>
-        <w:t xml:space="preserve">hypothesized that </w:t>
-      </w:r>
-      <w:r>
-        <w:rPr>
-          <w:rFonts w:ascii="Arial" w:eastAsia="한컴바탕" w:hAnsi="Arial" w:cs="Arial"/>
-          <w:szCs w:val="22"/>
-        </w:rPr>
-        <w:t xml:space="preserve">the combined impact of elevated PWV and E/e’ would be greater than the impact of single </w:t>
-      </w:r>
-      <w:r>
-        <w:rPr>
-          <w:rFonts w:ascii="Arial" w:eastAsia="한컴바탕" w:hAnsi="Arial" w:cs="Arial" w:hint="eastAsia"/>
-          <w:szCs w:val="22"/>
-        </w:rPr>
-        <w:t>e</w:t>
-      </w:r>
-      <w:r>
-        <w:rPr>
-          <w:rFonts w:ascii="Arial" w:eastAsia="한컴바탕" w:hAnsi="Arial" w:cs="Arial"/>
-          <w:szCs w:val="22"/>
-        </w:rPr>
-        <w:t xml:space="preserve">ither </w:t>
-      </w:r>
-      <w:r>
-        <w:rPr>
-          <w:rFonts w:ascii="Arial" w:eastAsia="한컴바탕" w:hAnsi="Arial" w:cs="Arial"/>
-          <w:szCs w:val="22"/>
-        </w:rPr>
-        <w:t>elevation of the two.</w:t>
-      </w:r>
-      <w:r>
-        <w:rPr>
-          <w:rFonts w:ascii="Arial" w:eastAsia="한컴바탕" w:hAnsi="Arial" w:cs="Arial"/>
-          <w:szCs w:val="22"/>
-        </w:rPr>
-        <w:t xml:space="preserve"> </w:t>
-      </w:r>
-      <w:r>
-        <w:rPr>
-          <w:rFonts w:ascii="Arial" w:hAnsi="Arial" w:cs="Arial"/>
-          <w:color w:val="auto"/>
-          <w:szCs w:val="22"/>
-        </w:rPr>
-        <w:t xml:space="preserve">came to know about </w:t>
-      </w:r>
-      <w:proofErr w:type="gramStart"/>
-      <w:r>
-        <w:rPr>
-          <w:rFonts w:ascii="Arial" w:hAnsi="Arial" w:cs="Arial"/>
-          <w:color w:val="auto"/>
-          <w:szCs w:val="22"/>
-        </w:rPr>
-        <w:t>And</w:t>
-      </w:r>
-      <w:proofErr w:type="gramEnd"/>
-      <w:r>
-        <w:rPr>
-          <w:rFonts w:ascii="Arial" w:hAnsi="Arial" w:cs="Arial"/>
-          <w:color w:val="auto"/>
-          <w:szCs w:val="22"/>
-        </w:rPr>
-        <w:t xml:space="preserve"> also we demonstrated that high PWV</w:t>
+        <w:t>And also we demonstrated that high PWV</w:t>
       </w:r>
       <w:r>
         <w:rPr>
@@ -2848,47 +2765,7 @@
           <w:sz w:val="22"/>
           <w:szCs w:val="22"/>
         </w:rPr>
-        <w:t xml:space="preserve"> One. 2020;15(4</w:t>
-      </w:r>
-      <w:proofErr w:type="gramStart"/>
-      <w:r>
-        <w:rPr>
-          <w:rFonts w:ascii="Arial" w:hAnsi="Arial" w:cs="Arial"/>
-          <w:color w:val="FF0000"/>
-          <w:sz w:val="22"/>
-          <w:szCs w:val="22"/>
-        </w:rPr>
-        <w:t>):e</w:t>
-      </w:r>
-      <w:proofErr w:type="gramEnd"/>
-      <w:r>
-        <w:rPr>
-          <w:rFonts w:ascii="Arial" w:hAnsi="Arial" w:cs="Arial"/>
-          <w:color w:val="FF0000"/>
-          <w:sz w:val="22"/>
-          <w:szCs w:val="22"/>
-        </w:rPr>
-        <w:t xml:space="preserve">0232377. </w:t>
-      </w:r>
-      <w:proofErr w:type="gramStart"/>
-      <w:r>
-        <w:rPr>
-          <w:rFonts w:ascii="Arial" w:hAnsi="Arial" w:cs="Arial"/>
-          <w:color w:val="FF0000"/>
-          <w:sz w:val="22"/>
-          <w:szCs w:val="22"/>
-        </w:rPr>
-        <w:t>doi:10.1371/journal.pone</w:t>
-      </w:r>
-      <w:proofErr w:type="gramEnd"/>
-      <w:r>
-        <w:rPr>
-          <w:rFonts w:ascii="Arial" w:hAnsi="Arial" w:cs="Arial"/>
-          <w:color w:val="FF0000"/>
-          <w:sz w:val="22"/>
-          <w:szCs w:val="22"/>
-        </w:rPr>
-        <w:t>.0232377</w:t>
+        <w:t xml:space="preserve"> One. 2020;15(4):e0232377. doi:10.1371/journal.pone.0232377</w:t>
       </w:r>
       <w:r>
         <w:rPr>
@@ -3562,25 +3439,7 @@
           <w:sz w:val="22"/>
           <w:szCs w:val="22"/>
         </w:rPr>
-        <w:t xml:space="preserve"> by serum creatinine and estimated glomerular filtration rate (eGFR) using the Modification of Diet in Renal Disease (MDRD) equation. Postoperative GFR was defined as the lowest eGFR within 7 postoperative days (PODs). According to the 2012 </w:t>
-      </w:r>
-      <w:proofErr w:type="gramStart"/>
-      <w:r>
-        <w:rPr>
-          <w:rFonts w:ascii="Arial" w:hAnsi="Arial" w:cs="Arial"/>
-          <w:sz w:val="22"/>
-          <w:szCs w:val="22"/>
-        </w:rPr>
-        <w:t>Kidney Disease</w:t>
-      </w:r>
-      <w:proofErr w:type="gramEnd"/>
-      <w:r>
-        <w:rPr>
-          <w:rFonts w:ascii="Arial" w:hAnsi="Arial" w:cs="Arial"/>
-          <w:sz w:val="22"/>
-          <w:szCs w:val="22"/>
-        </w:rPr>
-        <w:t xml:space="preserve">: Improving </w:t>
+        <w:t xml:space="preserve"> by serum creatinine and estimated glomerular filtration rate (eGFR) using the Modification of Diet in Renal Disease (MDRD) equation. Postoperative GFR was defined as the lowest eGFR within 7 postoperative days (PODs). According to the 2012 Kidney Disease: Improving </w:t>
       </w:r>
       <w:proofErr w:type="spellStart"/>
       <w:r>
@@ -4110,25 +3969,7 @@
           <w:sz w:val="22"/>
           <w:szCs w:val="22"/>
         </w:rPr>
-        <w:t xml:space="preserve"> the Kruskal-</w:t>
-      </w:r>
-      <w:proofErr w:type="gramStart"/>
-      <w:r>
-        <w:rPr>
-          <w:rFonts w:ascii="Arial" w:hAnsi="Arial" w:cs="Arial"/>
-          <w:sz w:val="22"/>
-          <w:szCs w:val="22"/>
-        </w:rPr>
-        <w:t>Wallis</w:t>
-      </w:r>
-      <w:proofErr w:type="gramEnd"/>
-      <w:r>
-        <w:rPr>
-          <w:rFonts w:ascii="Arial" w:hAnsi="Arial" w:cs="Arial"/>
-          <w:sz w:val="22"/>
-          <w:szCs w:val="22"/>
-        </w:rPr>
-        <w:t xml:space="preserve"> test</w:t>
+        <w:t xml:space="preserve"> the Kruskal-Wallis test</w:t>
       </w:r>
       <w:r>
         <w:rPr>
@@ -4463,15 +4304,7 @@
         </w:rPr>
       </w:pPr>
       <w:r>
-        <w:t xml:space="preserve">STATISTICAL ANALYSIS. Categorical variables are expressed as counts and percentages and compared with Pearson c2 test or Fisher exact test. Continuous variables are reported as </w:t>
-      </w:r>
-      <w:proofErr w:type="gramStart"/>
-      <w:r>
-        <w:t>mean  SD</w:t>
-      </w:r>
-      <w:proofErr w:type="gramEnd"/>
-      <w:r>
-        <w:t xml:space="preserve"> or median (interquartile range [IQR]) for nonnormally distributed data and were compared with a 2-sided unpaired Student t test or Wilcoxon rank sum test, as appropriate. The Wilcoxon signed rank test was used to compare pre- and postoperative (pre-dismissal) measurements in patients for whom paired data were available. Kaplan-Meier analysis and the log-rank test were used to create survival curves and estimate survival. Cox proportional hazards analysis was performed to study the association of the clinical and echocardiographic parameters with mortality. The covariates included in the multivariable models were selected based on statistical evidence of a univariate association or known association with outcomes. The associated risk for each outcome was expressed as hazard ratio (HR) with corresponding 95% confidence interval (CI). For survival analysis after identifying RV reverse remodeling, survival was estimated starting from the date of follow-up echocardiogram that identified reverse remodeling. All P values were based on 2-sided tests and were considered statistically </w:t>
+        <w:t xml:space="preserve">STATISTICAL ANALYSIS. Categorical variables are expressed as counts and percentages and compared with Pearson c2 test or Fisher exact test. Continuous variables are reported as mean  SD or median (interquartile range [IQR]) for nonnormally distributed data and were compared with a 2-sided unpaired Student t test or Wilcoxon rank sum test, as appropriate. The Wilcoxon signed rank test was used to compare pre- and postoperative (pre-dismissal) measurements in patients for whom paired data were available. Kaplan-Meier analysis and the log-rank test were used to create survival curves and estimate survival. Cox proportional hazards analysis was performed to study the association of the clinical and echocardiographic parameters with mortality. The covariates included in the multivariable models were selected based on statistical evidence of a univariate association or known association with outcomes. The associated risk for each outcome was expressed as hazard ratio (HR) with corresponding 95% confidence interval (CI). For survival analysis after identifying RV reverse remodeling, survival was estimated starting from the date of follow-up echocardiogram that identified reverse remodeling. All P values were based on 2-sided tests and were considered statistically </w:t>
       </w:r>
       <w:r>
         <w:lastRenderedPageBreak/>
@@ -4931,7 +4764,6 @@
         </w:rPr>
         <w:t xml:space="preserve">A </w:t>
       </w:r>
-      <w:proofErr w:type="gramStart"/>
       <w:r>
         <w:rPr>
           <w:rFonts w:ascii="Arial" w:hAnsi="Arial" w:cs="Arial"/>
@@ -4956,7 +4788,6 @@
         </w:rPr>
         <w:t>s</w:t>
       </w:r>
-      <w:proofErr w:type="gramEnd"/>
       <w:r>
         <w:rPr>
           <w:rFonts w:ascii="Arial" w:hAnsi="Arial" w:cs="Arial"/>
@@ -6116,82 +5947,64 @@
           <w:sz w:val="22"/>
           <w:szCs w:val="22"/>
         </w:rPr>
+        <w:t xml:space="preserve"> OPCAB, </w:t>
+      </w:r>
+      <w:r>
+        <w:rPr>
+          <w:rFonts w:ascii="Arial" w:hAnsi="Arial" w:cs="Arial"/>
+          <w:sz w:val="22"/>
+          <w:szCs w:val="22"/>
+        </w:rPr>
+        <w:t xml:space="preserve"> effects of </w:t>
+      </w:r>
+      <w:r>
+        <w:rPr>
+          <w:rFonts w:ascii="Arial" w:hAnsi="Arial" w:cs="Arial" w:hint="eastAsia"/>
+          <w:sz w:val="22"/>
+          <w:szCs w:val="22"/>
+        </w:rPr>
+        <w:t>a</w:t>
+      </w:r>
+      <w:r>
+        <w:rPr>
+          <w:rFonts w:ascii="Arial" w:hAnsi="Arial" w:cs="Arial"/>
+          <w:sz w:val="22"/>
+          <w:szCs w:val="22"/>
+        </w:rPr>
+        <w:t>rterial stiffness and diastolic filling pressure on early mortality could not be analyzed</w:t>
+      </w:r>
+      <w:r>
+        <w:rPr>
+          <w:rFonts w:ascii="Arial" w:hAnsi="Arial" w:cs="Arial"/>
+          <w:sz w:val="22"/>
+          <w:szCs w:val="22"/>
+        </w:rPr>
+        <w:t xml:space="preserve"> though</w:t>
+      </w:r>
+      <w:r>
+        <w:rPr>
+          <w:rFonts w:ascii="Arial" w:hAnsi="Arial" w:cs="Arial"/>
+          <w:sz w:val="22"/>
+          <w:szCs w:val="22"/>
+        </w:rPr>
+        <w:t xml:space="preserve"> but AKI, AF, and </w:t>
+      </w:r>
+      <w:r>
+        <w:rPr>
+          <w:rFonts w:ascii="Arial" w:hAnsi="Arial" w:cs="Arial"/>
+          <w:sz w:val="22"/>
+          <w:szCs w:val="22"/>
+        </w:rPr>
+        <w:t>stroke which were all affected in this study</w:t>
+      </w:r>
+      <w:r>
+        <w:rPr>
+          <w:rFonts w:ascii="Arial" w:hAnsi="Arial" w:cs="Arial"/>
+          <w:sz w:val="22"/>
+          <w:szCs w:val="22"/>
+        </w:rPr>
         <w:t xml:space="preserve"> </w:t>
       </w:r>
-      <w:proofErr w:type="gramStart"/>
-      <w:r>
-        <w:rPr>
-          <w:rFonts w:ascii="Arial" w:hAnsi="Arial" w:cs="Arial"/>
-          <w:sz w:val="22"/>
-          <w:szCs w:val="22"/>
-        </w:rPr>
-        <w:t xml:space="preserve">OPCAB, </w:t>
-      </w:r>
-      <w:r>
-        <w:rPr>
-          <w:rFonts w:ascii="Arial" w:hAnsi="Arial" w:cs="Arial"/>
-          <w:sz w:val="22"/>
-          <w:szCs w:val="22"/>
-        </w:rPr>
-        <w:t xml:space="preserve"> effects</w:t>
-      </w:r>
-      <w:proofErr w:type="gramEnd"/>
-      <w:r>
-        <w:rPr>
-          <w:rFonts w:ascii="Arial" w:hAnsi="Arial" w:cs="Arial"/>
-          <w:sz w:val="22"/>
-          <w:szCs w:val="22"/>
-        </w:rPr>
-        <w:t xml:space="preserve"> of </w:t>
-      </w:r>
-      <w:r>
-        <w:rPr>
-          <w:rFonts w:ascii="Arial" w:hAnsi="Arial" w:cs="Arial" w:hint="eastAsia"/>
-          <w:sz w:val="22"/>
-          <w:szCs w:val="22"/>
-        </w:rPr>
-        <w:t>a</w:t>
-      </w:r>
-      <w:r>
-        <w:rPr>
-          <w:rFonts w:ascii="Arial" w:hAnsi="Arial" w:cs="Arial"/>
-          <w:sz w:val="22"/>
-          <w:szCs w:val="22"/>
-        </w:rPr>
-        <w:t>rterial stiffness and diastolic filling pressure on early mortality could not be analyzed</w:t>
-      </w:r>
-      <w:r>
-        <w:rPr>
-          <w:rFonts w:ascii="Arial" w:hAnsi="Arial" w:cs="Arial"/>
-          <w:sz w:val="22"/>
-          <w:szCs w:val="22"/>
-        </w:rPr>
-        <w:t xml:space="preserve"> though</w:t>
-      </w:r>
-      <w:r>
-        <w:rPr>
-          <w:rFonts w:ascii="Arial" w:hAnsi="Arial" w:cs="Arial"/>
-          <w:sz w:val="22"/>
-          <w:szCs w:val="22"/>
-        </w:rPr>
-        <w:t xml:space="preserve"> but AKI, AF, and </w:t>
-      </w:r>
-      <w:r>
-        <w:rPr>
-          <w:rFonts w:ascii="Arial" w:hAnsi="Arial" w:cs="Arial"/>
-          <w:sz w:val="22"/>
-          <w:szCs w:val="22"/>
-        </w:rPr>
-        <w:t>stroke which were all affected in this study</w:t>
-      </w:r>
-      <w:r>
-        <w:rPr>
-          <w:rFonts w:ascii="Arial" w:hAnsi="Arial" w:cs="Arial"/>
-          <w:sz w:val="22"/>
-          <w:szCs w:val="22"/>
-        </w:rPr>
-        <w:t xml:space="preserve"> </w:t>
-      </w:r>
       <w:r>
         <w:rPr>
           <w:rFonts w:ascii="Arial" w:hAnsi="Arial" w:cs="Arial"/>
@@ -6214,25 +6027,7 @@
           <w:sz w:val="22"/>
           <w:szCs w:val="22"/>
         </w:rPr>
-        <w:t>Tanaka Y, Shah NS, Passman R, Greenland P, Lloyd-Jones DM, Khan SS. Trends in Cardiovascular Mortality Related to Atrial Fibrillation in the United States, 2011 to 2018. J Am Heart Assoc. 2021 Aug 3;10(15</w:t>
-      </w:r>
-      <w:proofErr w:type="gramStart"/>
-      <w:r>
-        <w:rPr>
-          <w:rFonts w:ascii="Arial" w:hAnsi="Arial" w:cs="Arial"/>
-          <w:sz w:val="22"/>
-          <w:szCs w:val="22"/>
-        </w:rPr>
-        <w:t>):e</w:t>
-      </w:r>
-      <w:proofErr w:type="gramEnd"/>
-      <w:r>
-        <w:rPr>
-          <w:rFonts w:ascii="Arial" w:hAnsi="Arial" w:cs="Arial"/>
-          <w:sz w:val="22"/>
-          <w:szCs w:val="22"/>
-        </w:rPr>
-        <w:t xml:space="preserve">020163. </w:t>
+        <w:t xml:space="preserve">Tanaka Y, Shah NS, Passman R, Greenland P, Lloyd-Jones DM, Khan SS. Trends in Cardiovascular Mortality Related to Atrial Fibrillation in the United States, 2011 to 2018. J Am Heart Assoc. 2021 Aug 3;10(15):e020163. </w:t>
       </w:r>
       <w:proofErr w:type="spellStart"/>
       <w:r>
@@ -6424,9 +6219,32 @@
           <w:sz w:val="22"/>
           <w:szCs w:val="22"/>
         </w:rPr>
-        <w:t xml:space="preserve"> Surg. 2019;14(1):51. PMID: </w:t>
-      </w:r>
-      <w:proofErr w:type="gramStart"/>
+        <w:t xml:space="preserve"> Surg. 2019;14(1):51. PMID: 30845970</w:t>
+      </w:r>
+      <w:r>
+        <w:rPr>
+          <w:rFonts w:ascii="Arial" w:hAnsi="Arial" w:cs="Arial"/>
+          <w:sz w:val="22"/>
+          <w:szCs w:val="22"/>
+        </w:rPr>
+        <w:t xml:space="preserve"> ] and </w:t>
+      </w:r>
+      <w:r>
+        <w:rPr>
+          <w:rFonts w:ascii="Arial" w:hAnsi="Arial" w:cs="Arial"/>
+          <w:sz w:val="22"/>
+          <w:szCs w:val="22"/>
+        </w:rPr>
+        <w:t>our group</w:t>
+      </w:r>
+      <w:r>
+        <w:rPr>
+          <w:rFonts w:ascii="Arial" w:hAnsi="Arial" w:cs="Arial"/>
+          <w:sz w:val="22"/>
+          <w:szCs w:val="22"/>
+        </w:rPr>
+        <w:t xml:space="preserve"> </w:t>
+      </w:r>
       <w:r>
         <w:rPr>
           <w:rFonts w:ascii="Arial" w:hAnsi="Arial" w:cs="Arial"/>
@@ -6434,32 +6252,36 @@
           <w:sz w:val="22"/>
           <w:szCs w:val="22"/>
         </w:rPr>
-        <w:t>30845970</w:t>
-      </w:r>
-      <w:r>
-        <w:rPr>
-          <w:rFonts w:ascii="Arial" w:hAnsi="Arial" w:cs="Arial"/>
-          <w:sz w:val="22"/>
-          <w:szCs w:val="22"/>
-        </w:rPr>
-        <w:t xml:space="preserve"> ]</w:t>
-      </w:r>
-      <w:proofErr w:type="gramEnd"/>
-      <w:r>
-        <w:rPr>
-          <w:rFonts w:ascii="Arial" w:hAnsi="Arial" w:cs="Arial"/>
-          <w:sz w:val="22"/>
-          <w:szCs w:val="22"/>
-        </w:rPr>
-        <w:t xml:space="preserve"> and </w:t>
-      </w:r>
-      <w:r>
-        <w:rPr>
-          <w:rFonts w:ascii="Arial" w:hAnsi="Arial" w:cs="Arial"/>
-          <w:sz w:val="22"/>
-          <w:szCs w:val="22"/>
-        </w:rPr>
-        <w:t>our group</w:t>
+        <w:t xml:space="preserve">[ Choi JS, Oh SJ, Kim </w:t>
+      </w:r>
+      <w:proofErr w:type="spellStart"/>
+      <w:r>
+        <w:rPr>
+          <w:rFonts w:ascii="Arial" w:hAnsi="Arial" w:cs="Arial"/>
+          <w:color w:val="D9D9D9" w:themeColor="background1" w:themeShade="D9"/>
+          <w:sz w:val="22"/>
+          <w:szCs w:val="22"/>
+        </w:rPr>
+        <w:t>H,Sung</w:t>
+      </w:r>
+      <w:proofErr w:type="spellEnd"/>
+      <w:r>
+        <w:rPr>
+          <w:rFonts w:ascii="Arial" w:hAnsi="Arial" w:cs="Arial"/>
+          <w:color w:val="D9D9D9" w:themeColor="background1" w:themeShade="D9"/>
+          <w:sz w:val="22"/>
+          <w:szCs w:val="22"/>
+        </w:rPr>
+        <w:t xml:space="preserve"> YW, Moon HJ. The Association between Arterial Stiffness and Post-cardiac Surgery Renal and Diastolic Heart Functions. J Cardiovasc Res. 2016;5:5]</w:t>
+      </w:r>
+      <w:r>
+        <w:rPr>
+          <w:rFonts w:ascii="Arial" w:hAnsi="Arial" w:cs="Arial"/>
+          <w:color w:val="D9D9D9" w:themeColor="background1" w:themeShade="D9"/>
+          <w:sz w:val="22"/>
+          <w:szCs w:val="22"/>
+        </w:rPr>
+        <w:t>,</w:t>
       </w:r>
       <w:r>
         <w:rPr>
@@ -6472,11 +6294,278 @@
       <w:r>
         <w:rPr>
           <w:rFonts w:ascii="Arial" w:hAnsi="Arial" w:cs="Arial"/>
+          <w:color w:val="BFBFBF" w:themeColor="background1" w:themeShade="BF"/>
+          <w:sz w:val="22"/>
+          <w:szCs w:val="22"/>
+        </w:rPr>
+        <w:t xml:space="preserve">[Pulse wave velocity is a new predictor of acute kidney injury development after off-pump coronary artery bypass grafting. Choi JS, Oh SJ, Sung YW, Moon HJ, Lee JS. </w:t>
+      </w:r>
+      <w:proofErr w:type="spellStart"/>
+      <w:r>
+        <w:rPr>
+          <w:rFonts w:ascii="Arial" w:hAnsi="Arial" w:cs="Arial"/>
+          <w:color w:val="BFBFBF" w:themeColor="background1" w:themeShade="BF"/>
+          <w:sz w:val="22"/>
+          <w:szCs w:val="22"/>
+        </w:rPr>
+        <w:t>PLoS</w:t>
+      </w:r>
+      <w:proofErr w:type="spellEnd"/>
+      <w:r>
+        <w:rPr>
+          <w:rFonts w:ascii="Arial" w:hAnsi="Arial" w:cs="Arial"/>
+          <w:color w:val="BFBFBF" w:themeColor="background1" w:themeShade="BF"/>
+          <w:sz w:val="22"/>
+          <w:szCs w:val="22"/>
+        </w:rPr>
+        <w:t xml:space="preserve"> One. 2020 Apr 30;15(4):e0232377. </w:t>
+      </w:r>
+      <w:proofErr w:type="spellStart"/>
+      <w:r>
+        <w:rPr>
+          <w:rFonts w:ascii="Arial" w:hAnsi="Arial" w:cs="Arial"/>
+          <w:color w:val="BFBFBF" w:themeColor="background1" w:themeShade="BF"/>
+          <w:sz w:val="22"/>
+          <w:szCs w:val="22"/>
+        </w:rPr>
+        <w:t>doi</w:t>
+      </w:r>
+      <w:proofErr w:type="spellEnd"/>
+      <w:r>
+        <w:rPr>
+          <w:rFonts w:ascii="Arial" w:hAnsi="Arial" w:cs="Arial"/>
+          <w:color w:val="BFBFBF" w:themeColor="background1" w:themeShade="BF"/>
+          <w:sz w:val="22"/>
+          <w:szCs w:val="22"/>
+        </w:rPr>
+        <w:t>: 10.1371/journal.pone.0232377]</w:t>
+      </w:r>
+      <w:r>
+        <w:rPr>
+          <w:rFonts w:ascii="Arial" w:hAnsi="Arial" w:cs="Arial"/>
+          <w:color w:val="BFBFBF" w:themeColor="background1" w:themeShade="BF"/>
+          <w:sz w:val="22"/>
+          <w:szCs w:val="22"/>
+        </w:rPr>
+        <w:t>,</w:t>
+      </w:r>
+      <w:r>
+        <w:rPr>
+          <w:rFonts w:ascii="Arial" w:hAnsi="Arial" w:cs="Arial"/>
+          <w:sz w:val="22"/>
+          <w:szCs w:val="22"/>
+        </w:rPr>
+        <w:t xml:space="preserve"> </w:t>
+      </w:r>
+      <w:r>
+        <w:rPr>
+          <w:rFonts w:ascii="Arial" w:hAnsi="Arial" w:cs="Arial"/>
+          <w:sz w:val="22"/>
+          <w:szCs w:val="22"/>
+        </w:rPr>
+        <w:t xml:space="preserve">isolated high PWV </w:t>
+      </w:r>
+      <w:r>
+        <w:rPr>
+          <w:rFonts w:ascii="Arial" w:hAnsi="Arial" w:cs="Arial"/>
+          <w:sz w:val="22"/>
+          <w:szCs w:val="22"/>
+        </w:rPr>
+        <w:t xml:space="preserve">was </w:t>
+      </w:r>
+      <w:r>
+        <w:rPr>
+          <w:rFonts w:ascii="Arial" w:hAnsi="Arial" w:cs="Arial"/>
+          <w:sz w:val="22"/>
+          <w:szCs w:val="22"/>
+        </w:rPr>
+        <w:t xml:space="preserve">found to be an </w:t>
+      </w:r>
+      <w:r>
+        <w:rPr>
+          <w:rFonts w:ascii="Arial" w:hAnsi="Arial" w:cs="Arial"/>
+          <w:sz w:val="22"/>
+          <w:szCs w:val="22"/>
+        </w:rPr>
+        <w:t>independent</w:t>
+      </w:r>
+      <w:r>
+        <w:rPr>
+          <w:rFonts w:ascii="Arial" w:hAnsi="Arial" w:cs="Arial"/>
+          <w:sz w:val="22"/>
+          <w:szCs w:val="22"/>
+        </w:rPr>
+        <w:t xml:space="preserve"> risk factor</w:t>
+      </w:r>
+      <w:r>
+        <w:rPr>
+          <w:rFonts w:ascii="Arial" w:hAnsi="Arial" w:cs="Arial"/>
+          <w:sz w:val="22"/>
+          <w:szCs w:val="22"/>
+        </w:rPr>
+        <w:t xml:space="preserve"> associated with </w:t>
+      </w:r>
+      <w:r>
+        <w:rPr>
+          <w:rFonts w:ascii="Arial" w:hAnsi="Arial" w:cs="Arial"/>
+          <w:sz w:val="22"/>
+          <w:szCs w:val="22"/>
+        </w:rPr>
+        <w:t>POAKI</w:t>
+      </w:r>
+      <w:r>
+        <w:rPr>
+          <w:rFonts w:ascii="Arial" w:hAnsi="Arial" w:cs="Arial"/>
+          <w:sz w:val="22"/>
+          <w:szCs w:val="22"/>
+        </w:rPr>
+        <w:t xml:space="preserve"> </w:t>
+      </w:r>
+      <w:r>
+        <w:rPr>
+          <w:rFonts w:ascii="Arial" w:hAnsi="Arial" w:cs="Arial"/>
+          <w:sz w:val="22"/>
+          <w:szCs w:val="22"/>
+        </w:rPr>
+        <w:t>(OR, 4.8; p=0.016)</w:t>
+      </w:r>
+      <w:r>
+        <w:rPr>
+          <w:rFonts w:ascii="Arial" w:hAnsi="Arial" w:cs="Arial"/>
+          <w:sz w:val="22"/>
+          <w:szCs w:val="22"/>
+        </w:rPr>
+        <w:t>.</w:t>
+      </w:r>
+      <w:r>
+        <w:rPr>
+          <w:rFonts w:ascii="Arial" w:hAnsi="Arial" w:cs="Arial"/>
+          <w:color w:val="BFBFBF" w:themeColor="background1" w:themeShade="BF"/>
+          <w:sz w:val="22"/>
+          <w:szCs w:val="22"/>
+        </w:rPr>
+        <w:t>,</w:t>
+      </w:r>
+      <w:r>
+        <w:rPr>
+          <w:rFonts w:ascii="Arial" w:hAnsi="Arial" w:cs="Arial"/>
+          <w:sz w:val="22"/>
+          <w:szCs w:val="22"/>
+        </w:rPr>
+        <w:t xml:space="preserve"> </w:t>
+      </w:r>
+      <w:r>
+        <w:rPr>
+          <w:rFonts w:ascii="Arial" w:hAnsi="Arial" w:cs="Arial"/>
+          <w:sz w:val="22"/>
+          <w:szCs w:val="22"/>
+        </w:rPr>
+        <w:t xml:space="preserve">However, when high E/e’ was added to the high PWV, </w:t>
+      </w:r>
+      <w:r>
+        <w:rPr>
+          <w:rFonts w:ascii="Arial" w:hAnsi="Arial" w:cs="Arial"/>
+          <w:sz w:val="22"/>
+          <w:szCs w:val="22"/>
+        </w:rPr>
+        <w:t xml:space="preserve">odds ratio of </w:t>
+      </w:r>
+      <w:r>
+        <w:rPr>
+          <w:rFonts w:ascii="Arial" w:hAnsi="Arial" w:cs="Arial"/>
+          <w:sz w:val="22"/>
+          <w:szCs w:val="22"/>
+        </w:rPr>
+        <w:t xml:space="preserve">POAKI </w:t>
+      </w:r>
+      <w:r>
+        <w:rPr>
+          <w:rFonts w:ascii="Arial" w:hAnsi="Arial" w:cs="Arial"/>
+          <w:sz w:val="22"/>
+          <w:szCs w:val="22"/>
+        </w:rPr>
+        <w:t>was observed</w:t>
+      </w:r>
+      <w:r>
+        <w:rPr>
+          <w:rFonts w:ascii="Arial" w:hAnsi="Arial" w:cs="Arial"/>
+          <w:sz w:val="22"/>
+          <w:szCs w:val="22"/>
+        </w:rPr>
+        <w:t xml:space="preserve"> </w:t>
+      </w:r>
+      <w:r>
+        <w:rPr>
+          <w:rFonts w:ascii="Arial" w:hAnsi="Arial" w:cs="Arial"/>
+          <w:sz w:val="22"/>
+          <w:szCs w:val="22"/>
+        </w:rPr>
+        <w:t xml:space="preserve">to be more increased </w:t>
+      </w:r>
+      <w:r>
+        <w:rPr>
+          <w:rFonts w:ascii="Arial" w:hAnsi="Arial" w:cs="Arial"/>
+          <w:sz w:val="22"/>
+          <w:szCs w:val="22"/>
+        </w:rPr>
+        <w:t>(OR, 22.6; p</w:t>
+      </w:r>
+      <w:r>
+        <w:rPr>
+          <w:rFonts w:ascii="Arial" w:hAnsi="Arial" w:cs="Arial"/>
+          <w:sz w:val="22"/>
+          <w:szCs w:val="22"/>
+        </w:rPr>
+        <w:t xml:space="preserve">&lt;0.001) even though the isolated high E/e’ was not associated with POAKI. </w:t>
+      </w:r>
+      <w:r>
+        <w:rPr>
+          <w:rFonts w:ascii="Arial" w:hAnsi="Arial" w:cs="Arial"/>
+          <w:sz w:val="22"/>
+          <w:szCs w:val="22"/>
+        </w:rPr>
+        <w:t>Recently</w:t>
+      </w:r>
+      <w:r>
+        <w:rPr>
+          <w:rFonts w:ascii="Arial" w:hAnsi="Arial" w:cs="Arial"/>
+          <w:sz w:val="22"/>
+          <w:szCs w:val="22"/>
+        </w:rPr>
+        <w:t xml:space="preserve">, a </w:t>
+      </w:r>
+      <w:r>
+        <w:rPr>
+          <w:rFonts w:ascii="Arial" w:hAnsi="Arial" w:cs="Arial"/>
+          <w:sz w:val="22"/>
+          <w:szCs w:val="22"/>
+        </w:rPr>
+        <w:t xml:space="preserve">retrospective observational </w:t>
+      </w:r>
+      <w:r>
+        <w:rPr>
+          <w:rFonts w:ascii="Arial" w:hAnsi="Arial" w:cs="Arial"/>
+          <w:sz w:val="22"/>
+          <w:szCs w:val="22"/>
+        </w:rPr>
+        <w:t>study revealed that E/e’ &gt; 15 was an independent predictor of POAKI</w:t>
+      </w:r>
+      <w:r>
+        <w:rPr>
+          <w:rFonts w:ascii="Arial" w:hAnsi="Arial" w:cs="Arial"/>
+          <w:sz w:val="22"/>
+          <w:szCs w:val="22"/>
+        </w:rPr>
+        <w:t xml:space="preserve"> developing after OPCAB  </w:t>
+      </w:r>
+      <w:r>
+        <w:rPr>
+          <w:rFonts w:ascii="Arial" w:hAnsi="Arial" w:cs="Arial"/>
           <w:color w:val="D9D9D9" w:themeColor="background1" w:themeShade="D9"/>
           <w:sz w:val="22"/>
           <w:szCs w:val="22"/>
         </w:rPr>
-        <w:t xml:space="preserve">[ Choi JS, Oh SJ, Kim </w:t>
+        <w:t xml:space="preserve">[Hur M, Nam K, Jo WY, Kim G, Kim WH, Bahk JH. Association Between Elevated Echocardiographic Index of Left Ventricular Filling Pressure and Acute Kidney Injury After Off-Pump Coronary Artery Surgery. Circ J. 2018 Feb 23;82(3):857-865. </w:t>
       </w:r>
       <w:proofErr w:type="spellStart"/>
       <w:r>
@@ -6486,7 +6575,7 @@
           <w:sz w:val="22"/>
           <w:szCs w:val="22"/>
         </w:rPr>
-        <w:t>H,Sung</w:t>
+        <w:t>doi</w:t>
       </w:r>
       <w:proofErr w:type="spellEnd"/>
       <w:r>
@@ -6496,36 +6585,47 @@
           <w:sz w:val="22"/>
           <w:szCs w:val="22"/>
         </w:rPr>
-        <w:t xml:space="preserve"> YW, Moon HJ. The Association between Arterial Stiffness and Post-cardiac Surgery Renal and Diastolic Heart Functions. J Cardiovasc Res. </w:t>
-      </w:r>
-      <w:proofErr w:type="gramStart"/>
-      <w:r>
-        <w:rPr>
-          <w:rFonts w:ascii="Arial" w:hAnsi="Arial" w:cs="Arial"/>
-          <w:color w:val="D9D9D9" w:themeColor="background1" w:themeShade="D9"/>
-          <w:sz w:val="22"/>
-          <w:szCs w:val="22"/>
-        </w:rPr>
-        <w:t>2016;5:5</w:t>
-      </w:r>
-      <w:proofErr w:type="gramEnd"/>
-      <w:r>
-        <w:rPr>
-          <w:rFonts w:ascii="Arial" w:hAnsi="Arial" w:cs="Arial"/>
-          <w:color w:val="D9D9D9" w:themeColor="background1" w:themeShade="D9"/>
-          <w:sz w:val="22"/>
-          <w:szCs w:val="22"/>
-        </w:rPr>
-        <w:t>]</w:t>
-      </w:r>
-      <w:r>
-        <w:rPr>
-          <w:rFonts w:ascii="Arial" w:hAnsi="Arial" w:cs="Arial"/>
-          <w:color w:val="D9D9D9" w:themeColor="background1" w:themeShade="D9"/>
-          <w:sz w:val="22"/>
-          <w:szCs w:val="22"/>
-        </w:rPr>
-        <w:t>,</w:t>
+        <w:t xml:space="preserve">: 10.1253/circj.CJ-17-0660. ] </w:t>
+      </w:r>
+      <w:r>
+        <w:rPr>
+          <w:rFonts w:ascii="Arial" w:hAnsi="Arial" w:cs="Arial"/>
+          <w:sz w:val="22"/>
+          <w:szCs w:val="22"/>
+        </w:rPr>
+        <w:t xml:space="preserve">. </w:t>
+      </w:r>
+      <w:r>
+        <w:rPr>
+          <w:rFonts w:ascii="Arial" w:hAnsi="Arial" w:cs="Arial"/>
+          <w:sz w:val="22"/>
+          <w:szCs w:val="22"/>
+        </w:rPr>
+        <w:t xml:space="preserve">There has been some explanations to associate high E/e’ with POAKI. First, high E/e’ indicates </w:t>
+      </w:r>
+      <w:r>
+        <w:rPr>
+          <w:rFonts w:ascii="Arial" w:hAnsi="Arial" w:cs="Arial"/>
+          <w:sz w:val="22"/>
+          <w:szCs w:val="22"/>
+        </w:rPr>
+        <w:t>elevated LV filling pressure</w:t>
+      </w:r>
+      <w:r>
+        <w:rPr>
+          <w:rFonts w:ascii="Arial" w:hAnsi="Arial" w:cs="Arial"/>
+          <w:sz w:val="22"/>
+          <w:szCs w:val="22"/>
+        </w:rPr>
+        <w:t xml:space="preserve"> and it</w:t>
+      </w:r>
+      <w:r>
+        <w:rPr>
+          <w:rFonts w:ascii="Arial" w:hAnsi="Arial" w:cs="Arial"/>
+          <w:sz w:val="22"/>
+          <w:szCs w:val="22"/>
+        </w:rPr>
+        <w:t xml:space="preserve"> may contribute to elevations in intra-abdominal venous pressure</w:t>
       </w:r>
       <w:r>
         <w:rPr>
@@ -6538,11 +6638,43 @@
       <w:r>
         <w:rPr>
           <w:rFonts w:ascii="Arial" w:hAnsi="Arial" w:cs="Arial"/>
+          <w:sz w:val="22"/>
+          <w:szCs w:val="22"/>
+        </w:rPr>
+        <w:t>and a subs</w:t>
+      </w:r>
+      <w:r>
+        <w:rPr>
+          <w:rFonts w:ascii="Arial" w:hAnsi="Arial" w:cs="Arial"/>
+          <w:sz w:val="22"/>
+          <w:szCs w:val="22"/>
+        </w:rPr>
+        <w:t>equen</w:t>
+      </w:r>
+      <w:r>
+        <w:rPr>
+          <w:rFonts w:ascii="Arial" w:hAnsi="Arial" w:cs="Arial"/>
+          <w:sz w:val="22"/>
+          <w:szCs w:val="22"/>
+        </w:rPr>
+        <w:t>t</w:t>
+      </w:r>
+      <w:r>
+        <w:rPr>
+          <w:rFonts w:ascii="Arial" w:hAnsi="Arial" w:cs="Arial"/>
+          <w:sz w:val="22"/>
+          <w:szCs w:val="22"/>
+        </w:rPr>
+        <w:t xml:space="preserve"> reduction of renal blood flow and GFR [</w:t>
+      </w:r>
+      <w:r>
+        <w:rPr>
+          <w:rFonts w:ascii="Arial" w:hAnsi="Arial" w:cs="Arial"/>
           <w:color w:val="BFBFBF" w:themeColor="background1" w:themeShade="BF"/>
           <w:sz w:val="22"/>
           <w:szCs w:val="22"/>
         </w:rPr>
-        <w:t xml:space="preserve">[Pulse wave velocity is a new predictor of acute kidney injury development after off-pump coronary artery bypass grafting. Choi JS, Oh SJ, Sung YW, Moon HJ, Lee JS. </w:t>
+        <w:t xml:space="preserve">Lazzeri </w:t>
       </w:r>
       <w:proofErr w:type="spellStart"/>
       <w:r>
@@ -6552,464 +6684,9 @@
           <w:sz w:val="22"/>
           <w:szCs w:val="22"/>
         </w:rPr>
-        <w:t>PLoS</w:t>
+        <w:t>C,Valente</w:t>
       </w:r>
       <w:proofErr w:type="spellEnd"/>
-      <w:r>
-        <w:rPr>
-          <w:rFonts w:ascii="Arial" w:hAnsi="Arial" w:cs="Arial"/>
-          <w:color w:val="BFBFBF" w:themeColor="background1" w:themeShade="BF"/>
-          <w:sz w:val="22"/>
-          <w:szCs w:val="22"/>
-        </w:rPr>
-        <w:t xml:space="preserve"> One. 2020 Apr 30;15(4</w:t>
-      </w:r>
-      <w:proofErr w:type="gramStart"/>
-      <w:r>
-        <w:rPr>
-          <w:rFonts w:ascii="Arial" w:hAnsi="Arial" w:cs="Arial"/>
-          <w:color w:val="BFBFBF" w:themeColor="background1" w:themeShade="BF"/>
-          <w:sz w:val="22"/>
-          <w:szCs w:val="22"/>
-        </w:rPr>
-        <w:t>):e</w:t>
-      </w:r>
-      <w:proofErr w:type="gramEnd"/>
-      <w:r>
-        <w:rPr>
-          <w:rFonts w:ascii="Arial" w:hAnsi="Arial" w:cs="Arial"/>
-          <w:color w:val="BFBFBF" w:themeColor="background1" w:themeShade="BF"/>
-          <w:sz w:val="22"/>
-          <w:szCs w:val="22"/>
-        </w:rPr>
-        <w:t xml:space="preserve">0232377. </w:t>
-      </w:r>
-      <w:proofErr w:type="spellStart"/>
-      <w:r>
-        <w:rPr>
-          <w:rFonts w:ascii="Arial" w:hAnsi="Arial" w:cs="Arial"/>
-          <w:color w:val="BFBFBF" w:themeColor="background1" w:themeShade="BF"/>
-          <w:sz w:val="22"/>
-          <w:szCs w:val="22"/>
-        </w:rPr>
-        <w:t>doi</w:t>
-      </w:r>
-      <w:proofErr w:type="spellEnd"/>
-      <w:r>
-        <w:rPr>
-          <w:rFonts w:ascii="Arial" w:hAnsi="Arial" w:cs="Arial"/>
-          <w:color w:val="BFBFBF" w:themeColor="background1" w:themeShade="BF"/>
-          <w:sz w:val="22"/>
-          <w:szCs w:val="22"/>
-        </w:rPr>
-        <w:t>: 10.1371/journal.pone.0232377]</w:t>
-      </w:r>
-      <w:r>
-        <w:rPr>
-          <w:rFonts w:ascii="Arial" w:hAnsi="Arial" w:cs="Arial"/>
-          <w:color w:val="BFBFBF" w:themeColor="background1" w:themeShade="BF"/>
-          <w:sz w:val="22"/>
-          <w:szCs w:val="22"/>
-        </w:rPr>
-        <w:t>,</w:t>
-      </w:r>
-      <w:r>
-        <w:rPr>
-          <w:rFonts w:ascii="Arial" w:hAnsi="Arial" w:cs="Arial"/>
-          <w:sz w:val="22"/>
-          <w:szCs w:val="22"/>
-        </w:rPr>
-        <w:t xml:space="preserve"> </w:t>
-      </w:r>
-      <w:r>
-        <w:rPr>
-          <w:rFonts w:ascii="Arial" w:hAnsi="Arial" w:cs="Arial"/>
-          <w:sz w:val="22"/>
-          <w:szCs w:val="22"/>
-        </w:rPr>
-        <w:t xml:space="preserve">isolated high PWV </w:t>
-      </w:r>
-      <w:r>
-        <w:rPr>
-          <w:rFonts w:ascii="Arial" w:hAnsi="Arial" w:cs="Arial"/>
-          <w:sz w:val="22"/>
-          <w:szCs w:val="22"/>
-        </w:rPr>
-        <w:t xml:space="preserve">was </w:t>
-      </w:r>
-      <w:r>
-        <w:rPr>
-          <w:rFonts w:ascii="Arial" w:hAnsi="Arial" w:cs="Arial"/>
-          <w:sz w:val="22"/>
-          <w:szCs w:val="22"/>
-        </w:rPr>
-        <w:t xml:space="preserve">found to be an </w:t>
-      </w:r>
-      <w:r>
-        <w:rPr>
-          <w:rFonts w:ascii="Arial" w:hAnsi="Arial" w:cs="Arial"/>
-          <w:sz w:val="22"/>
-          <w:szCs w:val="22"/>
-        </w:rPr>
-        <w:t>independent</w:t>
-      </w:r>
-      <w:r>
-        <w:rPr>
-          <w:rFonts w:ascii="Arial" w:hAnsi="Arial" w:cs="Arial"/>
-          <w:sz w:val="22"/>
-          <w:szCs w:val="22"/>
-        </w:rPr>
-        <w:t xml:space="preserve"> risk factor</w:t>
-      </w:r>
-      <w:r>
-        <w:rPr>
-          <w:rFonts w:ascii="Arial" w:hAnsi="Arial" w:cs="Arial"/>
-          <w:sz w:val="22"/>
-          <w:szCs w:val="22"/>
-        </w:rPr>
-        <w:t xml:space="preserve"> associated with </w:t>
-      </w:r>
-      <w:r>
-        <w:rPr>
-          <w:rFonts w:ascii="Arial" w:hAnsi="Arial" w:cs="Arial"/>
-          <w:sz w:val="22"/>
-          <w:szCs w:val="22"/>
-        </w:rPr>
-        <w:t>POAKI</w:t>
-      </w:r>
-      <w:r>
-        <w:rPr>
-          <w:rFonts w:ascii="Arial" w:hAnsi="Arial" w:cs="Arial"/>
-          <w:sz w:val="22"/>
-          <w:szCs w:val="22"/>
-        </w:rPr>
-        <w:t xml:space="preserve"> </w:t>
-      </w:r>
-      <w:r>
-        <w:rPr>
-          <w:rFonts w:ascii="Arial" w:hAnsi="Arial" w:cs="Arial"/>
-          <w:sz w:val="22"/>
-          <w:szCs w:val="22"/>
-        </w:rPr>
-        <w:t>(OR, 4.8; p=0.016)</w:t>
-      </w:r>
-      <w:r>
-        <w:rPr>
-          <w:rFonts w:ascii="Arial" w:hAnsi="Arial" w:cs="Arial"/>
-          <w:sz w:val="22"/>
-          <w:szCs w:val="22"/>
-        </w:rPr>
-        <w:t>.</w:t>
-      </w:r>
-      <w:r>
-        <w:rPr>
-          <w:rFonts w:ascii="Arial" w:hAnsi="Arial" w:cs="Arial"/>
-          <w:color w:val="BFBFBF" w:themeColor="background1" w:themeShade="BF"/>
-          <w:sz w:val="22"/>
-          <w:szCs w:val="22"/>
-        </w:rPr>
-        <w:t>,</w:t>
-      </w:r>
-      <w:r>
-        <w:rPr>
-          <w:rFonts w:ascii="Arial" w:hAnsi="Arial" w:cs="Arial"/>
-          <w:sz w:val="22"/>
-          <w:szCs w:val="22"/>
-        </w:rPr>
-        <w:t xml:space="preserve"> </w:t>
-      </w:r>
-      <w:r>
-        <w:rPr>
-          <w:rFonts w:ascii="Arial" w:hAnsi="Arial" w:cs="Arial"/>
-          <w:sz w:val="22"/>
-          <w:szCs w:val="22"/>
-        </w:rPr>
-        <w:t xml:space="preserve">However, when high E/e’ was added to the high PWV, </w:t>
-      </w:r>
-      <w:r>
-        <w:rPr>
-          <w:rFonts w:ascii="Arial" w:hAnsi="Arial" w:cs="Arial"/>
-          <w:sz w:val="22"/>
-          <w:szCs w:val="22"/>
-        </w:rPr>
-        <w:t xml:space="preserve">odds ratio of </w:t>
-      </w:r>
-      <w:r>
-        <w:rPr>
-          <w:rFonts w:ascii="Arial" w:hAnsi="Arial" w:cs="Arial"/>
-          <w:sz w:val="22"/>
-          <w:szCs w:val="22"/>
-        </w:rPr>
-        <w:t xml:space="preserve">POAKI </w:t>
-      </w:r>
-      <w:r>
-        <w:rPr>
-          <w:rFonts w:ascii="Arial" w:hAnsi="Arial" w:cs="Arial"/>
-          <w:sz w:val="22"/>
-          <w:szCs w:val="22"/>
-        </w:rPr>
-        <w:t>was observed</w:t>
-      </w:r>
-      <w:r>
-        <w:rPr>
-          <w:rFonts w:ascii="Arial" w:hAnsi="Arial" w:cs="Arial"/>
-          <w:sz w:val="22"/>
-          <w:szCs w:val="22"/>
-        </w:rPr>
-        <w:t xml:space="preserve"> </w:t>
-      </w:r>
-      <w:r>
-        <w:rPr>
-          <w:rFonts w:ascii="Arial" w:hAnsi="Arial" w:cs="Arial"/>
-          <w:sz w:val="22"/>
-          <w:szCs w:val="22"/>
-        </w:rPr>
-        <w:t xml:space="preserve">to be more increased </w:t>
-      </w:r>
-      <w:r>
-        <w:rPr>
-          <w:rFonts w:ascii="Arial" w:hAnsi="Arial" w:cs="Arial"/>
-          <w:sz w:val="22"/>
-          <w:szCs w:val="22"/>
-        </w:rPr>
-        <w:t>(OR, 22.6; p</w:t>
-      </w:r>
-      <w:r>
-        <w:rPr>
-          <w:rFonts w:ascii="Arial" w:hAnsi="Arial" w:cs="Arial"/>
-          <w:sz w:val="22"/>
-          <w:szCs w:val="22"/>
-        </w:rPr>
-        <w:t xml:space="preserve">&lt;0.001) even though the isolated high E/e’ was not associated with POAKI. </w:t>
-      </w:r>
-      <w:r>
-        <w:rPr>
-          <w:rFonts w:ascii="Arial" w:hAnsi="Arial" w:cs="Arial"/>
-          <w:sz w:val="22"/>
-          <w:szCs w:val="22"/>
-        </w:rPr>
-        <w:t>Recently</w:t>
-      </w:r>
-      <w:r>
-        <w:rPr>
-          <w:rFonts w:ascii="Arial" w:hAnsi="Arial" w:cs="Arial"/>
-          <w:sz w:val="22"/>
-          <w:szCs w:val="22"/>
-        </w:rPr>
-        <w:t xml:space="preserve">, a </w:t>
-      </w:r>
-      <w:r>
-        <w:rPr>
-          <w:rFonts w:ascii="Arial" w:hAnsi="Arial" w:cs="Arial"/>
-          <w:sz w:val="22"/>
-          <w:szCs w:val="22"/>
-        </w:rPr>
-        <w:t xml:space="preserve">retrospective observational </w:t>
-      </w:r>
-      <w:r>
-        <w:rPr>
-          <w:rFonts w:ascii="Arial" w:hAnsi="Arial" w:cs="Arial"/>
-          <w:sz w:val="22"/>
-          <w:szCs w:val="22"/>
-        </w:rPr>
-        <w:t>study revealed that E/e’ &gt; 15 was an independent predictor of POAKI</w:t>
-      </w:r>
-      <w:r>
-        <w:rPr>
-          <w:rFonts w:ascii="Arial" w:hAnsi="Arial" w:cs="Arial"/>
-          <w:sz w:val="22"/>
-          <w:szCs w:val="22"/>
-        </w:rPr>
-        <w:t xml:space="preserve"> developing after </w:t>
-      </w:r>
-      <w:proofErr w:type="gramStart"/>
-      <w:r>
-        <w:rPr>
-          <w:rFonts w:ascii="Arial" w:hAnsi="Arial" w:cs="Arial"/>
-          <w:sz w:val="22"/>
-          <w:szCs w:val="22"/>
-        </w:rPr>
-        <w:t xml:space="preserve">OPCAB  </w:t>
-      </w:r>
-      <w:r>
-        <w:rPr>
-          <w:rFonts w:ascii="Arial" w:hAnsi="Arial" w:cs="Arial"/>
-          <w:color w:val="D9D9D9" w:themeColor="background1" w:themeShade="D9"/>
-          <w:sz w:val="22"/>
-          <w:szCs w:val="22"/>
-        </w:rPr>
-        <w:t>[</w:t>
-      </w:r>
-      <w:proofErr w:type="gramEnd"/>
-      <w:r>
-        <w:rPr>
-          <w:rFonts w:ascii="Arial" w:hAnsi="Arial" w:cs="Arial"/>
-          <w:color w:val="D9D9D9" w:themeColor="background1" w:themeShade="D9"/>
-          <w:sz w:val="22"/>
-          <w:szCs w:val="22"/>
-        </w:rPr>
-        <w:t xml:space="preserve">Hur M, Nam K, Jo WY, Kim G, Kim WH, Bahk JH. Association Between Elevated Echocardiographic Index of Left Ventricular Filling Pressure and Acute Kidney Injury After Off-Pump Coronary Artery Surgery. Circ J. 2018 Feb 23;82(3):857-865. </w:t>
-      </w:r>
-      <w:proofErr w:type="spellStart"/>
-      <w:r>
-        <w:rPr>
-          <w:rFonts w:ascii="Arial" w:hAnsi="Arial" w:cs="Arial"/>
-          <w:color w:val="D9D9D9" w:themeColor="background1" w:themeShade="D9"/>
-          <w:sz w:val="22"/>
-          <w:szCs w:val="22"/>
-        </w:rPr>
-        <w:t>doi</w:t>
-      </w:r>
-      <w:proofErr w:type="spellEnd"/>
-      <w:r>
-        <w:rPr>
-          <w:rFonts w:ascii="Arial" w:hAnsi="Arial" w:cs="Arial"/>
-          <w:color w:val="D9D9D9" w:themeColor="background1" w:themeShade="D9"/>
-          <w:sz w:val="22"/>
-          <w:szCs w:val="22"/>
-        </w:rPr>
-        <w:t>: 10.1253/</w:t>
-      </w:r>
-      <w:proofErr w:type="gramStart"/>
-      <w:r>
-        <w:rPr>
-          <w:rFonts w:ascii="Arial" w:hAnsi="Arial" w:cs="Arial"/>
-          <w:color w:val="D9D9D9" w:themeColor="background1" w:themeShade="D9"/>
-          <w:sz w:val="22"/>
-          <w:szCs w:val="22"/>
-        </w:rPr>
-        <w:t>circj.CJ</w:t>
-      </w:r>
-      <w:proofErr w:type="gramEnd"/>
-      <w:r>
-        <w:rPr>
-          <w:rFonts w:ascii="Arial" w:hAnsi="Arial" w:cs="Arial"/>
-          <w:color w:val="D9D9D9" w:themeColor="background1" w:themeShade="D9"/>
-          <w:sz w:val="22"/>
-          <w:szCs w:val="22"/>
-        </w:rPr>
-        <w:t xml:space="preserve">-17-0660. ] </w:t>
-      </w:r>
-      <w:r>
-        <w:rPr>
-          <w:rFonts w:ascii="Arial" w:hAnsi="Arial" w:cs="Arial"/>
-          <w:sz w:val="22"/>
-          <w:szCs w:val="22"/>
-        </w:rPr>
-        <w:t xml:space="preserve">. </w:t>
-      </w:r>
-      <w:r>
-        <w:rPr>
-          <w:rFonts w:ascii="Arial" w:hAnsi="Arial" w:cs="Arial"/>
-          <w:sz w:val="22"/>
-          <w:szCs w:val="22"/>
-        </w:rPr>
-        <w:t xml:space="preserve">There </w:t>
-      </w:r>
-      <w:proofErr w:type="gramStart"/>
-      <w:r>
-        <w:rPr>
-          <w:rFonts w:ascii="Arial" w:hAnsi="Arial" w:cs="Arial"/>
-          <w:sz w:val="22"/>
-          <w:szCs w:val="22"/>
-        </w:rPr>
-        <w:t>has</w:t>
-      </w:r>
-      <w:proofErr w:type="gramEnd"/>
-      <w:r>
-        <w:rPr>
-          <w:rFonts w:ascii="Arial" w:hAnsi="Arial" w:cs="Arial"/>
-          <w:sz w:val="22"/>
-          <w:szCs w:val="22"/>
-        </w:rPr>
-        <w:t xml:space="preserve"> been some explanations to associate high E/e’ with POAKI. First, high E/e’ indicates </w:t>
-      </w:r>
-      <w:r>
-        <w:rPr>
-          <w:rFonts w:ascii="Arial" w:hAnsi="Arial" w:cs="Arial"/>
-          <w:sz w:val="22"/>
-          <w:szCs w:val="22"/>
-        </w:rPr>
-        <w:t>elevated LV filling pressure</w:t>
-      </w:r>
-      <w:r>
-        <w:rPr>
-          <w:rFonts w:ascii="Arial" w:hAnsi="Arial" w:cs="Arial"/>
-          <w:sz w:val="22"/>
-          <w:szCs w:val="22"/>
-        </w:rPr>
-        <w:t xml:space="preserve"> and it</w:t>
-      </w:r>
-      <w:r>
-        <w:rPr>
-          <w:rFonts w:ascii="Arial" w:hAnsi="Arial" w:cs="Arial"/>
-          <w:sz w:val="22"/>
-          <w:szCs w:val="22"/>
-        </w:rPr>
-        <w:t xml:space="preserve"> may contribute to elevations in intra-abdominal venous pressure</w:t>
-      </w:r>
-      <w:r>
-        <w:rPr>
-          <w:rFonts w:ascii="Arial" w:hAnsi="Arial" w:cs="Arial"/>
-          <w:sz w:val="22"/>
-          <w:szCs w:val="22"/>
-        </w:rPr>
-        <w:t xml:space="preserve"> </w:t>
-      </w:r>
-      <w:r>
-        <w:rPr>
-          <w:rFonts w:ascii="Arial" w:hAnsi="Arial" w:cs="Arial"/>
-          <w:sz w:val="22"/>
-          <w:szCs w:val="22"/>
-        </w:rPr>
-        <w:t>and a subs</w:t>
-      </w:r>
-      <w:r>
-        <w:rPr>
-          <w:rFonts w:ascii="Arial" w:hAnsi="Arial" w:cs="Arial"/>
-          <w:sz w:val="22"/>
-          <w:szCs w:val="22"/>
-        </w:rPr>
-        <w:t>equen</w:t>
-      </w:r>
-      <w:r>
-        <w:rPr>
-          <w:rFonts w:ascii="Arial" w:hAnsi="Arial" w:cs="Arial"/>
-          <w:sz w:val="22"/>
-          <w:szCs w:val="22"/>
-        </w:rPr>
-        <w:t>t</w:t>
-      </w:r>
-      <w:r>
-        <w:rPr>
-          <w:rFonts w:ascii="Arial" w:hAnsi="Arial" w:cs="Arial"/>
-          <w:sz w:val="22"/>
-          <w:szCs w:val="22"/>
-        </w:rPr>
-        <w:t xml:space="preserve"> reduction of renal blood flow and GFR [</w:t>
-      </w:r>
-      <w:r>
-        <w:rPr>
-          <w:rFonts w:ascii="Arial" w:hAnsi="Arial" w:cs="Arial"/>
-          <w:color w:val="BFBFBF" w:themeColor="background1" w:themeShade="BF"/>
-          <w:sz w:val="22"/>
-          <w:szCs w:val="22"/>
-        </w:rPr>
-        <w:t xml:space="preserve">Lazzeri </w:t>
-      </w:r>
-      <w:proofErr w:type="spellStart"/>
-      <w:proofErr w:type="gramStart"/>
-      <w:r>
-        <w:rPr>
-          <w:rFonts w:ascii="Arial" w:hAnsi="Arial" w:cs="Arial"/>
-          <w:color w:val="BFBFBF" w:themeColor="background1" w:themeShade="BF"/>
-          <w:sz w:val="22"/>
-          <w:szCs w:val="22"/>
-        </w:rPr>
-        <w:t>C,Valente</w:t>
-      </w:r>
-      <w:proofErr w:type="spellEnd"/>
-      <w:proofErr w:type="gramEnd"/>
       <w:r>
         <w:rPr>
           <w:rFonts w:ascii="Arial" w:hAnsi="Arial" w:cs="Arial"/>
@@ -7404,25 +7081,7 @@
           <w:sz w:val="22"/>
           <w:szCs w:val="22"/>
         </w:rPr>
-        <w:t>independently of classical determinants like age, gender, body mass index, ventricular remodeling (</w:t>
-      </w:r>
-      <w:proofErr w:type="gramStart"/>
-      <w:r>
-        <w:rPr>
-          <w:rFonts w:ascii="Arial" w:hAnsi="Arial" w:cs="Arial"/>
-          <w:sz w:val="22"/>
-          <w:szCs w:val="22"/>
-        </w:rPr>
-        <w:t>i.e.</w:t>
-      </w:r>
-      <w:proofErr w:type="gramEnd"/>
-      <w:r>
-        <w:rPr>
-          <w:rFonts w:ascii="Arial" w:hAnsi="Arial" w:cs="Arial"/>
-          <w:sz w:val="22"/>
-          <w:szCs w:val="22"/>
-        </w:rPr>
-        <w:t xml:space="preserve"> dimensions and geometry) and filling pressure</w:t>
+        <w:t>independently of classical determinants like age, gender, body mass index, ventricular remodeling (i.e. dimensions and geometry) and filling pressure</w:t>
       </w:r>
       <w:r>
         <w:rPr>
@@ -7575,20 +7234,7 @@
           <w:szCs w:val="21"/>
           <w:shd w:val="clear" w:color="auto" w:fill="FFFFFF"/>
         </w:rPr>
-        <w:t xml:space="preserve">. </w:t>
-      </w:r>
-      <w:proofErr w:type="gramStart"/>
-      <w:r>
-        <w:rPr>
-          <w:rFonts w:ascii="Open Sans" w:hAnsi="Open Sans" w:cs="Open Sans"/>
-          <w:b/>
-          <w:bCs/>
-          <w:color w:val="D9D9D9" w:themeColor="background1" w:themeShade="D9"/>
-          <w:sz w:val="21"/>
-          <w:szCs w:val="21"/>
-          <w:shd w:val="clear" w:color="auto" w:fill="FFFFFF"/>
-        </w:rPr>
-        <w:t>2013;</w:t>
+        <w:t>. 2013;</w:t>
       </w:r>
       <w:r>
         <w:rPr>
@@ -7616,7 +7262,6 @@
         </w:rPr>
         <w:t>:3132</w:t>
       </w:r>
-      <w:proofErr w:type="gramEnd"/>
       <w:r>
         <w:rPr>
           <w:rFonts w:ascii="맑은 고딕" w:eastAsia="맑은 고딕" w:hAnsi="맑은 고딕" w:cs="맑은 고딕" w:hint="eastAsia"/>
@@ -7734,9 +7379,25 @@
           <w:sz w:val="22"/>
           <w:szCs w:val="22"/>
         </w:rPr>
-        <w:t>: 10.1161/CIRCULATIONAHA.112.113233</w:t>
-      </w:r>
-      <w:proofErr w:type="gramStart"/>
+        <w:t xml:space="preserve">: 10.1161/CIRCULATIONAHA.112.113233. </w:t>
+      </w:r>
+      <w:r>
+        <w:rPr>
+          <w:rFonts w:ascii="Arial" w:hAnsi="Arial" w:cs="Arial"/>
+          <w:sz w:val="22"/>
+          <w:szCs w:val="22"/>
+        </w:rPr>
+        <w:t xml:space="preserve">] </w:t>
+      </w:r>
+      <w:r>
+        <w:rPr>
+          <w:rFonts w:ascii="Arial" w:hAnsi="Arial" w:cs="Arial"/>
+          <w:sz w:val="22"/>
+          <w:szCs w:val="22"/>
+        </w:rPr>
+        <w:t xml:space="preserve">[ </w:t>
+      </w:r>
+      <w:proofErr w:type="spellStart"/>
       <w:r>
         <w:rPr>
           <w:rFonts w:ascii="Arial" w:hAnsi="Arial" w:cs="Arial"/>
@@ -7744,7 +7405,77 @@
           <w:sz w:val="22"/>
           <w:szCs w:val="22"/>
         </w:rPr>
-        <w:t xml:space="preserve">. </w:t>
+        <w:t>Nagarakanti</w:t>
+      </w:r>
+      <w:proofErr w:type="spellEnd"/>
+      <w:r>
+        <w:rPr>
+          <w:rFonts w:ascii="Arial" w:hAnsi="Arial" w:cs="Arial"/>
+          <w:color w:val="D9D9D9" w:themeColor="background1" w:themeShade="D9"/>
+          <w:sz w:val="22"/>
+          <w:szCs w:val="22"/>
+        </w:rPr>
+        <w:t xml:space="preserve"> R, </w:t>
+      </w:r>
+      <w:proofErr w:type="spellStart"/>
+      <w:r>
+        <w:rPr>
+          <w:rFonts w:ascii="Arial" w:hAnsi="Arial" w:cs="Arial"/>
+          <w:color w:val="D9D9D9" w:themeColor="background1" w:themeShade="D9"/>
+          <w:sz w:val="22"/>
+          <w:szCs w:val="22"/>
+        </w:rPr>
+        <w:t>Ezekowitz</w:t>
+      </w:r>
+      <w:proofErr w:type="spellEnd"/>
+      <w:r>
+        <w:rPr>
+          <w:rFonts w:ascii="Arial" w:hAnsi="Arial" w:cs="Arial"/>
+          <w:color w:val="D9D9D9" w:themeColor="background1" w:themeShade="D9"/>
+          <w:sz w:val="22"/>
+          <w:szCs w:val="22"/>
+        </w:rPr>
+        <w:t xml:space="preserve"> M. Diastolic dysfunction and atrial fibrillation. J </w:t>
+      </w:r>
+      <w:proofErr w:type="spellStart"/>
+      <w:r>
+        <w:rPr>
+          <w:rFonts w:ascii="Arial" w:hAnsi="Arial" w:cs="Arial"/>
+          <w:color w:val="D9D9D9" w:themeColor="background1" w:themeShade="D9"/>
+          <w:sz w:val="22"/>
+          <w:szCs w:val="22"/>
+        </w:rPr>
+        <w:t>Interv</w:t>
+      </w:r>
+      <w:proofErr w:type="spellEnd"/>
+      <w:r>
+        <w:rPr>
+          <w:rFonts w:ascii="Arial" w:hAnsi="Arial" w:cs="Arial"/>
+          <w:color w:val="D9D9D9" w:themeColor="background1" w:themeShade="D9"/>
+          <w:sz w:val="22"/>
+          <w:szCs w:val="22"/>
+        </w:rPr>
+        <w:t xml:space="preserve"> Card </w:t>
+      </w:r>
+      <w:proofErr w:type="spellStart"/>
+      <w:r>
+        <w:rPr>
+          <w:rFonts w:ascii="Arial" w:hAnsi="Arial" w:cs="Arial"/>
+          <w:color w:val="D9D9D9" w:themeColor="background1" w:themeShade="D9"/>
+          <w:sz w:val="22"/>
+          <w:szCs w:val="22"/>
+        </w:rPr>
+        <w:t>Electrophysiol</w:t>
+      </w:r>
+      <w:proofErr w:type="spellEnd"/>
+      <w:r>
+        <w:rPr>
+          <w:rFonts w:ascii="Arial" w:hAnsi="Arial" w:cs="Arial"/>
+          <w:color w:val="D9D9D9" w:themeColor="background1" w:themeShade="D9"/>
+          <w:sz w:val="22"/>
+          <w:szCs w:val="22"/>
+        </w:rPr>
+        <w:t>. 2008; 22:111–118</w:t>
       </w:r>
       <w:r>
         <w:rPr>
@@ -7754,111 +7485,6 @@
         </w:rPr>
         <w:t>]</w:t>
       </w:r>
-      <w:proofErr w:type="gramEnd"/>
-      <w:r>
-        <w:rPr>
-          <w:rFonts w:ascii="Arial" w:hAnsi="Arial" w:cs="Arial"/>
-          <w:sz w:val="22"/>
-          <w:szCs w:val="22"/>
-        </w:rPr>
-        <w:t xml:space="preserve"> </w:t>
-      </w:r>
-      <w:r>
-        <w:rPr>
-          <w:rFonts w:ascii="Arial" w:hAnsi="Arial" w:cs="Arial"/>
-          <w:sz w:val="22"/>
-          <w:szCs w:val="22"/>
-        </w:rPr>
-        <w:t xml:space="preserve">[ </w:t>
-      </w:r>
-      <w:proofErr w:type="spellStart"/>
-      <w:r>
-        <w:rPr>
-          <w:rFonts w:ascii="Arial" w:hAnsi="Arial" w:cs="Arial"/>
-          <w:color w:val="D9D9D9" w:themeColor="background1" w:themeShade="D9"/>
-          <w:sz w:val="22"/>
-          <w:szCs w:val="22"/>
-        </w:rPr>
-        <w:t>Nagarakanti</w:t>
-      </w:r>
-      <w:proofErr w:type="spellEnd"/>
-      <w:r>
-        <w:rPr>
-          <w:rFonts w:ascii="Arial" w:hAnsi="Arial" w:cs="Arial"/>
-          <w:color w:val="D9D9D9" w:themeColor="background1" w:themeShade="D9"/>
-          <w:sz w:val="22"/>
-          <w:szCs w:val="22"/>
-        </w:rPr>
-        <w:t xml:space="preserve"> R, </w:t>
-      </w:r>
-      <w:proofErr w:type="spellStart"/>
-      <w:r>
-        <w:rPr>
-          <w:rFonts w:ascii="Arial" w:hAnsi="Arial" w:cs="Arial"/>
-          <w:color w:val="D9D9D9" w:themeColor="background1" w:themeShade="D9"/>
-          <w:sz w:val="22"/>
-          <w:szCs w:val="22"/>
-        </w:rPr>
-        <w:t>Ezekowitz</w:t>
-      </w:r>
-      <w:proofErr w:type="spellEnd"/>
-      <w:r>
-        <w:rPr>
-          <w:rFonts w:ascii="Arial" w:hAnsi="Arial" w:cs="Arial"/>
-          <w:color w:val="D9D9D9" w:themeColor="background1" w:themeShade="D9"/>
-          <w:sz w:val="22"/>
-          <w:szCs w:val="22"/>
-        </w:rPr>
-        <w:t xml:space="preserve"> M. Diastolic dysfunction and atrial fibrillation. J </w:t>
-      </w:r>
-      <w:proofErr w:type="spellStart"/>
-      <w:r>
-        <w:rPr>
-          <w:rFonts w:ascii="Arial" w:hAnsi="Arial" w:cs="Arial"/>
-          <w:color w:val="D9D9D9" w:themeColor="background1" w:themeShade="D9"/>
-          <w:sz w:val="22"/>
-          <w:szCs w:val="22"/>
-        </w:rPr>
-        <w:t>Interv</w:t>
-      </w:r>
-      <w:proofErr w:type="spellEnd"/>
-      <w:r>
-        <w:rPr>
-          <w:rFonts w:ascii="Arial" w:hAnsi="Arial" w:cs="Arial"/>
-          <w:color w:val="D9D9D9" w:themeColor="background1" w:themeShade="D9"/>
-          <w:sz w:val="22"/>
-          <w:szCs w:val="22"/>
-        </w:rPr>
-        <w:t xml:space="preserve"> Card </w:t>
-      </w:r>
-      <w:proofErr w:type="spellStart"/>
-      <w:r>
-        <w:rPr>
-          <w:rFonts w:ascii="Arial" w:hAnsi="Arial" w:cs="Arial"/>
-          <w:color w:val="D9D9D9" w:themeColor="background1" w:themeShade="D9"/>
-          <w:sz w:val="22"/>
-          <w:szCs w:val="22"/>
-        </w:rPr>
-        <w:t>Electrophysiol</w:t>
-      </w:r>
-      <w:proofErr w:type="spellEnd"/>
-      <w:r>
-        <w:rPr>
-          <w:rFonts w:ascii="Arial" w:hAnsi="Arial" w:cs="Arial"/>
-          <w:color w:val="D9D9D9" w:themeColor="background1" w:themeShade="D9"/>
-          <w:sz w:val="22"/>
-          <w:szCs w:val="22"/>
-        </w:rPr>
-        <w:t>. 2008; 22:111–118</w:t>
-      </w:r>
-      <w:r>
-        <w:rPr>
-          <w:rFonts w:ascii="Arial" w:hAnsi="Arial" w:cs="Arial"/>
-          <w:sz w:val="22"/>
-          <w:szCs w:val="22"/>
-        </w:rPr>
-        <w:t>]</w:t>
-      </w:r>
       <w:r>
         <w:rPr>
           <w:rFonts w:ascii="Arial" w:hAnsi="Arial" w:cs="Arial"/>
@@ -7881,25 +7507,7 @@
           <w:sz w:val="22"/>
           <w:szCs w:val="22"/>
         </w:rPr>
-        <w:t xml:space="preserve">suggest that left atrial and pulmonary vein pressure overload caused by non-compliant LV </w:t>
-      </w:r>
-      <w:proofErr w:type="gramStart"/>
-      <w:r>
-        <w:rPr>
-          <w:rFonts w:ascii="Arial" w:hAnsi="Arial" w:cs="Arial"/>
-          <w:sz w:val="22"/>
-          <w:szCs w:val="22"/>
-        </w:rPr>
-        <w:t>lead</w:t>
-      </w:r>
-      <w:proofErr w:type="gramEnd"/>
-      <w:r>
-        <w:rPr>
-          <w:rFonts w:ascii="Arial" w:hAnsi="Arial" w:cs="Arial"/>
-          <w:sz w:val="22"/>
-          <w:szCs w:val="22"/>
-        </w:rPr>
-        <w:t xml:space="preserve"> to atrial myocardial </w:t>
+        <w:t xml:space="preserve">suggest that left atrial and pulmonary vein pressure overload caused by non-compliant LV lead to atrial myocardial </w:t>
       </w:r>
       <w:r>
         <w:rPr>
@@ -8396,25 +8004,7 @@
           <w:sz w:val="22"/>
           <w:szCs w:val="22"/>
         </w:rPr>
-        <w:t xml:space="preserve">erived from the both </w:t>
-      </w:r>
-      <w:proofErr w:type="gramStart"/>
-      <w:r>
-        <w:rPr>
-          <w:rFonts w:ascii="Arial" w:hAnsi="Arial" w:cs="Arial"/>
-          <w:sz w:val="22"/>
-          <w:szCs w:val="22"/>
-        </w:rPr>
-        <w:t>elevation</w:t>
-      </w:r>
-      <w:proofErr w:type="gramEnd"/>
-      <w:r>
-        <w:rPr>
-          <w:rFonts w:ascii="Arial" w:hAnsi="Arial" w:cs="Arial"/>
-          <w:sz w:val="22"/>
-          <w:szCs w:val="22"/>
-        </w:rPr>
-        <w:t xml:space="preserve"> not from the </w:t>
+        <w:t xml:space="preserve">erived from the both elevation not from the </w:t>
       </w:r>
       <w:proofErr w:type="spellStart"/>
       <w:r>
@@ -8570,7 +8160,55 @@
           <w:sz w:val="22"/>
           <w:szCs w:val="22"/>
         </w:rPr>
-        <w:t xml:space="preserve">umulative survival was significantly lower in </w:t>
+        <w:t xml:space="preserve">umulative survival </w:t>
+      </w:r>
+      <w:r>
+        <w:rPr>
+          <w:rFonts w:ascii="Arial" w:hAnsi="Arial" w:cs="Arial"/>
+          <w:sz w:val="22"/>
+          <w:szCs w:val="22"/>
+        </w:rPr>
+        <w:t>d</w:t>
+      </w:r>
+      <w:r>
+        <w:rPr>
+          <w:rFonts w:ascii="Arial" w:hAnsi="Arial" w:cs="Arial"/>
+          <w:sz w:val="22"/>
+          <w:szCs w:val="22"/>
+        </w:rPr>
+        <w:t>uring follow</w:t>
+      </w:r>
+      <w:r>
+        <w:rPr>
+          <w:rFonts w:ascii="Arial" w:hAnsi="Arial" w:cs="Arial"/>
+          <w:sz w:val="22"/>
+          <w:szCs w:val="22"/>
+        </w:rPr>
+        <w:t>-</w:t>
+      </w:r>
+      <w:r>
+        <w:rPr>
+          <w:rFonts w:ascii="Arial" w:hAnsi="Arial" w:cs="Arial"/>
+          <w:sz w:val="22"/>
+          <w:szCs w:val="22"/>
+        </w:rPr>
+        <w:t>up (average 245 days)</w:t>
+      </w:r>
+      <w:r>
+        <w:rPr>
+          <w:rFonts w:ascii="Arial" w:hAnsi="Arial" w:cs="Arial"/>
+          <w:sz w:val="22"/>
+          <w:szCs w:val="22"/>
+        </w:rPr>
+        <w:t xml:space="preserve"> </w:t>
+      </w:r>
+      <w:r>
+        <w:rPr>
+          <w:rFonts w:ascii="Arial" w:hAnsi="Arial" w:cs="Arial"/>
+          <w:sz w:val="22"/>
+          <w:szCs w:val="22"/>
+        </w:rPr>
+        <w:t xml:space="preserve">was significantly lower in </w:t>
       </w:r>
       <w:r>
         <w:rPr>
@@ -8610,7 +8248,7 @@
           <w:sz w:val="22"/>
           <w:szCs w:val="22"/>
         </w:rPr>
-        <w:t>, and the high E/e’ was an independent predictors of mortality from multivariable logistic regression analysis [</w:t>
+        <w:t>, and the high E/e’ was an independent predictor of mortality from multivariable logistic regression analysis [</w:t>
       </w:r>
       <w:r>
         <w:rPr>
@@ -8655,7 +8293,23 @@
           <w:sz w:val="22"/>
           <w:szCs w:val="22"/>
         </w:rPr>
-        <w:t>group B than in group A (log rank P = 0.0013). Multivariate logistic regression analysis demonstrated that only E/E' (odds ratio 1.05, 95% CI 1.01–1.11; P = 0.03) and age (odds ratio 1.06, 95% CI 1.01–1.11; P = 0.02) were independent predictors of mortality.</w:t>
+        <w:t xml:space="preserve">As a matter of fact, there has been lack of studies investigating long term effect of elevated LV filling pressure on survival but </w:t>
+      </w:r>
+      <w:r>
+        <w:rPr>
+          <w:rFonts w:ascii="Arial" w:hAnsi="Arial" w:cs="Arial"/>
+          <w:sz w:val="22"/>
+          <w:szCs w:val="22"/>
+        </w:rPr>
+        <w:t xml:space="preserve">we think </w:t>
+      </w:r>
+      <w:r>
+        <w:rPr>
+          <w:rFonts w:ascii="Arial" w:hAnsi="Arial" w:cs="Arial"/>
+          <w:sz w:val="22"/>
+          <w:szCs w:val="22"/>
+        </w:rPr>
+        <w:t>study results of</w:t>
       </w:r>
       <w:r>
         <w:rPr>
@@ -8671,7 +8325,33 @@
           <w:sz w:val="22"/>
           <w:szCs w:val="22"/>
         </w:rPr>
-        <w:t>A Kaplan-Meier survival curve showed that the cumulative survival rate was significantly lower in group B than in group A (log rank p = 0.0013).</w:t>
+        <w:t>effects on</w:t>
+      </w:r>
+      <w:r>
+        <w:rPr>
+          <w:rFonts w:ascii="Arial" w:hAnsi="Arial" w:cs="Arial"/>
+          <w:sz w:val="22"/>
+          <w:szCs w:val="22"/>
+        </w:rPr>
+        <w:t xml:space="preserve"> early mortality can be interpolated to </w:t>
+      </w:r>
+      <w:proofErr w:type="spellStart"/>
+      <w:r>
+        <w:rPr>
+          <w:rFonts w:ascii="Arial" w:hAnsi="Arial" w:cs="Arial"/>
+          <w:sz w:val="22"/>
+          <w:szCs w:val="22"/>
+        </w:rPr>
+        <w:t>longterm</w:t>
+      </w:r>
+      <w:proofErr w:type="spellEnd"/>
+      <w:r>
+        <w:rPr>
+          <w:rFonts w:ascii="Arial" w:hAnsi="Arial" w:cs="Arial"/>
+          <w:sz w:val="22"/>
+          <w:szCs w:val="22"/>
+        </w:rPr>
+        <w:t xml:space="preserve"> mortality.  </w:t>
       </w:r>
       <w:r>
         <w:rPr>
@@ -8798,64 +8478,572 @@
           <w:color w:val="000000"/>
           <w:shd w:val="clear" w:color="auto" w:fill="FFFFFF"/>
         </w:rPr>
-        <w:t>367</w:t>
-      </w:r>
-      <w:proofErr w:type="gramStart"/>
+        <w:t>367.</w:t>
+      </w:r>
       <w:r>
         <w:rPr>
           <w:color w:val="000000"/>
           <w:shd w:val="clear" w:color="auto" w:fill="FFFFFF"/>
         </w:rPr>
+        <w:t> </w:t>
+      </w:r>
+      <w:r>
+        <w:rPr>
+          <w:rFonts w:ascii="Arial" w:hAnsi="Arial" w:cs="Arial"/>
+          <w:sz w:val="22"/>
+          <w:szCs w:val="22"/>
+        </w:rPr>
+        <w:t>]</w:t>
+      </w:r>
+      <w:r>
+        <w:rPr>
+          <w:rFonts w:ascii="Arial" w:hAnsi="Arial" w:cs="Arial" w:hint="eastAsia"/>
+          <w:sz w:val="22"/>
+          <w:szCs w:val="22"/>
+        </w:rPr>
+        <w:t xml:space="preserve"> reported that E/</w:t>
+      </w:r>
+      <w:r>
+        <w:rPr>
+          <w:rFonts w:ascii="Arial" w:hAnsi="Arial" w:cs="Arial"/>
+          <w:sz w:val="22"/>
+          <w:szCs w:val="22"/>
+        </w:rPr>
+        <w:t>e</w:t>
+      </w:r>
+      <w:r>
+        <w:rPr>
+          <w:rFonts w:ascii="Arial" w:hAnsi="Arial" w:cs="Arial" w:hint="eastAsia"/>
+          <w:sz w:val="22"/>
+          <w:szCs w:val="22"/>
+        </w:rPr>
+        <w:t>′</w:t>
+      </w:r>
+      <w:r>
+        <w:rPr>
+          <w:rFonts w:ascii="Arial" w:hAnsi="Arial" w:cs="Arial" w:hint="eastAsia"/>
+          <w:sz w:val="22"/>
+          <w:szCs w:val="22"/>
+        </w:rPr>
+        <w:t xml:space="preserve"> is a strong predictor of mortality in patients after acute myocardial infarction.</w:t>
+      </w:r>
+      <w:r>
+        <w:rPr>
+          <w:rFonts w:ascii="Arial" w:hAnsi="Arial" w:cs="Arial"/>
+          <w:sz w:val="22"/>
+          <w:szCs w:val="22"/>
+        </w:rPr>
+        <w:t xml:space="preserve"> I</w:t>
+      </w:r>
+      <w:r>
+        <w:rPr>
+          <w:rFonts w:ascii="Arial" w:hAnsi="Arial" w:cs="Arial"/>
+          <w:sz w:val="22"/>
+          <w:szCs w:val="22"/>
+        </w:rPr>
+        <w:t xml:space="preserve">n a cohort of 577 patients undergoing </w:t>
+      </w:r>
+      <w:r>
+        <w:rPr>
+          <w:rFonts w:ascii="Arial" w:hAnsi="Arial" w:cs="Arial"/>
+          <w:sz w:val="22"/>
+          <w:szCs w:val="22"/>
+        </w:rPr>
+        <w:t xml:space="preserve">CABG, AVR, </w:t>
+      </w:r>
+      <w:r>
+        <w:rPr>
+          <w:rFonts w:ascii="Arial" w:hAnsi="Arial" w:cs="Arial"/>
+          <w:sz w:val="22"/>
+          <w:szCs w:val="22"/>
+        </w:rPr>
+        <w:lastRenderedPageBreak/>
+        <w:t xml:space="preserve">or CABG </w:t>
+      </w:r>
+      <w:r>
+        <w:rPr>
+          <w:rFonts w:ascii="Arial" w:hAnsi="Arial" w:cs="Arial"/>
+          <w:sz w:val="22"/>
+          <w:szCs w:val="22"/>
+        </w:rPr>
+        <w:t xml:space="preserve">with </w:t>
+      </w:r>
+      <w:r>
+        <w:rPr>
+          <w:rFonts w:ascii="Arial" w:hAnsi="Arial" w:cs="Arial"/>
+          <w:sz w:val="22"/>
+          <w:szCs w:val="22"/>
+        </w:rPr>
+        <w:t>AVR</w:t>
+      </w:r>
+      <w:r>
+        <w:rPr>
+          <w:rFonts w:ascii="Arial" w:hAnsi="Arial" w:cs="Arial"/>
+          <w:sz w:val="22"/>
+          <w:szCs w:val="22"/>
+        </w:rPr>
+        <w:t xml:space="preserve">, </w:t>
+      </w:r>
+      <w:r>
+        <w:rPr>
+          <w:rFonts w:ascii="Arial" w:hAnsi="Arial" w:cs="Arial"/>
+          <w:sz w:val="22"/>
+          <w:szCs w:val="22"/>
+        </w:rPr>
+        <w:t>higher LV filling pressure</w:t>
+      </w:r>
+      <w:r>
+        <w:rPr>
+          <w:rFonts w:ascii="Arial" w:hAnsi="Arial" w:cs="Arial"/>
+          <w:sz w:val="22"/>
+          <w:szCs w:val="22"/>
+        </w:rPr>
+        <w:t xml:space="preserve"> was</w:t>
+      </w:r>
+      <w:r>
+        <w:rPr>
+          <w:rFonts w:ascii="Arial" w:hAnsi="Arial" w:cs="Arial"/>
+          <w:sz w:val="22"/>
+          <w:szCs w:val="22"/>
+        </w:rPr>
+        <w:t xml:space="preserve"> associated with higher risk of mortality</w:t>
+      </w:r>
+      <w:r>
+        <w:rPr>
+          <w:rFonts w:ascii="Arial" w:hAnsi="Arial" w:cs="Arial"/>
+          <w:sz w:val="22"/>
+          <w:szCs w:val="22"/>
+        </w:rPr>
+        <w:t xml:space="preserve"> [</w:t>
+      </w:r>
+      <w:proofErr w:type="spellStart"/>
+      <w:r>
+        <w:rPr>
+          <w:rFonts w:ascii="Arial" w:hAnsi="Arial" w:cs="Arial"/>
+          <w:color w:val="D9D9D9" w:themeColor="background1" w:themeShade="D9"/>
+          <w:sz w:val="22"/>
+          <w:szCs w:val="22"/>
+        </w:rPr>
+        <w:t>Metkus</w:t>
+      </w:r>
+      <w:proofErr w:type="spellEnd"/>
+      <w:r>
+        <w:rPr>
+          <w:rFonts w:ascii="Arial" w:hAnsi="Arial" w:cs="Arial"/>
+          <w:color w:val="D9D9D9" w:themeColor="background1" w:themeShade="D9"/>
+          <w:sz w:val="22"/>
+          <w:szCs w:val="22"/>
+        </w:rPr>
+        <w:t xml:space="preserve"> TS, Suarez-Pierre A, Crawford TC, et al. Diastolic dysfunction is common and predicts outcome after cardiac surgery. J </w:t>
+      </w:r>
+      <w:proofErr w:type="spellStart"/>
+      <w:r>
+        <w:rPr>
+          <w:rFonts w:ascii="Arial" w:hAnsi="Arial" w:cs="Arial"/>
+          <w:color w:val="D9D9D9" w:themeColor="background1" w:themeShade="D9"/>
+          <w:sz w:val="22"/>
+          <w:szCs w:val="22"/>
+        </w:rPr>
+        <w:t>Cardiothorac</w:t>
+      </w:r>
+      <w:proofErr w:type="spellEnd"/>
+      <w:r>
+        <w:rPr>
+          <w:rFonts w:ascii="Arial" w:hAnsi="Arial" w:cs="Arial"/>
+          <w:color w:val="D9D9D9" w:themeColor="background1" w:themeShade="D9"/>
+          <w:sz w:val="22"/>
+          <w:szCs w:val="22"/>
+        </w:rPr>
+        <w:t xml:space="preserve"> Surg. 2018;13(1):67. Published 2018 Jun 15. doi:10.1186/s13019-018-0744-3</w:t>
+      </w:r>
+      <w:r>
+        <w:rPr>
+          <w:rFonts w:ascii="Arial" w:hAnsi="Arial" w:cs="Arial"/>
+          <w:color w:val="D9D9D9" w:themeColor="background1" w:themeShade="D9"/>
+          <w:sz w:val="22"/>
+          <w:szCs w:val="22"/>
+        </w:rPr>
         <w:t>.</w:t>
       </w:r>
       <w:r>
         <w:rPr>
-          <w:color w:val="000000"/>
-          <w:shd w:val="clear" w:color="auto" w:fill="FFFFFF"/>
-        </w:rPr>
-        <w:t> </w:t>
-      </w:r>
-      <w:r>
-        <w:rPr>
-          <w:rFonts w:ascii="Arial" w:hAnsi="Arial" w:cs="Arial"/>
-          <w:sz w:val="22"/>
-          <w:szCs w:val="22"/>
-        </w:rPr>
-        <w:t>]</w:t>
-      </w:r>
-      <w:proofErr w:type="gramEnd"/>
-      <w:r>
-        <w:rPr>
-          <w:rFonts w:ascii="Arial" w:hAnsi="Arial" w:cs="Arial" w:hint="eastAsia"/>
-          <w:sz w:val="22"/>
-          <w:szCs w:val="22"/>
-        </w:rPr>
-        <w:t xml:space="preserve"> reported that </w:t>
-      </w:r>
-      <w:r>
-        <w:rPr>
-          <w:rFonts w:ascii="Arial" w:hAnsi="Arial" w:cs="Arial" w:hint="eastAsia"/>
-          <w:sz w:val="22"/>
-          <w:szCs w:val="22"/>
-        </w:rPr>
-        <w:lastRenderedPageBreak/>
-        <w:t>E/E</w:t>
-      </w:r>
-      <w:r>
-        <w:rPr>
-          <w:rFonts w:ascii="Arial" w:hAnsi="Arial" w:cs="Arial" w:hint="eastAsia"/>
-          <w:sz w:val="22"/>
-          <w:szCs w:val="22"/>
-        </w:rPr>
-        <w:t>′</w:t>
-      </w:r>
-      <w:r>
-        <w:rPr>
-          <w:rFonts w:ascii="Arial" w:hAnsi="Arial" w:cs="Arial" w:hint="eastAsia"/>
-          <w:sz w:val="22"/>
-          <w:szCs w:val="22"/>
-        </w:rPr>
-        <w:t xml:space="preserve"> is a strong predictor of mortality in patients after acute myocardial infarction.</w:t>
+          <w:rFonts w:ascii="Arial" w:hAnsi="Arial" w:cs="Arial"/>
+          <w:sz w:val="22"/>
+          <w:szCs w:val="22"/>
+        </w:rPr>
+        <w:t>].</w:t>
+      </w:r>
+      <w:r>
+        <w:rPr>
+          <w:rFonts w:ascii="Arial" w:hAnsi="Arial" w:cs="Arial"/>
+          <w:sz w:val="22"/>
+          <w:szCs w:val="22"/>
+        </w:rPr>
+        <w:t xml:space="preserve"> </w:t>
+      </w:r>
+      <w:proofErr w:type="spellStart"/>
+      <w:r>
+        <w:rPr>
+          <w:rFonts w:ascii="Arial" w:hAnsi="Arial" w:cs="Arial" w:hint="eastAsia"/>
+          <w:sz w:val="22"/>
+          <w:szCs w:val="22"/>
+        </w:rPr>
+        <w:t>수술후</w:t>
+      </w:r>
+      <w:proofErr w:type="spellEnd"/>
+      <w:r>
+        <w:rPr>
+          <w:rFonts w:ascii="Arial" w:hAnsi="Arial" w:cs="Arial" w:hint="eastAsia"/>
+          <w:sz w:val="22"/>
+          <w:szCs w:val="22"/>
+        </w:rPr>
+        <w:t xml:space="preserve"> </w:t>
+      </w:r>
+      <w:r>
+        <w:rPr>
+          <w:rFonts w:ascii="Arial" w:hAnsi="Arial" w:cs="Arial"/>
+          <w:sz w:val="22"/>
+          <w:szCs w:val="22"/>
+        </w:rPr>
+        <w:t xml:space="preserve">survival </w:t>
+      </w:r>
+      <w:r>
+        <w:rPr>
+          <w:rFonts w:ascii="Arial" w:hAnsi="Arial" w:cs="Arial" w:hint="eastAsia"/>
+          <w:sz w:val="22"/>
+          <w:szCs w:val="22"/>
+        </w:rPr>
+        <w:t>논문비교</w:t>
+      </w:r>
+      <w:r>
+        <w:rPr>
+          <w:rFonts w:ascii="Arial" w:hAnsi="Arial" w:cs="Arial" w:hint="eastAsia"/>
+          <w:sz w:val="22"/>
+          <w:szCs w:val="22"/>
+        </w:rPr>
+        <w:t>,</w:t>
+      </w:r>
+      <w:r>
+        <w:rPr>
+          <w:rFonts w:ascii="Arial" w:hAnsi="Arial" w:cs="Arial"/>
+          <w:sz w:val="22"/>
+          <w:szCs w:val="22"/>
+        </w:rPr>
+        <w:t xml:space="preserve">  </w:t>
+      </w:r>
+      <w:r>
+        <w:rPr>
+          <w:rFonts w:ascii="Arial" w:hAnsi="Arial" w:cs="Arial" w:hint="eastAsia"/>
+          <w:sz w:val="22"/>
+          <w:szCs w:val="22"/>
+        </w:rPr>
+        <w:t>여기에</w:t>
+      </w:r>
+      <w:r>
+        <w:rPr>
+          <w:rFonts w:ascii="Arial" w:hAnsi="Arial" w:cs="Arial" w:hint="eastAsia"/>
+          <w:sz w:val="22"/>
+          <w:szCs w:val="22"/>
+        </w:rPr>
+        <w:t xml:space="preserve"> </w:t>
+      </w:r>
+      <w:r>
+        <w:rPr>
+          <w:rFonts w:ascii="Arial" w:hAnsi="Arial" w:cs="Arial"/>
+          <w:sz w:val="22"/>
+          <w:szCs w:val="22"/>
+        </w:rPr>
+        <w:t xml:space="preserve">PWV </w:t>
+      </w:r>
+      <w:r>
+        <w:rPr>
+          <w:rFonts w:ascii="Arial" w:hAnsi="Arial" w:cs="Arial" w:hint="eastAsia"/>
+          <w:sz w:val="22"/>
+          <w:szCs w:val="22"/>
+        </w:rPr>
+        <w:t>를</w:t>
+      </w:r>
+      <w:r>
+        <w:rPr>
+          <w:rFonts w:ascii="Arial" w:hAnsi="Arial" w:cs="Arial" w:hint="eastAsia"/>
+          <w:sz w:val="22"/>
+          <w:szCs w:val="22"/>
+        </w:rPr>
+        <w:t xml:space="preserve"> </w:t>
+      </w:r>
+      <w:r>
+        <w:rPr>
+          <w:rFonts w:ascii="Arial" w:hAnsi="Arial" w:cs="Arial" w:hint="eastAsia"/>
+          <w:sz w:val="22"/>
+          <w:szCs w:val="22"/>
+        </w:rPr>
+        <w:t>합한</w:t>
+      </w:r>
+      <w:r>
+        <w:rPr>
+          <w:rFonts w:ascii="Arial" w:hAnsi="Arial" w:cs="Arial" w:hint="eastAsia"/>
+          <w:sz w:val="22"/>
+          <w:szCs w:val="22"/>
+        </w:rPr>
+        <w:t xml:space="preserve"> </w:t>
+      </w:r>
+      <w:r>
+        <w:rPr>
+          <w:rFonts w:ascii="Arial" w:hAnsi="Arial" w:cs="Arial" w:hint="eastAsia"/>
+          <w:sz w:val="22"/>
+          <w:szCs w:val="22"/>
+        </w:rPr>
+        <w:t>것은</w:t>
+      </w:r>
+      <w:r>
+        <w:rPr>
+          <w:rFonts w:ascii="Arial" w:hAnsi="Arial" w:cs="Arial" w:hint="eastAsia"/>
+          <w:sz w:val="22"/>
+          <w:szCs w:val="22"/>
+        </w:rPr>
+        <w:t xml:space="preserve"> </w:t>
+      </w:r>
+      <w:r>
+        <w:rPr>
+          <w:rFonts w:ascii="Arial" w:hAnsi="Arial" w:cs="Arial" w:hint="eastAsia"/>
+          <w:sz w:val="22"/>
+          <w:szCs w:val="22"/>
+        </w:rPr>
+        <w:t>더욱</w:t>
+      </w:r>
+      <w:r>
+        <w:rPr>
+          <w:rFonts w:ascii="Arial" w:hAnsi="Arial" w:cs="Arial" w:hint="eastAsia"/>
+          <w:sz w:val="22"/>
+          <w:szCs w:val="22"/>
+        </w:rPr>
+        <w:t xml:space="preserve"> </w:t>
+      </w:r>
+      <w:r>
+        <w:rPr>
+          <w:rFonts w:ascii="Arial" w:hAnsi="Arial" w:cs="Arial"/>
+          <w:sz w:val="22"/>
+          <w:szCs w:val="22"/>
+        </w:rPr>
+        <w:t xml:space="preserve">SURVIVAL </w:t>
+      </w:r>
+      <w:r>
+        <w:rPr>
+          <w:rFonts w:ascii="Arial" w:hAnsi="Arial" w:cs="Arial" w:hint="eastAsia"/>
+          <w:sz w:val="22"/>
+          <w:szCs w:val="22"/>
+        </w:rPr>
+        <w:t>이</w:t>
+      </w:r>
+      <w:r>
+        <w:rPr>
+          <w:rFonts w:ascii="Arial" w:hAnsi="Arial" w:cs="Arial" w:hint="eastAsia"/>
+          <w:sz w:val="22"/>
+          <w:szCs w:val="22"/>
+        </w:rPr>
+        <w:t xml:space="preserve"> </w:t>
+      </w:r>
+      <w:r>
+        <w:rPr>
+          <w:rFonts w:ascii="Arial" w:hAnsi="Arial" w:cs="Arial" w:hint="eastAsia"/>
+          <w:sz w:val="22"/>
+          <w:szCs w:val="22"/>
+        </w:rPr>
+        <w:t>나쁜</w:t>
+      </w:r>
+      <w:r>
+        <w:rPr>
+          <w:rFonts w:ascii="Arial" w:hAnsi="Arial" w:cs="Arial" w:hint="eastAsia"/>
+          <w:sz w:val="22"/>
+          <w:szCs w:val="22"/>
+        </w:rPr>
+        <w:t xml:space="preserve"> </w:t>
+      </w:r>
+      <w:r>
+        <w:rPr>
+          <w:rFonts w:ascii="Arial" w:hAnsi="Arial" w:cs="Arial" w:hint="eastAsia"/>
+          <w:sz w:val="22"/>
+          <w:szCs w:val="22"/>
+        </w:rPr>
+        <w:t>것에</w:t>
+      </w:r>
+      <w:r>
+        <w:rPr>
+          <w:rFonts w:ascii="Arial" w:hAnsi="Arial" w:cs="Arial" w:hint="eastAsia"/>
+          <w:sz w:val="22"/>
+          <w:szCs w:val="22"/>
+        </w:rPr>
+        <w:t xml:space="preserve"> </w:t>
+      </w:r>
+      <w:r>
+        <w:rPr>
+          <w:rFonts w:ascii="Arial" w:hAnsi="Arial" w:cs="Arial" w:hint="eastAsia"/>
+          <w:sz w:val="22"/>
+          <w:szCs w:val="22"/>
+        </w:rPr>
+        <w:t>대한</w:t>
+      </w:r>
+      <w:r>
+        <w:rPr>
+          <w:rFonts w:ascii="Arial" w:hAnsi="Arial" w:cs="Arial" w:hint="eastAsia"/>
+          <w:sz w:val="22"/>
+          <w:szCs w:val="22"/>
+        </w:rPr>
+        <w:t xml:space="preserve"> </w:t>
+      </w:r>
+      <w:r>
+        <w:rPr>
+          <w:rFonts w:ascii="Arial" w:hAnsi="Arial" w:cs="Arial" w:hint="eastAsia"/>
+          <w:sz w:val="22"/>
+          <w:szCs w:val="22"/>
+        </w:rPr>
+        <w:t>비교</w:t>
+      </w:r>
+      <w:r>
+        <w:rPr>
+          <w:rFonts w:ascii="Arial" w:hAnsi="Arial" w:cs="Arial" w:hint="eastAsia"/>
+          <w:sz w:val="22"/>
+          <w:szCs w:val="22"/>
+        </w:rPr>
+        <w:t>,</w:t>
+      </w:r>
+      <w:r>
+        <w:rPr>
+          <w:rFonts w:ascii="Arial" w:hAnsi="Arial" w:cs="Arial"/>
+          <w:sz w:val="22"/>
+          <w:szCs w:val="22"/>
+        </w:rPr>
+        <w:t xml:space="preserve">  </w:t>
+      </w:r>
+      <w:proofErr w:type="spellStart"/>
+      <w:r>
+        <w:rPr>
+          <w:rFonts w:ascii="Arial" w:hAnsi="Arial" w:cs="Arial" w:hint="eastAsia"/>
+          <w:sz w:val="22"/>
+          <w:szCs w:val="22"/>
+        </w:rPr>
+        <w:t>p</w:t>
+      </w:r>
+      <w:r>
+        <w:rPr>
+          <w:rFonts w:ascii="Arial" w:hAnsi="Arial" w:cs="Arial"/>
+          <w:sz w:val="22"/>
+          <w:szCs w:val="22"/>
+        </w:rPr>
+        <w:t>wv</w:t>
+      </w:r>
+      <w:proofErr w:type="spellEnd"/>
+      <w:r>
+        <w:rPr>
+          <w:rFonts w:ascii="Arial" w:hAnsi="Arial" w:cs="Arial"/>
+          <w:sz w:val="22"/>
+          <w:szCs w:val="22"/>
+        </w:rPr>
+        <w:t xml:space="preserve"> </w:t>
+      </w:r>
+      <w:r>
+        <w:rPr>
+          <w:rFonts w:ascii="Arial" w:hAnsi="Arial" w:cs="Arial" w:hint="eastAsia"/>
+          <w:sz w:val="22"/>
+          <w:szCs w:val="22"/>
+        </w:rPr>
+        <w:t>가</w:t>
+      </w:r>
+      <w:r>
+        <w:rPr>
+          <w:rFonts w:ascii="Arial" w:hAnsi="Arial" w:cs="Arial" w:hint="eastAsia"/>
+          <w:sz w:val="22"/>
+          <w:szCs w:val="22"/>
+        </w:rPr>
+        <w:t xml:space="preserve"> </w:t>
+      </w:r>
+      <w:r>
+        <w:rPr>
+          <w:rFonts w:ascii="Arial" w:hAnsi="Arial" w:cs="Arial"/>
+          <w:sz w:val="22"/>
+          <w:szCs w:val="22"/>
+        </w:rPr>
+        <w:t xml:space="preserve">long term survival  </w:t>
+      </w:r>
+      <w:r>
+        <w:rPr>
+          <w:rFonts w:ascii="Arial" w:hAnsi="Arial" w:cs="Arial" w:hint="eastAsia"/>
+          <w:sz w:val="22"/>
+          <w:szCs w:val="22"/>
+        </w:rPr>
+        <w:t>에</w:t>
+      </w:r>
+      <w:r>
+        <w:rPr>
+          <w:rFonts w:ascii="Arial" w:hAnsi="Arial" w:cs="Arial"/>
+          <w:sz w:val="22"/>
+          <w:szCs w:val="22"/>
+        </w:rPr>
+        <w:t xml:space="preserve"> </w:t>
+      </w:r>
+      <w:r>
+        <w:rPr>
+          <w:rFonts w:ascii="Arial" w:hAnsi="Arial" w:cs="Arial" w:hint="eastAsia"/>
+          <w:sz w:val="22"/>
+          <w:szCs w:val="22"/>
+        </w:rPr>
+        <w:t>영향을</w:t>
+      </w:r>
+      <w:r>
+        <w:rPr>
+          <w:rFonts w:ascii="Arial" w:hAnsi="Arial" w:cs="Arial" w:hint="eastAsia"/>
+          <w:sz w:val="22"/>
+          <w:szCs w:val="22"/>
+        </w:rPr>
+        <w:t xml:space="preserve"> </w:t>
+      </w:r>
+      <w:r>
+        <w:rPr>
+          <w:rFonts w:ascii="Arial" w:hAnsi="Arial" w:cs="Arial" w:hint="eastAsia"/>
+          <w:sz w:val="22"/>
+          <w:szCs w:val="22"/>
+        </w:rPr>
+        <w:t>줄</w:t>
+      </w:r>
+      <w:r>
+        <w:rPr>
+          <w:rFonts w:ascii="Arial" w:hAnsi="Arial" w:cs="Arial" w:hint="eastAsia"/>
+          <w:sz w:val="22"/>
+          <w:szCs w:val="22"/>
+        </w:rPr>
+        <w:t xml:space="preserve"> </w:t>
+      </w:r>
+      <w:r>
+        <w:rPr>
+          <w:rFonts w:ascii="Arial" w:hAnsi="Arial" w:cs="Arial" w:hint="eastAsia"/>
+          <w:sz w:val="22"/>
+          <w:szCs w:val="22"/>
+        </w:rPr>
+        <w:t>수</w:t>
+      </w:r>
+      <w:r>
+        <w:rPr>
+          <w:rFonts w:ascii="Arial" w:hAnsi="Arial" w:cs="Arial" w:hint="eastAsia"/>
+          <w:sz w:val="22"/>
+          <w:szCs w:val="22"/>
+        </w:rPr>
+        <w:t xml:space="preserve"> </w:t>
+      </w:r>
+      <w:r>
+        <w:rPr>
+          <w:rFonts w:ascii="Arial" w:hAnsi="Arial" w:cs="Arial" w:hint="eastAsia"/>
+          <w:sz w:val="22"/>
+          <w:szCs w:val="22"/>
+        </w:rPr>
+        <w:t>있음</w:t>
+      </w:r>
+      <w:r>
+        <w:rPr>
+          <w:rFonts w:ascii="Arial" w:hAnsi="Arial" w:cs="Arial" w:hint="eastAsia"/>
+          <w:sz w:val="22"/>
+          <w:szCs w:val="22"/>
+        </w:rPr>
+        <w:t>.</w:t>
       </w:r>
       <w:r>
         <w:rPr>
@@ -9015,9 +9203,9 @@
           <w:sz w:val="22"/>
           <w:szCs w:val="22"/>
         </w:rPr>
-        <w:t xml:space="preserve">Mitchell GF, Vasan RS, Keyes MJ, Parise H, Wang TJ, Larson MG, D’Agostino RB, Kannel WB, Levy D, Benjamin EJ. Pulse pressure and risk of new-onset atrial fibrillation. JAMA. </w:t>
-      </w:r>
-      <w:proofErr w:type="gramStart"/>
+        <w:t xml:space="preserve">Mitchell GF, Vasan RS, Keyes MJ, Parise H, Wang TJ, Larson MG, D’Agostino RB, Kannel WB, Levy D, Benjamin EJ. Pulse pressure and risk of new-onset atrial fibrillation. JAMA. 2007;297:709–715. </w:t>
+      </w:r>
+      <w:proofErr w:type="spellStart"/>
       <w:r>
         <w:rPr>
           <w:rFonts w:ascii="Arial" w:hAnsi="Arial" w:cs="Arial"/>
@@ -9025,9 +9213,9 @@
           <w:sz w:val="22"/>
           <w:szCs w:val="22"/>
         </w:rPr>
-        <w:t>2007;297:709</w:t>
-      </w:r>
-      <w:proofErr w:type="gramEnd"/>
+        <w:t>doi</w:t>
+      </w:r>
+      <w:proofErr w:type="spellEnd"/>
       <w:r>
         <w:rPr>
           <w:rFonts w:ascii="Arial" w:hAnsi="Arial" w:cs="Arial"/>
@@ -9035,64 +9223,50 @@
           <w:sz w:val="22"/>
           <w:szCs w:val="22"/>
         </w:rPr>
-        <w:t xml:space="preserve">–715. </w:t>
+        <w:t>: 10.1001/jama.297.7.709.</w:t>
+      </w:r>
+      <w:r>
+        <w:rPr>
+          <w:rFonts w:ascii="Arial" w:hAnsi="Arial" w:cs="Arial"/>
+          <w:sz w:val="22"/>
+          <w:szCs w:val="22"/>
+        </w:rPr>
+        <w:t>]</w:t>
+      </w:r>
+      <w:r>
+        <w:rPr>
+          <w:rFonts w:ascii="Arial" w:hAnsi="Arial" w:cs="Arial"/>
+          <w:sz w:val="22"/>
+          <w:szCs w:val="22"/>
+        </w:rPr>
+        <w:t xml:space="preserve">. ? </w:t>
       </w:r>
       <w:proofErr w:type="spellStart"/>
       <w:r>
         <w:rPr>
-          <w:rFonts w:ascii="Arial" w:hAnsi="Arial" w:cs="Arial"/>
-          <w:color w:val="BFBFBF" w:themeColor="background1" w:themeShade="BF"/>
-          <w:sz w:val="22"/>
-          <w:szCs w:val="22"/>
-        </w:rPr>
-        <w:t>doi</w:t>
+          <w:rFonts w:ascii="Arial" w:hAnsi="Arial" w:cs="Arial" w:hint="eastAsia"/>
+          <w:sz w:val="22"/>
+          <w:szCs w:val="22"/>
+        </w:rPr>
+        <w:t>그밖의</w:t>
       </w:r>
       <w:proofErr w:type="spellEnd"/>
       <w:r>
         <w:rPr>
-          <w:rFonts w:ascii="Arial" w:hAnsi="Arial" w:cs="Arial"/>
-          <w:color w:val="BFBFBF" w:themeColor="background1" w:themeShade="BF"/>
-          <w:sz w:val="22"/>
-          <w:szCs w:val="22"/>
-        </w:rPr>
-        <w:t>: 10.1001/jama.297.7.709.</w:t>
-      </w:r>
-      <w:r>
-        <w:rPr>
-          <w:rFonts w:ascii="Arial" w:hAnsi="Arial" w:cs="Arial"/>
-          <w:sz w:val="22"/>
-          <w:szCs w:val="22"/>
-        </w:rPr>
-        <w:t>]</w:t>
-      </w:r>
-      <w:proofErr w:type="gramStart"/>
-      <w:r>
-        <w:rPr>
-          <w:rFonts w:ascii="Arial" w:hAnsi="Arial" w:cs="Arial"/>
-          <w:sz w:val="22"/>
-          <w:szCs w:val="22"/>
-        </w:rPr>
-        <w:t>. ?</w:t>
-      </w:r>
-      <w:proofErr w:type="gramEnd"/>
-      <w:r>
-        <w:rPr>
-          <w:rFonts w:ascii="Arial" w:hAnsi="Arial" w:cs="Arial"/>
+          <w:rFonts w:ascii="Arial" w:hAnsi="Arial" w:cs="Arial" w:hint="eastAsia"/>
           <w:sz w:val="22"/>
           <w:szCs w:val="22"/>
         </w:rPr>
         <w:t xml:space="preserve"> </w:t>
       </w:r>
-      <w:proofErr w:type="spellStart"/>
-      <w:r>
-        <w:rPr>
-          <w:rFonts w:ascii="Arial" w:hAnsi="Arial" w:cs="Arial" w:hint="eastAsia"/>
-          <w:sz w:val="22"/>
-          <w:szCs w:val="22"/>
-        </w:rPr>
-        <w:t>그밖의</w:t>
-      </w:r>
-      <w:proofErr w:type="spellEnd"/>
+      <w:r>
+        <w:rPr>
+          <w:rFonts w:ascii="Arial" w:hAnsi="Arial" w:cs="Arial" w:hint="eastAsia"/>
+          <w:sz w:val="22"/>
+          <w:szCs w:val="22"/>
+        </w:rPr>
+        <w:t>다른</w:t>
+      </w:r>
       <w:r>
         <w:rPr>
           <w:rFonts w:ascii="Arial" w:hAnsi="Arial" w:cs="Arial" w:hint="eastAsia"/>
@@ -9107,7 +9281,7 @@
           <w:sz w:val="22"/>
           <w:szCs w:val="22"/>
         </w:rPr>
-        <w:t>다른</w:t>
+        <w:t>중요</w:t>
       </w:r>
       <w:r>
         <w:rPr>
@@ -9119,47 +9293,12 @@
       </w:r>
       <w:r>
         <w:rPr>
-          <w:rFonts w:ascii="Arial" w:hAnsi="Arial" w:cs="Arial" w:hint="eastAsia"/>
-          <w:sz w:val="22"/>
-          <w:szCs w:val="22"/>
-        </w:rPr>
-        <w:t>중요</w:t>
-      </w:r>
-      <w:r>
-        <w:rPr>
-          <w:rFonts w:ascii="Arial" w:hAnsi="Arial" w:cs="Arial" w:hint="eastAsia"/>
-          <w:sz w:val="22"/>
-          <w:szCs w:val="22"/>
-        </w:rPr>
-        <w:t xml:space="preserve"> </w:t>
-      </w:r>
-      <w:r>
-        <w:rPr>
-          <w:rFonts w:ascii="Arial" w:hAnsi="Arial" w:cs="Arial"/>
-          <w:sz w:val="22"/>
-          <w:szCs w:val="22"/>
-        </w:rPr>
-        <w:t>factors like DM, HT, low EF, COPD</w:t>
-      </w:r>
-      <w:proofErr w:type="gramStart"/>
-      <w:r>
-        <w:rPr>
-          <w:rFonts w:ascii="Arial" w:hAnsi="Arial" w:cs="Arial"/>
-          <w:sz w:val="22"/>
-          <w:szCs w:val="22"/>
-        </w:rPr>
-        <w:t>, ?</w:t>
-      </w:r>
-      <w:proofErr w:type="gramEnd"/>
-      <w:r>
-        <w:rPr>
-          <w:rFonts w:ascii="Arial" w:hAnsi="Arial" w:cs="Arial"/>
-          <w:sz w:val="22"/>
-          <w:szCs w:val="22"/>
-        </w:rPr>
-        <w:t xml:space="preserve"> </w:t>
-      </w:r>
-      <w:proofErr w:type="gramStart"/>
+          <w:rFonts w:ascii="Arial" w:hAnsi="Arial" w:cs="Arial"/>
+          <w:sz w:val="22"/>
+          <w:szCs w:val="22"/>
+        </w:rPr>
+        <w:t xml:space="preserve">factors like DM, HT, low EF, COPD, ? </w:t>
+      </w:r>
       <w:r>
         <w:rPr>
           <w:rFonts w:ascii="Arial" w:hAnsi="Arial" w:cs="Arial" w:hint="eastAsia"/>
@@ -9168,7 +9307,6 @@
         </w:rPr>
         <w:t>우리</w:t>
       </w:r>
-      <w:proofErr w:type="gramEnd"/>
       <w:r>
         <w:rPr>
           <w:rFonts w:ascii="Arial" w:hAnsi="Arial" w:cs="Arial" w:hint="eastAsia"/>
@@ -9689,33 +9827,15 @@
           <w:sz w:val="22"/>
           <w:szCs w:val="22"/>
         </w:rPr>
-        <w:t xml:space="preserve"> already </w:t>
-      </w:r>
-      <w:proofErr w:type="gramStart"/>
-      <w:r>
-        <w:rPr>
-          <w:rFonts w:ascii="Arial" w:hAnsi="Arial" w:cs="Arial"/>
-          <w:sz w:val="22"/>
-          <w:szCs w:val="22"/>
-        </w:rPr>
-        <w:t xml:space="preserve">known  </w:t>
-      </w:r>
-      <w:r>
-        <w:rPr>
-          <w:rFonts w:ascii="Arial" w:hAnsi="Arial" w:cs="Arial"/>
-          <w:sz w:val="22"/>
-          <w:szCs w:val="22"/>
-        </w:rPr>
-        <w:t>With</w:t>
-      </w:r>
-      <w:proofErr w:type="gramEnd"/>
-      <w:r>
-        <w:rPr>
-          <w:rFonts w:ascii="Arial" w:hAnsi="Arial" w:cs="Arial"/>
-          <w:sz w:val="22"/>
-          <w:szCs w:val="22"/>
-        </w:rPr>
-        <w:t xml:space="preserve"> regard to POAKI, major </w:t>
+        <w:t xml:space="preserve"> already known  </w:t>
+      </w:r>
+      <w:r>
+        <w:rPr>
+          <w:rFonts w:ascii="Arial" w:hAnsi="Arial" w:cs="Arial"/>
+          <w:sz w:val="22"/>
+          <w:szCs w:val="22"/>
+        </w:rPr>
+        <w:t xml:space="preserve">With regard to POAKI, major </w:t>
       </w:r>
       <w:proofErr w:type="spellStart"/>
       <w:r>
@@ -9741,7 +9861,16 @@
           <w:sz w:val="22"/>
           <w:szCs w:val="22"/>
         </w:rPr>
-        <w:t>The importance of renal insufficiency in association with cardiovascular mortality risk cannot be over-emphasized, both in surgical and non-surgical patients. Even minor reductions in GFR may lead to higher cardiovascular mortality rates [7] and even small increases in creatinine levels after CABG have been reported to raise the long-term risk of end-stage renal disease almost 3-fold [</w:t>
+        <w:t xml:space="preserve">The importance of renal insufficiency in association with cardiovascular mortality risk cannot be over-emphasized, both in surgical and non-surgical patients. Even minor reductions in GFR may lead to higher cardiovascular mortality rates [7] and even small increases in creatinine levels after CABG </w:t>
+      </w:r>
+      <w:r>
+        <w:rPr>
+          <w:rFonts w:ascii="Arial" w:hAnsi="Arial" w:cs="Arial"/>
+          <w:sz w:val="22"/>
+          <w:szCs w:val="22"/>
+        </w:rPr>
+        <w:lastRenderedPageBreak/>
+        <w:t>have been reported to raise the long-term risk of end-stage renal disease almost 3-fold [</w:t>
       </w:r>
       <w:r>
         <w:rPr>
@@ -9826,17 +9955,7 @@
           <w:sz w:val="23"/>
           <w:szCs w:val="23"/>
         </w:rPr>
-        <w:t xml:space="preserve"> and postoperative </w:t>
-      </w:r>
-      <w:r>
-        <w:rPr>
-          <w:rFonts w:ascii="Arial" w:eastAsia="Times-Roman" w:hAnsi="Arial" w:cs="Arial"/>
-          <w:kern w:val="0"/>
-          <w:sz w:val="23"/>
-          <w:szCs w:val="23"/>
-        </w:rPr>
-        <w:lastRenderedPageBreak/>
-        <w:t xml:space="preserve">eGFR, as depicted in Fig 2. </w:t>
+        <w:t xml:space="preserve"> and postoperative eGFR, as depicted in Fig 2. </w:t>
       </w:r>
       <w:r>
         <w:rPr>
@@ -9953,7 +10072,16 @@
           <w:sz w:val="22"/>
           <w:szCs w:val="22"/>
         </w:rPr>
-        <w:t xml:space="preserve"> may affect postoperative renal function via its own mechanism, irrespective of baseline renal function. Although the mechanism is unknown, some inferences may be drawn. Patients with more severe arterial stiffness theoretically have higher pulse pressures. Because elevated pulse pressure can induce increases in afferent arteriolar tone and decreases in effective renal plasma flow [11], those patients are more likely to be afflicted with AKI following CABG, as fluctuating blood pressure can frequently aggravate renal perfusion. Another theory is related to development of type 2 and 4 cardiorenal syndrome. </w:t>
+        <w:t xml:space="preserve"> may affect postoperative renal function via its own mechanism, irrespective of baseline renal function. Although the mechanism is unknown, some inferences may be drawn. Patients with more severe arterial stiffness theoretically have higher pulse pressures. Because elevated pulse pressure can induce increases in afferent arteriolar tone and decreases in effective renal </w:t>
+      </w:r>
+      <w:r>
+        <w:rPr>
+          <w:rFonts w:ascii="Arial" w:hAnsi="Arial" w:cs="Arial"/>
+          <w:sz w:val="22"/>
+          <w:szCs w:val="22"/>
+        </w:rPr>
+        <w:lastRenderedPageBreak/>
+        <w:t xml:space="preserve">plasma flow [11], those patients are more likely to be afflicted with AKI following CABG, as fluctuating blood pressure can frequently aggravate renal perfusion. Another theory is related to development of type 2 and 4 cardiorenal syndrome. </w:t>
       </w:r>
     </w:p>
     <w:p>
@@ -9991,16 +10119,7 @@
           <w:sz w:val="22"/>
           <w:szCs w:val="22"/>
         </w:rPr>
-        <w:t>The resultant elevated LV filling pressure may subsequently contribute to elevations in intra-</w:t>
-      </w:r>
-      <w:r>
-        <w:rPr>
-          <w:rFonts w:ascii="Arial" w:hAnsi="Arial" w:cs="Arial"/>
-          <w:sz w:val="22"/>
-          <w:szCs w:val="22"/>
-        </w:rPr>
-        <w:lastRenderedPageBreak/>
-        <w:t>abdominal venous pressure and a substantial reduction of renal blood flow and GFR [15].</w:t>
+        <w:t>The resultant elevated LV filling pressure may subsequently contribute to elevations in intra-abdominal venous pressure and a substantial reduction of renal blood flow and GFR [15].</w:t>
       </w:r>
     </w:p>
     <w:p>
@@ -10364,7 +10483,16 @@
           <w:sz w:val="22"/>
           <w:szCs w:val="22"/>
         </w:rPr>
-        <w:t xml:space="preserve"> demonstrated by ROC curve analysis cannot be generalized to patients with more severe renal impairment. Thirdly, </w:t>
+        <w:t xml:space="preserve"> demonstrated by ROC curve analysis cannot be generalized to </w:t>
+      </w:r>
+      <w:r>
+        <w:rPr>
+          <w:rFonts w:ascii="Arial" w:hAnsi="Arial" w:cs="Arial"/>
+          <w:sz w:val="22"/>
+          <w:szCs w:val="22"/>
+        </w:rPr>
+        <w:lastRenderedPageBreak/>
+        <w:t xml:space="preserve">patients with more severe renal impairment. Thirdly, </w:t>
       </w:r>
       <w:bookmarkStart w:id="7" w:name="_Hlk34686251"/>
       <w:r>
@@ -10462,16 +10590,7 @@
           <w:color w:val="000000" w:themeColor="text1"/>
           <w:sz w:val="22"/>
         </w:rPr>
-        <w:t xml:space="preserve"> in this cohort, but we could not investigate that because the related </w:t>
-      </w:r>
-      <w:r>
-        <w:rPr>
-          <w:rFonts w:ascii="Arial" w:hAnsi="Arial" w:cs="Arial"/>
-          <w:color w:val="000000" w:themeColor="text1"/>
-          <w:sz w:val="22"/>
-        </w:rPr>
-        <w:lastRenderedPageBreak/>
-        <w:t xml:space="preserve">data were not available. </w:t>
+        <w:t xml:space="preserve"> in this cohort, but we could not investigate that because the related data were not available. </w:t>
       </w:r>
     </w:p>
     <w:bookmarkEnd w:id="8"/>
@@ -10816,6 +10935,7 @@
           <w:sz w:val="22"/>
           <w:szCs w:val="22"/>
         </w:rPr>
+        <w:lastRenderedPageBreak/>
         <w:t>Supervision: JSL</w:t>
       </w:r>
     </w:p>
@@ -10956,29 +11076,7 @@
           <w:szCs w:val="26"/>
           <w:shd w:val="clear" w:color="auto" w:fill="FFFFFF"/>
         </w:rPr>
-        <w:t xml:space="preserve">Numerical aspects of pontine, lateral reticular, and inferior olivary projections to two paravermal cortical zones of the cat cerebellum. J Comp Neurol </w:t>
-      </w:r>
-      <w:proofErr w:type="gramStart"/>
-      <w:r>
-        <w:rPr>
-          <w:rFonts w:ascii="Arial" w:hAnsi="Arial" w:cs="Arial"/>
-          <w:color w:val="1C1D1E"/>
-          <w:sz w:val="26"/>
-          <w:szCs w:val="26"/>
-          <w:shd w:val="clear" w:color="auto" w:fill="FFFFFF"/>
-        </w:rPr>
-        <w:t>1998;390:537</w:t>
-      </w:r>
-      <w:proofErr w:type="gramEnd"/>
-      <w:r>
-        <w:rPr>
-          <w:rFonts w:ascii="Arial" w:hAnsi="Arial" w:cs="Arial"/>
-          <w:color w:val="1C1D1E"/>
-          <w:sz w:val="26"/>
-          <w:szCs w:val="26"/>
-          <w:shd w:val="clear" w:color="auto" w:fill="FFFFFF"/>
-        </w:rPr>
-        <w:t>-551.</w:t>
+        <w:t>Numerical aspects of pontine, lateral reticular, and inferior olivary projections to two paravermal cortical zones of the cat cerebellum. J Comp Neurol 1998;390:537-551.</w:t>
       </w:r>
     </w:p>
     <w:p>
@@ -11064,43 +11162,7 @@
           <w:sz w:val="22"/>
           <w:szCs w:val="22"/>
         </w:rPr>
-        <w:t xml:space="preserve"> AF, Albert A, et al. Incidence and outcomes of acute kidney injury after cardiac surgery using </w:t>
-      </w:r>
-      <w:proofErr w:type="gramStart"/>
-      <w:r>
-        <w:rPr>
-          <w:rFonts w:ascii="Arial" w:eastAsia="맑은 고딕" w:hAnsi="Arial" w:cs="Arial"/>
-          <w:sz w:val="22"/>
-          <w:szCs w:val="22"/>
-        </w:rPr>
-        <w:t>either criteria</w:t>
-      </w:r>
-      <w:proofErr w:type="gramEnd"/>
-      <w:r>
-        <w:rPr>
-          <w:rFonts w:ascii="Arial" w:eastAsia="맑은 고딕" w:hAnsi="Arial" w:cs="Arial"/>
-          <w:sz w:val="22"/>
-          <w:szCs w:val="22"/>
-        </w:rPr>
-        <w:t xml:space="preserve"> of the RIFLE classification. BMC Nephrol. </w:t>
-      </w:r>
-      <w:proofErr w:type="gramStart"/>
-      <w:r>
-        <w:rPr>
-          <w:rFonts w:ascii="Arial" w:eastAsia="맑은 고딕" w:hAnsi="Arial" w:cs="Arial"/>
-          <w:sz w:val="22"/>
-          <w:szCs w:val="22"/>
-        </w:rPr>
-        <w:t>2015;16:76</w:t>
-      </w:r>
-      <w:proofErr w:type="gramEnd"/>
-      <w:r>
-        <w:rPr>
-          <w:rFonts w:ascii="Arial" w:eastAsia="맑은 고딕" w:hAnsi="Arial" w:cs="Arial"/>
-          <w:sz w:val="22"/>
-          <w:szCs w:val="22"/>
-        </w:rPr>
-        <w:t>. pmid:26025079</w:t>
+        <w:t xml:space="preserve"> AF, Albert A, et al. Incidence and outcomes of acute kidney injury after cardiac surgery using either criteria of the RIFLE classification. BMC Nephrol. 2015;16:76. pmid:26025079</w:t>
       </w:r>
     </w:p>
     <w:p>
@@ -11270,25 +11332,7 @@
           <w:sz w:val="22"/>
           <w:szCs w:val="22"/>
         </w:rPr>
-        <w:t xml:space="preserve"> Res. </w:t>
-      </w:r>
-      <w:proofErr w:type="gramStart"/>
-      <w:r>
-        <w:rPr>
-          <w:rFonts w:ascii="Arial" w:eastAsia="맑은 고딕" w:hAnsi="Arial" w:cs="Arial"/>
-          <w:sz w:val="22"/>
-          <w:szCs w:val="22"/>
-        </w:rPr>
-        <w:t>2008;31:193</w:t>
-      </w:r>
-      <w:proofErr w:type="gramEnd"/>
-      <w:r>
-        <w:rPr>
-          <w:rFonts w:ascii="Arial" w:eastAsia="맑은 고딕" w:hAnsi="Arial" w:cs="Arial"/>
-          <w:sz w:val="22"/>
-          <w:szCs w:val="22"/>
-        </w:rPr>
-        <w:t>-201. PMID: 18360037</w:t>
+        <w:t xml:space="preserve"> Res. 2008;31:193-201. PMID: 18360037</w:t>
       </w:r>
     </w:p>
     <w:p>
@@ -11313,7 +11357,6 @@
         <w:t xml:space="preserve">Choi JS, Oh SJ, Kim </w:t>
       </w:r>
       <w:proofErr w:type="spellStart"/>
-      <w:proofErr w:type="gramStart"/>
       <w:r>
         <w:rPr>
           <w:rFonts w:ascii="Arial" w:eastAsia="맑은 고딕" w:hAnsi="Arial" w:cs="Arial"/>
@@ -11323,32 +11366,13 @@
         <w:t>H,Sung</w:t>
       </w:r>
       <w:proofErr w:type="spellEnd"/>
-      <w:proofErr w:type="gramEnd"/>
       <w:r>
         <w:rPr>
           <w:rFonts w:ascii="Arial" w:eastAsia="맑은 고딕" w:hAnsi="Arial" w:cs="Arial"/>
           <w:sz w:val="22"/>
           <w:szCs w:val="22"/>
         </w:rPr>
-        <w:t xml:space="preserve"> YW, Moon HJ. The Association between Arterial Stiffness and Post-cardiac Surgery Renal and Diastolic Heart Functions. J Cardiovasc Res. </w:t>
-      </w:r>
-      <w:proofErr w:type="gramStart"/>
-      <w:r>
-        <w:rPr>
-          <w:rFonts w:ascii="Arial" w:eastAsia="맑은 고딕" w:hAnsi="Arial" w:cs="Arial"/>
-          <w:sz w:val="22"/>
-          <w:szCs w:val="22"/>
-        </w:rPr>
-        <w:t>2016;5:5</w:t>
-      </w:r>
-      <w:proofErr w:type="gramEnd"/>
-      <w:r>
-        <w:rPr>
-          <w:rFonts w:ascii="Arial" w:eastAsia="맑은 고딕" w:hAnsi="Arial" w:cs="Arial"/>
-          <w:sz w:val="22"/>
-          <w:szCs w:val="22"/>
-        </w:rPr>
-        <w:t>.</w:t>
+        <w:t xml:space="preserve"> YW, Moon HJ. The Association between Arterial Stiffness and Post-cardiac Surgery Renal and Diastolic Heart Functions. J Cardiovasc Res. 2016;5:5.</w:t>
       </w:r>
     </w:p>
     <w:p>
@@ -11437,25 +11461,7 @@
           <w:szCs w:val="22"/>
         </w:rPr>
         <w:lastRenderedPageBreak/>
-        <w:t xml:space="preserve">Kidney Int. </w:t>
-      </w:r>
-      <w:proofErr w:type="gramStart"/>
-      <w:r>
-        <w:rPr>
-          <w:rFonts w:ascii="Arial" w:eastAsia="맑은 고딕" w:hAnsi="Arial" w:cs="Arial"/>
-          <w:sz w:val="22"/>
-          <w:szCs w:val="22"/>
-        </w:rPr>
-        <w:t>2002;62:1402</w:t>
-      </w:r>
-      <w:proofErr w:type="gramEnd"/>
-      <w:r>
-        <w:rPr>
-          <w:rFonts w:ascii="Arial" w:eastAsia="맑은 고딕" w:hAnsi="Arial" w:cs="Arial"/>
-          <w:sz w:val="22"/>
-          <w:szCs w:val="22"/>
-        </w:rPr>
-        <w:t>–7.</w:t>
+        <w:t>Kidney Int. 2002;62:1402–7.</w:t>
       </w:r>
       <w:r>
         <w:t xml:space="preserve"> </w:t>
@@ -11579,25 +11585,7 @@
           <w:sz w:val="22"/>
           <w:szCs w:val="22"/>
         </w:rPr>
-        <w:t xml:space="preserve">Schillaci G, Pirro M, Mannarino MR, Pucci G, Savarese G, Franklin SS, et al. Relation between renal function within the normal range and central and peripheral arterial stiffness in hypertension. Hypertension. </w:t>
-      </w:r>
-      <w:proofErr w:type="gramStart"/>
-      <w:r>
-        <w:rPr>
-          <w:rFonts w:ascii="Arial" w:eastAsia="맑은 고딕" w:hAnsi="Arial" w:cs="Arial"/>
-          <w:sz w:val="22"/>
-          <w:szCs w:val="22"/>
-        </w:rPr>
-        <w:t>2006;48:616</w:t>
-      </w:r>
-      <w:proofErr w:type="gramEnd"/>
-      <w:r>
-        <w:rPr>
-          <w:rFonts w:ascii="Arial" w:eastAsia="맑은 고딕" w:hAnsi="Arial" w:cs="Arial"/>
-          <w:sz w:val="22"/>
-          <w:szCs w:val="22"/>
-        </w:rPr>
-        <w:t>–21. PMID: 16952976</w:t>
+        <w:t>Schillaci G, Pirro M, Mannarino MR, Pucci G, Savarese G, Franklin SS, et al. Relation between renal function within the normal range and central and peripheral arterial stiffness in hypertension. Hypertension. 2006;48:616–21. PMID: 16952976</w:t>
       </w:r>
     </w:p>
     <w:p>
@@ -11723,25 +11711,7 @@
           <w:sz w:val="22"/>
           <w:szCs w:val="22"/>
         </w:rPr>
-        <w:t xml:space="preserve"> and clinical outcomes: going beyond brachial blood pressure? Eur Heart J. </w:t>
-      </w:r>
-      <w:proofErr w:type="gramStart"/>
-      <w:r>
-        <w:rPr>
-          <w:rFonts w:ascii="Arial" w:eastAsia="맑은 고딕" w:hAnsi="Arial" w:cs="Arial"/>
-          <w:sz w:val="22"/>
-          <w:szCs w:val="22"/>
-        </w:rPr>
-        <w:t>2010;31:1819</w:t>
-      </w:r>
-      <w:proofErr w:type="gramEnd"/>
-      <w:r>
-        <w:rPr>
-          <w:rFonts w:ascii="Arial" w:eastAsia="맑은 고딕" w:hAnsi="Arial" w:cs="Arial"/>
-          <w:sz w:val="22"/>
-          <w:szCs w:val="22"/>
-        </w:rPr>
-        <w:t>-22. PMID: 20472919</w:t>
+        <w:t xml:space="preserve"> and clinical outcomes: going beyond brachial blood pressure? Eur Heart J. 2010;31:1819-22. PMID: 20472919</w:t>
       </w:r>
     </w:p>
     <w:p>
@@ -11788,7 +11758,6 @@
         <w:t xml:space="preserve">Leite-Moreira AF, Correia-Pinto J, Gillebert TC. Afterload induced changes in myocardial relaxation a mechanism for diastolic </w:t>
       </w:r>
       <w:proofErr w:type="spellStart"/>
-      <w:proofErr w:type="gramStart"/>
       <w:r>
         <w:rPr>
           <w:rFonts w:ascii="Arial" w:eastAsia="맑은 고딕" w:hAnsi="Arial" w:cs="Arial"/>
@@ -11798,7 +11767,6 @@
         <w:t>dysfunction.Cardiovasc</w:t>
       </w:r>
       <w:proofErr w:type="spellEnd"/>
-      <w:proofErr w:type="gramEnd"/>
       <w:r>
         <w:rPr>
           <w:rFonts w:ascii="Arial" w:eastAsia="맑은 고딕" w:hAnsi="Arial" w:cs="Arial"/>
@@ -11830,7 +11798,6 @@
         <w:t xml:space="preserve">Lazzeri </w:t>
       </w:r>
       <w:proofErr w:type="spellStart"/>
-      <w:proofErr w:type="gramStart"/>
       <w:r>
         <w:rPr>
           <w:rFonts w:ascii="Arial" w:eastAsia="맑은 고딕" w:hAnsi="Arial" w:cs="Arial"/>
@@ -11840,7 +11807,6 @@
         <w:t>C,Valente</w:t>
       </w:r>
       <w:proofErr w:type="spellEnd"/>
-      <w:proofErr w:type="gramEnd"/>
       <w:r>
         <w:rPr>
           <w:rFonts w:ascii="Arial" w:eastAsia="맑은 고딕" w:hAnsi="Arial" w:cs="Arial"/>
@@ -11982,25 +11948,7 @@
           <w:sz w:val="22"/>
           <w:szCs w:val="22"/>
         </w:rPr>
-        <w:t xml:space="preserve">Benjo A, Thompson RE, Fine D, Hogue CW, Alejo D, Kaw A, et al. Pulse pressure is an age-independent predictor of stroke development after cardiac surgery. Hypertension. </w:t>
-      </w:r>
-      <w:proofErr w:type="gramStart"/>
-      <w:r>
-        <w:rPr>
-          <w:rFonts w:ascii="Arial" w:eastAsia="맑은 고딕" w:hAnsi="Arial" w:cs="Arial"/>
-          <w:sz w:val="22"/>
-          <w:szCs w:val="22"/>
-        </w:rPr>
-        <w:t>2007;50:630</w:t>
-      </w:r>
-      <w:proofErr w:type="gramEnd"/>
-      <w:r>
-        <w:rPr>
-          <w:rFonts w:ascii="Arial" w:eastAsia="맑은 고딕" w:hAnsi="Arial" w:cs="Arial"/>
-          <w:sz w:val="22"/>
-          <w:szCs w:val="22"/>
-        </w:rPr>
-        <w:t>–5. PMID: 17785628</w:t>
+        <w:t>Benjo A, Thompson RE, Fine D, Hogue CW, Alejo D, Kaw A, et al. Pulse pressure is an age-independent predictor of stroke development after cardiac surgery. Hypertension. 2007;50:630–5. PMID: 17785628</w:t>
       </w:r>
     </w:p>
     <w:p>
@@ -12076,25 +12024,7 @@
           <w:sz w:val="22"/>
           <w:szCs w:val="22"/>
         </w:rPr>
-        <w:t xml:space="preserve">. </w:t>
-      </w:r>
-      <w:proofErr w:type="gramStart"/>
-      <w:r>
-        <w:rPr>
-          <w:rFonts w:ascii="Arial" w:eastAsia="맑은 고딕" w:hAnsi="Arial" w:cs="Arial"/>
-          <w:sz w:val="22"/>
-          <w:szCs w:val="22"/>
-        </w:rPr>
-        <w:t>2008;107:1122</w:t>
-      </w:r>
-      <w:proofErr w:type="gramEnd"/>
-      <w:r>
-        <w:rPr>
-          <w:rFonts w:ascii="Arial" w:eastAsia="맑은 고딕" w:hAnsi="Arial" w:cs="Arial"/>
-          <w:sz w:val="22"/>
-          <w:szCs w:val="22"/>
-        </w:rPr>
-        <w:t>–9. PMID: 18806013</w:t>
+        <w:t>. 2008;107:1122–9. PMID: 18806013</w:t>
       </w:r>
     </w:p>
     <w:p>
@@ -12142,25 +12072,7 @@
           <w:sz w:val="22"/>
           <w:szCs w:val="22"/>
         </w:rPr>
-        <w:t xml:space="preserve"> M, Mitchell GF. Isolated systolic hypertension: prognostic information provided by pulse pressure. Hypertension. </w:t>
-      </w:r>
-      <w:proofErr w:type="gramStart"/>
-      <w:r>
-        <w:rPr>
-          <w:rFonts w:ascii="Arial" w:eastAsia="맑은 고딕" w:hAnsi="Arial" w:cs="Arial"/>
-          <w:sz w:val="22"/>
-          <w:szCs w:val="22"/>
-        </w:rPr>
-        <w:t>1999;34:375</w:t>
-      </w:r>
-      <w:proofErr w:type="gramEnd"/>
-      <w:r>
-        <w:rPr>
-          <w:rFonts w:ascii="Arial" w:eastAsia="맑은 고딕" w:hAnsi="Arial" w:cs="Arial"/>
-          <w:sz w:val="22"/>
-          <w:szCs w:val="22"/>
-        </w:rPr>
-        <w:t>–80. PMID: 10489379</w:t>
+        <w:t xml:space="preserve"> M, Mitchell GF. Isolated systolic hypertension: prognostic information provided by pulse pressure. Hypertension. 1999;34:375–80. PMID: 10489379</w:t>
       </w:r>
     </w:p>
     <w:p/>
